--- a/hw1/P76104833/P76104833.docx
+++ b/hw1/P76104833/P76104833.docx
@@ -252,9 +252,9 @@
       <w:sdt>
         <w:sdtPr>
           <w14:checkbox>
-            <w14:checked w:val="0"/>
-            <w14:checkedState w:val="00FE"/>
-            <w14:uncheckedState w:val="00A8"/>
+            <w14:checked w:val=""/>
+            <w14:checkedState w:val=""/>
+            <w14:uncheckedState w:val=""/>
           </w14:checkbox>
         </w:sdtPr>
         <w:sdtContent>
@@ -282,15 +282,7 @@
           <w:sz w:val="32"/>
           <w:szCs w:val="32"/>
         </w:rPr>
-        <w:t>Compress all files descr</w:t>
-      </w:r>
-      <w:r>
-        <w:rPr>
-          <w:rFonts w:cs="Times New Roman" w:ascii="Times New Roman" w:hAnsi="Times New Roman"/>
-          <w:sz w:val="32"/>
-          <w:szCs w:val="32"/>
-        </w:rPr>
-        <w:t>ibed in the problem into one tar</w:t>
+        <w:t>Compress all files described in the problem into one tar</w:t>
       </w:r>
     </w:p>
     <w:p>
@@ -305,9 +297,9 @@
       <w:sdt>
         <w:sdtPr>
           <w14:checkbox>
-            <w14:checked w:val="0"/>
-            <w14:checkedState w:val="00FE"/>
-            <w14:uncheckedState w:val="00A8"/>
+            <w14:checked w:val=""/>
+            <w14:checkedState w:val=""/>
+            <w14:uncheckedState w:val=""/>
           </w14:checkbox>
         </w:sdtPr>
         <w:sdtContent>
@@ -350,9 +342,9 @@
       <w:sdt>
         <w:sdtPr>
           <w14:checkbox>
-            <w14:checked w:val="0"/>
-            <w14:checkedState w:val="00FE"/>
-            <w14:uncheckedState w:val="00A8"/>
+            <w14:checked w:val=""/>
+            <w14:checkedState w:val=""/>
+            <w14:uncheckedState w:val=""/>
           </w14:checkbox>
         </w:sdtPr>
         <w:sdtContent>
@@ -395,9 +387,9 @@
       <w:sdt>
         <w:sdtPr>
           <w14:checkbox>
-            <w14:checked w:val="0"/>
-            <w14:checkedState w:val="00FE"/>
-            <w14:uncheckedState w:val="00A8"/>
+            <w14:checked w:val=""/>
+            <w14:checkedState w:val=""/>
+            <w14:uncheckedState w:val=""/>
           </w14:checkbox>
         </w:sdtPr>
         <w:sdtContent>
@@ -440,9 +432,9 @@
       <w:sdt>
         <w:sdtPr>
           <w14:checkbox>
-            <w14:checked w:val="0"/>
-            <w14:checkedState w:val="00FE"/>
-            <w14:uncheckedState w:val="00A8"/>
+            <w14:checked w:val=""/>
+            <w14:checkedState w:val=""/>
+            <w14:uncheckedState w:val=""/>
           </w14:checkbox>
         </w:sdtPr>
         <w:sdtContent>
@@ -586,14 +578,14 @@
       <w:pPr>
         <w:pStyle w:val="Header"/>
         <w:rPr>
-          <w:sz w:val="32"/>
-          <w:szCs w:val="32"/>
-        </w:rPr>
-      </w:pPr>
-      <w:r>
-        <w:rPr>
-          <w:sz w:val="32"/>
-          <w:szCs w:val="32"/>
+          <w:sz w:val="36"/>
+          <w:szCs w:val="36"/>
+        </w:rPr>
+      </w:pPr>
+      <w:r>
+        <w:rPr>
+          <w:sz w:val="36"/>
+          <w:szCs w:val="36"/>
         </w:rPr>
         <w:t>Summary</w:t>
       </w:r>
@@ -611,43 +603,10 @@
           <w:sz w:val="25"/>
           <w:szCs w:val="28"/>
         </w:rPr>
-        <w:t>完成所有的指定的指令並且合成，合成的</w:t>
-      </w:r>
-      <w:r>
-        <w:rPr>
-          <w:sz w:val="28"/>
-          <w:szCs w:val="28"/>
-        </w:rPr>
-        <w:t>cycle</w:t>
-      </w:r>
-      <w:r>
-        <w:rPr>
-          <w:sz w:val="25"/>
-          <w:szCs w:val="28"/>
-        </w:rPr>
-        <w:t>設定成</w:t>
-      </w:r>
-      <w:r>
-        <w:rPr>
-          <w:sz w:val="28"/>
-          <w:szCs w:val="28"/>
-        </w:rPr>
-        <w:t>11</w:t>
-      </w:r>
-    </w:p>
-    <w:p>
-      <w:pPr>
-        <w:pStyle w:val="Header"/>
-        <w:rPr>
-          <w:sz w:val="28"/>
-          <w:szCs w:val="28"/>
-        </w:rPr>
-      </w:pPr>
-      <w:r>
-        <w:rPr>
-          <w:sz w:val="28"/>
-          <w:szCs w:val="28"/>
-        </w:rPr>
+        <w:t>完成所有的指定的指令、測試程式，並且成功合成。</w:t>
+      </w:r>
+      <w:r>
+        <w:br w:type="page"/>
       </w:r>
     </w:p>
     <w:p>
@@ -744,14 +703,42 @@
           <w:sz w:val="28"/>
           <w:szCs w:val="28"/>
         </w:rPr>
-        <w:t>(draw.io)</w:t>
-      </w:r>
-      <w:r>
-        <w:rPr>
-          <w:sz w:val="28"/>
-          <w:szCs w:val="28"/>
-        </w:rPr>
-        <w:t>，藍色主要是加法器或是</w:t>
+        <w:t>(</w:t>
+      </w:r>
+      <w:hyperlink r:id="rId4">
+        <w:r>
+          <w:rPr>
+            <w:rStyle w:val="InternetLink"/>
+            <w:sz w:val="28"/>
+            <w:szCs w:val="28"/>
+          </w:rPr>
+          <w:t>https://raw.githubusercontent.com/cicero884/VLSI_system_design_2021/main/hw1/cpu.drawio.svg</w:t>
+        </w:r>
+      </w:hyperlink>
+      <w:hyperlink r:id="rId5">
+        <w:r>
+          <w:rPr>
+            <w:sz w:val="28"/>
+            <w:szCs w:val="28"/>
+          </w:rPr>
+          <w:t>)</w:t>
+        </w:r>
+      </w:hyperlink>
+    </w:p>
+    <w:p>
+      <w:pPr>
+        <w:pStyle w:val="Header"/>
+        <w:rPr>
+          <w:sz w:val="28"/>
+          <w:szCs w:val="28"/>
+        </w:rPr>
+      </w:pPr>
+      <w:r>
+        <w:rPr>
+          <w:sz w:val="28"/>
+          <w:szCs w:val="28"/>
+        </w:rPr>
+        <w:t>藍色主要是加法器或是</w:t>
       </w:r>
       <w:r>
         <w:rPr>
@@ -1152,21 +1139,42 @@
           <w:sz w:val="28"/>
           <w:szCs w:val="28"/>
         </w:rPr>
-        <w:t>stall</w:t>
-      </w:r>
-      <w:r>
-        <w:rPr>
-          <w:sz w:val="28"/>
-          <w:szCs w:val="28"/>
-        </w:rPr>
-        <w:t>，如果遇到要跳指令的狀況就把</w:t>
-      </w:r>
-      <w:r>
-        <w:rPr>
-          <w:sz w:val="28"/>
-          <w:szCs w:val="28"/>
-        </w:rPr>
-        <w:t>if_id</w:t>
+        <w:t xml:space="preserve">stall </w:t>
+      </w:r>
+      <w:r>
+        <w:rPr>
+          <w:sz w:val="28"/>
+          <w:szCs w:val="28"/>
+        </w:rPr>
+        <w:t>pc,if_id_reg,id_ex_reg</w:t>
+      </w:r>
+      <w:r>
+        <w:rPr>
+          <w:sz w:val="28"/>
+          <w:szCs w:val="28"/>
+        </w:rPr>
+        <w:t>。</w:t>
+      </w:r>
+      <w:r>
+        <w:rPr>
+          <w:sz w:val="28"/>
+          <w:szCs w:val="28"/>
+        </w:rPr>
+        <w:t>如果遇到要跳指令的狀況就把</w:t>
+      </w:r>
+      <w:r>
+        <w:rPr>
+          <w:sz w:val="28"/>
+          <w:szCs w:val="28"/>
+        </w:rPr>
+        <w:t>if_id_</w:t>
+      </w:r>
+      <w:r>
+        <w:rPr>
+          <w:sz w:val="28"/>
+          <w:szCs w:val="28"/>
+        </w:rPr>
+        <w:t>reg</w:t>
       </w:r>
       <w:r>
         <w:rPr>
@@ -1180,21 +1188,14 @@
           <w:sz w:val="28"/>
           <w:szCs w:val="28"/>
         </w:rPr>
-        <w:t>id_ex</w:t>
-      </w:r>
-      <w:r>
-        <w:rPr>
-          <w:sz w:val="28"/>
-          <w:szCs w:val="28"/>
-        </w:rPr>
-        <w:t>的</w:t>
-      </w:r>
-      <w:r>
-        <w:rPr>
-          <w:sz w:val="28"/>
-          <w:szCs w:val="28"/>
-        </w:rPr>
-        <w:t>register</w:t>
+        <w:t>id_ex_</w:t>
+      </w:r>
+      <w:r>
+        <w:rPr>
+          <w:sz w:val="28"/>
+          <w:szCs w:val="28"/>
+        </w:rPr>
+        <w:t>reg</w:t>
       </w:r>
       <w:r>
         <w:rPr>
@@ -1255,6 +1256,22 @@
       <w:pPr>
         <w:pStyle w:val="Header"/>
         <w:rPr>
+          <w:sz w:val="32"/>
+          <w:szCs w:val="32"/>
+        </w:rPr>
+      </w:pPr>
+      <w:r>
+        <w:rPr>
+          <w:sz w:val="32"/>
+          <w:szCs w:val="32"/>
+        </w:rPr>
+        <w:t>R-type:</w:t>
+      </w:r>
+    </w:p>
+    <w:p>
+      <w:pPr>
+        <w:pStyle w:val="Header"/>
+        <w:rPr>
           <w:sz w:val="30"/>
           <w:szCs w:val="30"/>
         </w:rPr>
@@ -1264,6 +1281,51 @@
           <w:sz w:val="30"/>
           <w:szCs w:val="30"/>
         </w:rPr>
+        <w:drawing>
+          <wp:anchor behindDoc="0" distT="0" distB="0" distL="0" distR="0" simplePos="0" locked="0" layoutInCell="1" allowOverlap="1" relativeHeight="3">
+            <wp:simplePos x="0" y="0"/>
+            <wp:positionH relativeFrom="column">
+              <wp:posOffset>-733425</wp:posOffset>
+            </wp:positionH>
+            <wp:positionV relativeFrom="paragraph">
+              <wp:posOffset>180975</wp:posOffset>
+            </wp:positionV>
+            <wp:extent cx="7177405" cy="3660775"/>
+            <wp:effectExtent l="0" t="0" r="0" b="0"/>
+            <wp:wrapSquare wrapText="largest"/>
+            <wp:docPr id="2" name="Image2" descr=""/>
+            <wp:cNvGraphicFramePr>
+              <a:graphicFrameLocks xmlns:a="http://schemas.openxmlformats.org/drawingml/2006/main" noChangeAspect="1"/>
+            </wp:cNvGraphicFramePr>
+            <a:graphic xmlns:a="http://schemas.openxmlformats.org/drawingml/2006/main">
+              <a:graphicData uri="http://schemas.openxmlformats.org/drawingml/2006/picture">
+                <pic:pic xmlns:pic="http://schemas.openxmlformats.org/drawingml/2006/picture">
+                  <pic:nvPicPr>
+                    <pic:cNvPr id="2" name="Image2" descr=""/>
+                    <pic:cNvPicPr>
+                      <a:picLocks noChangeAspect="1" noChangeArrowheads="1"/>
+                    </pic:cNvPicPr>
+                  </pic:nvPicPr>
+                  <pic:blipFill>
+                    <a:blip r:embed="rId6"/>
+                    <a:stretch>
+                      <a:fillRect/>
+                    </a:stretch>
+                  </pic:blipFill>
+                  <pic:spPr bwMode="auto">
+                    <a:xfrm>
+                      <a:off x="0" y="0"/>
+                      <a:ext cx="7177405" cy="3660775"/>
+                    </a:xfrm>
+                    <a:prstGeom prst="rect">
+                      <a:avLst/>
+                    </a:prstGeom>
+                  </pic:spPr>
+                </pic:pic>
+              </a:graphicData>
+            </a:graphic>
+          </wp:anchor>
+        </w:drawing>
       </w:r>
     </w:p>
     <w:p>
@@ -1279,6 +1341,283 @@
           <w:sz w:val="28"/>
           <w:szCs w:val="28"/>
         </w:rPr>
+        <w:t>從指令</w:t>
+      </w:r>
+      <w:r>
+        <w:rPr>
+          <w:sz w:val="28"/>
+          <w:szCs w:val="28"/>
+        </w:rPr>
+        <w:t>78c(SUB),790(ADD),798(sll)</w:t>
+      </w:r>
+    </w:p>
+    <w:p>
+      <w:pPr>
+        <w:pStyle w:val="Header"/>
+        <w:rPr>
+          <w:sz w:val="28"/>
+          <w:szCs w:val="28"/>
+        </w:rPr>
+      </w:pPr>
+      <w:r>
+        <w:rPr>
+          <w:sz w:val="28"/>
+          <w:szCs w:val="28"/>
+        </w:rPr>
+        <w:t>可以觀察到三者都是</w:t>
+      </w:r>
+      <w:r>
+        <w:rPr>
+          <w:sz w:val="28"/>
+          <w:szCs w:val="28"/>
+        </w:rPr>
+        <w:t>alu_in2_sel</w:t>
+      </w:r>
+      <w:r>
+        <w:rPr>
+          <w:sz w:val="28"/>
+          <w:szCs w:val="28"/>
+        </w:rPr>
+        <w:t>都被設成</w:t>
+      </w:r>
+      <w:r>
+        <w:rPr>
+          <w:sz w:val="28"/>
+          <w:szCs w:val="28"/>
+        </w:rPr>
+        <w:t>0</w:t>
+      </w:r>
+      <w:r>
+        <w:rPr>
+          <w:sz w:val="28"/>
+          <w:szCs w:val="28"/>
+        </w:rPr>
+        <w:t>（使</w:t>
+      </w:r>
+      <w:r>
+        <w:rPr>
+          <w:sz w:val="28"/>
+          <w:szCs w:val="28"/>
+        </w:rPr>
+        <w:t>in2</w:t>
+      </w:r>
+      <w:r>
+        <w:rPr>
+          <w:sz w:val="28"/>
+          <w:szCs w:val="28"/>
+        </w:rPr>
+        <w:t>信號從</w:t>
+      </w:r>
+      <w:r>
+        <w:rPr>
+          <w:sz w:val="28"/>
+          <w:szCs w:val="28"/>
+        </w:rPr>
+        <w:t>register</w:t>
+      </w:r>
+      <w:r>
+        <w:rPr>
+          <w:sz w:val="28"/>
+          <w:szCs w:val="28"/>
+        </w:rPr>
+        <w:t>而非</w:t>
+      </w:r>
+      <w:r>
+        <w:rPr>
+          <w:sz w:val="28"/>
+          <w:szCs w:val="28"/>
+        </w:rPr>
+        <w:t>immidiate</w:t>
+      </w:r>
+      <w:r>
+        <w:rPr>
+          <w:sz w:val="28"/>
+          <w:szCs w:val="28"/>
+        </w:rPr>
+        <w:t>到</w:t>
+      </w:r>
+      <w:r>
+        <w:rPr>
+          <w:sz w:val="28"/>
+          <w:szCs w:val="28"/>
+        </w:rPr>
+        <w:t>alu</w:t>
+      </w:r>
+      <w:r>
+        <w:rPr>
+          <w:sz w:val="28"/>
+          <w:szCs w:val="28"/>
+        </w:rPr>
+        <w:t>）。</w:t>
+      </w:r>
+    </w:p>
+    <w:p>
+      <w:pPr>
+        <w:pStyle w:val="Header"/>
+        <w:rPr>
+          <w:sz w:val="28"/>
+          <w:szCs w:val="28"/>
+        </w:rPr>
+      </w:pPr>
+      <w:r>
+        <w:rPr>
+          <w:sz w:val="28"/>
+          <w:szCs w:val="28"/>
+        </w:rPr>
+        <w:t>wb_sel</w:t>
+      </w:r>
+      <w:r>
+        <w:rPr>
+          <w:sz w:val="28"/>
+          <w:szCs w:val="28"/>
+        </w:rPr>
+        <w:t>設成</w:t>
+      </w:r>
+      <w:r>
+        <w:rPr>
+          <w:sz w:val="28"/>
+          <w:szCs w:val="28"/>
+        </w:rPr>
+        <w:t>1(</w:t>
+      </w:r>
+      <w:r>
+        <w:rPr>
+          <w:sz w:val="28"/>
+          <w:szCs w:val="28"/>
+        </w:rPr>
+        <w:t>寫回去計算的結果而非</w:t>
+      </w:r>
+      <w:r>
+        <w:rPr>
+          <w:sz w:val="28"/>
+          <w:szCs w:val="28"/>
+        </w:rPr>
+        <w:t>mem</w:t>
+      </w:r>
+      <w:r>
+        <w:rPr>
+          <w:sz w:val="28"/>
+          <w:szCs w:val="28"/>
+        </w:rPr>
+        <w:t>讀出來的資料</w:t>
+      </w:r>
+      <w:r>
+        <w:rPr>
+          <w:sz w:val="28"/>
+          <w:szCs w:val="28"/>
+        </w:rPr>
+        <w:t>)</w:t>
+        <w:br/>
+        <w:t>reg_w</w:t>
+      </w:r>
+      <w:r>
+        <w:rPr>
+          <w:sz w:val="28"/>
+          <w:szCs w:val="28"/>
+        </w:rPr>
+        <w:t>設為</w:t>
+      </w:r>
+      <w:r>
+        <w:rPr>
+          <w:sz w:val="28"/>
+          <w:szCs w:val="28"/>
+        </w:rPr>
+        <w:t>1(</w:t>
+      </w:r>
+      <w:r>
+        <w:rPr>
+          <w:sz w:val="28"/>
+          <w:szCs w:val="28"/>
+        </w:rPr>
+        <w:t>要寫回去</w:t>
+      </w:r>
+      <w:r>
+        <w:rPr>
+          <w:sz w:val="28"/>
+          <w:szCs w:val="28"/>
+        </w:rPr>
+        <w:t>register)</w:t>
+      </w:r>
+    </w:p>
+    <w:p>
+      <w:pPr>
+        <w:pStyle w:val="Header"/>
+        <w:rPr>
+          <w:sz w:val="28"/>
+          <w:szCs w:val="28"/>
+        </w:rPr>
+      </w:pPr>
+      <w:r>
+        <w:rPr>
+          <w:sz w:val="28"/>
+          <w:szCs w:val="28"/>
+        </w:rPr>
+        <w:t>從</w:t>
+      </w:r>
+      <w:r>
+        <w:rPr>
+          <w:sz w:val="28"/>
+          <w:szCs w:val="28"/>
+        </w:rPr>
+        <w:t>alu_ctrl</w:t>
+      </w:r>
+      <w:r>
+        <w:rPr>
+          <w:sz w:val="28"/>
+          <w:szCs w:val="28"/>
+        </w:rPr>
+        <w:t>可以看到送給</w:t>
+      </w:r>
+      <w:r>
+        <w:rPr>
+          <w:sz w:val="28"/>
+          <w:szCs w:val="28"/>
+        </w:rPr>
+        <w:t>alu</w:t>
+      </w:r>
+      <w:r>
+        <w:rPr>
+          <w:sz w:val="28"/>
+          <w:szCs w:val="28"/>
+        </w:rPr>
+        <w:t>的信號為</w:t>
+      </w:r>
+      <w:r>
+        <w:rPr>
+          <w:sz w:val="28"/>
+          <w:szCs w:val="28"/>
+        </w:rPr>
+        <w:t>{sub_,0}{add_,0}{sl_,0}</w:t>
+      </w:r>
+    </w:p>
+    <w:p>
+      <w:pPr>
+        <w:pStyle w:val="Header"/>
+        <w:rPr>
+          <w:sz w:val="28"/>
+          <w:szCs w:val="28"/>
+        </w:rPr>
+      </w:pPr>
+      <w:r>
+        <w:rPr>
+          <w:sz w:val="28"/>
+          <w:szCs w:val="28"/>
+        </w:rPr>
+        <w:t>信號的前面部份表示執行的操作，後面</w:t>
+      </w:r>
+      <w:r>
+        <w:rPr>
+          <w:sz w:val="28"/>
+          <w:szCs w:val="28"/>
+        </w:rPr>
+        <w:t>(0)</w:t>
+      </w:r>
+      <w:r>
+        <w:rPr>
+          <w:sz w:val="28"/>
+          <w:szCs w:val="28"/>
+        </w:rPr>
+        <w:t>表示是有號還是無號</w:t>
       </w:r>
       <w:r>
         <w:br w:type="page"/>
@@ -1288,6 +1627,3568 @@
       <w:pPr>
         <w:pStyle w:val="Header"/>
         <w:rPr>
+          <w:sz w:val="32"/>
+          <w:szCs w:val="32"/>
+        </w:rPr>
+      </w:pPr>
+      <w:r>
+        <w:rPr>
+          <w:sz w:val="32"/>
+          <w:szCs w:val="32"/>
+        </w:rPr>
+        <w:t>I-type</w:t>
+      </w:r>
+    </w:p>
+    <w:p>
+      <w:pPr>
+        <w:pStyle w:val="Header"/>
+        <w:rPr>
+          <w:sz w:val="28"/>
+          <w:szCs w:val="28"/>
+        </w:rPr>
+      </w:pPr>
+      <w:r>
+        <w:rPr>
+          <w:sz w:val="28"/>
+          <w:szCs w:val="28"/>
+        </w:rPr>
+        <w:drawing>
+          <wp:anchor behindDoc="0" distT="0" distB="0" distL="0" distR="0" simplePos="0" locked="0" layoutInCell="1" allowOverlap="1" relativeHeight="5">
+            <wp:simplePos x="0" y="0"/>
+            <wp:positionH relativeFrom="column">
+              <wp:posOffset>-257175</wp:posOffset>
+            </wp:positionH>
+            <wp:positionV relativeFrom="paragraph">
+              <wp:posOffset>123825</wp:posOffset>
+            </wp:positionV>
+            <wp:extent cx="5972810" cy="3310890"/>
+            <wp:effectExtent l="0" t="0" r="0" b="0"/>
+            <wp:wrapSquare wrapText="largest"/>
+            <wp:docPr id="3" name="Image3" descr=""/>
+            <wp:cNvGraphicFramePr>
+              <a:graphicFrameLocks xmlns:a="http://schemas.openxmlformats.org/drawingml/2006/main" noChangeAspect="1"/>
+            </wp:cNvGraphicFramePr>
+            <a:graphic xmlns:a="http://schemas.openxmlformats.org/drawingml/2006/main">
+              <a:graphicData uri="http://schemas.openxmlformats.org/drawingml/2006/picture">
+                <pic:pic xmlns:pic="http://schemas.openxmlformats.org/drawingml/2006/picture">
+                  <pic:nvPicPr>
+                    <pic:cNvPr id="3" name="Image3" descr=""/>
+                    <pic:cNvPicPr>
+                      <a:picLocks noChangeAspect="1" noChangeArrowheads="1"/>
+                    </pic:cNvPicPr>
+                  </pic:nvPicPr>
+                  <pic:blipFill>
+                    <a:blip r:embed="rId7"/>
+                    <a:stretch>
+                      <a:fillRect/>
+                    </a:stretch>
+                  </pic:blipFill>
+                  <pic:spPr bwMode="auto">
+                    <a:xfrm>
+                      <a:off x="0" y="0"/>
+                      <a:ext cx="5972810" cy="3310890"/>
+                    </a:xfrm>
+                    <a:prstGeom prst="rect">
+                      <a:avLst/>
+                    </a:prstGeom>
+                  </pic:spPr>
+                </pic:pic>
+              </a:graphicData>
+            </a:graphic>
+          </wp:anchor>
+        </w:drawing>
+      </w:r>
+    </w:p>
+    <w:p>
+      <w:pPr>
+        <w:pStyle w:val="Header"/>
+        <w:rPr>
+          <w:rFonts w:ascii="Calibri" w:hAnsi="Calibri" w:eastAsia="新細明體" w:cs="" w:asciiTheme="minorHAnsi" w:cstheme="minorBidi" w:eastAsiaTheme="minorEastAsia" w:hAnsiTheme="minorHAnsi"/>
+          <w:color w:val="auto"/>
+          <w:kern w:val="0"/>
+          <w:sz w:val="28"/>
+          <w:szCs w:val="28"/>
+          <w:lang w:val="en-US" w:eastAsia="zh-TW" w:bidi="ar-SA"/>
+        </w:rPr>
+      </w:pPr>
+      <w:r>
+        <w:rPr>
+          <w:rFonts w:ascii="Calibri" w:hAnsi="Calibri" w:cs="" w:asciiTheme="minorHAnsi" w:cstheme="minorBidi" w:hAnsiTheme="minorHAnsi"/>
+          <w:color w:val="auto"/>
+          <w:kern w:val="0"/>
+          <w:sz w:val="28"/>
+          <w:szCs w:val="28"/>
+          <w:lang w:val="en-US" w:eastAsia="zh-TW" w:bidi="ar-SA"/>
+        </w:rPr>
+        <w:t>指令</w:t>
+      </w:r>
+      <w:r>
+        <w:rPr>
+          <w:rFonts w:eastAsia="新細明體" w:cs="" w:cstheme="minorBidi" w:eastAsiaTheme="minorEastAsia"/>
+          <w:color w:val="auto"/>
+          <w:kern w:val="0"/>
+          <w:sz w:val="28"/>
+          <w:szCs w:val="28"/>
+          <w:lang w:val="en-US" w:eastAsia="zh-TW" w:bidi="ar-SA"/>
+        </w:rPr>
+        <w:t>7d8(ADDI)</w:t>
+      </w:r>
+    </w:p>
+    <w:p>
+      <w:pPr>
+        <w:pStyle w:val="Normal"/>
+        <w:rPr>
+          <w:rFonts w:ascii="Calibri" w:hAnsi="Calibri" w:eastAsia="新細明體" w:cs="" w:asciiTheme="minorHAnsi" w:cstheme="minorBidi" w:eastAsiaTheme="minorEastAsia" w:hAnsiTheme="minorHAnsi"/>
+          <w:color w:val="auto"/>
+          <w:kern w:val="0"/>
+          <w:sz w:val="28"/>
+          <w:szCs w:val="28"/>
+          <w:lang w:val="en-US" w:eastAsia="zh-TW" w:bidi="ar-SA"/>
+        </w:rPr>
+      </w:pPr>
+      <w:r>
+        <w:rPr>
+          <w:rFonts w:eastAsia="新細明體" w:cs="" w:cstheme="minorBidi" w:eastAsiaTheme="minorEastAsia"/>
+          <w:color w:val="auto"/>
+          <w:kern w:val="0"/>
+          <w:sz w:val="28"/>
+          <w:szCs w:val="28"/>
+          <w:lang w:val="en-US" w:eastAsia="zh-TW" w:bidi="ar-SA"/>
+        </w:rPr>
+        <w:t>alu_in2_sel</w:t>
+      </w:r>
+      <w:r>
+        <w:rPr>
+          <w:rFonts w:ascii="Calibri" w:hAnsi="Calibri" w:cs="" w:asciiTheme="minorHAnsi" w:cstheme="minorBidi" w:hAnsiTheme="minorHAnsi"/>
+          <w:color w:val="auto"/>
+          <w:kern w:val="0"/>
+          <w:sz w:val="28"/>
+          <w:szCs w:val="28"/>
+          <w:lang w:val="en-US" w:eastAsia="zh-TW" w:bidi="ar-SA"/>
+        </w:rPr>
+        <w:t>被設成</w:t>
+      </w:r>
+      <w:r>
+        <w:rPr>
+          <w:rFonts w:eastAsia="新細明體" w:cs="" w:cstheme="minorBidi" w:eastAsiaTheme="minorEastAsia"/>
+          <w:color w:val="auto"/>
+          <w:kern w:val="0"/>
+          <w:sz w:val="28"/>
+          <w:szCs w:val="28"/>
+          <w:lang w:val="en-US" w:eastAsia="zh-TW" w:bidi="ar-SA"/>
+        </w:rPr>
+        <w:t>1(</w:t>
+      </w:r>
+      <w:r>
+        <w:rPr>
+          <w:rFonts w:ascii="Calibri" w:hAnsi="Calibri" w:cs="" w:asciiTheme="minorHAnsi" w:cstheme="minorBidi" w:hAnsiTheme="minorHAnsi"/>
+          <w:color w:val="auto"/>
+          <w:kern w:val="0"/>
+          <w:sz w:val="28"/>
+          <w:szCs w:val="28"/>
+          <w:lang w:val="en-US" w:eastAsia="zh-TW" w:bidi="ar-SA"/>
+        </w:rPr>
+        <w:t>使</w:t>
+      </w:r>
+      <w:r>
+        <w:rPr>
+          <w:rFonts w:eastAsia="新細明體" w:cs="" w:cstheme="minorBidi" w:eastAsiaTheme="minorEastAsia"/>
+          <w:color w:val="auto"/>
+          <w:kern w:val="0"/>
+          <w:sz w:val="28"/>
+          <w:szCs w:val="28"/>
+          <w:lang w:val="en-US" w:eastAsia="zh-TW" w:bidi="ar-SA"/>
+        </w:rPr>
+        <w:t>in2</w:t>
+      </w:r>
+      <w:r>
+        <w:rPr>
+          <w:rFonts w:ascii="Calibri" w:hAnsi="Calibri" w:cs="" w:asciiTheme="minorHAnsi" w:cstheme="minorBidi" w:hAnsiTheme="minorHAnsi"/>
+          <w:color w:val="auto"/>
+          <w:kern w:val="0"/>
+          <w:sz w:val="28"/>
+          <w:szCs w:val="28"/>
+          <w:lang w:val="en-US" w:eastAsia="zh-TW" w:bidi="ar-SA"/>
+        </w:rPr>
+        <w:t>信號從</w:t>
+      </w:r>
+      <w:r>
+        <w:rPr>
+          <w:rFonts w:eastAsia="新細明體" w:cs="" w:cstheme="minorBidi" w:eastAsiaTheme="minorEastAsia"/>
+          <w:color w:val="auto"/>
+          <w:kern w:val="0"/>
+          <w:sz w:val="28"/>
+          <w:szCs w:val="28"/>
+          <w:lang w:val="en-US" w:eastAsia="zh-TW" w:bidi="ar-SA"/>
+        </w:rPr>
+        <w:t>immidiate</w:t>
+      </w:r>
+      <w:r>
+        <w:rPr>
+          <w:rFonts w:ascii="Calibri" w:hAnsi="Calibri" w:cs="" w:asciiTheme="minorHAnsi" w:cstheme="minorBidi" w:hAnsiTheme="minorHAnsi"/>
+          <w:color w:val="auto"/>
+          <w:kern w:val="0"/>
+          <w:sz w:val="28"/>
+          <w:szCs w:val="28"/>
+          <w:lang w:val="en-US" w:eastAsia="zh-TW" w:bidi="ar-SA"/>
+        </w:rPr>
+        <w:t>而非</w:t>
+      </w:r>
+      <w:r>
+        <w:rPr>
+          <w:rFonts w:eastAsia="新細明體" w:cs="" w:cstheme="minorBidi" w:eastAsiaTheme="minorEastAsia"/>
+          <w:color w:val="auto"/>
+          <w:kern w:val="0"/>
+          <w:sz w:val="28"/>
+          <w:szCs w:val="28"/>
+          <w:lang w:val="en-US" w:eastAsia="zh-TW" w:bidi="ar-SA"/>
+        </w:rPr>
+        <w:t>register</w:t>
+      </w:r>
+      <w:r>
+        <w:rPr>
+          <w:rFonts w:ascii="Calibri" w:hAnsi="Calibri" w:cs="" w:asciiTheme="minorHAnsi" w:cstheme="minorBidi" w:hAnsiTheme="minorHAnsi"/>
+          <w:color w:val="auto"/>
+          <w:kern w:val="0"/>
+          <w:sz w:val="28"/>
+          <w:szCs w:val="28"/>
+          <w:lang w:val="en-US" w:eastAsia="zh-TW" w:bidi="ar-SA"/>
+        </w:rPr>
+        <w:t>到</w:t>
+      </w:r>
+      <w:r>
+        <w:rPr>
+          <w:rFonts w:eastAsia="新細明體" w:cs="" w:cstheme="minorBidi" w:eastAsiaTheme="minorEastAsia"/>
+          <w:color w:val="auto"/>
+          <w:kern w:val="0"/>
+          <w:sz w:val="28"/>
+          <w:szCs w:val="28"/>
+          <w:lang w:val="en-US" w:eastAsia="zh-TW" w:bidi="ar-SA"/>
+        </w:rPr>
+        <w:t>alu)</w:t>
+        <w:br/>
+        <w:t>wb_sel</w:t>
+      </w:r>
+      <w:r>
+        <w:rPr>
+          <w:rFonts w:ascii="Calibri" w:hAnsi="Calibri" w:cs="" w:asciiTheme="minorHAnsi" w:cstheme="minorBidi" w:hAnsiTheme="minorHAnsi"/>
+          <w:color w:val="auto"/>
+          <w:kern w:val="0"/>
+          <w:sz w:val="28"/>
+          <w:szCs w:val="28"/>
+          <w:lang w:val="en-US" w:eastAsia="zh-TW" w:bidi="ar-SA"/>
+        </w:rPr>
+        <w:t>設成</w:t>
+      </w:r>
+      <w:r>
+        <w:rPr>
+          <w:rFonts w:eastAsia="新細明體" w:cs="" w:cstheme="minorBidi" w:eastAsiaTheme="minorEastAsia"/>
+          <w:color w:val="auto"/>
+          <w:kern w:val="0"/>
+          <w:sz w:val="28"/>
+          <w:szCs w:val="28"/>
+          <w:lang w:val="en-US" w:eastAsia="zh-TW" w:bidi="ar-SA"/>
+        </w:rPr>
+        <w:t>1(</w:t>
+      </w:r>
+      <w:r>
+        <w:rPr>
+          <w:rFonts w:ascii="Calibri" w:hAnsi="Calibri" w:cs="" w:asciiTheme="minorHAnsi" w:cstheme="minorBidi" w:hAnsiTheme="minorHAnsi"/>
+          <w:color w:val="auto"/>
+          <w:kern w:val="0"/>
+          <w:sz w:val="28"/>
+          <w:szCs w:val="28"/>
+          <w:lang w:val="en-US" w:eastAsia="zh-TW" w:bidi="ar-SA"/>
+        </w:rPr>
+        <w:t>寫回去計算的結果而非</w:t>
+      </w:r>
+      <w:r>
+        <w:rPr>
+          <w:rFonts w:eastAsia="新細明體" w:cs="" w:cstheme="minorBidi" w:eastAsiaTheme="minorEastAsia"/>
+          <w:color w:val="auto"/>
+          <w:kern w:val="0"/>
+          <w:sz w:val="28"/>
+          <w:szCs w:val="28"/>
+          <w:lang w:val="en-US" w:eastAsia="zh-TW" w:bidi="ar-SA"/>
+        </w:rPr>
+        <w:t>mem</w:t>
+      </w:r>
+      <w:r>
+        <w:rPr>
+          <w:rFonts w:ascii="Calibri" w:hAnsi="Calibri" w:cs="" w:asciiTheme="minorHAnsi" w:cstheme="minorBidi" w:hAnsiTheme="minorHAnsi"/>
+          <w:color w:val="auto"/>
+          <w:kern w:val="0"/>
+          <w:sz w:val="28"/>
+          <w:szCs w:val="28"/>
+          <w:lang w:val="en-US" w:eastAsia="zh-TW" w:bidi="ar-SA"/>
+        </w:rPr>
+        <w:t>讀出來的資料</w:t>
+      </w:r>
+      <w:r>
+        <w:rPr>
+          <w:rFonts w:eastAsia="新細明體" w:cs="" w:cstheme="minorBidi" w:eastAsiaTheme="minorEastAsia"/>
+          <w:color w:val="auto"/>
+          <w:kern w:val="0"/>
+          <w:sz w:val="28"/>
+          <w:szCs w:val="28"/>
+          <w:lang w:val="en-US" w:eastAsia="zh-TW" w:bidi="ar-SA"/>
+        </w:rPr>
+        <w:t>)</w:t>
+        <w:br/>
+        <w:t>reg_w</w:t>
+      </w:r>
+      <w:r>
+        <w:rPr>
+          <w:rFonts w:ascii="Calibri" w:hAnsi="Calibri" w:cs="" w:asciiTheme="minorHAnsi" w:cstheme="minorBidi" w:hAnsiTheme="minorHAnsi"/>
+          <w:color w:val="auto"/>
+          <w:kern w:val="0"/>
+          <w:sz w:val="28"/>
+          <w:szCs w:val="28"/>
+          <w:lang w:val="en-US" w:eastAsia="zh-TW" w:bidi="ar-SA"/>
+        </w:rPr>
+        <w:t>設為</w:t>
+      </w:r>
+      <w:r>
+        <w:rPr>
+          <w:rFonts w:eastAsia="新細明體" w:cs="" w:cstheme="minorBidi" w:eastAsiaTheme="minorEastAsia"/>
+          <w:color w:val="auto"/>
+          <w:kern w:val="0"/>
+          <w:sz w:val="28"/>
+          <w:szCs w:val="28"/>
+          <w:lang w:val="en-US" w:eastAsia="zh-TW" w:bidi="ar-SA"/>
+        </w:rPr>
+        <w:t>1(</w:t>
+      </w:r>
+      <w:r>
+        <w:rPr>
+          <w:rFonts w:ascii="Calibri" w:hAnsi="Calibri" w:cs="" w:asciiTheme="minorHAnsi" w:cstheme="minorBidi" w:hAnsiTheme="minorHAnsi"/>
+          <w:color w:val="auto"/>
+          <w:kern w:val="0"/>
+          <w:sz w:val="28"/>
+          <w:szCs w:val="28"/>
+          <w:lang w:val="en-US" w:eastAsia="zh-TW" w:bidi="ar-SA"/>
+        </w:rPr>
+        <w:t>要寫回去</w:t>
+      </w:r>
+      <w:r>
+        <w:rPr>
+          <w:rFonts w:eastAsia="新細明體" w:cs="" w:cstheme="minorBidi" w:eastAsiaTheme="minorEastAsia"/>
+          <w:color w:val="auto"/>
+          <w:kern w:val="0"/>
+          <w:sz w:val="28"/>
+          <w:szCs w:val="28"/>
+          <w:lang w:val="en-US" w:eastAsia="zh-TW" w:bidi="ar-SA"/>
+        </w:rPr>
+        <w:t>register)</w:t>
+        <w:br/>
+      </w:r>
+      <w:r>
+        <w:rPr>
+          <w:rFonts w:ascii="Calibri" w:hAnsi="Calibri" w:cs="" w:asciiTheme="minorHAnsi" w:cstheme="minorBidi" w:hAnsiTheme="minorHAnsi"/>
+          <w:color w:val="auto"/>
+          <w:kern w:val="0"/>
+          <w:sz w:val="28"/>
+          <w:szCs w:val="28"/>
+          <w:lang w:val="en-US" w:eastAsia="zh-TW" w:bidi="ar-SA"/>
+        </w:rPr>
+        <w:t>從</w:t>
+      </w:r>
+      <w:r>
+        <w:rPr>
+          <w:rFonts w:eastAsia="新細明體" w:cs="" w:cstheme="minorBidi" w:eastAsiaTheme="minorEastAsia"/>
+          <w:color w:val="auto"/>
+          <w:kern w:val="0"/>
+          <w:sz w:val="28"/>
+          <w:szCs w:val="28"/>
+          <w:lang w:val="en-US" w:eastAsia="zh-TW" w:bidi="ar-SA"/>
+        </w:rPr>
+        <w:t>alu_ctrl</w:t>
+      </w:r>
+      <w:r>
+        <w:rPr>
+          <w:rFonts w:ascii="Calibri" w:hAnsi="Calibri" w:cs="" w:asciiTheme="minorHAnsi" w:cstheme="minorBidi" w:hAnsiTheme="minorHAnsi"/>
+          <w:color w:val="auto"/>
+          <w:kern w:val="0"/>
+          <w:sz w:val="28"/>
+          <w:szCs w:val="28"/>
+          <w:lang w:val="en-US" w:eastAsia="zh-TW" w:bidi="ar-SA"/>
+        </w:rPr>
+        <w:t>可以看到送給</w:t>
+      </w:r>
+      <w:r>
+        <w:rPr>
+          <w:rFonts w:eastAsia="新細明體" w:cs="" w:cstheme="minorBidi" w:eastAsiaTheme="minorEastAsia"/>
+          <w:color w:val="auto"/>
+          <w:kern w:val="0"/>
+          <w:sz w:val="28"/>
+          <w:szCs w:val="28"/>
+          <w:lang w:val="en-US" w:eastAsia="zh-TW" w:bidi="ar-SA"/>
+        </w:rPr>
+        <w:t>alu</w:t>
+      </w:r>
+      <w:r>
+        <w:rPr>
+          <w:rFonts w:ascii="Calibri" w:hAnsi="Calibri" w:cs="" w:asciiTheme="minorHAnsi" w:cstheme="minorBidi" w:hAnsiTheme="minorHAnsi"/>
+          <w:color w:val="auto"/>
+          <w:kern w:val="0"/>
+          <w:sz w:val="28"/>
+          <w:szCs w:val="28"/>
+          <w:lang w:val="en-US" w:eastAsia="zh-TW" w:bidi="ar-SA"/>
+        </w:rPr>
+        <w:t>的信號為</w:t>
+      </w:r>
+      <w:r>
+        <w:rPr>
+          <w:rFonts w:eastAsia="新細明體" w:cs="" w:cstheme="minorBidi" w:eastAsiaTheme="minorEastAsia"/>
+          <w:color w:val="auto"/>
+          <w:kern w:val="0"/>
+          <w:sz w:val="28"/>
+          <w:szCs w:val="28"/>
+          <w:lang w:val="en-US" w:eastAsia="zh-TW" w:bidi="ar-SA"/>
+        </w:rPr>
+        <w:t>{add_,0}</w:t>
+      </w:r>
+      <w:r>
+        <w:rPr>
+          <w:rFonts w:ascii="Calibri" w:hAnsi="Calibri" w:cs="" w:asciiTheme="minorHAnsi" w:cstheme="minorBidi" w:hAnsiTheme="minorHAnsi"/>
+          <w:color w:val="auto"/>
+          <w:kern w:val="0"/>
+          <w:sz w:val="28"/>
+          <w:szCs w:val="28"/>
+          <w:lang w:val="en-US" w:eastAsia="zh-TW" w:bidi="ar-SA"/>
+        </w:rPr>
+        <w:t>。</w:t>
+      </w:r>
+    </w:p>
+    <w:p>
+      <w:pPr>
+        <w:pStyle w:val="Normal"/>
+        <w:rPr>
+          <w:rFonts w:ascii="Calibri" w:hAnsi="Calibri" w:eastAsia="新細明體" w:cs="" w:asciiTheme="minorHAnsi" w:cstheme="minorBidi" w:eastAsiaTheme="minorEastAsia" w:hAnsiTheme="minorHAnsi"/>
+          <w:color w:val="auto"/>
+          <w:kern w:val="0"/>
+          <w:sz w:val="28"/>
+          <w:szCs w:val="28"/>
+          <w:lang w:val="en-US" w:eastAsia="zh-TW" w:bidi="ar-SA"/>
+        </w:rPr>
+      </w:pPr>
+      <w:r>
+        <w:rPr>
+          <w:rFonts w:eastAsia="新細明體" w:cs="" w:cstheme="minorBidi" w:eastAsiaTheme="minorEastAsia"/>
+          <w:color w:val="auto"/>
+          <w:kern w:val="0"/>
+          <w:sz w:val="28"/>
+          <w:szCs w:val="28"/>
+          <w:lang w:val="en-US" w:eastAsia="zh-TW" w:bidi="ar-SA"/>
+        </w:rPr>
+      </w:r>
+    </w:p>
+    <w:p>
+      <w:pPr>
+        <w:pStyle w:val="Normal"/>
+        <w:rPr>
+          <w:rFonts w:ascii="Calibri" w:hAnsi="Calibri" w:eastAsia="新細明體" w:cs="" w:asciiTheme="minorHAnsi" w:cstheme="minorBidi" w:eastAsiaTheme="minorEastAsia" w:hAnsiTheme="minorHAnsi"/>
+          <w:color w:val="auto"/>
+          <w:kern w:val="0"/>
+          <w:sz w:val="28"/>
+          <w:szCs w:val="28"/>
+          <w:lang w:val="en-US" w:eastAsia="zh-TW" w:bidi="ar-SA"/>
+        </w:rPr>
+      </w:pPr>
+      <w:r>
+        <w:rPr>
+          <w:rFonts w:ascii="Calibri" w:hAnsi="Calibri" w:cs="" w:asciiTheme="minorHAnsi" w:cstheme="minorBidi" w:hAnsiTheme="minorHAnsi"/>
+          <w:color w:val="auto"/>
+          <w:kern w:val="0"/>
+          <w:sz w:val="28"/>
+          <w:szCs w:val="28"/>
+          <w:lang w:val="en-US" w:eastAsia="zh-TW" w:bidi="ar-SA"/>
+        </w:rPr>
+        <w:t>指令</w:t>
+      </w:r>
+      <w:r>
+        <w:rPr>
+          <w:rFonts w:eastAsia="新細明體" w:cs="" w:cstheme="minorBidi" w:eastAsiaTheme="minorEastAsia"/>
+          <w:color w:val="auto"/>
+          <w:kern w:val="0"/>
+          <w:sz w:val="28"/>
+          <w:szCs w:val="28"/>
+          <w:lang w:val="en-US" w:eastAsia="zh-TW" w:bidi="ar-SA"/>
+        </w:rPr>
+        <w:t>7dc(LW)</w:t>
+      </w:r>
+    </w:p>
+    <w:p>
+      <w:pPr>
+        <w:pStyle w:val="Normal"/>
+        <w:rPr>
+          <w:rFonts w:ascii="Calibri" w:hAnsi="Calibri" w:eastAsia="新細明體" w:cs="" w:asciiTheme="minorHAnsi" w:cstheme="minorBidi" w:eastAsiaTheme="minorEastAsia" w:hAnsiTheme="minorHAnsi"/>
+          <w:color w:val="auto"/>
+          <w:kern w:val="0"/>
+          <w:sz w:val="28"/>
+          <w:szCs w:val="28"/>
+          <w:lang w:val="en-US" w:eastAsia="zh-TW" w:bidi="ar-SA"/>
+        </w:rPr>
+      </w:pPr>
+      <w:r>
+        <w:rPr>
+          <w:rFonts w:eastAsia="新細明體" w:cs="" w:cstheme="minorBidi" w:eastAsiaTheme="minorEastAsia"/>
+          <w:color w:val="auto"/>
+          <w:kern w:val="0"/>
+          <w:sz w:val="28"/>
+          <w:szCs w:val="28"/>
+          <w:lang w:val="en-US" w:eastAsia="zh-TW" w:bidi="ar-SA"/>
+        </w:rPr>
+        <w:t>alu_in2_sel</w:t>
+      </w:r>
+      <w:r>
+        <w:rPr>
+          <w:rFonts w:ascii="Calibri" w:hAnsi="Calibri" w:cs="" w:asciiTheme="minorHAnsi" w:cstheme="minorBidi" w:hAnsiTheme="minorHAnsi"/>
+          <w:color w:val="auto"/>
+          <w:kern w:val="0"/>
+          <w:sz w:val="28"/>
+          <w:szCs w:val="28"/>
+          <w:lang w:val="en-US" w:eastAsia="zh-TW" w:bidi="ar-SA"/>
+        </w:rPr>
+        <w:t>被設成</w:t>
+      </w:r>
+      <w:r>
+        <w:rPr>
+          <w:rFonts w:eastAsia="新細明體" w:cs="" w:cstheme="minorBidi" w:eastAsiaTheme="minorEastAsia"/>
+          <w:color w:val="auto"/>
+          <w:kern w:val="0"/>
+          <w:sz w:val="28"/>
+          <w:szCs w:val="28"/>
+          <w:lang w:val="en-US" w:eastAsia="zh-TW" w:bidi="ar-SA"/>
+        </w:rPr>
+        <w:t>1(</w:t>
+      </w:r>
+      <w:r>
+        <w:rPr>
+          <w:rFonts w:ascii="Calibri" w:hAnsi="Calibri" w:cs="" w:asciiTheme="minorHAnsi" w:cstheme="minorBidi" w:hAnsiTheme="minorHAnsi"/>
+          <w:color w:val="auto"/>
+          <w:kern w:val="0"/>
+          <w:sz w:val="28"/>
+          <w:szCs w:val="28"/>
+          <w:lang w:val="en-US" w:eastAsia="zh-TW" w:bidi="ar-SA"/>
+        </w:rPr>
+        <w:t>使</w:t>
+      </w:r>
+      <w:r>
+        <w:rPr>
+          <w:rFonts w:eastAsia="新細明體" w:cs="" w:cstheme="minorBidi" w:eastAsiaTheme="minorEastAsia"/>
+          <w:color w:val="auto"/>
+          <w:kern w:val="0"/>
+          <w:sz w:val="28"/>
+          <w:szCs w:val="28"/>
+          <w:lang w:val="en-US" w:eastAsia="zh-TW" w:bidi="ar-SA"/>
+        </w:rPr>
+        <w:t>in2</w:t>
+      </w:r>
+      <w:r>
+        <w:rPr>
+          <w:rFonts w:ascii="Calibri" w:hAnsi="Calibri" w:cs="" w:asciiTheme="minorHAnsi" w:cstheme="minorBidi" w:hAnsiTheme="minorHAnsi"/>
+          <w:color w:val="auto"/>
+          <w:kern w:val="0"/>
+          <w:sz w:val="28"/>
+          <w:szCs w:val="28"/>
+          <w:lang w:val="en-US" w:eastAsia="zh-TW" w:bidi="ar-SA"/>
+        </w:rPr>
+        <w:t>信號從</w:t>
+      </w:r>
+      <w:r>
+        <w:rPr>
+          <w:rFonts w:eastAsia="新細明體" w:cs="" w:cstheme="minorBidi" w:eastAsiaTheme="minorEastAsia"/>
+          <w:color w:val="auto"/>
+          <w:kern w:val="0"/>
+          <w:sz w:val="28"/>
+          <w:szCs w:val="28"/>
+          <w:lang w:val="en-US" w:eastAsia="zh-TW" w:bidi="ar-SA"/>
+        </w:rPr>
+        <w:t>immidiate</w:t>
+      </w:r>
+      <w:r>
+        <w:rPr>
+          <w:rFonts w:ascii="Calibri" w:hAnsi="Calibri" w:cs="" w:asciiTheme="minorHAnsi" w:cstheme="minorBidi" w:hAnsiTheme="minorHAnsi"/>
+          <w:color w:val="auto"/>
+          <w:kern w:val="0"/>
+          <w:sz w:val="28"/>
+          <w:szCs w:val="28"/>
+          <w:lang w:val="en-US" w:eastAsia="zh-TW" w:bidi="ar-SA"/>
+        </w:rPr>
+        <w:t>而非</w:t>
+      </w:r>
+      <w:r>
+        <w:rPr>
+          <w:rFonts w:eastAsia="新細明體" w:cs="" w:cstheme="minorBidi" w:eastAsiaTheme="minorEastAsia"/>
+          <w:color w:val="auto"/>
+          <w:kern w:val="0"/>
+          <w:sz w:val="28"/>
+          <w:szCs w:val="28"/>
+          <w:lang w:val="en-US" w:eastAsia="zh-TW" w:bidi="ar-SA"/>
+        </w:rPr>
+        <w:t>register</w:t>
+      </w:r>
+      <w:r>
+        <w:rPr>
+          <w:rFonts w:ascii="Calibri" w:hAnsi="Calibri" w:cs="" w:asciiTheme="minorHAnsi" w:cstheme="minorBidi" w:hAnsiTheme="minorHAnsi"/>
+          <w:color w:val="auto"/>
+          <w:kern w:val="0"/>
+          <w:sz w:val="28"/>
+          <w:szCs w:val="28"/>
+          <w:lang w:val="en-US" w:eastAsia="zh-TW" w:bidi="ar-SA"/>
+        </w:rPr>
+        <w:t>到</w:t>
+      </w:r>
+      <w:r>
+        <w:rPr>
+          <w:rFonts w:eastAsia="新細明體" w:cs="" w:cstheme="minorBidi" w:eastAsiaTheme="minorEastAsia"/>
+          <w:color w:val="auto"/>
+          <w:kern w:val="0"/>
+          <w:sz w:val="28"/>
+          <w:szCs w:val="28"/>
+          <w:lang w:val="en-US" w:eastAsia="zh-TW" w:bidi="ar-SA"/>
+        </w:rPr>
+        <w:t>alu)</w:t>
+        <w:br/>
+        <w:t>wb_sel</w:t>
+      </w:r>
+      <w:r>
+        <w:rPr>
+          <w:rFonts w:ascii="Calibri" w:hAnsi="Calibri" w:cs="" w:asciiTheme="minorHAnsi" w:cstheme="minorBidi" w:hAnsiTheme="minorHAnsi"/>
+          <w:color w:val="auto"/>
+          <w:kern w:val="0"/>
+          <w:sz w:val="28"/>
+          <w:szCs w:val="28"/>
+          <w:lang w:val="en-US" w:eastAsia="zh-TW" w:bidi="ar-SA"/>
+        </w:rPr>
+        <w:t>設成</w:t>
+      </w:r>
+      <w:r>
+        <w:rPr>
+          <w:rFonts w:eastAsia="新細明體" w:cs="" w:cstheme="minorBidi" w:eastAsiaTheme="minorEastAsia"/>
+          <w:color w:val="auto"/>
+          <w:kern w:val="0"/>
+          <w:sz w:val="28"/>
+          <w:szCs w:val="28"/>
+          <w:lang w:val="en-US" w:eastAsia="zh-TW" w:bidi="ar-SA"/>
+        </w:rPr>
+        <w:t>0(mem</w:t>
+      </w:r>
+      <w:r>
+        <w:rPr>
+          <w:rFonts w:ascii="Calibri" w:hAnsi="Calibri" w:cs="" w:asciiTheme="minorHAnsi" w:cstheme="minorBidi" w:hAnsiTheme="minorHAnsi"/>
+          <w:color w:val="auto"/>
+          <w:kern w:val="0"/>
+          <w:sz w:val="28"/>
+          <w:szCs w:val="28"/>
+          <w:lang w:val="en-US" w:eastAsia="zh-TW" w:bidi="ar-SA"/>
+        </w:rPr>
+        <w:t>讀出來的資料而非計算的結果寫回去</w:t>
+      </w:r>
+      <w:r>
+        <w:rPr>
+          <w:rFonts w:eastAsia="新細明體" w:cs="" w:cstheme="minorBidi" w:eastAsiaTheme="minorEastAsia"/>
+          <w:color w:val="auto"/>
+          <w:kern w:val="0"/>
+          <w:sz w:val="28"/>
+          <w:szCs w:val="28"/>
+          <w:lang w:val="en-US" w:eastAsia="zh-TW" w:bidi="ar-SA"/>
+        </w:rPr>
+        <w:t>)</w:t>
+        <w:br/>
+        <w:t>reg_w</w:t>
+      </w:r>
+      <w:r>
+        <w:rPr>
+          <w:rFonts w:ascii="Calibri" w:hAnsi="Calibri" w:cs="" w:asciiTheme="minorHAnsi" w:cstheme="minorBidi" w:hAnsiTheme="minorHAnsi"/>
+          <w:color w:val="auto"/>
+          <w:kern w:val="0"/>
+          <w:sz w:val="28"/>
+          <w:szCs w:val="28"/>
+          <w:lang w:val="en-US" w:eastAsia="zh-TW" w:bidi="ar-SA"/>
+        </w:rPr>
+        <w:t>設為</w:t>
+      </w:r>
+      <w:r>
+        <w:rPr>
+          <w:rFonts w:eastAsia="新細明體" w:cs="" w:cstheme="minorBidi" w:eastAsiaTheme="minorEastAsia"/>
+          <w:color w:val="auto"/>
+          <w:kern w:val="0"/>
+          <w:sz w:val="28"/>
+          <w:szCs w:val="28"/>
+          <w:lang w:val="en-US" w:eastAsia="zh-TW" w:bidi="ar-SA"/>
+        </w:rPr>
+        <w:t>1(</w:t>
+      </w:r>
+      <w:r>
+        <w:rPr>
+          <w:rFonts w:ascii="Calibri" w:hAnsi="Calibri" w:cs="" w:asciiTheme="minorHAnsi" w:cstheme="minorBidi" w:hAnsiTheme="minorHAnsi"/>
+          <w:color w:val="auto"/>
+          <w:kern w:val="0"/>
+          <w:sz w:val="28"/>
+          <w:szCs w:val="28"/>
+          <w:lang w:val="en-US" w:eastAsia="zh-TW" w:bidi="ar-SA"/>
+        </w:rPr>
+        <w:t>要寫回去</w:t>
+      </w:r>
+      <w:r>
+        <w:rPr>
+          <w:rFonts w:eastAsia="新細明體" w:cs="" w:cstheme="minorBidi" w:eastAsiaTheme="minorEastAsia"/>
+          <w:color w:val="auto"/>
+          <w:kern w:val="0"/>
+          <w:sz w:val="28"/>
+          <w:szCs w:val="28"/>
+          <w:lang w:val="en-US" w:eastAsia="zh-TW" w:bidi="ar-SA"/>
+        </w:rPr>
+        <w:t>register)</w:t>
+        <w:br/>
+      </w:r>
+      <w:r>
+        <w:rPr>
+          <w:rFonts w:ascii="Calibri" w:hAnsi="Calibri" w:cs="" w:asciiTheme="minorHAnsi" w:cstheme="minorBidi" w:hAnsiTheme="minorHAnsi"/>
+          <w:color w:val="auto"/>
+          <w:kern w:val="0"/>
+          <w:sz w:val="28"/>
+          <w:szCs w:val="28"/>
+          <w:lang w:val="en-US" w:eastAsia="zh-TW" w:bidi="ar-SA"/>
+        </w:rPr>
+        <w:t>從</w:t>
+      </w:r>
+      <w:r>
+        <w:rPr>
+          <w:rFonts w:eastAsia="新細明體" w:cs="" w:cstheme="minorBidi" w:eastAsiaTheme="minorEastAsia"/>
+          <w:color w:val="auto"/>
+          <w:kern w:val="0"/>
+          <w:sz w:val="28"/>
+          <w:szCs w:val="28"/>
+          <w:lang w:val="en-US" w:eastAsia="zh-TW" w:bidi="ar-SA"/>
+        </w:rPr>
+        <w:t>alu_ctrl</w:t>
+      </w:r>
+      <w:r>
+        <w:rPr>
+          <w:rFonts w:ascii="Calibri" w:hAnsi="Calibri" w:cs="" w:asciiTheme="minorHAnsi" w:cstheme="minorBidi" w:hAnsiTheme="minorHAnsi"/>
+          <w:color w:val="auto"/>
+          <w:kern w:val="0"/>
+          <w:sz w:val="28"/>
+          <w:szCs w:val="28"/>
+          <w:lang w:val="en-US" w:eastAsia="zh-TW" w:bidi="ar-SA"/>
+        </w:rPr>
+        <w:t>可以看到送給</w:t>
+      </w:r>
+      <w:r>
+        <w:rPr>
+          <w:rFonts w:eastAsia="新細明體" w:cs="" w:cstheme="minorBidi" w:eastAsiaTheme="minorEastAsia"/>
+          <w:color w:val="auto"/>
+          <w:kern w:val="0"/>
+          <w:sz w:val="28"/>
+          <w:szCs w:val="28"/>
+          <w:lang w:val="en-US" w:eastAsia="zh-TW" w:bidi="ar-SA"/>
+        </w:rPr>
+        <w:t>alu</w:t>
+      </w:r>
+      <w:r>
+        <w:rPr>
+          <w:rFonts w:ascii="Calibri" w:hAnsi="Calibri" w:cs="" w:asciiTheme="minorHAnsi" w:cstheme="minorBidi" w:hAnsiTheme="minorHAnsi"/>
+          <w:color w:val="auto"/>
+          <w:kern w:val="0"/>
+          <w:sz w:val="28"/>
+          <w:szCs w:val="28"/>
+          <w:lang w:val="en-US" w:eastAsia="zh-TW" w:bidi="ar-SA"/>
+        </w:rPr>
+        <w:t>的信號為</w:t>
+      </w:r>
+      <w:r>
+        <w:rPr>
+          <w:rFonts w:eastAsia="新細明體" w:cs="" w:cstheme="minorBidi" w:eastAsiaTheme="minorEastAsia"/>
+          <w:color w:val="auto"/>
+          <w:kern w:val="0"/>
+          <w:sz w:val="28"/>
+          <w:szCs w:val="28"/>
+          <w:lang w:val="en-US" w:eastAsia="zh-TW" w:bidi="ar-SA"/>
+        </w:rPr>
+        <w:t>{add_,0}</w:t>
+      </w:r>
+      <w:r>
+        <w:rPr>
+          <w:rFonts w:ascii="Calibri" w:hAnsi="Calibri" w:cs="" w:asciiTheme="minorHAnsi" w:cstheme="minorBidi" w:hAnsiTheme="minorHAnsi"/>
+          <w:color w:val="auto"/>
+          <w:kern w:val="0"/>
+          <w:sz w:val="28"/>
+          <w:szCs w:val="28"/>
+          <w:lang w:val="en-US" w:eastAsia="zh-TW" w:bidi="ar-SA"/>
+        </w:rPr>
+        <w:t>。</w:t>
+      </w:r>
+      <w:r>
+        <w:rPr>
+          <w:rFonts w:eastAsia="新細明體" w:cs="" w:cstheme="minorBidi" w:eastAsiaTheme="minorEastAsia"/>
+          <w:color w:val="auto"/>
+          <w:kern w:val="0"/>
+          <w:sz w:val="28"/>
+          <w:szCs w:val="28"/>
+          <w:lang w:val="en-US" w:eastAsia="zh-TW" w:bidi="ar-SA"/>
+        </w:rPr>
+        <w:br/>
+      </w:r>
+      <w:r>
+        <w:rPr>
+          <w:rFonts w:ascii="Calibri" w:hAnsi="Calibri" w:cs="" w:asciiTheme="minorHAnsi" w:cstheme="minorBidi" w:hAnsiTheme="minorHAnsi"/>
+          <w:color w:val="auto"/>
+          <w:kern w:val="0"/>
+          <w:sz w:val="28"/>
+          <w:szCs w:val="28"/>
+          <w:lang w:val="en-US" w:eastAsia="zh-TW" w:bidi="ar-SA"/>
+        </w:rPr>
+        <w:t>控制信號到</w:t>
+      </w:r>
+      <w:r>
+        <w:rPr>
+          <w:rFonts w:eastAsia="新細明體" w:cs="" w:cstheme="minorBidi" w:eastAsiaTheme="minorEastAsia"/>
+          <w:color w:val="auto"/>
+          <w:kern w:val="0"/>
+          <w:sz w:val="28"/>
+          <w:szCs w:val="28"/>
+          <w:lang w:val="en-US" w:eastAsia="zh-TW" w:bidi="ar-SA"/>
+        </w:rPr>
+        <w:t>hazard controler</w:t>
+      </w:r>
+      <w:r>
+        <w:rPr>
+          <w:rFonts w:ascii="Calibri" w:hAnsi="Calibri" w:cs="" w:asciiTheme="minorHAnsi" w:cstheme="minorBidi" w:hAnsiTheme="minorHAnsi"/>
+          <w:color w:val="auto"/>
+          <w:kern w:val="0"/>
+          <w:sz w:val="28"/>
+          <w:szCs w:val="28"/>
+          <w:lang w:val="en-US" w:eastAsia="zh-TW" w:bidi="ar-SA"/>
+        </w:rPr>
+        <w:t>把前面的</w:t>
+      </w:r>
+      <w:r>
+        <w:rPr>
+          <w:rFonts w:eastAsia="新細明體" w:cs="" w:cstheme="minorBidi" w:eastAsiaTheme="minorEastAsia"/>
+          <w:color w:val="auto"/>
+          <w:kern w:val="0"/>
+          <w:sz w:val="28"/>
+          <w:szCs w:val="28"/>
+          <w:lang w:val="en-US" w:eastAsia="zh-TW" w:bidi="ar-SA"/>
+        </w:rPr>
+        <w:t>(pc,IF_ID_reg,ID_EX_reg)stall</w:t>
+      </w:r>
+      <w:r>
+        <w:rPr>
+          <w:rFonts w:ascii="Calibri" w:hAnsi="Calibri" w:cs="" w:asciiTheme="minorHAnsi" w:cstheme="minorBidi" w:hAnsiTheme="minorHAnsi"/>
+          <w:color w:val="auto"/>
+          <w:kern w:val="0"/>
+          <w:sz w:val="28"/>
+          <w:szCs w:val="28"/>
+          <w:lang w:val="en-US" w:eastAsia="zh-TW" w:bidi="ar-SA"/>
+        </w:rPr>
+        <w:t>，等待記憶體資料讀出來</w:t>
+      </w:r>
+      <w:r>
+        <w:br w:type="page"/>
+      </w:r>
+    </w:p>
+    <w:p>
+      <w:pPr>
+        <w:pStyle w:val="Normal"/>
+        <w:rPr>
+          <w:rFonts w:ascii="Calibri" w:hAnsi="Calibri" w:eastAsia="新細明體" w:cs="" w:asciiTheme="minorHAnsi" w:cstheme="minorBidi" w:eastAsiaTheme="minorEastAsia" w:hAnsiTheme="minorHAnsi"/>
+          <w:color w:val="auto"/>
+          <w:kern w:val="0"/>
+          <w:sz w:val="28"/>
+          <w:szCs w:val="28"/>
+          <w:lang w:val="en-US" w:eastAsia="zh-TW" w:bidi="ar-SA"/>
+        </w:rPr>
+      </w:pPr>
+      <w:r>
+        <w:drawing>
+          <wp:anchor behindDoc="0" distT="0" distB="0" distL="0" distR="0" simplePos="0" locked="0" layoutInCell="1" allowOverlap="1" relativeHeight="4">
+            <wp:simplePos x="0" y="0"/>
+            <wp:positionH relativeFrom="column">
+              <wp:posOffset>-752475</wp:posOffset>
+            </wp:positionH>
+            <wp:positionV relativeFrom="paragraph">
+              <wp:posOffset>-304800</wp:posOffset>
+            </wp:positionV>
+            <wp:extent cx="6776720" cy="2835275"/>
+            <wp:effectExtent l="0" t="0" r="0" b="0"/>
+            <wp:wrapSquare wrapText="largest"/>
+            <wp:docPr id="4" name="Image4" descr=""/>
+            <wp:cNvGraphicFramePr>
+              <a:graphicFrameLocks xmlns:a="http://schemas.openxmlformats.org/drawingml/2006/main" noChangeAspect="1"/>
+            </wp:cNvGraphicFramePr>
+            <a:graphic xmlns:a="http://schemas.openxmlformats.org/drawingml/2006/main">
+              <a:graphicData uri="http://schemas.openxmlformats.org/drawingml/2006/picture">
+                <pic:pic xmlns:pic="http://schemas.openxmlformats.org/drawingml/2006/picture">
+                  <pic:nvPicPr>
+                    <pic:cNvPr id="4" name="Image4" descr=""/>
+                    <pic:cNvPicPr>
+                      <a:picLocks noChangeAspect="1" noChangeArrowheads="1"/>
+                    </pic:cNvPicPr>
+                  </pic:nvPicPr>
+                  <pic:blipFill>
+                    <a:blip r:embed="rId8"/>
+                    <a:stretch>
+                      <a:fillRect/>
+                    </a:stretch>
+                  </pic:blipFill>
+                  <pic:spPr bwMode="auto">
+                    <a:xfrm>
+                      <a:off x="0" y="0"/>
+                      <a:ext cx="6776720" cy="2835275"/>
+                    </a:xfrm>
+                    <a:prstGeom prst="rect">
+                      <a:avLst/>
+                    </a:prstGeom>
+                  </pic:spPr>
+                </pic:pic>
+              </a:graphicData>
+            </a:graphic>
+          </wp:anchor>
+        </w:drawing>
+      </w:r>
+      <w:r>
+        <w:rPr>
+          <w:rFonts w:ascii="Calibri" w:hAnsi="Calibri" w:cs="" w:asciiTheme="minorHAnsi" w:cstheme="minorBidi" w:hAnsiTheme="minorHAnsi"/>
+          <w:color w:val="auto"/>
+          <w:kern w:val="0"/>
+          <w:sz w:val="28"/>
+          <w:szCs w:val="28"/>
+          <w:lang w:val="en-US" w:eastAsia="zh-TW" w:bidi="ar-SA"/>
+        </w:rPr>
+        <w:t>指</w:t>
+      </w:r>
+      <w:r>
+        <w:rPr>
+          <w:rFonts w:ascii="Calibri" w:hAnsi="Calibri" w:cs="" w:asciiTheme="minorHAnsi" w:cstheme="minorBidi" w:hAnsiTheme="minorHAnsi"/>
+          <w:color w:val="auto"/>
+          <w:kern w:val="0"/>
+          <w:sz w:val="28"/>
+          <w:szCs w:val="28"/>
+          <w:lang w:val="en-US" w:eastAsia="zh-TW" w:bidi="ar-SA"/>
+        </w:rPr>
+        <w:t>令</w:t>
+      </w:r>
+      <w:r>
+        <w:rPr>
+          <w:rFonts w:eastAsia="新細明體" w:cs="" w:cstheme="minorBidi" w:eastAsiaTheme="minorEastAsia"/>
+          <w:color w:val="auto"/>
+          <w:kern w:val="0"/>
+          <w:sz w:val="28"/>
+          <w:szCs w:val="28"/>
+          <w:lang w:val="en-US" w:eastAsia="zh-TW" w:bidi="ar-SA"/>
+        </w:rPr>
+        <w:t>72c(JALR)</w:t>
+        <w:br/>
+        <w:t>pc_src</w:t>
+      </w:r>
+      <w:r>
+        <w:rPr>
+          <w:rFonts w:ascii="Calibri" w:hAnsi="Calibri" w:cs="" w:asciiTheme="minorHAnsi" w:cstheme="minorBidi" w:hAnsiTheme="minorHAnsi"/>
+          <w:color w:val="auto"/>
+          <w:kern w:val="0"/>
+          <w:sz w:val="28"/>
+          <w:szCs w:val="28"/>
+          <w:lang w:val="en-US" w:eastAsia="zh-TW" w:bidi="ar-SA"/>
+        </w:rPr>
+        <w:t>設成</w:t>
+      </w:r>
+      <w:r>
+        <w:rPr>
+          <w:rFonts w:eastAsia="新細明體" w:cs="" w:cstheme="minorBidi" w:eastAsiaTheme="minorEastAsia"/>
+          <w:color w:val="auto"/>
+          <w:kern w:val="0"/>
+          <w:sz w:val="28"/>
+          <w:szCs w:val="28"/>
+          <w:lang w:val="en-US" w:eastAsia="zh-TW" w:bidi="ar-SA"/>
+        </w:rPr>
+        <w:t>0(</w:t>
+      </w:r>
+      <w:r>
+        <w:rPr>
+          <w:rFonts w:ascii="Calibri" w:hAnsi="Calibri" w:cs="" w:asciiTheme="minorHAnsi" w:cstheme="minorBidi" w:hAnsiTheme="minorHAnsi"/>
+          <w:color w:val="auto"/>
+          <w:kern w:val="0"/>
+          <w:sz w:val="28"/>
+          <w:szCs w:val="28"/>
+          <w:lang w:val="en-US" w:eastAsia="zh-TW" w:bidi="ar-SA"/>
+        </w:rPr>
+        <w:t>把</w:t>
+      </w:r>
+      <w:r>
+        <w:rPr>
+          <w:rFonts w:eastAsia="新細明體" w:cs="" w:cstheme="minorBidi" w:eastAsiaTheme="minorEastAsia"/>
+          <w:color w:val="auto"/>
+          <w:kern w:val="0"/>
+          <w:sz w:val="28"/>
+          <w:szCs w:val="28"/>
+          <w:lang w:val="en-US" w:eastAsia="zh-TW" w:bidi="ar-SA"/>
+        </w:rPr>
+        <w:t>pc+4</w:t>
+      </w:r>
+      <w:r>
+        <w:rPr>
+          <w:rFonts w:ascii="Calibri" w:hAnsi="Calibri" w:cs="" w:asciiTheme="minorHAnsi" w:cstheme="minorBidi" w:hAnsiTheme="minorHAnsi"/>
+          <w:color w:val="auto"/>
+          <w:kern w:val="0"/>
+          <w:sz w:val="28"/>
+          <w:szCs w:val="28"/>
+          <w:lang w:val="en-US" w:eastAsia="zh-TW" w:bidi="ar-SA"/>
+        </w:rPr>
+        <w:t>導出來，之後要存進</w:t>
+      </w:r>
+      <w:r>
+        <w:rPr>
+          <w:rFonts w:eastAsia="新細明體" w:cs="" w:cstheme="minorBidi" w:eastAsiaTheme="minorEastAsia"/>
+          <w:color w:val="auto"/>
+          <w:kern w:val="0"/>
+          <w:sz w:val="28"/>
+          <w:szCs w:val="28"/>
+          <w:lang w:val="en-US" w:eastAsia="zh-TW" w:bidi="ar-SA"/>
+        </w:rPr>
+        <w:t>register)</w:t>
+        <w:br/>
+      </w:r>
+      <w:r>
+        <w:rPr>
+          <w:rFonts w:eastAsia="新細明體" w:cs="" w:cstheme="minorBidi" w:eastAsiaTheme="minorEastAsia"/>
+          <w:color w:val="auto"/>
+          <w:kern w:val="0"/>
+          <w:sz w:val="28"/>
+          <w:szCs w:val="28"/>
+          <w:lang w:val="en-US" w:eastAsia="zh-TW" w:bidi="ar-SA"/>
+        </w:rPr>
+        <w:t>wb_sel</w:t>
+      </w:r>
+      <w:r>
+        <w:rPr>
+          <w:rFonts w:ascii="Calibri" w:hAnsi="Calibri" w:cs="" w:asciiTheme="minorHAnsi" w:cstheme="minorBidi" w:hAnsiTheme="minorHAnsi"/>
+          <w:color w:val="auto"/>
+          <w:kern w:val="0"/>
+          <w:sz w:val="28"/>
+          <w:szCs w:val="28"/>
+          <w:lang w:val="en-US" w:eastAsia="zh-TW" w:bidi="ar-SA"/>
+        </w:rPr>
+        <w:t>設成</w:t>
+      </w:r>
+      <w:r>
+        <w:rPr>
+          <w:rFonts w:eastAsia="新細明體" w:cs="" w:cstheme="minorBidi" w:eastAsiaTheme="minorEastAsia"/>
+          <w:color w:val="auto"/>
+          <w:kern w:val="0"/>
+          <w:sz w:val="28"/>
+          <w:szCs w:val="28"/>
+          <w:lang w:val="en-US" w:eastAsia="zh-TW" w:bidi="ar-SA"/>
+        </w:rPr>
+        <w:t>1(</w:t>
+      </w:r>
+      <w:r>
+        <w:rPr>
+          <w:rFonts w:ascii="Calibri" w:hAnsi="Calibri" w:cs="" w:asciiTheme="minorHAnsi" w:cstheme="minorBidi" w:hAnsiTheme="minorHAnsi"/>
+          <w:color w:val="auto"/>
+          <w:kern w:val="0"/>
+          <w:sz w:val="28"/>
+          <w:szCs w:val="28"/>
+          <w:lang w:val="en-US" w:eastAsia="zh-TW" w:bidi="ar-SA"/>
+        </w:rPr>
+        <w:t>寫回去計算的結果而非</w:t>
+      </w:r>
+      <w:r>
+        <w:rPr>
+          <w:rFonts w:eastAsia="新細明體" w:cs="" w:cstheme="minorBidi" w:eastAsiaTheme="minorEastAsia"/>
+          <w:color w:val="auto"/>
+          <w:kern w:val="0"/>
+          <w:sz w:val="28"/>
+          <w:szCs w:val="28"/>
+          <w:lang w:val="en-US" w:eastAsia="zh-TW" w:bidi="ar-SA"/>
+        </w:rPr>
+        <w:t>mem</w:t>
+      </w:r>
+      <w:r>
+        <w:rPr>
+          <w:rFonts w:ascii="Calibri" w:hAnsi="Calibri" w:cs="" w:asciiTheme="minorHAnsi" w:cstheme="minorBidi" w:hAnsiTheme="minorHAnsi"/>
+          <w:color w:val="auto"/>
+          <w:kern w:val="0"/>
+          <w:sz w:val="28"/>
+          <w:szCs w:val="28"/>
+          <w:lang w:val="en-US" w:eastAsia="zh-TW" w:bidi="ar-SA"/>
+        </w:rPr>
+        <w:t>讀出來的資料</w:t>
+      </w:r>
+      <w:r>
+        <w:rPr>
+          <w:rFonts w:eastAsia="新細明體" w:cs="" w:cstheme="minorBidi" w:eastAsiaTheme="minorEastAsia"/>
+          <w:color w:val="auto"/>
+          <w:kern w:val="0"/>
+          <w:sz w:val="28"/>
+          <w:szCs w:val="28"/>
+          <w:lang w:val="en-US" w:eastAsia="zh-TW" w:bidi="ar-SA"/>
+        </w:rPr>
+        <w:t>)</w:t>
+        <w:br/>
+        <w:t>reg_w</w:t>
+      </w:r>
+      <w:r>
+        <w:rPr>
+          <w:rFonts w:ascii="Calibri" w:hAnsi="Calibri" w:cs="" w:asciiTheme="minorHAnsi" w:cstheme="minorBidi" w:hAnsiTheme="minorHAnsi"/>
+          <w:color w:val="auto"/>
+          <w:kern w:val="0"/>
+          <w:sz w:val="28"/>
+          <w:szCs w:val="28"/>
+          <w:lang w:val="en-US" w:eastAsia="zh-TW" w:bidi="ar-SA"/>
+        </w:rPr>
+        <w:t>設為</w:t>
+      </w:r>
+      <w:r>
+        <w:rPr>
+          <w:rFonts w:eastAsia="新細明體" w:cs="" w:cstheme="minorBidi" w:eastAsiaTheme="minorEastAsia"/>
+          <w:color w:val="auto"/>
+          <w:kern w:val="0"/>
+          <w:sz w:val="28"/>
+          <w:szCs w:val="28"/>
+          <w:lang w:val="en-US" w:eastAsia="zh-TW" w:bidi="ar-SA"/>
+        </w:rPr>
+        <w:t>1(</w:t>
+      </w:r>
+      <w:r>
+        <w:rPr>
+          <w:rFonts w:ascii="Calibri" w:hAnsi="Calibri" w:cs="" w:asciiTheme="minorHAnsi" w:cstheme="minorBidi" w:hAnsiTheme="minorHAnsi"/>
+          <w:color w:val="auto"/>
+          <w:kern w:val="0"/>
+          <w:sz w:val="28"/>
+          <w:szCs w:val="28"/>
+          <w:lang w:val="en-US" w:eastAsia="zh-TW" w:bidi="ar-SA"/>
+        </w:rPr>
+        <w:t>要寫回去</w:t>
+      </w:r>
+      <w:r>
+        <w:rPr>
+          <w:rFonts w:eastAsia="新細明體" w:cs="" w:cstheme="minorBidi" w:eastAsiaTheme="minorEastAsia"/>
+          <w:color w:val="auto"/>
+          <w:kern w:val="0"/>
+          <w:sz w:val="28"/>
+          <w:szCs w:val="28"/>
+          <w:lang w:val="en-US" w:eastAsia="zh-TW" w:bidi="ar-SA"/>
+        </w:rPr>
+        <w:t>register)</w:t>
+        <w:br/>
+        <w:t>rd_src</w:t>
+      </w:r>
+      <w:r>
+        <w:rPr>
+          <w:rFonts w:ascii="Calibri" w:hAnsi="Calibri" w:cs="" w:asciiTheme="minorHAnsi" w:cstheme="minorBidi" w:hAnsiTheme="minorHAnsi"/>
+          <w:color w:val="auto"/>
+          <w:kern w:val="0"/>
+          <w:sz w:val="28"/>
+          <w:szCs w:val="28"/>
+          <w:lang w:val="en-US" w:eastAsia="zh-TW" w:bidi="ar-SA"/>
+        </w:rPr>
+        <w:t>設成</w:t>
+      </w:r>
+      <w:r>
+        <w:rPr>
+          <w:rFonts w:eastAsia="新細明體" w:cs="" w:cstheme="minorBidi" w:eastAsiaTheme="minorEastAsia"/>
+          <w:color w:val="auto"/>
+          <w:kern w:val="0"/>
+          <w:sz w:val="28"/>
+          <w:szCs w:val="28"/>
+          <w:lang w:val="en-US" w:eastAsia="zh-TW" w:bidi="ar-SA"/>
+        </w:rPr>
+        <w:t>1(</w:t>
+      </w:r>
+      <w:r>
+        <w:rPr>
+          <w:rFonts w:ascii="Calibri" w:hAnsi="Calibri" w:cs="" w:asciiTheme="minorHAnsi" w:cstheme="minorBidi" w:hAnsiTheme="minorHAnsi"/>
+          <w:color w:val="auto"/>
+          <w:kern w:val="0"/>
+          <w:sz w:val="28"/>
+          <w:szCs w:val="28"/>
+          <w:lang w:val="en-US" w:eastAsia="zh-TW" w:bidi="ar-SA"/>
+        </w:rPr>
+        <w:t>選擇</w:t>
+      </w:r>
+      <w:r>
+        <w:rPr>
+          <w:rFonts w:eastAsia="新細明體" w:cs="" w:cstheme="minorBidi" w:eastAsiaTheme="minorEastAsia"/>
+          <w:color w:val="auto"/>
+          <w:kern w:val="0"/>
+          <w:sz w:val="28"/>
+          <w:szCs w:val="28"/>
+          <w:lang w:val="en-US" w:eastAsia="zh-TW" w:bidi="ar-SA"/>
+        </w:rPr>
+        <w:t>pc+4</w:t>
+      </w:r>
+      <w:r>
+        <w:rPr>
+          <w:rFonts w:ascii="Calibri" w:hAnsi="Calibri" w:cs="" w:asciiTheme="minorHAnsi" w:cstheme="minorBidi" w:hAnsiTheme="minorHAnsi"/>
+          <w:color w:val="auto"/>
+          <w:kern w:val="0"/>
+          <w:sz w:val="28"/>
+          <w:szCs w:val="28"/>
+          <w:lang w:val="en-US" w:eastAsia="zh-TW" w:bidi="ar-SA"/>
+        </w:rPr>
+        <w:t>的資料而非</w:t>
+      </w:r>
+      <w:r>
+        <w:rPr>
+          <w:rFonts w:eastAsia="新細明體" w:cs="" w:cstheme="minorBidi" w:eastAsiaTheme="minorEastAsia"/>
+          <w:color w:val="auto"/>
+          <w:kern w:val="0"/>
+          <w:sz w:val="28"/>
+          <w:szCs w:val="28"/>
+          <w:lang w:val="en-US" w:eastAsia="zh-TW" w:bidi="ar-SA"/>
+        </w:rPr>
+        <w:t>alu</w:t>
+      </w:r>
+      <w:r>
+        <w:rPr>
+          <w:rFonts w:ascii="Calibri" w:hAnsi="Calibri" w:cs="" w:asciiTheme="minorHAnsi" w:cstheme="minorBidi" w:hAnsiTheme="minorHAnsi"/>
+          <w:color w:val="auto"/>
+          <w:kern w:val="0"/>
+          <w:sz w:val="28"/>
+          <w:szCs w:val="28"/>
+          <w:lang w:val="en-US" w:eastAsia="zh-TW" w:bidi="ar-SA"/>
+        </w:rPr>
+        <w:t>的資料存</w:t>
+      </w:r>
+      <w:r>
+        <w:rPr>
+          <w:rFonts w:eastAsia="新細明體" w:cs="" w:cstheme="minorBidi" w:eastAsiaTheme="minorEastAsia"/>
+          <w:color w:val="auto"/>
+          <w:kern w:val="0"/>
+          <w:sz w:val="28"/>
+          <w:szCs w:val="28"/>
+          <w:lang w:val="en-US" w:eastAsia="zh-TW" w:bidi="ar-SA"/>
+        </w:rPr>
+        <w:t>)</w:t>
+        <w:br/>
+        <w:t>alu_in2_sel</w:t>
+      </w:r>
+      <w:r>
+        <w:rPr>
+          <w:rFonts w:ascii="Calibri" w:hAnsi="Calibri" w:cs="" w:asciiTheme="minorHAnsi" w:cstheme="minorBidi" w:hAnsiTheme="minorHAnsi"/>
+          <w:color w:val="auto"/>
+          <w:kern w:val="0"/>
+          <w:sz w:val="28"/>
+          <w:szCs w:val="28"/>
+          <w:lang w:val="en-US" w:eastAsia="zh-TW" w:bidi="ar-SA"/>
+        </w:rPr>
+        <w:t>為</w:t>
+      </w:r>
+      <w:r>
+        <w:rPr>
+          <w:rFonts w:eastAsia="新細明體" w:cs="" w:cstheme="minorBidi" w:eastAsiaTheme="minorEastAsia"/>
+          <w:color w:val="auto"/>
+          <w:kern w:val="0"/>
+          <w:sz w:val="28"/>
+          <w:szCs w:val="28"/>
+          <w:lang w:val="en-US" w:eastAsia="zh-TW" w:bidi="ar-SA"/>
+        </w:rPr>
+        <w:t>1(</w:t>
+      </w:r>
+      <w:r>
+        <w:rPr>
+          <w:rFonts w:ascii="Calibri" w:hAnsi="Calibri" w:cs="" w:asciiTheme="minorHAnsi" w:cstheme="minorBidi" w:hAnsiTheme="minorHAnsi"/>
+          <w:color w:val="auto"/>
+          <w:kern w:val="0"/>
+          <w:sz w:val="28"/>
+          <w:szCs w:val="28"/>
+          <w:lang w:val="en-US" w:eastAsia="zh-TW" w:bidi="ar-SA"/>
+        </w:rPr>
+        <w:t>使用</w:t>
+      </w:r>
+      <w:r>
+        <w:rPr>
+          <w:rFonts w:eastAsia="新細明體" w:cs="" w:cstheme="minorBidi" w:eastAsiaTheme="minorEastAsia"/>
+          <w:color w:val="auto"/>
+          <w:kern w:val="0"/>
+          <w:sz w:val="28"/>
+          <w:szCs w:val="28"/>
+          <w:lang w:val="en-US" w:eastAsia="zh-TW" w:bidi="ar-SA"/>
+        </w:rPr>
+        <w:t>immidiate</w:t>
+      </w:r>
+      <w:r>
+        <w:rPr>
+          <w:rFonts w:ascii="Calibri" w:hAnsi="Calibri" w:cs="" w:asciiTheme="minorHAnsi" w:cstheme="minorBidi" w:hAnsiTheme="minorHAnsi"/>
+          <w:color w:val="auto"/>
+          <w:kern w:val="0"/>
+          <w:sz w:val="28"/>
+          <w:szCs w:val="28"/>
+          <w:lang w:val="en-US" w:eastAsia="zh-TW" w:bidi="ar-SA"/>
+        </w:rPr>
+        <w:t>的資料</w:t>
+      </w:r>
+      <w:r>
+        <w:rPr>
+          <w:rFonts w:eastAsia="新細明體" w:cs="" w:cstheme="minorBidi" w:eastAsiaTheme="minorEastAsia"/>
+          <w:color w:val="auto"/>
+          <w:kern w:val="0"/>
+          <w:sz w:val="28"/>
+          <w:szCs w:val="28"/>
+          <w:lang w:val="en-US" w:eastAsia="zh-TW" w:bidi="ar-SA"/>
+        </w:rPr>
+        <w:t>)</w:t>
+        <w:br/>
+        <w:t>alu</w:t>
+      </w:r>
+      <w:r>
+        <w:rPr>
+          <w:rFonts w:ascii="Calibri" w:hAnsi="Calibri" w:cs="" w:asciiTheme="minorHAnsi" w:cstheme="minorBidi" w:hAnsiTheme="minorHAnsi"/>
+          <w:color w:val="auto"/>
+          <w:kern w:val="0"/>
+          <w:sz w:val="28"/>
+          <w:szCs w:val="28"/>
+          <w:lang w:val="en-US" w:eastAsia="zh-TW" w:bidi="ar-SA"/>
+        </w:rPr>
+        <w:t>的操作則是</w:t>
+      </w:r>
+      <w:r>
+        <w:rPr>
+          <w:rFonts w:eastAsia="新細明體" w:cs="" w:cstheme="minorBidi" w:eastAsiaTheme="minorEastAsia"/>
+          <w:color w:val="auto"/>
+          <w:kern w:val="0"/>
+          <w:sz w:val="28"/>
+          <w:szCs w:val="28"/>
+          <w:lang w:val="en-US" w:eastAsia="zh-TW" w:bidi="ar-SA"/>
+        </w:rPr>
+        <w:t>add</w:t>
+      </w:r>
+      <w:r>
+        <w:rPr>
+          <w:rFonts w:ascii="Calibri" w:hAnsi="Calibri" w:cs="" w:asciiTheme="minorHAnsi" w:cstheme="minorBidi" w:hAnsiTheme="minorHAnsi"/>
+          <w:color w:val="auto"/>
+          <w:kern w:val="0"/>
+          <w:sz w:val="28"/>
+          <w:szCs w:val="28"/>
+          <w:lang w:val="en-US" w:eastAsia="zh-TW" w:bidi="ar-SA"/>
+        </w:rPr>
+        <w:t>，把</w:t>
+      </w:r>
+      <w:r>
+        <w:rPr>
+          <w:rFonts w:eastAsia="新細明體" w:cs="" w:cstheme="minorBidi" w:eastAsiaTheme="minorEastAsia"/>
+          <w:color w:val="auto"/>
+          <w:kern w:val="0"/>
+          <w:sz w:val="28"/>
+          <w:szCs w:val="28"/>
+          <w:lang w:val="en-US" w:eastAsia="zh-TW" w:bidi="ar-SA"/>
+        </w:rPr>
+        <w:t>immidiate</w:t>
+      </w:r>
+      <w:r>
+        <w:rPr>
+          <w:rFonts w:ascii="Calibri" w:hAnsi="Calibri" w:cs="" w:asciiTheme="minorHAnsi" w:cstheme="minorBidi" w:hAnsiTheme="minorHAnsi"/>
+          <w:color w:val="auto"/>
+          <w:kern w:val="0"/>
+          <w:sz w:val="28"/>
+          <w:szCs w:val="28"/>
+          <w:lang w:val="en-US" w:eastAsia="zh-TW" w:bidi="ar-SA"/>
+        </w:rPr>
+        <w:t>跟</w:t>
+      </w:r>
+      <w:r>
+        <w:rPr>
+          <w:rFonts w:eastAsia="新細明體" w:cs="" w:cstheme="minorBidi" w:eastAsiaTheme="minorEastAsia"/>
+          <w:color w:val="auto"/>
+          <w:kern w:val="0"/>
+          <w:sz w:val="28"/>
+          <w:szCs w:val="28"/>
+          <w:lang w:val="en-US" w:eastAsia="zh-TW" w:bidi="ar-SA"/>
+        </w:rPr>
+        <w:t>register</w:t>
+      </w:r>
+      <w:r>
+        <w:rPr>
+          <w:rFonts w:ascii="Calibri" w:hAnsi="Calibri" w:cs="" w:asciiTheme="minorHAnsi" w:cstheme="minorBidi" w:hAnsiTheme="minorHAnsi"/>
+          <w:color w:val="auto"/>
+          <w:kern w:val="0"/>
+          <w:sz w:val="28"/>
+          <w:szCs w:val="28"/>
+          <w:lang w:val="en-US" w:eastAsia="zh-TW" w:bidi="ar-SA"/>
+        </w:rPr>
+        <w:t>的資料相加送回</w:t>
+      </w:r>
+      <w:r>
+        <w:rPr>
+          <w:rFonts w:eastAsia="新細明體" w:cs="" w:cstheme="minorBidi" w:eastAsiaTheme="minorEastAsia"/>
+          <w:color w:val="auto"/>
+          <w:kern w:val="0"/>
+          <w:sz w:val="28"/>
+          <w:szCs w:val="28"/>
+          <w:lang w:val="en-US" w:eastAsia="zh-TW" w:bidi="ar-SA"/>
+        </w:rPr>
+        <w:t>IF</w:t>
+      </w:r>
+      <w:r>
+        <w:rPr>
+          <w:rFonts w:ascii="Calibri" w:hAnsi="Calibri" w:cs="" w:asciiTheme="minorHAnsi" w:cstheme="minorBidi" w:hAnsiTheme="minorHAnsi"/>
+          <w:color w:val="auto"/>
+          <w:kern w:val="0"/>
+          <w:sz w:val="28"/>
+          <w:szCs w:val="28"/>
+          <w:lang w:val="en-US" w:eastAsia="zh-TW" w:bidi="ar-SA"/>
+        </w:rPr>
+        <w:t>，由</w:t>
+      </w:r>
+      <w:r>
+        <w:rPr>
+          <w:rFonts w:eastAsia="新細明體" w:cs="" w:cstheme="minorBidi" w:eastAsiaTheme="minorEastAsia"/>
+          <w:color w:val="auto"/>
+          <w:kern w:val="0"/>
+          <w:sz w:val="28"/>
+          <w:szCs w:val="28"/>
+          <w:lang w:val="en-US" w:eastAsia="zh-TW" w:bidi="ar-SA"/>
+        </w:rPr>
+        <w:t>branch controller</w:t>
+      </w:r>
+      <w:r>
+        <w:rPr>
+          <w:rFonts w:ascii="Calibri" w:hAnsi="Calibri" w:cs="" w:asciiTheme="minorHAnsi" w:cstheme="minorBidi" w:hAnsiTheme="minorHAnsi"/>
+          <w:color w:val="auto"/>
+          <w:kern w:val="0"/>
+          <w:sz w:val="28"/>
+          <w:szCs w:val="28"/>
+          <w:lang w:val="en-US" w:eastAsia="zh-TW" w:bidi="ar-SA"/>
+        </w:rPr>
+        <w:t>控制要由</w:t>
+      </w:r>
+      <w:r>
+        <w:rPr>
+          <w:rFonts w:eastAsia="新細明體" w:cs="" w:cstheme="minorBidi" w:eastAsiaTheme="minorEastAsia"/>
+          <w:color w:val="auto"/>
+          <w:kern w:val="0"/>
+          <w:sz w:val="28"/>
+          <w:szCs w:val="28"/>
+          <w:lang w:val="en-US" w:eastAsia="zh-TW" w:bidi="ar-SA"/>
+        </w:rPr>
+        <w:t>alu</w:t>
+      </w:r>
+      <w:r>
+        <w:rPr>
+          <w:rFonts w:ascii="Calibri" w:hAnsi="Calibri" w:cs="" w:asciiTheme="minorHAnsi" w:cstheme="minorBidi" w:hAnsiTheme="minorHAnsi"/>
+          <w:color w:val="auto"/>
+          <w:kern w:val="0"/>
+          <w:sz w:val="28"/>
+          <w:szCs w:val="28"/>
+          <w:lang w:val="en-US" w:eastAsia="zh-TW" w:bidi="ar-SA"/>
+        </w:rPr>
+        <w:t>輸出成下一個的</w:t>
+      </w:r>
+      <w:r>
+        <w:rPr>
+          <w:rFonts w:eastAsia="新細明體" w:cs="" w:cstheme="minorBidi" w:eastAsiaTheme="minorEastAsia"/>
+          <w:color w:val="auto"/>
+          <w:kern w:val="0"/>
+          <w:sz w:val="28"/>
+          <w:szCs w:val="28"/>
+          <w:lang w:val="en-US" w:eastAsia="zh-TW" w:bidi="ar-SA"/>
+        </w:rPr>
+        <w:t>PC</w:t>
+      </w:r>
+      <w:r>
+        <w:rPr>
+          <w:rFonts w:ascii="Calibri" w:hAnsi="Calibri" w:cs="" w:asciiTheme="minorHAnsi" w:cstheme="minorBidi" w:hAnsiTheme="minorHAnsi"/>
+          <w:color w:val="auto"/>
+          <w:kern w:val="0"/>
+          <w:sz w:val="28"/>
+          <w:szCs w:val="28"/>
+          <w:lang w:val="en-US" w:eastAsia="zh-TW" w:bidi="ar-SA"/>
+        </w:rPr>
+        <w:t>，同時通知</w:t>
+      </w:r>
+      <w:r>
+        <w:rPr>
+          <w:rFonts w:eastAsia="新細明體" w:cs="" w:cstheme="minorBidi" w:eastAsiaTheme="minorEastAsia"/>
+          <w:color w:val="auto"/>
+          <w:kern w:val="0"/>
+          <w:sz w:val="28"/>
+          <w:szCs w:val="28"/>
+          <w:lang w:val="en-US" w:eastAsia="zh-TW" w:bidi="ar-SA"/>
+        </w:rPr>
+        <w:t>hazard controller</w:t>
+      </w:r>
+      <w:r>
+        <w:rPr>
+          <w:rFonts w:ascii="Calibri" w:hAnsi="Calibri" w:cs="" w:asciiTheme="minorHAnsi" w:cstheme="minorBidi" w:hAnsiTheme="minorHAnsi"/>
+          <w:color w:val="auto"/>
+          <w:kern w:val="0"/>
+          <w:sz w:val="28"/>
+          <w:szCs w:val="28"/>
+          <w:lang w:val="en-US" w:eastAsia="zh-TW" w:bidi="ar-SA"/>
+        </w:rPr>
+        <w:t>把多餘已經進入</w:t>
+      </w:r>
+      <w:r>
+        <w:rPr>
+          <w:rFonts w:eastAsia="新細明體" w:cs="" w:cstheme="minorBidi" w:eastAsiaTheme="minorEastAsia"/>
+          <w:color w:val="auto"/>
+          <w:kern w:val="0"/>
+          <w:sz w:val="28"/>
+          <w:szCs w:val="28"/>
+          <w:lang w:val="en-US" w:eastAsia="zh-TW" w:bidi="ar-SA"/>
+        </w:rPr>
+        <w:t>pipline</w:t>
+      </w:r>
+      <w:r>
+        <w:rPr>
+          <w:rFonts w:ascii="Calibri" w:hAnsi="Calibri" w:cs="" w:asciiTheme="minorHAnsi" w:cstheme="minorBidi" w:hAnsiTheme="minorHAnsi"/>
+          <w:color w:val="auto"/>
+          <w:kern w:val="0"/>
+          <w:sz w:val="28"/>
+          <w:szCs w:val="28"/>
+          <w:lang w:val="en-US" w:eastAsia="zh-TW" w:bidi="ar-SA"/>
+        </w:rPr>
+        <w:t>的指令清空</w:t>
+      </w:r>
+      <w:r>
+        <w:br w:type="page"/>
+      </w:r>
+    </w:p>
+    <w:p>
+      <w:pPr>
+        <w:pStyle w:val="Normal"/>
+        <w:rPr>
+          <w:rFonts w:ascii="Calibri" w:hAnsi="Calibri" w:eastAsia="新細明體" w:cs="" w:asciiTheme="minorHAnsi" w:cstheme="minorBidi" w:eastAsiaTheme="minorEastAsia" w:hAnsiTheme="minorHAnsi"/>
+          <w:color w:val="auto"/>
+          <w:kern w:val="0"/>
+          <w:sz w:val="32"/>
+          <w:szCs w:val="32"/>
+          <w:lang w:val="en-US" w:eastAsia="zh-TW" w:bidi="ar-SA"/>
+        </w:rPr>
+      </w:pPr>
+      <w:r>
+        <w:rPr>
+          <w:rFonts w:eastAsia="新細明體" w:cs="" w:cstheme="minorBidi" w:eastAsiaTheme="minorEastAsia"/>
+          <w:color w:val="auto"/>
+          <w:kern w:val="0"/>
+          <w:sz w:val="32"/>
+          <w:szCs w:val="32"/>
+          <w:lang w:val="en-US" w:eastAsia="zh-TW" w:bidi="ar-SA"/>
+        </w:rPr>
+        <w:t>S-type</w:t>
+      </w:r>
+    </w:p>
+    <w:p>
+      <w:pPr>
+        <w:pStyle w:val="Normal"/>
+        <w:rPr>
+          <w:rFonts w:ascii="Calibri" w:hAnsi="Calibri" w:eastAsia="新細明體" w:cs="" w:asciiTheme="minorHAnsi" w:cstheme="minorBidi" w:eastAsiaTheme="minorEastAsia" w:hAnsiTheme="minorHAnsi"/>
+          <w:color w:val="auto"/>
+          <w:kern w:val="0"/>
+          <w:sz w:val="28"/>
+          <w:szCs w:val="28"/>
+          <w:lang w:val="en-US" w:eastAsia="zh-TW" w:bidi="ar-SA"/>
+        </w:rPr>
+      </w:pPr>
+      <w:r>
+        <w:drawing>
+          <wp:anchor behindDoc="0" distT="0" distB="0" distL="0" distR="0" simplePos="0" locked="0" layoutInCell="1" allowOverlap="1" relativeHeight="6">
+            <wp:simplePos x="0" y="0"/>
+            <wp:positionH relativeFrom="column">
+              <wp:posOffset>-400050</wp:posOffset>
+            </wp:positionH>
+            <wp:positionV relativeFrom="paragraph">
+              <wp:posOffset>133350</wp:posOffset>
+            </wp:positionV>
+            <wp:extent cx="6432550" cy="3159760"/>
+            <wp:effectExtent l="0" t="0" r="0" b="0"/>
+            <wp:wrapSquare wrapText="largest"/>
+            <wp:docPr id="5" name="Image5" descr=""/>
+            <wp:cNvGraphicFramePr>
+              <a:graphicFrameLocks xmlns:a="http://schemas.openxmlformats.org/drawingml/2006/main" noChangeAspect="1"/>
+            </wp:cNvGraphicFramePr>
+            <a:graphic xmlns:a="http://schemas.openxmlformats.org/drawingml/2006/main">
+              <a:graphicData uri="http://schemas.openxmlformats.org/drawingml/2006/picture">
+                <pic:pic xmlns:pic="http://schemas.openxmlformats.org/drawingml/2006/picture">
+                  <pic:nvPicPr>
+                    <pic:cNvPr id="5" name="Image5" descr=""/>
+                    <pic:cNvPicPr>
+                      <a:picLocks noChangeAspect="1" noChangeArrowheads="1"/>
+                    </pic:cNvPicPr>
+                  </pic:nvPicPr>
+                  <pic:blipFill>
+                    <a:blip r:embed="rId9"/>
+                    <a:stretch>
+                      <a:fillRect/>
+                    </a:stretch>
+                  </pic:blipFill>
+                  <pic:spPr bwMode="auto">
+                    <a:xfrm>
+                      <a:off x="0" y="0"/>
+                      <a:ext cx="6432550" cy="3159760"/>
+                    </a:xfrm>
+                    <a:prstGeom prst="rect">
+                      <a:avLst/>
+                    </a:prstGeom>
+                  </pic:spPr>
+                </pic:pic>
+              </a:graphicData>
+            </a:graphic>
+          </wp:anchor>
+        </w:drawing>
+      </w:r>
+      <w:r>
+        <w:rPr>
+          <w:rFonts w:ascii="Calibri" w:hAnsi="Calibri" w:cs="" w:asciiTheme="minorHAnsi" w:cstheme="minorBidi" w:hAnsiTheme="minorHAnsi"/>
+          <w:color w:val="auto"/>
+          <w:kern w:val="0"/>
+          <w:sz w:val="28"/>
+          <w:szCs w:val="28"/>
+          <w:lang w:val="en-US" w:eastAsia="zh-TW" w:bidi="ar-SA"/>
+        </w:rPr>
+        <w:t>指</w:t>
+      </w:r>
+      <w:r>
+        <w:rPr>
+          <w:rFonts w:ascii="Calibri" w:hAnsi="Calibri" w:cs="" w:asciiTheme="minorHAnsi" w:cstheme="minorBidi" w:hAnsiTheme="minorHAnsi"/>
+          <w:color w:val="auto"/>
+          <w:kern w:val="0"/>
+          <w:sz w:val="28"/>
+          <w:szCs w:val="28"/>
+          <w:lang w:val="en-US" w:eastAsia="zh-TW" w:bidi="ar-SA"/>
+        </w:rPr>
+        <w:t>令</w:t>
+      </w:r>
+      <w:r>
+        <w:rPr>
+          <w:rFonts w:eastAsia="新細明體" w:cs="" w:cstheme="minorBidi" w:eastAsiaTheme="minorEastAsia"/>
+          <w:color w:val="auto"/>
+          <w:kern w:val="0"/>
+          <w:sz w:val="28"/>
+          <w:szCs w:val="28"/>
+          <w:lang w:val="en-US" w:eastAsia="zh-TW" w:bidi="ar-SA"/>
+        </w:rPr>
+        <w:t>7e4(sw),7e8(sb),7ec(sh)</w:t>
+      </w:r>
+    </w:p>
+    <w:p>
+      <w:pPr>
+        <w:pStyle w:val="Normal"/>
+        <w:rPr>
+          <w:rFonts w:ascii="Calibri" w:hAnsi="Calibri" w:eastAsia="新細明體" w:cs="" w:asciiTheme="minorHAnsi" w:cstheme="minorBidi" w:eastAsiaTheme="minorEastAsia" w:hAnsiTheme="minorHAnsi"/>
+          <w:color w:val="auto"/>
+          <w:kern w:val="0"/>
+          <w:sz w:val="28"/>
+          <w:szCs w:val="28"/>
+          <w:lang w:val="en-US" w:eastAsia="zh-TW" w:bidi="ar-SA"/>
+        </w:rPr>
+      </w:pPr>
+      <w:r>
+        <w:rPr>
+          <w:rFonts w:eastAsia="新細明體" w:cs="" w:cstheme="minorBidi" w:eastAsiaTheme="minorEastAsia"/>
+          <w:color w:val="auto"/>
+          <w:kern w:val="0"/>
+          <w:sz w:val="28"/>
+          <w:szCs w:val="28"/>
+          <w:lang w:val="en-US" w:eastAsia="zh-TW" w:bidi="ar-SA"/>
+        </w:rPr>
+        <w:t>reg_w</w:t>
+      </w:r>
+      <w:r>
+        <w:rPr>
+          <w:rFonts w:ascii="Calibri" w:hAnsi="Calibri" w:cs="" w:asciiTheme="minorHAnsi" w:cstheme="minorBidi" w:hAnsiTheme="minorHAnsi"/>
+          <w:color w:val="auto"/>
+          <w:kern w:val="0"/>
+          <w:sz w:val="28"/>
+          <w:szCs w:val="28"/>
+          <w:lang w:val="en-US" w:eastAsia="zh-TW" w:bidi="ar-SA"/>
+        </w:rPr>
+        <w:t>設成</w:t>
+      </w:r>
+      <w:r>
+        <w:rPr>
+          <w:rFonts w:eastAsia="新細明體" w:cs="" w:cstheme="minorBidi" w:eastAsiaTheme="minorEastAsia"/>
+          <w:color w:val="auto"/>
+          <w:kern w:val="0"/>
+          <w:sz w:val="28"/>
+          <w:szCs w:val="28"/>
+          <w:lang w:val="en-US" w:eastAsia="zh-TW" w:bidi="ar-SA"/>
+        </w:rPr>
+        <w:t>0(</w:t>
+      </w:r>
+      <w:r>
+        <w:rPr>
+          <w:rFonts w:ascii="Calibri" w:hAnsi="Calibri" w:cs="" w:asciiTheme="minorHAnsi" w:cstheme="minorBidi" w:hAnsiTheme="minorHAnsi"/>
+          <w:color w:val="auto"/>
+          <w:kern w:val="0"/>
+          <w:sz w:val="28"/>
+          <w:szCs w:val="28"/>
+          <w:lang w:val="en-US" w:eastAsia="zh-TW" w:bidi="ar-SA"/>
+        </w:rPr>
+        <w:t>無須存回</w:t>
+      </w:r>
+      <w:r>
+        <w:rPr>
+          <w:rFonts w:eastAsia="新細明體" w:cs="" w:cstheme="minorBidi" w:eastAsiaTheme="minorEastAsia"/>
+          <w:color w:val="auto"/>
+          <w:kern w:val="0"/>
+          <w:sz w:val="28"/>
+          <w:szCs w:val="28"/>
+          <w:lang w:val="en-US" w:eastAsia="zh-TW" w:bidi="ar-SA"/>
+        </w:rPr>
+        <w:t>register)</w:t>
+      </w:r>
+    </w:p>
+    <w:p>
+      <w:pPr>
+        <w:pStyle w:val="Normal"/>
+        <w:rPr>
+          <w:rFonts w:ascii="Calibri" w:hAnsi="Calibri" w:eastAsia="新細明體" w:cs="" w:asciiTheme="minorHAnsi" w:cstheme="minorBidi" w:eastAsiaTheme="minorEastAsia" w:hAnsiTheme="minorHAnsi"/>
+          <w:color w:val="auto"/>
+          <w:kern w:val="0"/>
+          <w:sz w:val="28"/>
+          <w:szCs w:val="28"/>
+          <w:lang w:val="en-US" w:eastAsia="zh-TW" w:bidi="ar-SA"/>
+        </w:rPr>
+      </w:pPr>
+      <w:r>
+        <w:rPr>
+          <w:rFonts w:eastAsia="新細明體" w:cs="" w:cstheme="minorBidi" w:eastAsiaTheme="minorEastAsia"/>
+          <w:color w:val="auto"/>
+          <w:kern w:val="0"/>
+          <w:sz w:val="28"/>
+          <w:szCs w:val="28"/>
+          <w:lang w:val="en-US" w:eastAsia="zh-TW" w:bidi="ar-SA"/>
+        </w:rPr>
+        <w:t>mem_r</w:t>
+      </w:r>
+      <w:r>
+        <w:rPr>
+          <w:rFonts w:ascii="Calibri" w:hAnsi="Calibri" w:cs="" w:asciiTheme="minorHAnsi" w:cstheme="minorBidi" w:hAnsiTheme="minorHAnsi"/>
+          <w:color w:val="auto"/>
+          <w:kern w:val="0"/>
+          <w:sz w:val="28"/>
+          <w:szCs w:val="28"/>
+          <w:lang w:val="en-US" w:eastAsia="zh-TW" w:bidi="ar-SA"/>
+        </w:rPr>
+        <w:t>設成</w:t>
+      </w:r>
+      <w:r>
+        <w:rPr>
+          <w:rFonts w:eastAsia="新細明體" w:cs="" w:cstheme="minorBidi" w:eastAsiaTheme="minorEastAsia"/>
+          <w:color w:val="auto"/>
+          <w:kern w:val="0"/>
+          <w:sz w:val="28"/>
+          <w:szCs w:val="28"/>
+          <w:lang w:val="en-US" w:eastAsia="zh-TW" w:bidi="ar-SA"/>
+        </w:rPr>
+        <w:t>0(</w:t>
+      </w:r>
+      <w:r>
+        <w:rPr>
+          <w:rFonts w:ascii="Calibri" w:hAnsi="Calibri" w:cs="" w:asciiTheme="minorHAnsi" w:cstheme="minorBidi" w:hAnsiTheme="minorHAnsi"/>
+          <w:color w:val="auto"/>
+          <w:kern w:val="0"/>
+          <w:sz w:val="28"/>
+          <w:szCs w:val="28"/>
+          <w:lang w:val="en-US" w:eastAsia="zh-TW" w:bidi="ar-SA"/>
+        </w:rPr>
+        <w:t>沒有要讀記憶體</w:t>
+      </w:r>
+      <w:r>
+        <w:rPr>
+          <w:rFonts w:eastAsia="新細明體" w:cs="" w:cstheme="minorBidi" w:eastAsiaTheme="minorEastAsia"/>
+          <w:color w:val="auto"/>
+          <w:kern w:val="0"/>
+          <w:sz w:val="28"/>
+          <w:szCs w:val="28"/>
+          <w:lang w:val="en-US" w:eastAsia="zh-TW" w:bidi="ar-SA"/>
+        </w:rPr>
+        <w:t>)</w:t>
+      </w:r>
+    </w:p>
+    <w:p>
+      <w:pPr>
+        <w:pStyle w:val="Normal"/>
+        <w:rPr>
+          <w:rFonts w:ascii="Calibri" w:hAnsi="Calibri" w:eastAsia="新細明體" w:cs="" w:asciiTheme="minorHAnsi" w:cstheme="minorBidi" w:eastAsiaTheme="minorEastAsia" w:hAnsiTheme="minorHAnsi"/>
+          <w:color w:val="auto"/>
+          <w:kern w:val="0"/>
+          <w:sz w:val="28"/>
+          <w:szCs w:val="28"/>
+          <w:lang w:val="en-US" w:eastAsia="zh-TW" w:bidi="ar-SA"/>
+        </w:rPr>
+      </w:pPr>
+      <w:r>
+        <w:rPr>
+          <w:rFonts w:eastAsia="新細明體" w:cs="" w:cstheme="minorBidi" w:eastAsiaTheme="minorEastAsia"/>
+          <w:color w:val="auto"/>
+          <w:kern w:val="0"/>
+          <w:sz w:val="28"/>
+          <w:szCs w:val="28"/>
+          <w:lang w:val="en-US" w:eastAsia="zh-TW" w:bidi="ar-SA"/>
+        </w:rPr>
+        <w:t>mem_w</w:t>
+      </w:r>
+      <w:r>
+        <w:rPr>
+          <w:rFonts w:ascii="Calibri" w:hAnsi="Calibri" w:cs="" w:asciiTheme="minorHAnsi" w:cstheme="minorBidi" w:hAnsiTheme="minorHAnsi"/>
+          <w:color w:val="auto"/>
+          <w:kern w:val="0"/>
+          <w:sz w:val="28"/>
+          <w:szCs w:val="28"/>
+          <w:lang w:val="en-US" w:eastAsia="zh-TW" w:bidi="ar-SA"/>
+        </w:rPr>
+        <w:t>設成</w:t>
+      </w:r>
+      <w:r>
+        <w:rPr>
+          <w:rFonts w:eastAsia="新細明體" w:cs="" w:cstheme="minorBidi" w:eastAsiaTheme="minorEastAsia"/>
+          <w:color w:val="auto"/>
+          <w:kern w:val="0"/>
+          <w:sz w:val="28"/>
+          <w:szCs w:val="28"/>
+          <w:lang w:val="en-US" w:eastAsia="zh-TW" w:bidi="ar-SA"/>
+        </w:rPr>
+        <w:t>1(</w:t>
+      </w:r>
+      <w:r>
+        <w:rPr>
+          <w:rFonts w:ascii="Calibri" w:hAnsi="Calibri" w:cs="" w:asciiTheme="minorHAnsi" w:cstheme="minorBidi" w:hAnsiTheme="minorHAnsi"/>
+          <w:color w:val="auto"/>
+          <w:kern w:val="0"/>
+          <w:sz w:val="28"/>
+          <w:szCs w:val="28"/>
+          <w:lang w:val="en-US" w:eastAsia="zh-TW" w:bidi="ar-SA"/>
+        </w:rPr>
+        <w:t>要寫記憶體</w:t>
+      </w:r>
+      <w:r>
+        <w:rPr>
+          <w:rFonts w:eastAsia="新細明體" w:cs="" w:cstheme="minorBidi" w:eastAsiaTheme="minorEastAsia"/>
+          <w:color w:val="auto"/>
+          <w:kern w:val="0"/>
+          <w:sz w:val="28"/>
+          <w:szCs w:val="28"/>
+          <w:lang w:val="en-US" w:eastAsia="zh-TW" w:bidi="ar-SA"/>
+        </w:rPr>
+        <w:t>)</w:t>
+      </w:r>
+    </w:p>
+    <w:p>
+      <w:pPr>
+        <w:pStyle w:val="Normal"/>
+        <w:rPr>
+          <w:rFonts w:ascii="Calibri" w:hAnsi="Calibri" w:eastAsia="新細明體" w:cs="" w:asciiTheme="minorHAnsi" w:cstheme="minorBidi" w:eastAsiaTheme="minorEastAsia" w:hAnsiTheme="minorHAnsi"/>
+          <w:color w:val="auto"/>
+          <w:kern w:val="0"/>
+          <w:sz w:val="28"/>
+          <w:szCs w:val="28"/>
+          <w:lang w:val="en-US" w:eastAsia="zh-TW" w:bidi="ar-SA"/>
+        </w:rPr>
+      </w:pPr>
+      <w:r>
+        <w:rPr>
+          <w:rFonts w:eastAsia="新細明體" w:cs="" w:cstheme="minorBidi" w:eastAsiaTheme="minorEastAsia"/>
+          <w:color w:val="auto"/>
+          <w:kern w:val="0"/>
+          <w:sz w:val="28"/>
+          <w:szCs w:val="28"/>
+          <w:lang w:val="en-US" w:eastAsia="zh-TW" w:bidi="ar-SA"/>
+        </w:rPr>
+        <w:t>alu_in2_sel</w:t>
+      </w:r>
+      <w:r>
+        <w:rPr>
+          <w:rFonts w:ascii="Calibri" w:hAnsi="Calibri" w:cs="" w:asciiTheme="minorHAnsi" w:cstheme="minorBidi" w:hAnsiTheme="minorHAnsi"/>
+          <w:color w:val="auto"/>
+          <w:kern w:val="0"/>
+          <w:sz w:val="28"/>
+          <w:szCs w:val="28"/>
+          <w:lang w:val="en-US" w:eastAsia="zh-TW" w:bidi="ar-SA"/>
+        </w:rPr>
+        <w:t>要設成</w:t>
+      </w:r>
+      <w:r>
+        <w:rPr>
+          <w:rFonts w:eastAsia="新細明體" w:cs="" w:cstheme="minorBidi" w:eastAsiaTheme="minorEastAsia"/>
+          <w:color w:val="auto"/>
+          <w:kern w:val="0"/>
+          <w:sz w:val="28"/>
+          <w:szCs w:val="28"/>
+          <w:lang w:val="en-US" w:eastAsia="zh-TW" w:bidi="ar-SA"/>
+        </w:rPr>
+        <w:t>1</w:t>
+      </w:r>
+      <w:r>
+        <w:rPr>
+          <w:rFonts w:ascii="Calibri" w:hAnsi="Calibri" w:cs="" w:asciiTheme="minorHAnsi" w:cstheme="minorBidi" w:hAnsiTheme="minorHAnsi"/>
+          <w:color w:val="auto"/>
+          <w:kern w:val="0"/>
+          <w:sz w:val="28"/>
+          <w:szCs w:val="28"/>
+          <w:lang w:val="en-US" w:eastAsia="zh-TW" w:bidi="ar-SA"/>
+        </w:rPr>
+        <w:t>，因為</w:t>
+      </w:r>
+      <w:r>
+        <w:rPr>
+          <w:rFonts w:eastAsia="新細明體" w:cs="" w:cstheme="minorBidi" w:eastAsiaTheme="minorEastAsia"/>
+          <w:color w:val="auto"/>
+          <w:kern w:val="0"/>
+          <w:sz w:val="28"/>
+          <w:szCs w:val="28"/>
+          <w:lang w:val="en-US" w:eastAsia="zh-TW" w:bidi="ar-SA"/>
+        </w:rPr>
+        <w:t>mem_address</w:t>
+      </w:r>
+      <w:r>
+        <w:rPr>
+          <w:rFonts w:ascii="Calibri" w:hAnsi="Calibri" w:cs="" w:asciiTheme="minorHAnsi" w:cstheme="minorBidi" w:hAnsiTheme="minorHAnsi"/>
+          <w:color w:val="auto"/>
+          <w:kern w:val="0"/>
+          <w:sz w:val="28"/>
+          <w:szCs w:val="28"/>
+          <w:lang w:val="en-US" w:eastAsia="zh-TW" w:bidi="ar-SA"/>
+        </w:rPr>
+        <w:t>是由</w:t>
+      </w:r>
+      <w:r>
+        <w:rPr>
+          <w:rFonts w:eastAsia="新細明體" w:cs="" w:cstheme="minorBidi" w:eastAsiaTheme="minorEastAsia"/>
+          <w:color w:val="auto"/>
+          <w:kern w:val="0"/>
+          <w:sz w:val="28"/>
+          <w:szCs w:val="28"/>
+          <w:lang w:val="en-US" w:eastAsia="zh-TW" w:bidi="ar-SA"/>
+        </w:rPr>
+        <w:t>register</w:t>
+      </w:r>
+      <w:r>
+        <w:rPr>
+          <w:rFonts w:ascii="Calibri" w:hAnsi="Calibri" w:cs="" w:asciiTheme="minorHAnsi" w:cstheme="minorBidi" w:hAnsiTheme="minorHAnsi"/>
+          <w:color w:val="auto"/>
+          <w:kern w:val="0"/>
+          <w:sz w:val="28"/>
+          <w:szCs w:val="28"/>
+          <w:lang w:val="en-US" w:eastAsia="zh-TW" w:bidi="ar-SA"/>
+        </w:rPr>
+        <w:t>存的值加上</w:t>
+      </w:r>
+      <w:r>
+        <w:rPr>
+          <w:rFonts w:eastAsia="新細明體" w:cs="" w:cstheme="minorBidi" w:eastAsiaTheme="minorEastAsia"/>
+          <w:color w:val="auto"/>
+          <w:kern w:val="0"/>
+          <w:sz w:val="28"/>
+          <w:szCs w:val="28"/>
+          <w:lang w:val="en-US" w:eastAsia="zh-TW" w:bidi="ar-SA"/>
+        </w:rPr>
+        <w:t>immidiate</w:t>
+      </w:r>
+      <w:r>
+        <w:rPr>
+          <w:rFonts w:ascii="Calibri" w:hAnsi="Calibri" w:cs="" w:asciiTheme="minorHAnsi" w:cstheme="minorBidi" w:hAnsiTheme="minorHAnsi"/>
+          <w:color w:val="auto"/>
+          <w:kern w:val="0"/>
+          <w:sz w:val="28"/>
+          <w:szCs w:val="28"/>
+          <w:lang w:val="en-US" w:eastAsia="zh-TW" w:bidi="ar-SA"/>
+        </w:rPr>
+        <w:t>的值，</w:t>
+      </w:r>
+      <w:r>
+        <w:rPr>
+          <w:rFonts w:eastAsia="新細明體" w:cs="" w:cstheme="minorBidi" w:eastAsiaTheme="minorEastAsia"/>
+          <w:color w:val="auto"/>
+          <w:kern w:val="0"/>
+          <w:sz w:val="28"/>
+          <w:szCs w:val="28"/>
+          <w:lang w:val="en-US" w:eastAsia="zh-TW" w:bidi="ar-SA"/>
+        </w:rPr>
+        <w:t>alu_sig</w:t>
+      </w:r>
+      <w:r>
+        <w:rPr>
+          <w:rFonts w:ascii="Calibri" w:hAnsi="Calibri" w:cs="" w:asciiTheme="minorHAnsi" w:cstheme="minorBidi" w:hAnsiTheme="minorHAnsi"/>
+          <w:color w:val="auto"/>
+          <w:kern w:val="0"/>
+          <w:sz w:val="28"/>
+          <w:szCs w:val="28"/>
+          <w:lang w:val="en-US" w:eastAsia="zh-TW" w:bidi="ar-SA"/>
+        </w:rPr>
+        <w:t>也要設成</w:t>
+      </w:r>
+      <w:r>
+        <w:rPr>
+          <w:rFonts w:eastAsia="新細明體" w:cs="" w:cstheme="minorBidi" w:eastAsiaTheme="minorEastAsia"/>
+          <w:color w:val="auto"/>
+          <w:kern w:val="0"/>
+          <w:sz w:val="28"/>
+          <w:szCs w:val="28"/>
+          <w:lang w:val="en-US" w:eastAsia="zh-TW" w:bidi="ar-SA"/>
+        </w:rPr>
+        <w:t>add_</w:t>
+      </w:r>
+    </w:p>
+    <w:p>
+      <w:pPr>
+        <w:pStyle w:val="Normal"/>
+        <w:rPr>
+          <w:rFonts w:ascii="Calibri" w:hAnsi="Calibri" w:eastAsia="新細明體" w:cs="" w:asciiTheme="minorHAnsi" w:cstheme="minorBidi" w:eastAsiaTheme="minorEastAsia" w:hAnsiTheme="minorHAnsi"/>
+          <w:color w:val="auto"/>
+          <w:kern w:val="0"/>
+          <w:sz w:val="28"/>
+          <w:szCs w:val="28"/>
+          <w:lang w:val="en-US" w:eastAsia="zh-TW" w:bidi="ar-SA"/>
+        </w:rPr>
+      </w:pPr>
+      <w:r>
+        <w:rPr>
+          <w:rFonts w:ascii="Calibri" w:hAnsi="Calibri" w:cs="" w:asciiTheme="minorHAnsi" w:cstheme="minorBidi" w:hAnsiTheme="minorHAnsi"/>
+          <w:color w:val="auto"/>
+          <w:kern w:val="0"/>
+          <w:sz w:val="28"/>
+          <w:szCs w:val="28"/>
+          <w:lang w:val="en-US" w:eastAsia="zh-TW" w:bidi="ar-SA"/>
+        </w:rPr>
+        <w:t>其他信號隨意</w:t>
+      </w:r>
+    </w:p>
+    <w:p>
+      <w:pPr>
+        <w:pStyle w:val="Normal"/>
+        <w:rPr>
+          <w:rFonts w:ascii="Calibri" w:hAnsi="Calibri" w:eastAsia="新細明體" w:cs="" w:asciiTheme="minorHAnsi" w:cstheme="minorBidi" w:eastAsiaTheme="minorEastAsia" w:hAnsiTheme="minorHAnsi"/>
+          <w:color w:val="auto"/>
+          <w:kern w:val="0"/>
+          <w:sz w:val="28"/>
+          <w:szCs w:val="28"/>
+          <w:lang w:val="en-US" w:eastAsia="zh-TW" w:bidi="ar-SA"/>
+        </w:rPr>
+      </w:pPr>
+      <w:r>
+        <w:rPr>
+          <w:rFonts w:ascii="Calibri" w:hAnsi="Calibri" w:cs="" w:asciiTheme="minorHAnsi" w:cstheme="minorBidi" w:hAnsiTheme="minorHAnsi"/>
+          <w:color w:val="auto"/>
+          <w:kern w:val="0"/>
+          <w:sz w:val="28"/>
+          <w:szCs w:val="28"/>
+          <w:lang w:val="en-US" w:eastAsia="zh-TW" w:bidi="ar-SA"/>
+        </w:rPr>
+        <w:t>最後存資料時</w:t>
+      </w:r>
+      <w:r>
+        <w:rPr>
+          <w:rFonts w:eastAsia="新細明體" w:cs="" w:cstheme="minorBidi" w:eastAsiaTheme="minorEastAsia"/>
+          <w:color w:val="auto"/>
+          <w:kern w:val="0"/>
+          <w:sz w:val="28"/>
+          <w:szCs w:val="28"/>
+          <w:lang w:val="en-US" w:eastAsia="zh-TW" w:bidi="ar-SA"/>
+        </w:rPr>
+        <w:t>sb,sh</w:t>
+      </w:r>
+      <w:r>
+        <w:rPr>
+          <w:rFonts w:ascii="Calibri" w:hAnsi="Calibri" w:cs="" w:asciiTheme="minorHAnsi" w:cstheme="minorBidi" w:hAnsiTheme="minorHAnsi"/>
+          <w:color w:val="auto"/>
+          <w:kern w:val="0"/>
+          <w:sz w:val="28"/>
+          <w:szCs w:val="28"/>
+          <w:lang w:val="en-US" w:eastAsia="zh-TW" w:bidi="ar-SA"/>
+        </w:rPr>
+        <w:t>要依據記憶體的位置製作相對應的位移以及設定</w:t>
+      </w:r>
+      <w:r>
+        <w:rPr>
+          <w:rFonts w:eastAsia="新細明體" w:cs="" w:cstheme="minorBidi" w:eastAsiaTheme="minorEastAsia"/>
+          <w:color w:val="auto"/>
+          <w:kern w:val="0"/>
+          <w:sz w:val="28"/>
+          <w:szCs w:val="28"/>
+          <w:lang w:val="en-US" w:eastAsia="zh-TW" w:bidi="ar-SA"/>
+        </w:rPr>
+        <w:t>WEB(DM_controller)</w:t>
+      </w:r>
+      <w:r>
+        <w:br w:type="page"/>
+      </w:r>
+    </w:p>
+    <w:p>
+      <w:pPr>
+        <w:pStyle w:val="Normal"/>
+        <w:rPr>
+          <w:rFonts w:ascii="Calibri" w:hAnsi="Calibri" w:eastAsia="新細明體" w:cs="" w:asciiTheme="minorHAnsi" w:cstheme="minorBidi" w:eastAsiaTheme="minorEastAsia" w:hAnsiTheme="minorHAnsi"/>
+          <w:color w:val="auto"/>
+          <w:kern w:val="0"/>
+          <w:sz w:val="32"/>
+          <w:szCs w:val="32"/>
+          <w:lang w:val="en-US" w:eastAsia="zh-TW" w:bidi="ar-SA"/>
+        </w:rPr>
+      </w:pPr>
+      <w:r>
+        <w:rPr>
+          <w:rFonts w:eastAsia="新細明體" w:cs="" w:cstheme="minorBidi" w:eastAsiaTheme="minorEastAsia"/>
+          <w:color w:val="auto"/>
+          <w:kern w:val="0"/>
+          <w:sz w:val="32"/>
+          <w:szCs w:val="32"/>
+          <w:lang w:val="en-US" w:eastAsia="zh-TW" w:bidi="ar-SA"/>
+        </w:rPr>
+        <w:t>B-type</w:t>
+      </w:r>
+    </w:p>
+    <w:p>
+      <w:pPr>
+        <w:pStyle w:val="Normal"/>
+        <w:rPr>
+          <w:rFonts w:ascii="Calibri" w:hAnsi="Calibri" w:eastAsia="新細明體" w:cs="" w:asciiTheme="minorHAnsi" w:cstheme="minorBidi" w:eastAsiaTheme="minorEastAsia" w:hAnsiTheme="minorHAnsi"/>
+          <w:color w:val="auto"/>
+          <w:kern w:val="0"/>
+          <w:sz w:val="28"/>
+          <w:szCs w:val="28"/>
+          <w:lang w:val="en-US" w:eastAsia="zh-TW" w:bidi="ar-SA"/>
+        </w:rPr>
+      </w:pPr>
+      <w:r>
+        <w:drawing>
+          <wp:anchor behindDoc="0" distT="0" distB="0" distL="0" distR="0" simplePos="0" locked="0" layoutInCell="1" allowOverlap="1" relativeHeight="7">
+            <wp:simplePos x="0" y="0"/>
+            <wp:positionH relativeFrom="column">
+              <wp:posOffset>-476250</wp:posOffset>
+            </wp:positionH>
+            <wp:positionV relativeFrom="paragraph">
+              <wp:posOffset>635</wp:posOffset>
+            </wp:positionV>
+            <wp:extent cx="6258560" cy="3603625"/>
+            <wp:effectExtent l="0" t="0" r="0" b="0"/>
+            <wp:wrapSquare wrapText="largest"/>
+            <wp:docPr id="6" name="Image6" descr=""/>
+            <wp:cNvGraphicFramePr>
+              <a:graphicFrameLocks xmlns:a="http://schemas.openxmlformats.org/drawingml/2006/main" noChangeAspect="1"/>
+            </wp:cNvGraphicFramePr>
+            <a:graphic xmlns:a="http://schemas.openxmlformats.org/drawingml/2006/main">
+              <a:graphicData uri="http://schemas.openxmlformats.org/drawingml/2006/picture">
+                <pic:pic xmlns:pic="http://schemas.openxmlformats.org/drawingml/2006/picture">
+                  <pic:nvPicPr>
+                    <pic:cNvPr id="6" name="Image6" descr=""/>
+                    <pic:cNvPicPr>
+                      <a:picLocks noChangeAspect="1" noChangeArrowheads="1"/>
+                    </pic:cNvPicPr>
+                  </pic:nvPicPr>
+                  <pic:blipFill>
+                    <a:blip r:embed="rId10"/>
+                    <a:stretch>
+                      <a:fillRect/>
+                    </a:stretch>
+                  </pic:blipFill>
+                  <pic:spPr bwMode="auto">
+                    <a:xfrm>
+                      <a:off x="0" y="0"/>
+                      <a:ext cx="6258560" cy="3603625"/>
+                    </a:xfrm>
+                    <a:prstGeom prst="rect">
+                      <a:avLst/>
+                    </a:prstGeom>
+                  </pic:spPr>
+                </pic:pic>
+              </a:graphicData>
+            </a:graphic>
+          </wp:anchor>
+        </w:drawing>
+      </w:r>
+      <w:r>
+        <w:rPr>
+          <w:rFonts w:ascii="Calibri" w:hAnsi="Calibri" w:cs="" w:asciiTheme="minorHAnsi" w:cstheme="minorBidi" w:hAnsiTheme="minorHAnsi"/>
+          <w:color w:val="auto"/>
+          <w:kern w:val="0"/>
+          <w:sz w:val="28"/>
+          <w:szCs w:val="28"/>
+          <w:lang w:val="en-US" w:eastAsia="zh-TW" w:bidi="ar-SA"/>
+        </w:rPr>
+        <w:t>指</w:t>
+      </w:r>
+      <w:r>
+        <w:rPr>
+          <w:rFonts w:ascii="Calibri" w:hAnsi="Calibri" w:cs="" w:asciiTheme="minorHAnsi" w:cstheme="minorBidi" w:hAnsiTheme="minorHAnsi"/>
+          <w:color w:val="auto"/>
+          <w:kern w:val="0"/>
+          <w:sz w:val="28"/>
+          <w:szCs w:val="28"/>
+          <w:lang w:val="en-US" w:eastAsia="zh-TW" w:bidi="ar-SA"/>
+        </w:rPr>
+        <w:t>令</w:t>
+      </w:r>
+      <w:r>
+        <w:rPr>
+          <w:rFonts w:eastAsia="新細明體" w:cs="" w:cstheme="minorBidi" w:eastAsiaTheme="minorEastAsia"/>
+          <w:color w:val="auto"/>
+          <w:kern w:val="0"/>
+          <w:sz w:val="28"/>
+          <w:szCs w:val="28"/>
+          <w:lang w:val="en-US" w:eastAsia="zh-TW" w:bidi="ar-SA"/>
+        </w:rPr>
+        <w:t>960(bge),beq,bne</w:t>
+      </w:r>
+    </w:p>
+    <w:p>
+      <w:pPr>
+        <w:pStyle w:val="Normal"/>
+        <w:rPr>
+          <w:rFonts w:ascii="Calibri" w:hAnsi="Calibri" w:eastAsia="新細明體" w:cs="" w:asciiTheme="minorHAnsi" w:cstheme="minorBidi" w:eastAsiaTheme="minorEastAsia" w:hAnsiTheme="minorHAnsi"/>
+          <w:color w:val="auto"/>
+          <w:kern w:val="0"/>
+          <w:sz w:val="28"/>
+          <w:szCs w:val="28"/>
+          <w:lang w:val="en-US" w:eastAsia="zh-TW" w:bidi="ar-SA"/>
+        </w:rPr>
+      </w:pPr>
+      <w:r>
+        <w:rPr>
+          <w:rFonts w:eastAsia="新細明體" w:cs="" w:cstheme="minorBidi" w:eastAsiaTheme="minorEastAsia"/>
+          <w:color w:val="auto"/>
+          <w:kern w:val="0"/>
+          <w:sz w:val="28"/>
+          <w:szCs w:val="28"/>
+          <w:lang w:val="en-US" w:eastAsia="zh-TW" w:bidi="ar-SA"/>
+        </w:rPr>
+        <w:t>B-type</w:t>
+      </w:r>
+      <w:r>
+        <w:rPr>
+          <w:rFonts w:ascii="Calibri" w:hAnsi="Calibri" w:cs="" w:asciiTheme="minorHAnsi" w:cstheme="minorBidi" w:hAnsiTheme="minorHAnsi"/>
+          <w:color w:val="auto"/>
+          <w:kern w:val="0"/>
+          <w:sz w:val="28"/>
+          <w:szCs w:val="28"/>
+          <w:lang w:val="en-US" w:eastAsia="zh-TW" w:bidi="ar-SA"/>
+        </w:rPr>
+        <w:t>的指令都是類似的，只有給</w:t>
+      </w:r>
+      <w:r>
+        <w:rPr>
+          <w:rFonts w:eastAsia="新細明體" w:cs="" w:cstheme="minorBidi" w:eastAsiaTheme="minorEastAsia"/>
+          <w:color w:val="auto"/>
+          <w:kern w:val="0"/>
+          <w:sz w:val="28"/>
+          <w:szCs w:val="28"/>
+          <w:lang w:val="en-US" w:eastAsia="zh-TW" w:bidi="ar-SA"/>
+        </w:rPr>
+        <w:t>alu</w:t>
+      </w:r>
+      <w:r>
+        <w:rPr>
+          <w:rFonts w:ascii="Calibri" w:hAnsi="Calibri" w:cs="" w:asciiTheme="minorHAnsi" w:cstheme="minorBidi" w:hAnsiTheme="minorHAnsi"/>
+          <w:color w:val="auto"/>
+          <w:kern w:val="0"/>
+          <w:sz w:val="28"/>
+          <w:szCs w:val="28"/>
+          <w:lang w:val="en-US" w:eastAsia="zh-TW" w:bidi="ar-SA"/>
+        </w:rPr>
+        <w:t>告訴要使用哪種運算的差別</w:t>
+      </w:r>
+      <w:r>
+        <w:rPr>
+          <w:rFonts w:eastAsia="新細明體" w:cs="" w:cstheme="minorBidi" w:eastAsiaTheme="minorEastAsia"/>
+          <w:color w:val="auto"/>
+          <w:kern w:val="0"/>
+          <w:sz w:val="28"/>
+          <w:szCs w:val="28"/>
+          <w:lang w:val="en-US" w:eastAsia="zh-TW" w:bidi="ar-SA"/>
+        </w:rPr>
+        <w:br/>
+        <w:t>reg_w,mem_r,mem_w</w:t>
+      </w:r>
+      <w:r>
+        <w:rPr>
+          <w:rFonts w:ascii="Calibri" w:hAnsi="Calibri" w:cs="" w:asciiTheme="minorHAnsi" w:cstheme="minorBidi" w:hAnsiTheme="minorHAnsi"/>
+          <w:color w:val="auto"/>
+          <w:kern w:val="0"/>
+          <w:sz w:val="28"/>
+          <w:szCs w:val="28"/>
+          <w:lang w:val="en-US" w:eastAsia="zh-TW" w:bidi="ar-SA"/>
+        </w:rPr>
+        <w:t>設成</w:t>
+      </w:r>
+      <w:r>
+        <w:rPr>
+          <w:rFonts w:eastAsia="新細明體" w:cs="" w:cstheme="minorBidi" w:eastAsiaTheme="minorEastAsia"/>
+          <w:color w:val="auto"/>
+          <w:kern w:val="0"/>
+          <w:sz w:val="28"/>
+          <w:szCs w:val="28"/>
+          <w:lang w:val="en-US" w:eastAsia="zh-TW" w:bidi="ar-SA"/>
+        </w:rPr>
+        <w:t>0(</w:t>
+      </w:r>
+      <w:r>
+        <w:rPr>
+          <w:rFonts w:ascii="Calibri" w:hAnsi="Calibri" w:cs="" w:asciiTheme="minorHAnsi" w:cstheme="minorBidi" w:hAnsiTheme="minorHAnsi"/>
+          <w:color w:val="auto"/>
+          <w:kern w:val="0"/>
+          <w:sz w:val="28"/>
+          <w:szCs w:val="28"/>
+          <w:lang w:val="en-US" w:eastAsia="zh-TW" w:bidi="ar-SA"/>
+        </w:rPr>
+        <w:t>沒有要寫或讀任何地方</w:t>
+      </w:r>
+      <w:r>
+        <w:rPr>
+          <w:rFonts w:eastAsia="新細明體" w:cs="" w:cstheme="minorBidi" w:eastAsiaTheme="minorEastAsia"/>
+          <w:color w:val="auto"/>
+          <w:kern w:val="0"/>
+          <w:sz w:val="28"/>
+          <w:szCs w:val="28"/>
+          <w:lang w:val="en-US" w:eastAsia="zh-TW" w:bidi="ar-SA"/>
+        </w:rPr>
+        <w:t>)</w:t>
+        <w:br/>
+      </w:r>
+      <w:r>
+        <w:rPr>
+          <w:rFonts w:ascii="Calibri" w:hAnsi="Calibri" w:cs="" w:asciiTheme="minorHAnsi" w:cstheme="minorBidi" w:hAnsiTheme="minorHAnsi"/>
+          <w:color w:val="auto"/>
+          <w:kern w:val="0"/>
+          <w:sz w:val="28"/>
+          <w:szCs w:val="28"/>
+          <w:lang w:val="en-US" w:eastAsia="zh-TW" w:bidi="ar-SA"/>
+        </w:rPr>
+        <w:t>如果</w:t>
+      </w:r>
+      <w:r>
+        <w:rPr>
+          <w:rFonts w:eastAsia="新細明體" w:cs="" w:cstheme="minorBidi" w:eastAsiaTheme="minorEastAsia"/>
+          <w:color w:val="auto"/>
+          <w:kern w:val="0"/>
+          <w:sz w:val="28"/>
+          <w:szCs w:val="28"/>
+          <w:lang w:val="en-US" w:eastAsia="zh-TW" w:bidi="ar-SA"/>
+        </w:rPr>
+        <w:t>ALU</w:t>
+      </w:r>
+      <w:r>
+        <w:rPr>
+          <w:rFonts w:ascii="Calibri" w:hAnsi="Calibri" w:cs="" w:asciiTheme="minorHAnsi" w:cstheme="minorBidi" w:hAnsiTheme="minorHAnsi"/>
+          <w:color w:val="auto"/>
+          <w:kern w:val="0"/>
+          <w:sz w:val="28"/>
+          <w:szCs w:val="28"/>
+          <w:lang w:val="en-US" w:eastAsia="zh-TW" w:bidi="ar-SA"/>
+        </w:rPr>
+        <w:t>運算的結果要跳的話</w:t>
+      </w:r>
+      <w:r>
+        <w:rPr>
+          <w:rFonts w:eastAsia="新細明體" w:cs="" w:cstheme="minorBidi" w:eastAsiaTheme="minorEastAsia"/>
+          <w:color w:val="auto"/>
+          <w:kern w:val="0"/>
+          <w:sz w:val="28"/>
+          <w:szCs w:val="28"/>
+          <w:lang w:val="en-US" w:eastAsia="zh-TW" w:bidi="ar-SA"/>
+        </w:rPr>
+        <w:t>branch_ctrl</w:t>
+      </w:r>
+      <w:r>
+        <w:rPr>
+          <w:rFonts w:ascii="Calibri" w:hAnsi="Calibri" w:cs="" w:asciiTheme="minorHAnsi" w:cstheme="minorBidi" w:hAnsiTheme="minorHAnsi"/>
+          <w:color w:val="auto"/>
+          <w:kern w:val="0"/>
+          <w:sz w:val="28"/>
+          <w:szCs w:val="28"/>
+          <w:lang w:val="en-US" w:eastAsia="zh-TW" w:bidi="ar-SA"/>
+        </w:rPr>
+        <w:t>會設成</w:t>
+      </w:r>
+      <w:r>
+        <w:rPr>
+          <w:rFonts w:eastAsia="新細明體" w:cs="" w:cstheme="minorBidi" w:eastAsiaTheme="minorEastAsia"/>
+          <w:color w:val="auto"/>
+          <w:kern w:val="0"/>
+          <w:sz w:val="28"/>
+          <w:szCs w:val="28"/>
+          <w:lang w:val="en-US" w:eastAsia="zh-TW" w:bidi="ar-SA"/>
+        </w:rPr>
+        <w:t>2</w:t>
+        <w:br/>
+      </w:r>
+      <w:r>
+        <w:rPr>
+          <w:rFonts w:ascii="Calibri" w:hAnsi="Calibri" w:cs="" w:asciiTheme="minorHAnsi" w:cstheme="minorBidi" w:hAnsiTheme="minorHAnsi"/>
+          <w:color w:val="auto"/>
+          <w:kern w:val="0"/>
+          <w:sz w:val="28"/>
+          <w:szCs w:val="28"/>
+          <w:lang w:val="en-US" w:eastAsia="zh-TW" w:bidi="ar-SA"/>
+        </w:rPr>
+        <w:t>其他的信號值不用管，跳的時候</w:t>
+      </w:r>
+      <w:r>
+        <w:rPr>
+          <w:rFonts w:ascii="Calibri" w:hAnsi="Calibri" w:cs="" w:asciiTheme="minorHAnsi" w:cstheme="minorBidi" w:hAnsiTheme="minorHAnsi"/>
+          <w:color w:val="auto"/>
+          <w:kern w:val="0"/>
+          <w:sz w:val="28"/>
+          <w:szCs w:val="28"/>
+          <w:lang w:val="en-US" w:eastAsia="zh-TW" w:bidi="ar-SA"/>
+        </w:rPr>
+        <w:t>同時通知</w:t>
+      </w:r>
+      <w:r>
+        <w:rPr>
+          <w:rFonts w:eastAsia="新細明體" w:cs="" w:cstheme="minorBidi" w:eastAsiaTheme="minorEastAsia"/>
+          <w:color w:val="auto"/>
+          <w:kern w:val="0"/>
+          <w:sz w:val="28"/>
+          <w:szCs w:val="28"/>
+          <w:lang w:val="en-US" w:eastAsia="zh-TW" w:bidi="ar-SA"/>
+        </w:rPr>
+        <w:t>hazard controller</w:t>
+      </w:r>
+      <w:r>
+        <w:rPr>
+          <w:rFonts w:ascii="Calibri" w:hAnsi="Calibri" w:cs="" w:asciiTheme="minorHAnsi" w:cstheme="minorBidi" w:hAnsiTheme="minorHAnsi"/>
+          <w:color w:val="auto"/>
+          <w:kern w:val="0"/>
+          <w:sz w:val="28"/>
+          <w:szCs w:val="28"/>
+          <w:lang w:val="en-US" w:eastAsia="zh-TW" w:bidi="ar-SA"/>
+        </w:rPr>
+        <w:t>把多餘已經進入</w:t>
+      </w:r>
+      <w:r>
+        <w:rPr>
+          <w:rFonts w:eastAsia="新細明體" w:cs="" w:cstheme="minorBidi" w:eastAsiaTheme="minorEastAsia"/>
+          <w:color w:val="auto"/>
+          <w:kern w:val="0"/>
+          <w:sz w:val="28"/>
+          <w:szCs w:val="28"/>
+          <w:lang w:val="en-US" w:eastAsia="zh-TW" w:bidi="ar-SA"/>
+        </w:rPr>
+        <w:t>pipline</w:t>
+      </w:r>
+      <w:r>
+        <w:rPr>
+          <w:rFonts w:ascii="Calibri" w:hAnsi="Calibri" w:cs="" w:asciiTheme="minorHAnsi" w:cstheme="minorBidi" w:hAnsiTheme="minorHAnsi"/>
+          <w:color w:val="auto"/>
+          <w:kern w:val="0"/>
+          <w:sz w:val="28"/>
+          <w:szCs w:val="28"/>
+          <w:lang w:val="en-US" w:eastAsia="zh-TW" w:bidi="ar-SA"/>
+        </w:rPr>
+        <w:t>的指令清空</w:t>
+      </w:r>
+      <w:r>
+        <w:br w:type="page"/>
+      </w:r>
+    </w:p>
+    <w:p>
+      <w:pPr>
+        <w:pStyle w:val="Normal"/>
+        <w:rPr>
+          <w:rFonts w:ascii="Calibri" w:hAnsi="Calibri" w:eastAsia="新細明體" w:cs="" w:asciiTheme="minorHAnsi" w:cstheme="minorBidi" w:eastAsiaTheme="minorEastAsia" w:hAnsiTheme="minorHAnsi"/>
+          <w:color w:val="auto"/>
+          <w:kern w:val="0"/>
+          <w:sz w:val="32"/>
+          <w:szCs w:val="32"/>
+          <w:lang w:val="en-US" w:eastAsia="zh-TW" w:bidi="ar-SA"/>
+        </w:rPr>
+      </w:pPr>
+      <w:r>
+        <w:drawing>
+          <wp:anchor behindDoc="0" distT="0" distB="0" distL="0" distR="0" simplePos="0" locked="0" layoutInCell="1" allowOverlap="1" relativeHeight="8">
+            <wp:simplePos x="0" y="0"/>
+            <wp:positionH relativeFrom="column">
+              <wp:posOffset>-443230</wp:posOffset>
+            </wp:positionH>
+            <wp:positionV relativeFrom="paragraph">
+              <wp:posOffset>447675</wp:posOffset>
+            </wp:positionV>
+            <wp:extent cx="6277610" cy="3837305"/>
+            <wp:effectExtent l="0" t="0" r="0" b="0"/>
+            <wp:wrapSquare wrapText="largest"/>
+            <wp:docPr id="7" name="Image7" descr=""/>
+            <wp:cNvGraphicFramePr>
+              <a:graphicFrameLocks xmlns:a="http://schemas.openxmlformats.org/drawingml/2006/main" noChangeAspect="1"/>
+            </wp:cNvGraphicFramePr>
+            <a:graphic xmlns:a="http://schemas.openxmlformats.org/drawingml/2006/main">
+              <a:graphicData uri="http://schemas.openxmlformats.org/drawingml/2006/picture">
+                <pic:pic xmlns:pic="http://schemas.openxmlformats.org/drawingml/2006/picture">
+                  <pic:nvPicPr>
+                    <pic:cNvPr id="7" name="Image7" descr=""/>
+                    <pic:cNvPicPr>
+                      <a:picLocks noChangeAspect="1" noChangeArrowheads="1"/>
+                    </pic:cNvPicPr>
+                  </pic:nvPicPr>
+                  <pic:blipFill>
+                    <a:blip r:embed="rId11"/>
+                    <a:stretch>
+                      <a:fillRect/>
+                    </a:stretch>
+                  </pic:blipFill>
+                  <pic:spPr bwMode="auto">
+                    <a:xfrm>
+                      <a:off x="0" y="0"/>
+                      <a:ext cx="6277610" cy="3837305"/>
+                    </a:xfrm>
+                    <a:prstGeom prst="rect">
+                      <a:avLst/>
+                    </a:prstGeom>
+                  </pic:spPr>
+                </pic:pic>
+              </a:graphicData>
+            </a:graphic>
+          </wp:anchor>
+        </w:drawing>
+      </w:r>
+      <w:r>
+        <w:rPr>
+          <w:rFonts w:eastAsia="新細明體" w:cs="" w:cstheme="minorBidi" w:eastAsiaTheme="minorEastAsia"/>
+          <w:color w:val="auto"/>
+          <w:kern w:val="0"/>
+          <w:sz w:val="32"/>
+          <w:szCs w:val="32"/>
+          <w:lang w:val="en-US" w:eastAsia="zh-TW" w:bidi="ar-SA"/>
+        </w:rPr>
+        <w:t>U</w:t>
+      </w:r>
+      <w:r>
+        <w:rPr>
+          <w:rFonts w:eastAsia="新細明體" w:cs="" w:cstheme="minorBidi" w:eastAsiaTheme="minorEastAsia"/>
+          <w:color w:val="auto"/>
+          <w:kern w:val="0"/>
+          <w:sz w:val="32"/>
+          <w:szCs w:val="32"/>
+          <w:lang w:val="en-US" w:eastAsia="zh-TW" w:bidi="ar-SA"/>
+        </w:rPr>
+        <w:t>-type</w:t>
+      </w:r>
+    </w:p>
+    <w:p>
+      <w:pPr>
+        <w:pStyle w:val="Normal"/>
+        <w:rPr>
+          <w:rFonts w:ascii="Calibri" w:hAnsi="Calibri" w:eastAsia="新細明體" w:cs="" w:asciiTheme="minorHAnsi" w:cstheme="minorBidi" w:eastAsiaTheme="minorEastAsia" w:hAnsiTheme="minorHAnsi"/>
+          <w:color w:val="auto"/>
+          <w:kern w:val="0"/>
+          <w:sz w:val="28"/>
+          <w:szCs w:val="28"/>
+          <w:lang w:val="en-US" w:eastAsia="zh-TW" w:bidi="ar-SA"/>
+        </w:rPr>
+      </w:pPr>
+      <w:r>
+        <w:rPr>
+          <w:rFonts w:ascii="Calibri" w:hAnsi="Calibri" w:cs="" w:asciiTheme="minorHAnsi" w:cstheme="minorBidi" w:hAnsiTheme="minorHAnsi"/>
+          <w:color w:val="auto"/>
+          <w:kern w:val="0"/>
+          <w:sz w:val="28"/>
+          <w:szCs w:val="28"/>
+          <w:lang w:val="en-US" w:eastAsia="zh-TW" w:bidi="ar-SA"/>
+        </w:rPr>
+        <w:t>指令</w:t>
+      </w:r>
+      <w:r>
+        <w:rPr>
+          <w:rFonts w:eastAsia="新細明體" w:cs="" w:cstheme="minorBidi" w:eastAsiaTheme="minorEastAsia"/>
+          <w:color w:val="auto"/>
+          <w:kern w:val="0"/>
+          <w:sz w:val="28"/>
+          <w:szCs w:val="28"/>
+          <w:lang w:val="en-US" w:eastAsia="zh-TW" w:bidi="ar-SA"/>
+        </w:rPr>
+        <w:t>ac8(auipc)</w:t>
+        <w:br/>
+        <w:t>pc_src</w:t>
+      </w:r>
+      <w:r>
+        <w:rPr>
+          <w:rFonts w:ascii="Calibri" w:hAnsi="Calibri" w:cs="" w:asciiTheme="minorHAnsi" w:cstheme="minorBidi" w:hAnsiTheme="minorHAnsi"/>
+          <w:color w:val="auto"/>
+          <w:kern w:val="0"/>
+          <w:sz w:val="28"/>
+          <w:szCs w:val="28"/>
+          <w:lang w:val="en-US" w:eastAsia="zh-TW" w:bidi="ar-SA"/>
+        </w:rPr>
+        <w:t>設成</w:t>
+      </w:r>
+      <w:r>
+        <w:rPr>
+          <w:rFonts w:eastAsia="新細明體" w:cs="" w:cstheme="minorBidi" w:eastAsiaTheme="minorEastAsia"/>
+          <w:color w:val="auto"/>
+          <w:kern w:val="0"/>
+          <w:sz w:val="28"/>
+          <w:szCs w:val="28"/>
+          <w:lang w:val="en-US" w:eastAsia="zh-TW" w:bidi="ar-SA"/>
+        </w:rPr>
+        <w:t>1(</w:t>
+      </w:r>
+      <w:r>
+        <w:rPr>
+          <w:rFonts w:ascii="Calibri" w:hAnsi="Calibri" w:cs="" w:asciiTheme="minorHAnsi" w:cstheme="minorBidi" w:hAnsiTheme="minorHAnsi"/>
+          <w:color w:val="auto"/>
+          <w:kern w:val="0"/>
+          <w:sz w:val="28"/>
+          <w:szCs w:val="28"/>
+          <w:lang w:val="en-US" w:eastAsia="zh-TW" w:bidi="ar-SA"/>
+        </w:rPr>
+        <w:t>要存</w:t>
+      </w:r>
+      <w:r>
+        <w:rPr>
+          <w:rFonts w:eastAsia="新細明體" w:cs="" w:cstheme="minorBidi" w:eastAsiaTheme="minorEastAsia"/>
+          <w:color w:val="auto"/>
+          <w:kern w:val="0"/>
+          <w:sz w:val="28"/>
+          <w:szCs w:val="28"/>
+          <w:lang w:val="en-US" w:eastAsia="zh-TW" w:bidi="ar-SA"/>
+        </w:rPr>
+        <w:t>pc+imm)</w:t>
+        <w:br/>
+      </w:r>
+      <w:r>
+        <w:rPr>
+          <w:rFonts w:eastAsia="新細明體" w:cs="" w:cstheme="minorBidi" w:eastAsiaTheme="minorEastAsia"/>
+          <w:color w:val="auto"/>
+          <w:kern w:val="0"/>
+          <w:sz w:val="28"/>
+          <w:szCs w:val="28"/>
+          <w:lang w:val="en-US" w:eastAsia="zh-TW" w:bidi="ar-SA"/>
+        </w:rPr>
+        <w:t>reg_w</w:t>
+      </w:r>
+      <w:r>
+        <w:rPr>
+          <w:rFonts w:ascii="Calibri" w:hAnsi="Calibri" w:cs="" w:asciiTheme="minorHAnsi" w:cstheme="minorBidi" w:hAnsiTheme="minorHAnsi"/>
+          <w:color w:val="auto"/>
+          <w:kern w:val="0"/>
+          <w:sz w:val="28"/>
+          <w:szCs w:val="28"/>
+          <w:lang w:val="en-US" w:eastAsia="zh-TW" w:bidi="ar-SA"/>
+        </w:rPr>
+        <w:t>設為</w:t>
+      </w:r>
+      <w:r>
+        <w:rPr>
+          <w:rFonts w:eastAsia="新細明體" w:cs="" w:cstheme="minorBidi" w:eastAsiaTheme="minorEastAsia"/>
+          <w:color w:val="auto"/>
+          <w:kern w:val="0"/>
+          <w:sz w:val="28"/>
+          <w:szCs w:val="28"/>
+          <w:lang w:val="en-US" w:eastAsia="zh-TW" w:bidi="ar-SA"/>
+        </w:rPr>
+        <w:t>1(</w:t>
+      </w:r>
+      <w:r>
+        <w:rPr>
+          <w:rFonts w:ascii="Calibri" w:hAnsi="Calibri" w:cs="" w:asciiTheme="minorHAnsi" w:cstheme="minorBidi" w:hAnsiTheme="minorHAnsi"/>
+          <w:color w:val="auto"/>
+          <w:kern w:val="0"/>
+          <w:sz w:val="28"/>
+          <w:szCs w:val="28"/>
+          <w:lang w:val="en-US" w:eastAsia="zh-TW" w:bidi="ar-SA"/>
+        </w:rPr>
+        <w:t>要寫回去</w:t>
+      </w:r>
+      <w:r>
+        <w:rPr>
+          <w:rFonts w:eastAsia="新細明體" w:cs="" w:cstheme="minorBidi" w:eastAsiaTheme="minorEastAsia"/>
+          <w:color w:val="auto"/>
+          <w:kern w:val="0"/>
+          <w:sz w:val="28"/>
+          <w:szCs w:val="28"/>
+          <w:lang w:val="en-US" w:eastAsia="zh-TW" w:bidi="ar-SA"/>
+        </w:rPr>
+        <w:t>register)</w:t>
+        <w:br/>
+        <w:t>wb_sel</w:t>
+      </w:r>
+      <w:r>
+        <w:rPr>
+          <w:rFonts w:ascii="Calibri" w:hAnsi="Calibri" w:cs="" w:asciiTheme="minorHAnsi" w:cstheme="minorBidi" w:hAnsiTheme="minorHAnsi"/>
+          <w:color w:val="auto"/>
+          <w:kern w:val="0"/>
+          <w:sz w:val="28"/>
+          <w:szCs w:val="28"/>
+          <w:lang w:val="en-US" w:eastAsia="zh-TW" w:bidi="ar-SA"/>
+        </w:rPr>
+        <w:t>設成</w:t>
+      </w:r>
+      <w:r>
+        <w:rPr>
+          <w:rFonts w:eastAsia="新細明體" w:cs="" w:cstheme="minorBidi" w:eastAsiaTheme="minorEastAsia"/>
+          <w:color w:val="auto"/>
+          <w:kern w:val="0"/>
+          <w:sz w:val="28"/>
+          <w:szCs w:val="28"/>
+          <w:lang w:val="en-US" w:eastAsia="zh-TW" w:bidi="ar-SA"/>
+        </w:rPr>
+        <w:t>1(</w:t>
+      </w:r>
+      <w:r>
+        <w:rPr>
+          <w:rFonts w:ascii="Calibri" w:hAnsi="Calibri" w:cs="" w:asciiTheme="minorHAnsi" w:cstheme="minorBidi" w:hAnsiTheme="minorHAnsi"/>
+          <w:color w:val="auto"/>
+          <w:kern w:val="0"/>
+          <w:sz w:val="28"/>
+          <w:szCs w:val="28"/>
+          <w:lang w:val="en-US" w:eastAsia="zh-TW" w:bidi="ar-SA"/>
+        </w:rPr>
+        <w:t>寫回去計算的結果而非</w:t>
+      </w:r>
+      <w:r>
+        <w:rPr>
+          <w:rFonts w:eastAsia="新細明體" w:cs="" w:cstheme="minorBidi" w:eastAsiaTheme="minorEastAsia"/>
+          <w:color w:val="auto"/>
+          <w:kern w:val="0"/>
+          <w:sz w:val="28"/>
+          <w:szCs w:val="28"/>
+          <w:lang w:val="en-US" w:eastAsia="zh-TW" w:bidi="ar-SA"/>
+        </w:rPr>
+        <w:t>mem</w:t>
+      </w:r>
+      <w:r>
+        <w:rPr>
+          <w:rFonts w:ascii="Calibri" w:hAnsi="Calibri" w:cs="" w:asciiTheme="minorHAnsi" w:cstheme="minorBidi" w:hAnsiTheme="minorHAnsi"/>
+          <w:color w:val="auto"/>
+          <w:kern w:val="0"/>
+          <w:sz w:val="28"/>
+          <w:szCs w:val="28"/>
+          <w:lang w:val="en-US" w:eastAsia="zh-TW" w:bidi="ar-SA"/>
+        </w:rPr>
+        <w:t>讀出來的資料</w:t>
+      </w:r>
+      <w:r>
+        <w:rPr>
+          <w:rFonts w:eastAsia="新細明體" w:cs="" w:cstheme="minorBidi" w:eastAsiaTheme="minorEastAsia"/>
+          <w:color w:val="auto"/>
+          <w:kern w:val="0"/>
+          <w:sz w:val="28"/>
+          <w:szCs w:val="28"/>
+          <w:lang w:val="en-US" w:eastAsia="zh-TW" w:bidi="ar-SA"/>
+        </w:rPr>
+        <w:t>)</w:t>
+      </w:r>
+      <w:r>
+        <w:rPr>
+          <w:rFonts w:eastAsia="新細明體" w:cs="" w:cstheme="minorBidi" w:eastAsiaTheme="minorEastAsia"/>
+          <w:color w:val="auto"/>
+          <w:kern w:val="0"/>
+          <w:sz w:val="28"/>
+          <w:szCs w:val="28"/>
+          <w:lang w:val="en-US" w:eastAsia="zh-TW" w:bidi="ar-SA"/>
+        </w:rPr>
+        <w:br/>
+        <w:t>rd_src</w:t>
+      </w:r>
+      <w:r>
+        <w:rPr>
+          <w:rFonts w:ascii="Calibri" w:hAnsi="Calibri" w:cs="" w:asciiTheme="minorHAnsi" w:cstheme="minorBidi" w:hAnsiTheme="minorHAnsi"/>
+          <w:color w:val="auto"/>
+          <w:kern w:val="0"/>
+          <w:sz w:val="28"/>
+          <w:szCs w:val="28"/>
+          <w:lang w:val="en-US" w:eastAsia="zh-TW" w:bidi="ar-SA"/>
+        </w:rPr>
+        <w:t>設成</w:t>
+      </w:r>
+      <w:r>
+        <w:rPr>
+          <w:rFonts w:eastAsia="新細明體" w:cs="" w:cstheme="minorBidi" w:eastAsiaTheme="minorEastAsia"/>
+          <w:color w:val="auto"/>
+          <w:kern w:val="0"/>
+          <w:sz w:val="28"/>
+          <w:szCs w:val="28"/>
+          <w:lang w:val="en-US" w:eastAsia="zh-TW" w:bidi="ar-SA"/>
+        </w:rPr>
+        <w:t>1(</w:t>
+      </w:r>
+      <w:r>
+        <w:rPr>
+          <w:rFonts w:ascii="Calibri" w:hAnsi="Calibri" w:cs="" w:asciiTheme="minorHAnsi" w:cstheme="minorBidi" w:hAnsiTheme="minorHAnsi"/>
+          <w:color w:val="auto"/>
+          <w:kern w:val="0"/>
+          <w:sz w:val="28"/>
+          <w:szCs w:val="28"/>
+          <w:lang w:val="en-US" w:eastAsia="zh-TW" w:bidi="ar-SA"/>
+        </w:rPr>
+        <w:t>把</w:t>
+      </w:r>
+      <w:r>
+        <w:rPr>
+          <w:rFonts w:eastAsia="新細明體" w:cs="" w:cstheme="minorBidi" w:eastAsiaTheme="minorEastAsia"/>
+          <w:color w:val="auto"/>
+          <w:kern w:val="0"/>
+          <w:sz w:val="28"/>
+          <w:szCs w:val="28"/>
+          <w:lang w:val="en-US" w:eastAsia="zh-TW" w:bidi="ar-SA"/>
+        </w:rPr>
+        <w:t>pc+imm</w:t>
+      </w:r>
+      <w:r>
+        <w:rPr>
+          <w:rFonts w:ascii="Calibri" w:hAnsi="Calibri" w:cs="" w:asciiTheme="minorHAnsi" w:cstheme="minorBidi" w:hAnsiTheme="minorHAnsi"/>
+          <w:color w:val="auto"/>
+          <w:kern w:val="0"/>
+          <w:sz w:val="28"/>
+          <w:szCs w:val="28"/>
+          <w:lang w:val="en-US" w:eastAsia="zh-TW" w:bidi="ar-SA"/>
+        </w:rPr>
+        <w:t>的資料導過去存</w:t>
+      </w:r>
+      <w:r>
+        <w:rPr>
+          <w:rFonts w:eastAsia="新細明體" w:cs="" w:cstheme="minorBidi" w:eastAsiaTheme="minorEastAsia"/>
+          <w:color w:val="auto"/>
+          <w:kern w:val="0"/>
+          <w:sz w:val="28"/>
+          <w:szCs w:val="28"/>
+          <w:lang w:val="en-US" w:eastAsia="zh-TW" w:bidi="ar-SA"/>
+        </w:rPr>
+        <w:t>)</w:t>
+      </w:r>
+    </w:p>
+    <w:p>
+      <w:pPr>
+        <w:pStyle w:val="Normal"/>
+        <w:rPr>
+          <w:rFonts w:ascii="Calibri" w:hAnsi="Calibri" w:eastAsia="新細明體" w:cs="" w:asciiTheme="minorHAnsi" w:cstheme="minorBidi" w:eastAsiaTheme="minorEastAsia" w:hAnsiTheme="minorHAnsi"/>
+          <w:color w:val="auto"/>
+          <w:kern w:val="0"/>
+          <w:sz w:val="28"/>
+          <w:szCs w:val="28"/>
+          <w:lang w:val="en-US" w:eastAsia="zh-TW" w:bidi="ar-SA"/>
+        </w:rPr>
+      </w:pPr>
+      <w:r>
+        <w:rPr>
+          <w:rFonts w:eastAsia="新細明體" w:cs="" w:cstheme="minorBidi" w:eastAsiaTheme="minorEastAsia"/>
+          <w:color w:val="auto"/>
+          <w:kern w:val="0"/>
+          <w:sz w:val="28"/>
+          <w:szCs w:val="28"/>
+          <w:lang w:val="en-US" w:eastAsia="zh-TW" w:bidi="ar-SA"/>
+        </w:rPr>
+        <w:t>mem_r,mem_w</w:t>
+      </w:r>
+      <w:r>
+        <w:rPr>
+          <w:rFonts w:ascii="Calibri" w:hAnsi="Calibri" w:cs="" w:asciiTheme="minorHAnsi" w:cstheme="minorBidi" w:hAnsiTheme="minorHAnsi"/>
+          <w:color w:val="auto"/>
+          <w:kern w:val="0"/>
+          <w:sz w:val="28"/>
+          <w:szCs w:val="28"/>
+          <w:lang w:val="en-US" w:eastAsia="zh-TW" w:bidi="ar-SA"/>
+        </w:rPr>
+        <w:t>都設成</w:t>
+      </w:r>
+      <w:r>
+        <w:rPr>
+          <w:rFonts w:eastAsia="新細明體" w:cs="" w:cstheme="minorBidi" w:eastAsiaTheme="minorEastAsia"/>
+          <w:color w:val="auto"/>
+          <w:kern w:val="0"/>
+          <w:sz w:val="28"/>
+          <w:szCs w:val="28"/>
+          <w:lang w:val="en-US" w:eastAsia="zh-TW" w:bidi="ar-SA"/>
+        </w:rPr>
+        <w:t>0(</w:t>
+      </w:r>
+      <w:r>
+        <w:rPr>
+          <w:rFonts w:ascii="Calibri" w:hAnsi="Calibri" w:cs="" w:asciiTheme="minorHAnsi" w:cstheme="minorBidi" w:hAnsiTheme="minorHAnsi"/>
+          <w:color w:val="auto"/>
+          <w:kern w:val="0"/>
+          <w:sz w:val="28"/>
+          <w:szCs w:val="28"/>
+          <w:lang w:val="en-US" w:eastAsia="zh-TW" w:bidi="ar-SA"/>
+        </w:rPr>
+        <w:t>跟</w:t>
+      </w:r>
+      <w:r>
+        <w:rPr>
+          <w:rFonts w:eastAsia="新細明體" w:cs="" w:cstheme="minorBidi" w:eastAsiaTheme="minorEastAsia"/>
+          <w:color w:val="auto"/>
+          <w:kern w:val="0"/>
+          <w:sz w:val="28"/>
+          <w:szCs w:val="28"/>
+          <w:lang w:val="en-US" w:eastAsia="zh-TW" w:bidi="ar-SA"/>
+        </w:rPr>
+        <w:t>mem</w:t>
+      </w:r>
+      <w:r>
+        <w:rPr>
+          <w:rFonts w:ascii="Calibri" w:hAnsi="Calibri" w:cs="" w:asciiTheme="minorHAnsi" w:cstheme="minorBidi" w:hAnsiTheme="minorHAnsi"/>
+          <w:color w:val="auto"/>
+          <w:kern w:val="0"/>
+          <w:sz w:val="28"/>
+          <w:szCs w:val="28"/>
+          <w:lang w:val="en-US" w:eastAsia="zh-TW" w:bidi="ar-SA"/>
+        </w:rPr>
+        <w:t>無關</w:t>
+      </w:r>
+      <w:r>
+        <w:rPr>
+          <w:rFonts w:eastAsia="新細明體" w:cs="" w:cstheme="minorBidi" w:eastAsiaTheme="minorEastAsia"/>
+          <w:color w:val="auto"/>
+          <w:kern w:val="0"/>
+          <w:sz w:val="28"/>
+          <w:szCs w:val="28"/>
+          <w:lang w:val="en-US" w:eastAsia="zh-TW" w:bidi="ar-SA"/>
+        </w:rPr>
+        <w:t>)</w:t>
+      </w:r>
+      <w:r>
+        <w:br w:type="page"/>
+      </w:r>
+    </w:p>
+    <w:p>
+      <w:pPr>
+        <w:pStyle w:val="Normal"/>
+        <w:rPr>
+          <w:rFonts w:ascii="Calibri" w:hAnsi="Calibri" w:eastAsia="新細明體" w:cs="" w:asciiTheme="minorHAnsi" w:cstheme="minorBidi" w:eastAsiaTheme="minorEastAsia" w:hAnsiTheme="minorHAnsi"/>
+          <w:color w:val="auto"/>
+          <w:kern w:val="0"/>
+          <w:sz w:val="28"/>
+          <w:szCs w:val="28"/>
+          <w:lang w:val="en-US" w:eastAsia="zh-TW" w:bidi="ar-SA"/>
+        </w:rPr>
+      </w:pPr>
+      <w:r>
+        <w:drawing>
+          <wp:anchor behindDoc="0" distT="0" distB="0" distL="0" distR="0" simplePos="0" locked="0" layoutInCell="1" allowOverlap="1" relativeHeight="9">
+            <wp:simplePos x="0" y="0"/>
+            <wp:positionH relativeFrom="column">
+              <wp:posOffset>-466725</wp:posOffset>
+            </wp:positionH>
+            <wp:positionV relativeFrom="paragraph">
+              <wp:posOffset>-292100</wp:posOffset>
+            </wp:positionV>
+            <wp:extent cx="6355715" cy="3301365"/>
+            <wp:effectExtent l="0" t="0" r="0" b="0"/>
+            <wp:wrapSquare wrapText="largest"/>
+            <wp:docPr id="8" name="Image8" descr=""/>
+            <wp:cNvGraphicFramePr>
+              <a:graphicFrameLocks xmlns:a="http://schemas.openxmlformats.org/drawingml/2006/main" noChangeAspect="1"/>
+            </wp:cNvGraphicFramePr>
+            <a:graphic xmlns:a="http://schemas.openxmlformats.org/drawingml/2006/main">
+              <a:graphicData uri="http://schemas.openxmlformats.org/drawingml/2006/picture">
+                <pic:pic xmlns:pic="http://schemas.openxmlformats.org/drawingml/2006/picture">
+                  <pic:nvPicPr>
+                    <pic:cNvPr id="8" name="Image8" descr=""/>
+                    <pic:cNvPicPr>
+                      <a:picLocks noChangeAspect="1" noChangeArrowheads="1"/>
+                    </pic:cNvPicPr>
+                  </pic:nvPicPr>
+                  <pic:blipFill>
+                    <a:blip r:embed="rId12"/>
+                    <a:stretch>
+                      <a:fillRect/>
+                    </a:stretch>
+                  </pic:blipFill>
+                  <pic:spPr bwMode="auto">
+                    <a:xfrm>
+                      <a:off x="0" y="0"/>
+                      <a:ext cx="6355715" cy="3301365"/>
+                    </a:xfrm>
+                    <a:prstGeom prst="rect">
+                      <a:avLst/>
+                    </a:prstGeom>
+                  </pic:spPr>
+                </pic:pic>
+              </a:graphicData>
+            </a:graphic>
+          </wp:anchor>
+        </w:drawing>
+      </w:r>
+      <w:r>
+        <w:rPr>
+          <w:rFonts w:ascii="Calibri" w:hAnsi="Calibri" w:cs="" w:asciiTheme="minorHAnsi" w:cstheme="minorBidi" w:hAnsiTheme="minorHAnsi"/>
+          <w:color w:val="auto"/>
+          <w:kern w:val="0"/>
+          <w:sz w:val="28"/>
+          <w:szCs w:val="28"/>
+          <w:lang w:val="en-US" w:eastAsia="zh-TW" w:bidi="ar-SA"/>
+        </w:rPr>
+        <w:t>指</w:t>
+      </w:r>
+      <w:r>
+        <w:rPr>
+          <w:rFonts w:ascii="Calibri" w:hAnsi="Calibri" w:cs="" w:asciiTheme="minorHAnsi" w:cstheme="minorBidi" w:hAnsiTheme="minorHAnsi"/>
+          <w:color w:val="auto"/>
+          <w:kern w:val="0"/>
+          <w:sz w:val="28"/>
+          <w:szCs w:val="28"/>
+          <w:lang w:val="en-US" w:eastAsia="zh-TW" w:bidi="ar-SA"/>
+        </w:rPr>
+        <w:t>令</w:t>
+      </w:r>
+      <w:r>
+        <w:rPr>
+          <w:rFonts w:eastAsia="新細明體" w:cs="" w:cstheme="minorBidi" w:eastAsiaTheme="minorEastAsia"/>
+          <w:color w:val="auto"/>
+          <w:kern w:val="0"/>
+          <w:sz w:val="28"/>
+          <w:szCs w:val="28"/>
+          <w:lang w:val="en-US" w:eastAsia="zh-TW" w:bidi="ar-SA"/>
+        </w:rPr>
+        <w:t>b00(LUI)</w:t>
+      </w:r>
+    </w:p>
+    <w:p>
+      <w:pPr>
+        <w:pStyle w:val="Normal"/>
+        <w:rPr>
+          <w:rFonts w:ascii="Calibri" w:hAnsi="Calibri" w:eastAsia="新細明體" w:cs="" w:asciiTheme="minorHAnsi" w:cstheme="minorBidi" w:eastAsiaTheme="minorEastAsia" w:hAnsiTheme="minorHAnsi"/>
+          <w:color w:val="auto"/>
+          <w:kern w:val="0"/>
+          <w:sz w:val="28"/>
+          <w:szCs w:val="28"/>
+          <w:lang w:val="en-US" w:eastAsia="zh-TW" w:bidi="ar-SA"/>
+        </w:rPr>
+      </w:pPr>
+      <w:r>
+        <w:rPr>
+          <w:rFonts w:eastAsia="新細明體" w:cs="" w:cstheme="minorBidi" w:eastAsiaTheme="minorEastAsia"/>
+          <w:color w:val="auto"/>
+          <w:kern w:val="0"/>
+          <w:sz w:val="28"/>
+          <w:szCs w:val="28"/>
+          <w:lang w:val="en-US" w:eastAsia="zh-TW" w:bidi="ar-SA"/>
+        </w:rPr>
+        <w:t>reg_w</w:t>
+      </w:r>
+      <w:r>
+        <w:rPr>
+          <w:rFonts w:ascii="Calibri" w:hAnsi="Calibri" w:cs="" w:asciiTheme="minorHAnsi" w:cstheme="minorBidi" w:hAnsiTheme="minorHAnsi"/>
+          <w:color w:val="auto"/>
+          <w:kern w:val="0"/>
+          <w:sz w:val="28"/>
+          <w:szCs w:val="28"/>
+          <w:lang w:val="en-US" w:eastAsia="zh-TW" w:bidi="ar-SA"/>
+        </w:rPr>
+        <w:t>設為</w:t>
+      </w:r>
+      <w:r>
+        <w:rPr>
+          <w:rFonts w:eastAsia="新細明體" w:cs="" w:cstheme="minorBidi" w:eastAsiaTheme="minorEastAsia"/>
+          <w:color w:val="auto"/>
+          <w:kern w:val="0"/>
+          <w:sz w:val="28"/>
+          <w:szCs w:val="28"/>
+          <w:lang w:val="en-US" w:eastAsia="zh-TW" w:bidi="ar-SA"/>
+        </w:rPr>
+        <w:t>1(</w:t>
+      </w:r>
+      <w:r>
+        <w:rPr>
+          <w:rFonts w:ascii="Calibri" w:hAnsi="Calibri" w:cs="" w:asciiTheme="minorHAnsi" w:cstheme="minorBidi" w:hAnsiTheme="minorHAnsi"/>
+          <w:color w:val="auto"/>
+          <w:kern w:val="0"/>
+          <w:sz w:val="28"/>
+          <w:szCs w:val="28"/>
+          <w:lang w:val="en-US" w:eastAsia="zh-TW" w:bidi="ar-SA"/>
+        </w:rPr>
+        <w:t>要寫回去</w:t>
+      </w:r>
+      <w:r>
+        <w:rPr>
+          <w:rFonts w:eastAsia="新細明體" w:cs="" w:cstheme="minorBidi" w:eastAsiaTheme="minorEastAsia"/>
+          <w:color w:val="auto"/>
+          <w:kern w:val="0"/>
+          <w:sz w:val="28"/>
+          <w:szCs w:val="28"/>
+          <w:lang w:val="en-US" w:eastAsia="zh-TW" w:bidi="ar-SA"/>
+        </w:rPr>
+        <w:t>register)</w:t>
+        <w:br/>
+        <w:t>wb_sel</w:t>
+      </w:r>
+      <w:r>
+        <w:rPr>
+          <w:rFonts w:ascii="Calibri" w:hAnsi="Calibri" w:cs="" w:asciiTheme="minorHAnsi" w:cstheme="minorBidi" w:hAnsiTheme="minorHAnsi"/>
+          <w:color w:val="auto"/>
+          <w:kern w:val="0"/>
+          <w:sz w:val="28"/>
+          <w:szCs w:val="28"/>
+          <w:lang w:val="en-US" w:eastAsia="zh-TW" w:bidi="ar-SA"/>
+        </w:rPr>
+        <w:t>設成</w:t>
+      </w:r>
+      <w:r>
+        <w:rPr>
+          <w:rFonts w:eastAsia="新細明體" w:cs="" w:cstheme="minorBidi" w:eastAsiaTheme="minorEastAsia"/>
+          <w:color w:val="auto"/>
+          <w:kern w:val="0"/>
+          <w:sz w:val="28"/>
+          <w:szCs w:val="28"/>
+          <w:lang w:val="en-US" w:eastAsia="zh-TW" w:bidi="ar-SA"/>
+        </w:rPr>
+        <w:t>1(</w:t>
+      </w:r>
+      <w:r>
+        <w:rPr>
+          <w:rFonts w:ascii="Calibri" w:hAnsi="Calibri" w:cs="" w:asciiTheme="minorHAnsi" w:cstheme="minorBidi" w:hAnsiTheme="minorHAnsi"/>
+          <w:color w:val="auto"/>
+          <w:kern w:val="0"/>
+          <w:sz w:val="28"/>
+          <w:szCs w:val="28"/>
+          <w:lang w:val="en-US" w:eastAsia="zh-TW" w:bidi="ar-SA"/>
+        </w:rPr>
+        <w:t>寫回去計算的結果而非</w:t>
+      </w:r>
+      <w:r>
+        <w:rPr>
+          <w:rFonts w:eastAsia="新細明體" w:cs="" w:cstheme="minorBidi" w:eastAsiaTheme="minorEastAsia"/>
+          <w:color w:val="auto"/>
+          <w:kern w:val="0"/>
+          <w:sz w:val="28"/>
+          <w:szCs w:val="28"/>
+          <w:lang w:val="en-US" w:eastAsia="zh-TW" w:bidi="ar-SA"/>
+        </w:rPr>
+        <w:t>mem</w:t>
+      </w:r>
+      <w:r>
+        <w:rPr>
+          <w:rFonts w:ascii="Calibri" w:hAnsi="Calibri" w:cs="" w:asciiTheme="minorHAnsi" w:cstheme="minorBidi" w:hAnsiTheme="minorHAnsi"/>
+          <w:color w:val="auto"/>
+          <w:kern w:val="0"/>
+          <w:sz w:val="28"/>
+          <w:szCs w:val="28"/>
+          <w:lang w:val="en-US" w:eastAsia="zh-TW" w:bidi="ar-SA"/>
+        </w:rPr>
+        <w:t>讀出來的資料</w:t>
+      </w:r>
+      <w:r>
+        <w:rPr>
+          <w:rFonts w:eastAsia="新細明體" w:cs="" w:cstheme="minorBidi" w:eastAsiaTheme="minorEastAsia"/>
+          <w:color w:val="auto"/>
+          <w:kern w:val="0"/>
+          <w:sz w:val="28"/>
+          <w:szCs w:val="28"/>
+          <w:lang w:val="en-US" w:eastAsia="zh-TW" w:bidi="ar-SA"/>
+        </w:rPr>
+        <w:t>)</w:t>
+        <w:br/>
+        <w:t>rd_src</w:t>
+      </w:r>
+      <w:r>
+        <w:rPr>
+          <w:rFonts w:ascii="Calibri" w:hAnsi="Calibri" w:cs="" w:asciiTheme="minorHAnsi" w:cstheme="minorBidi" w:hAnsiTheme="minorHAnsi"/>
+          <w:color w:val="auto"/>
+          <w:kern w:val="0"/>
+          <w:sz w:val="28"/>
+          <w:szCs w:val="28"/>
+          <w:lang w:val="en-US" w:eastAsia="zh-TW" w:bidi="ar-SA"/>
+        </w:rPr>
+        <w:t>設成</w:t>
+      </w:r>
+      <w:r>
+        <w:rPr>
+          <w:rFonts w:eastAsia="新細明體" w:cs="" w:cstheme="minorBidi" w:eastAsiaTheme="minorEastAsia"/>
+          <w:color w:val="auto"/>
+          <w:kern w:val="0"/>
+          <w:sz w:val="28"/>
+          <w:szCs w:val="28"/>
+          <w:lang w:val="en-US" w:eastAsia="zh-TW" w:bidi="ar-SA"/>
+        </w:rPr>
+        <w:t>0(</w:t>
+      </w:r>
+      <w:r>
+        <w:rPr>
+          <w:rFonts w:ascii="Calibri" w:hAnsi="Calibri" w:cs="" w:asciiTheme="minorHAnsi" w:cstheme="minorBidi" w:hAnsiTheme="minorHAnsi"/>
+          <w:color w:val="auto"/>
+          <w:kern w:val="0"/>
+          <w:sz w:val="28"/>
+          <w:szCs w:val="28"/>
+          <w:lang w:val="en-US" w:eastAsia="zh-TW" w:bidi="ar-SA"/>
+        </w:rPr>
+        <w:t>把</w:t>
+      </w:r>
+      <w:r>
+        <w:rPr>
+          <w:rFonts w:eastAsia="新細明體" w:cs="" w:cstheme="minorBidi" w:eastAsiaTheme="minorEastAsia"/>
+          <w:color w:val="auto"/>
+          <w:kern w:val="0"/>
+          <w:sz w:val="28"/>
+          <w:szCs w:val="28"/>
+          <w:lang w:val="en-US" w:eastAsia="zh-TW" w:bidi="ar-SA"/>
+        </w:rPr>
+        <w:t>alu_out</w:t>
+      </w:r>
+      <w:r>
+        <w:rPr>
+          <w:rFonts w:ascii="Calibri" w:hAnsi="Calibri" w:cs="" w:asciiTheme="minorHAnsi" w:cstheme="minorBidi" w:hAnsiTheme="minorHAnsi"/>
+          <w:color w:val="auto"/>
+          <w:kern w:val="0"/>
+          <w:sz w:val="28"/>
+          <w:szCs w:val="28"/>
+          <w:lang w:val="en-US" w:eastAsia="zh-TW" w:bidi="ar-SA"/>
+        </w:rPr>
+        <w:t>的資料導過去存</w:t>
+      </w:r>
+      <w:r>
+        <w:rPr>
+          <w:rFonts w:eastAsia="新細明體" w:cs="" w:cstheme="minorBidi" w:eastAsiaTheme="minorEastAsia"/>
+          <w:color w:val="auto"/>
+          <w:kern w:val="0"/>
+          <w:sz w:val="28"/>
+          <w:szCs w:val="28"/>
+          <w:lang w:val="en-US" w:eastAsia="zh-TW" w:bidi="ar-SA"/>
+        </w:rPr>
+        <w:t>)</w:t>
+        <w:br/>
+      </w:r>
+      <w:r>
+        <w:rPr>
+          <w:rFonts w:ascii="Calibri" w:hAnsi="Calibri" w:cs="" w:asciiTheme="minorHAnsi" w:cstheme="minorBidi" w:hAnsiTheme="minorHAnsi"/>
+          <w:color w:val="auto"/>
+          <w:kern w:val="0"/>
+          <w:sz w:val="28"/>
+          <w:szCs w:val="28"/>
+          <w:lang w:val="en-US" w:eastAsia="zh-TW" w:bidi="ar-SA"/>
+        </w:rPr>
+        <w:t>雖然是</w:t>
+      </w:r>
+      <w:r>
+        <w:rPr>
+          <w:rFonts w:eastAsia="新細明體" w:cs="" w:cstheme="minorBidi" w:eastAsiaTheme="minorEastAsia"/>
+          <w:color w:val="auto"/>
+          <w:kern w:val="0"/>
+          <w:sz w:val="28"/>
+          <w:szCs w:val="28"/>
+          <w:lang w:val="en-US" w:eastAsia="zh-TW" w:bidi="ar-SA"/>
+        </w:rPr>
+        <w:t>alu</w:t>
+      </w:r>
+      <w:r>
+        <w:rPr>
+          <w:rFonts w:ascii="Calibri" w:hAnsi="Calibri" w:cs="" w:asciiTheme="minorHAnsi" w:cstheme="minorBidi" w:hAnsiTheme="minorHAnsi"/>
+          <w:color w:val="auto"/>
+          <w:kern w:val="0"/>
+          <w:sz w:val="28"/>
+          <w:szCs w:val="28"/>
+          <w:lang w:val="en-US" w:eastAsia="zh-TW" w:bidi="ar-SA"/>
+        </w:rPr>
+        <w:t>出來的資料，但是不會加另一個值</w:t>
+      </w:r>
+    </w:p>
+    <w:p>
+      <w:pPr>
+        <w:pStyle w:val="Normal"/>
+        <w:rPr>
+          <w:rFonts w:ascii="Calibri" w:hAnsi="Calibri" w:eastAsia="新細明體" w:cs="" w:asciiTheme="minorHAnsi" w:cstheme="minorBidi" w:eastAsiaTheme="minorEastAsia" w:hAnsiTheme="minorHAnsi"/>
+          <w:color w:val="auto"/>
+          <w:kern w:val="0"/>
+          <w:sz w:val="28"/>
+          <w:szCs w:val="28"/>
+          <w:lang w:val="en-US" w:eastAsia="zh-TW" w:bidi="ar-SA"/>
+        </w:rPr>
+      </w:pPr>
+      <w:r>
+        <w:rPr>
+          <w:rFonts w:eastAsia="新細明體" w:cs="" w:cstheme="minorBidi" w:eastAsiaTheme="minorEastAsia"/>
+          <w:color w:val="auto"/>
+          <w:kern w:val="0"/>
+          <w:sz w:val="28"/>
+          <w:szCs w:val="28"/>
+          <w:lang w:val="en-US" w:eastAsia="zh-TW" w:bidi="ar-SA"/>
+        </w:rPr>
+      </w:r>
+    </w:p>
+    <w:p>
+      <w:pPr>
+        <w:pStyle w:val="Normal"/>
+        <w:rPr>
+          <w:rFonts w:ascii="Calibri" w:hAnsi="Calibri" w:eastAsia="新細明體" w:cs="" w:asciiTheme="minorHAnsi" w:cstheme="minorBidi" w:eastAsiaTheme="minorEastAsia" w:hAnsiTheme="minorHAnsi"/>
+          <w:color w:val="auto"/>
+          <w:kern w:val="0"/>
+          <w:sz w:val="28"/>
+          <w:szCs w:val="28"/>
+          <w:lang w:val="en-US" w:eastAsia="zh-TW" w:bidi="ar-SA"/>
+        </w:rPr>
+      </w:pPr>
+      <w:r>
+        <w:rPr>
+          <w:rFonts w:ascii="Calibri" w:hAnsi="Calibri" w:cs="" w:asciiTheme="minorHAnsi" w:cstheme="minorBidi" w:hAnsiTheme="minorHAnsi"/>
+          <w:color w:val="auto"/>
+          <w:kern w:val="0"/>
+          <w:sz w:val="28"/>
+          <w:szCs w:val="28"/>
+          <w:lang w:val="en-US" w:eastAsia="zh-TW" w:bidi="ar-SA"/>
+        </w:rPr>
+        <w:t>指令</w:t>
+      </w:r>
+      <w:r>
+        <w:rPr>
+          <w:rFonts w:eastAsia="新細明體" w:cs="" w:cstheme="minorBidi" w:eastAsiaTheme="minorEastAsia"/>
+          <w:color w:val="auto"/>
+          <w:kern w:val="0"/>
+          <w:sz w:val="28"/>
+          <w:szCs w:val="28"/>
+          <w:lang w:val="en-US" w:eastAsia="zh-TW" w:bidi="ar-SA"/>
+        </w:rPr>
+        <w:t>b04(JAL)</w:t>
+      </w:r>
+    </w:p>
+    <w:p>
+      <w:pPr>
+        <w:pStyle w:val="Normal"/>
+        <w:rPr>
+          <w:rFonts w:ascii="Calibri" w:hAnsi="Calibri" w:eastAsia="新細明體" w:cs="" w:asciiTheme="minorHAnsi" w:cstheme="minorBidi" w:eastAsiaTheme="minorEastAsia" w:hAnsiTheme="minorHAnsi"/>
+          <w:color w:val="auto"/>
+          <w:kern w:val="0"/>
+          <w:sz w:val="28"/>
+          <w:szCs w:val="28"/>
+          <w:lang w:val="en-US" w:eastAsia="zh-TW" w:bidi="ar-SA"/>
+        </w:rPr>
+      </w:pPr>
+      <w:r>
+        <w:rPr>
+          <w:rFonts w:eastAsia="新細明體" w:cs="" w:cstheme="minorBidi" w:eastAsiaTheme="minorEastAsia"/>
+          <w:color w:val="auto"/>
+          <w:kern w:val="0"/>
+          <w:sz w:val="28"/>
+          <w:szCs w:val="28"/>
+          <w:lang w:val="en-US" w:eastAsia="zh-TW" w:bidi="ar-SA"/>
+        </w:rPr>
+        <w:t>pc_src</w:t>
+      </w:r>
+      <w:r>
+        <w:rPr>
+          <w:rFonts w:ascii="Calibri" w:hAnsi="Calibri" w:cs="" w:asciiTheme="minorHAnsi" w:cstheme="minorBidi" w:hAnsiTheme="minorHAnsi"/>
+          <w:color w:val="auto"/>
+          <w:kern w:val="0"/>
+          <w:sz w:val="28"/>
+          <w:szCs w:val="28"/>
+          <w:lang w:val="en-US" w:eastAsia="zh-TW" w:bidi="ar-SA"/>
+        </w:rPr>
+        <w:t>設成</w:t>
+      </w:r>
+      <w:r>
+        <w:rPr>
+          <w:rFonts w:eastAsia="新細明體" w:cs="" w:cstheme="minorBidi" w:eastAsiaTheme="minorEastAsia"/>
+          <w:color w:val="auto"/>
+          <w:kern w:val="0"/>
+          <w:sz w:val="28"/>
+          <w:szCs w:val="28"/>
+          <w:lang w:val="en-US" w:eastAsia="zh-TW" w:bidi="ar-SA"/>
+        </w:rPr>
+        <w:t>0(</w:t>
+      </w:r>
+      <w:r>
+        <w:rPr>
+          <w:rFonts w:ascii="Calibri" w:hAnsi="Calibri" w:cs="" w:asciiTheme="minorHAnsi" w:cstheme="minorBidi" w:hAnsiTheme="minorHAnsi"/>
+          <w:color w:val="auto"/>
+          <w:kern w:val="0"/>
+          <w:sz w:val="28"/>
+          <w:szCs w:val="28"/>
+          <w:lang w:val="en-US" w:eastAsia="zh-TW" w:bidi="ar-SA"/>
+        </w:rPr>
+        <w:t>要存</w:t>
+      </w:r>
+      <w:r>
+        <w:rPr>
+          <w:rFonts w:eastAsia="新細明體" w:cs="" w:cstheme="minorBidi" w:eastAsiaTheme="minorEastAsia"/>
+          <w:color w:val="auto"/>
+          <w:kern w:val="0"/>
+          <w:sz w:val="28"/>
+          <w:szCs w:val="28"/>
+          <w:lang w:val="en-US" w:eastAsia="zh-TW" w:bidi="ar-SA"/>
+        </w:rPr>
+        <w:t>pc+4)</w:t>
+        <w:br/>
+      </w:r>
+      <w:r>
+        <w:rPr>
+          <w:rFonts w:eastAsia="新細明體" w:cs="" w:cstheme="minorBidi" w:eastAsiaTheme="minorEastAsia"/>
+          <w:color w:val="auto"/>
+          <w:kern w:val="0"/>
+          <w:sz w:val="28"/>
+          <w:szCs w:val="28"/>
+          <w:lang w:val="en-US" w:eastAsia="zh-TW" w:bidi="ar-SA"/>
+        </w:rPr>
+        <w:t>reg_w</w:t>
+      </w:r>
+      <w:r>
+        <w:rPr>
+          <w:rFonts w:ascii="Calibri" w:hAnsi="Calibri" w:cs="" w:asciiTheme="minorHAnsi" w:cstheme="minorBidi" w:hAnsiTheme="minorHAnsi"/>
+          <w:color w:val="auto"/>
+          <w:kern w:val="0"/>
+          <w:sz w:val="28"/>
+          <w:szCs w:val="28"/>
+          <w:lang w:val="en-US" w:eastAsia="zh-TW" w:bidi="ar-SA"/>
+        </w:rPr>
+        <w:t>設為</w:t>
+      </w:r>
+      <w:r>
+        <w:rPr>
+          <w:rFonts w:eastAsia="新細明體" w:cs="" w:cstheme="minorBidi" w:eastAsiaTheme="minorEastAsia"/>
+          <w:color w:val="auto"/>
+          <w:kern w:val="0"/>
+          <w:sz w:val="28"/>
+          <w:szCs w:val="28"/>
+          <w:lang w:val="en-US" w:eastAsia="zh-TW" w:bidi="ar-SA"/>
+        </w:rPr>
+        <w:t>1(</w:t>
+      </w:r>
+      <w:r>
+        <w:rPr>
+          <w:rFonts w:ascii="Calibri" w:hAnsi="Calibri" w:cs="" w:asciiTheme="minorHAnsi" w:cstheme="minorBidi" w:hAnsiTheme="minorHAnsi"/>
+          <w:color w:val="auto"/>
+          <w:kern w:val="0"/>
+          <w:sz w:val="28"/>
+          <w:szCs w:val="28"/>
+          <w:lang w:val="en-US" w:eastAsia="zh-TW" w:bidi="ar-SA"/>
+        </w:rPr>
+        <w:t>要寫回去</w:t>
+      </w:r>
+      <w:r>
+        <w:rPr>
+          <w:rFonts w:eastAsia="新細明體" w:cs="" w:cstheme="minorBidi" w:eastAsiaTheme="minorEastAsia"/>
+          <w:color w:val="auto"/>
+          <w:kern w:val="0"/>
+          <w:sz w:val="28"/>
+          <w:szCs w:val="28"/>
+          <w:lang w:val="en-US" w:eastAsia="zh-TW" w:bidi="ar-SA"/>
+        </w:rPr>
+        <w:t>register)</w:t>
+        <w:br/>
+        <w:t>wb_sel</w:t>
+      </w:r>
+      <w:r>
+        <w:rPr>
+          <w:rFonts w:ascii="Calibri" w:hAnsi="Calibri" w:cs="" w:asciiTheme="minorHAnsi" w:cstheme="minorBidi" w:hAnsiTheme="minorHAnsi"/>
+          <w:color w:val="auto"/>
+          <w:kern w:val="0"/>
+          <w:sz w:val="28"/>
+          <w:szCs w:val="28"/>
+          <w:lang w:val="en-US" w:eastAsia="zh-TW" w:bidi="ar-SA"/>
+        </w:rPr>
+        <w:t>設成</w:t>
+      </w:r>
+      <w:r>
+        <w:rPr>
+          <w:rFonts w:eastAsia="新細明體" w:cs="" w:cstheme="minorBidi" w:eastAsiaTheme="minorEastAsia"/>
+          <w:color w:val="auto"/>
+          <w:kern w:val="0"/>
+          <w:sz w:val="28"/>
+          <w:szCs w:val="28"/>
+          <w:lang w:val="en-US" w:eastAsia="zh-TW" w:bidi="ar-SA"/>
+        </w:rPr>
+        <w:t>1(</w:t>
+      </w:r>
+      <w:r>
+        <w:rPr>
+          <w:rFonts w:ascii="Calibri" w:hAnsi="Calibri" w:cs="" w:asciiTheme="minorHAnsi" w:cstheme="minorBidi" w:hAnsiTheme="minorHAnsi"/>
+          <w:color w:val="auto"/>
+          <w:kern w:val="0"/>
+          <w:sz w:val="28"/>
+          <w:szCs w:val="28"/>
+          <w:lang w:val="en-US" w:eastAsia="zh-TW" w:bidi="ar-SA"/>
+        </w:rPr>
+        <w:t>寫回去計算</w:t>
+      </w:r>
+      <w:r>
+        <w:rPr>
+          <w:rFonts w:eastAsia="新細明體" w:cs="" w:cstheme="minorBidi" w:eastAsiaTheme="minorEastAsia"/>
+          <w:color w:val="auto"/>
+          <w:kern w:val="0"/>
+          <w:sz w:val="28"/>
+          <w:szCs w:val="28"/>
+          <w:lang w:val="en-US" w:eastAsia="zh-TW" w:bidi="ar-SA"/>
+        </w:rPr>
+        <w:t>(PC+4)</w:t>
+      </w:r>
+      <w:r>
+        <w:rPr>
+          <w:rFonts w:ascii="Calibri" w:hAnsi="Calibri" w:cs="" w:asciiTheme="minorHAnsi" w:cstheme="minorBidi" w:hAnsiTheme="minorHAnsi"/>
+          <w:color w:val="auto"/>
+          <w:kern w:val="0"/>
+          <w:sz w:val="28"/>
+          <w:szCs w:val="28"/>
+          <w:lang w:val="en-US" w:eastAsia="zh-TW" w:bidi="ar-SA"/>
+        </w:rPr>
+        <w:t>的結果而非</w:t>
+      </w:r>
+      <w:r>
+        <w:rPr>
+          <w:rFonts w:eastAsia="新細明體" w:cs="" w:cstheme="minorBidi" w:eastAsiaTheme="minorEastAsia"/>
+          <w:color w:val="auto"/>
+          <w:kern w:val="0"/>
+          <w:sz w:val="28"/>
+          <w:szCs w:val="28"/>
+          <w:lang w:val="en-US" w:eastAsia="zh-TW" w:bidi="ar-SA"/>
+        </w:rPr>
+        <w:t>mem</w:t>
+      </w:r>
+      <w:r>
+        <w:rPr>
+          <w:rFonts w:ascii="Calibri" w:hAnsi="Calibri" w:cs="" w:asciiTheme="minorHAnsi" w:cstheme="minorBidi" w:hAnsiTheme="minorHAnsi"/>
+          <w:color w:val="auto"/>
+          <w:kern w:val="0"/>
+          <w:sz w:val="28"/>
+          <w:szCs w:val="28"/>
+          <w:lang w:val="en-US" w:eastAsia="zh-TW" w:bidi="ar-SA"/>
+        </w:rPr>
+        <w:t>讀出來的資料</w:t>
+      </w:r>
+      <w:r>
+        <w:rPr>
+          <w:rFonts w:eastAsia="新細明體" w:cs="" w:cstheme="minorBidi" w:eastAsiaTheme="minorEastAsia"/>
+          <w:color w:val="auto"/>
+          <w:kern w:val="0"/>
+          <w:sz w:val="28"/>
+          <w:szCs w:val="28"/>
+          <w:lang w:val="en-US" w:eastAsia="zh-TW" w:bidi="ar-SA"/>
+        </w:rPr>
+        <w:t>)</w:t>
+        <w:br/>
+      </w:r>
+      <w:r>
+        <w:rPr>
+          <w:rFonts w:ascii="Calibri" w:hAnsi="Calibri" w:cs="" w:asciiTheme="minorHAnsi" w:cstheme="minorBidi" w:hAnsiTheme="minorHAnsi"/>
+          <w:color w:val="auto"/>
+          <w:kern w:val="0"/>
+          <w:sz w:val="28"/>
+          <w:szCs w:val="28"/>
+          <w:lang w:val="en-US" w:eastAsia="zh-TW" w:bidi="ar-SA"/>
+        </w:rPr>
+        <w:t>而</w:t>
+      </w:r>
+      <w:r>
+        <w:rPr>
+          <w:rFonts w:eastAsia="新細明體" w:cs="" w:cstheme="minorBidi" w:eastAsiaTheme="minorEastAsia"/>
+          <w:color w:val="auto"/>
+          <w:kern w:val="0"/>
+          <w:sz w:val="28"/>
+          <w:szCs w:val="28"/>
+          <w:lang w:val="en-US" w:eastAsia="zh-TW" w:bidi="ar-SA"/>
+        </w:rPr>
+        <w:t>ALU</w:t>
+      </w:r>
+      <w:r>
+        <w:rPr>
+          <w:rFonts w:ascii="Calibri" w:hAnsi="Calibri" w:cs="" w:asciiTheme="minorHAnsi" w:cstheme="minorBidi" w:hAnsiTheme="minorHAnsi"/>
+          <w:color w:val="auto"/>
+          <w:kern w:val="0"/>
+          <w:sz w:val="28"/>
+          <w:szCs w:val="28"/>
+          <w:lang w:val="en-US" w:eastAsia="zh-TW" w:bidi="ar-SA"/>
+        </w:rPr>
+        <w:t>完全不會用到，行為是</w:t>
+      </w:r>
+      <w:r>
+        <w:rPr>
+          <w:rFonts w:eastAsia="新細明體" w:cs="" w:cstheme="minorBidi" w:eastAsiaTheme="minorEastAsia"/>
+          <w:color w:val="auto"/>
+          <w:kern w:val="0"/>
+          <w:sz w:val="28"/>
+          <w:szCs w:val="28"/>
+          <w:lang w:val="en-US" w:eastAsia="zh-TW" w:bidi="ar-SA"/>
+        </w:rPr>
+        <w:t>nop_</w:t>
+      </w:r>
+      <w:r>
+        <w:br w:type="page"/>
+      </w:r>
+    </w:p>
+    <w:p>
+      <w:pPr>
+        <w:pStyle w:val="Header"/>
+        <w:rPr>
           <w:sz w:val="28"/>
           <w:szCs w:val="28"/>
         </w:rPr>
@@ -1314,21 +5215,6 @@
           <w:szCs w:val="28"/>
         </w:rPr>
         <w:t>1.Report the number of lines of your RTL code:</w:t>
-      </w:r>
-    </w:p>
-    <w:p>
-      <w:pPr>
-        <w:pStyle w:val="Header"/>
-        <w:rPr>
-          <w:sz w:val="28"/>
-          <w:szCs w:val="28"/>
-        </w:rPr>
-      </w:pPr>
-      <w:r>
-        <w:rPr>
-          <w:sz w:val="28"/>
-          <w:szCs w:val="28"/>
-        </w:rPr>
       </w:r>
     </w:p>
     <w:p>
@@ -1368,105 +5254,13 @@
     <w:p>
       <w:pPr>
         <w:pStyle w:val="Header"/>
+        <w:rPr>
+          <w:sz w:val="28"/>
+          <w:szCs w:val="28"/>
+        </w:rPr>
+      </w:pPr>
+      <w:r>
         <w:rPr/>
-      </w:pPr>
-      <w:r>
-        <w:rPr>
-          <w:rFonts w:ascii="monospace" w:hAnsi="monospace"/>
-          <w:color w:val="000000"/>
-          <w:sz w:val="28"/>
-          <w:szCs w:val="28"/>
-          <w:highlight w:val="white"/>
-        </w:rPr>
-        <w:t>  </w:t>
-      </w:r>
-      <w:r>
-        <w:rPr>
-          <w:rFonts w:ascii="monospace" w:hAnsi="monospace"/>
-          <w:color w:val="000000"/>
-          <w:sz w:val="28"/>
-          <w:szCs w:val="28"/>
-          <w:highlight w:val="white"/>
-        </w:rPr>
-        <w:t xml:space="preserve">11 Adder.sv </w:t>
-      </w:r>
-      <w:r>
-        <w:rPr>
-          <w:rFonts w:ascii="monospace" w:hAnsi="monospace"/>
-          <w:sz w:val="28"/>
-          <w:szCs w:val="28"/>
-        </w:rPr>
-        <w:br/>
-      </w:r>
-      <w:r>
-        <w:rPr>
-          <w:rFonts w:ascii="monospace" w:hAnsi="monospace"/>
-          <w:color w:val="000000"/>
-          <w:sz w:val="28"/>
-          <w:szCs w:val="28"/>
-          <w:highlight w:val="white"/>
-        </w:rPr>
-        <w:t xml:space="preserve">  68 ALU_control.sv </w:t>
-        <w:br/>
-        <w:t xml:space="preserve">  24 ALU_signal_def.sv </w:t>
-        <w:br/>
-        <w:t xml:space="preserve">  57 ALU.sv </w:t>
-        <w:br/>
-        <w:t xml:space="preserve">  27 Branch_control.sv </w:t>
-        <w:br/>
-        <w:t xml:space="preserve">  92 Control_unit.sv </w:t>
-        <w:br/>
-        <w:t> 28</w:t>
-      </w:r>
-      <w:r>
-        <w:rPr>
-          <w:rFonts w:ascii="monospace" w:hAnsi="monospace"/>
-          <w:sz w:val="28"/>
-          <w:szCs w:val="28"/>
-        </w:rPr>
-        <w:t xml:space="preserve">5 CPU.sv </w:t>
-        <w:br/>
-      </w:r>
-      <w:r>
-        <w:rPr>
-          <w:rFonts w:ascii="monospace" w:hAnsi="monospace"/>
-          <w:color w:val="000000"/>
-          <w:sz w:val="28"/>
-          <w:szCs w:val="28"/>
-          <w:highlight w:val="white"/>
-        </w:rPr>
-        <w:t xml:space="preserve">  50 DM_control.sv </w:t>
-        <w:br/>
-        <w:t xml:space="preserve">  47 EX_MEM_reg.sv </w:t>
-        <w:br/>
-        <w:t xml:space="preserve">  37 Forward_control.sv </w:t>
-        <w:br/>
-        <w:t xml:space="preserve">  50 Hazard_control.sv </w:t>
-        <w:br/>
-        <w:t xml:space="preserve">  71 ID_EX_reg.sv </w:t>
-        <w:br/>
-        <w:t xml:space="preserve">  55 IF_ID_reg.sv </w:t>
-        <w:br/>
-        <w:t xml:space="preserve">  21 Immidiate_generator.sv </w:t>
-        <w:br/>
-        <w:t xml:space="preserve">  31 MEM_WB_reg.sv </w:t>
-        <w:br/>
-        <w:t xml:space="preserve">  13 Mux_2in.sv </w:t>
-        <w:br/>
-        <w:t xml:space="preserve">  20 Mux_3in.sv </w:t>
-        <w:br/>
-        <w:t xml:space="preserve">  20 PC_reg.sv </w:t>
-        <w:br/>
-        <w:t xml:space="preserve">  20 Register.sv </w:t>
-        <w:br/>
-        <w:t xml:space="preserve">  99 SRAM_wrapper.sv </w:t>
-        <w:br/>
-        <w:t xml:space="preserve">  56 top.sv </w:t>
-        <w:br/>
-        <w:t>1154 total</w:t>
-      </w:r>
-      <w:r>
-        <w:br w:type="page"/>
       </w:r>
     </w:p>
     <w:p>
@@ -1477,6 +5271,89 @@
       <w:r>
         <w:rPr>
           <w:rFonts w:ascii="monospace" w:hAnsi="monospace"/>
+          <w:color w:val="000000"/>
+          <w:sz w:val="28"/>
+          <w:szCs w:val="28"/>
+          <w:highlight w:val="white"/>
+          <w:highlight w:val="white"/>
+        </w:rPr>
+        <w:t>  </w:t>
+      </w:r>
+      <w:r>
+        <w:rPr>
+          <w:rFonts w:ascii="monospace" w:hAnsi="monospace"/>
+          <w:color w:val="000000"/>
+          <w:sz w:val="28"/>
+          <w:szCs w:val="28"/>
+          <w:highlight w:val="white"/>
+          <w:highlight w:val="white"/>
+        </w:rPr>
+        <w:t xml:space="preserve">11 src/Adder.sv </w:t>
+      </w:r>
+      <w:r>
+        <w:rPr>
+          <w:rFonts w:ascii="monospace" w:hAnsi="monospace"/>
+          <w:color w:val="000000"/>
+          <w:sz w:val="28"/>
+          <w:szCs w:val="28"/>
+          <w:highlight w:val="white"/>
+        </w:rPr>
+        <w:br/>
+        <w:t xml:space="preserve">  67 src/ALU_control.sv </w:t>
+        <w:br/>
+        <w:t xml:space="preserve">  24 src/ALU_signal_def.sv </w:t>
+        <w:br/>
+        <w:t xml:space="preserve">  63 src/ALU.sv </w:t>
+        <w:br/>
+        <w:t xml:space="preserve">  27 src/Branch_control.sv </w:t>
+        <w:br/>
+        <w:t xml:space="preserve">  92 src/Control_unit.sv </w:t>
+        <w:br/>
+        <w:t xml:space="preserve"> 285 src/CPU.sv </w:t>
+        <w:br/>
+        <w:t xml:space="preserve">  50 src/DM_control.sv </w:t>
+        <w:br/>
+        <w:t xml:space="preserve">  47 src/EX_MEM_reg.sv </w:t>
+        <w:br/>
+        <w:t xml:space="preserve">  37 src/Forward_control.sv </w:t>
+        <w:br/>
+        <w:t xml:space="preserve">  39 src/Hazard_control.sv </w:t>
+        <w:br/>
+        <w:t xml:space="preserve">  71 src/ID_EX_reg.sv </w:t>
+        <w:br/>
+        <w:t xml:space="preserve">  55 src/IF_ID_reg.sv </w:t>
+        <w:br/>
+        <w:t xml:space="preserve">  21 src/Immidiate_generator.sv </w:t>
+        <w:br/>
+        <w:t xml:space="preserve">  31 src/MEM_WB_reg.sv </w:t>
+        <w:br/>
+        <w:t xml:space="preserve">  13 src/Mux_2in.sv </w:t>
+        <w:br/>
+        <w:t xml:space="preserve">  20 src/Mux_3in.sv </w:t>
+        <w:br/>
+        <w:t xml:space="preserve">  20 src/PC_reg.sv </w:t>
+        <w:br/>
+        <w:t xml:space="preserve">  20 src/Register.sv </w:t>
+        <w:br/>
+        <w:t xml:space="preserve">  99 src/SRAM_wrapper.sv </w:t>
+        <w:br/>
+        <w:t xml:space="preserve">  56 src/top.sv </w:t>
+        <w:br/>
+        <w:t>1148 total</w:t>
+        <w:br/>
+      </w:r>
+      <w:r>
+        <w:br w:type="page"/>
+      </w:r>
+    </w:p>
+    <w:p>
+      <w:pPr>
+        <w:pStyle w:val="Header"/>
+        <w:rPr/>
+      </w:pPr>
+      <w:r>
+        <w:rPr>
+          <w:rFonts w:ascii="monospace" w:hAnsi="monospace"/>
           <w:sz w:val="28"/>
           <w:szCs w:val="28"/>
         </w:rPr>
@@ -1493,17 +5370,11 @@
         </w:rPr>
       </w:pPr>
       <w:r>
-        <w:rPr/>
-      </w:r>
-    </w:p>
-    <w:p>
-      <w:pPr>
-        <w:pStyle w:val="TextBody"/>
-        <w:rPr/>
-      </w:pPr>
-      <w:r>
-        <w:rPr/>
-        <w:t>==============================================================</w:t>
+        <w:rPr>
+          <w:rFonts w:ascii="monospace" w:hAnsi="monospace"/>
+          <w:sz w:val="28"/>
+          <w:szCs w:val="28"/>
+        </w:rPr>
       </w:r>
     </w:p>
     <w:p>
@@ -1511,11 +5382,17 @@
         <w:pStyle w:val="TextBody"/>
         <w:spacing w:before="0" w:after="0"/>
         <w:ind w:left="0" w:right="0" w:hanging="0"/>
-        <w:rPr/>
-      </w:pPr>
-      <w:r>
-        <w:rPr/>
-        <w:t>SUMMARY</w:t>
+        <w:rPr>
+          <w:sz w:val="28"/>
+          <w:szCs w:val="28"/>
+        </w:rPr>
+      </w:pPr>
+      <w:r>
+        <w:rPr>
+          <w:sz w:val="28"/>
+          <w:szCs w:val="28"/>
+        </w:rPr>
+        <w:t>=============================================================</w:t>
       </w:r>
     </w:p>
     <w:p>
@@ -1523,11 +5400,17 @@
         <w:pStyle w:val="TextBody"/>
         <w:spacing w:before="0" w:after="0"/>
         <w:ind w:left="0" w:right="0" w:hanging="0"/>
-        <w:rPr/>
-      </w:pPr>
-      <w:r>
-        <w:rPr/>
-        <w:t>==============================================================</w:t>
+        <w:rPr>
+          <w:sz w:val="28"/>
+          <w:szCs w:val="28"/>
+        </w:rPr>
+      </w:pPr>
+      <w:r>
+        <w:rPr>
+          <w:sz w:val="28"/>
+          <w:szCs w:val="28"/>
+        </w:rPr>
+        <w:t>SUMMARY</w:t>
       </w:r>
     </w:p>
     <w:p>
@@ -1535,11 +5418,17 @@
         <w:pStyle w:val="TextBody"/>
         <w:spacing w:before="0" w:after="0"/>
         <w:ind w:left="0" w:right="0" w:hanging="0"/>
-        <w:rPr/>
-      </w:pPr>
-      <w:r>
-        <w:rPr/>
-        <w:t>Properties Considered : 18</w:t>
+        <w:rPr>
+          <w:sz w:val="28"/>
+          <w:szCs w:val="28"/>
+        </w:rPr>
+      </w:pPr>
+      <w:r>
+        <w:rPr>
+          <w:sz w:val="28"/>
+          <w:szCs w:val="28"/>
+        </w:rPr>
+        <w:t>=============================================================</w:t>
       </w:r>
     </w:p>
     <w:p>
@@ -1547,11 +5436,17 @@
         <w:pStyle w:val="TextBody"/>
         <w:spacing w:before="0" w:after="0"/>
         <w:ind w:left="0" w:right="0" w:hanging="0"/>
-        <w:rPr/>
-      </w:pPr>
-      <w:r>
-        <w:rPr/>
-        <w:t>assertions : 18</w:t>
+        <w:rPr>
+          <w:sz w:val="28"/>
+          <w:szCs w:val="28"/>
+        </w:rPr>
+      </w:pPr>
+      <w:r>
+        <w:rPr>
+          <w:sz w:val="28"/>
+          <w:szCs w:val="28"/>
+        </w:rPr>
+        <w:t>Properties Considered : 19</w:t>
       </w:r>
     </w:p>
     <w:p>
@@ -1559,11 +5454,17 @@
         <w:pStyle w:val="TextBody"/>
         <w:spacing w:before="0" w:after="0"/>
         <w:ind w:left="0" w:right="0" w:hanging="0"/>
-        <w:rPr/>
-      </w:pPr>
-      <w:r>
-        <w:rPr/>
-        <w:t>- proven : 2 (11.1111%)</w:t>
+        <w:rPr>
+          <w:sz w:val="28"/>
+          <w:szCs w:val="28"/>
+        </w:rPr>
+      </w:pPr>
+      <w:r>
+        <w:rPr>
+          <w:sz w:val="28"/>
+          <w:szCs w:val="28"/>
+        </w:rPr>
+        <w:t>assertions : 19</w:t>
       </w:r>
     </w:p>
     <w:p>
@@ -1571,11 +5472,17 @@
         <w:pStyle w:val="TextBody"/>
         <w:spacing w:before="0" w:after="0"/>
         <w:ind w:left="0" w:right="0" w:hanging="0"/>
-        <w:rPr/>
-      </w:pPr>
-      <w:r>
-        <w:rPr/>
-        <w:t>- bounded_proven (user) : 0 (0%)</w:t>
+        <w:rPr>
+          <w:sz w:val="28"/>
+          <w:szCs w:val="28"/>
+        </w:rPr>
+      </w:pPr>
+      <w:r>
+        <w:rPr>
+          <w:sz w:val="28"/>
+          <w:szCs w:val="28"/>
+        </w:rPr>
+        <w:t>- proven : 2 (10.5263%)</w:t>
       </w:r>
     </w:p>
     <w:p>
@@ -1583,11 +5490,17 @@
         <w:pStyle w:val="TextBody"/>
         <w:spacing w:before="0" w:after="0"/>
         <w:ind w:left="0" w:right="0" w:hanging="0"/>
-        <w:rPr/>
-      </w:pPr>
-      <w:r>
-        <w:rPr/>
-        <w:t>- bounded_proven (auto) : 0 (0%)</w:t>
+        <w:rPr>
+          <w:sz w:val="28"/>
+          <w:szCs w:val="28"/>
+        </w:rPr>
+      </w:pPr>
+      <w:r>
+        <w:rPr>
+          <w:sz w:val="28"/>
+          <w:szCs w:val="28"/>
+        </w:rPr>
+        <w:t>- bounded_proven (user) : 0 (0%)</w:t>
       </w:r>
     </w:p>
     <w:p>
@@ -1595,11 +5508,17 @@
         <w:pStyle w:val="TextBody"/>
         <w:spacing w:before="0" w:after="0"/>
         <w:ind w:left="0" w:right="0" w:hanging="0"/>
-        <w:rPr/>
-      </w:pPr>
-      <w:r>
-        <w:rPr/>
-        <w:t>- marked_proven : 0 (0%)</w:t>
+        <w:rPr>
+          <w:sz w:val="28"/>
+          <w:szCs w:val="28"/>
+        </w:rPr>
+      </w:pPr>
+      <w:r>
+        <w:rPr>
+          <w:sz w:val="28"/>
+          <w:szCs w:val="28"/>
+        </w:rPr>
+        <w:t>- bounded_proven (auto) : 0 (0%)</w:t>
       </w:r>
     </w:p>
     <w:p>
@@ -1607,11 +5526,17 @@
         <w:pStyle w:val="TextBody"/>
         <w:spacing w:before="0" w:after="0"/>
         <w:ind w:left="0" w:right="0" w:hanging="0"/>
-        <w:rPr/>
-      </w:pPr>
-      <w:r>
-        <w:rPr/>
-        <w:t>- cex : 16 (88.8889%)</w:t>
+        <w:rPr>
+          <w:sz w:val="28"/>
+          <w:szCs w:val="28"/>
+        </w:rPr>
+      </w:pPr>
+      <w:r>
+        <w:rPr>
+          <w:sz w:val="28"/>
+          <w:szCs w:val="28"/>
+        </w:rPr>
+        <w:t>- marked_proven : 0 (0%)</w:t>
       </w:r>
     </w:p>
     <w:p>
@@ -1619,11 +5544,17 @@
         <w:pStyle w:val="TextBody"/>
         <w:spacing w:before="0" w:after="0"/>
         <w:ind w:left="0" w:right="0" w:hanging="0"/>
-        <w:rPr/>
-      </w:pPr>
-      <w:r>
-        <w:rPr/>
-        <w:t>- ar_cex : 0 (0%)</w:t>
+        <w:rPr>
+          <w:sz w:val="28"/>
+          <w:szCs w:val="28"/>
+        </w:rPr>
+      </w:pPr>
+      <w:r>
+        <w:rPr>
+          <w:sz w:val="28"/>
+          <w:szCs w:val="28"/>
+        </w:rPr>
+        <w:t>- cex : 17 (89.4737%)</w:t>
       </w:r>
     </w:p>
     <w:p>
@@ -1631,11 +5562,17 @@
         <w:pStyle w:val="TextBody"/>
         <w:spacing w:before="0" w:after="0"/>
         <w:ind w:left="0" w:right="0" w:hanging="0"/>
-        <w:rPr/>
-      </w:pPr>
-      <w:r>
-        <w:rPr/>
-        <w:t>- undetermined : 0 (0%)</w:t>
+        <w:rPr>
+          <w:sz w:val="28"/>
+          <w:szCs w:val="28"/>
+        </w:rPr>
+      </w:pPr>
+      <w:r>
+        <w:rPr>
+          <w:sz w:val="28"/>
+          <w:szCs w:val="28"/>
+        </w:rPr>
+        <w:t>- ar_cex : 0 (0%)</w:t>
       </w:r>
     </w:p>
     <w:p>
@@ -1643,11 +5580,17 @@
         <w:pStyle w:val="TextBody"/>
         <w:spacing w:before="0" w:after="0"/>
         <w:ind w:left="0" w:right="0" w:hanging="0"/>
-        <w:rPr/>
-      </w:pPr>
-      <w:r>
-        <w:rPr/>
-        <w:t>- unknown : 0 (0%)</w:t>
+        <w:rPr>
+          <w:sz w:val="28"/>
+          <w:szCs w:val="28"/>
+        </w:rPr>
+      </w:pPr>
+      <w:r>
+        <w:rPr>
+          <w:sz w:val="28"/>
+          <w:szCs w:val="28"/>
+        </w:rPr>
+        <w:t>- undetermined : 0 (0%)</w:t>
       </w:r>
     </w:p>
     <w:p>
@@ -1655,11 +5598,17 @@
         <w:pStyle w:val="TextBody"/>
         <w:spacing w:before="0" w:after="0"/>
         <w:ind w:left="0" w:right="0" w:hanging="0"/>
-        <w:rPr/>
-      </w:pPr>
-      <w:r>
-        <w:rPr/>
-        <w:t>- error : 0 (0%)</w:t>
+        <w:rPr>
+          <w:sz w:val="28"/>
+          <w:szCs w:val="28"/>
+        </w:rPr>
+      </w:pPr>
+      <w:r>
+        <w:rPr>
+          <w:sz w:val="28"/>
+          <w:szCs w:val="28"/>
+        </w:rPr>
+        <w:t>- unknown : 0 (0%)</w:t>
       </w:r>
     </w:p>
     <w:p>
@@ -1667,11 +5616,17 @@
         <w:pStyle w:val="TextBody"/>
         <w:spacing w:before="0" w:after="0"/>
         <w:ind w:left="0" w:right="0" w:hanging="0"/>
-        <w:rPr/>
-      </w:pPr>
-      <w:r>
-        <w:rPr/>
-        <w:t>covers : 0</w:t>
+        <w:rPr>
+          <w:sz w:val="28"/>
+          <w:szCs w:val="28"/>
+        </w:rPr>
+      </w:pPr>
+      <w:r>
+        <w:rPr>
+          <w:sz w:val="28"/>
+          <w:szCs w:val="28"/>
+        </w:rPr>
+        <w:t>- error : 0 (0%)</w:t>
       </w:r>
     </w:p>
     <w:p>
@@ -1679,11 +5634,17 @@
         <w:pStyle w:val="TextBody"/>
         <w:spacing w:before="0" w:after="0"/>
         <w:ind w:left="0" w:right="0" w:hanging="0"/>
-        <w:rPr/>
-      </w:pPr>
-      <w:r>
-        <w:rPr/>
-        <w:t>- unreachable : 0</w:t>
+        <w:rPr>
+          <w:sz w:val="28"/>
+          <w:szCs w:val="28"/>
+        </w:rPr>
+      </w:pPr>
+      <w:r>
+        <w:rPr>
+          <w:sz w:val="28"/>
+          <w:szCs w:val="28"/>
+        </w:rPr>
+        <w:t>covers : 0</w:t>
       </w:r>
     </w:p>
     <w:p>
@@ -1691,11 +5652,17 @@
         <w:pStyle w:val="TextBody"/>
         <w:spacing w:before="0" w:after="0"/>
         <w:ind w:left="0" w:right="0" w:hanging="0"/>
-        <w:rPr/>
-      </w:pPr>
-      <w:r>
-        <w:rPr/>
-        <w:t>- bounded_unreachable (user): 0</w:t>
+        <w:rPr>
+          <w:sz w:val="28"/>
+          <w:szCs w:val="28"/>
+        </w:rPr>
+      </w:pPr>
+      <w:r>
+        <w:rPr>
+          <w:sz w:val="28"/>
+          <w:szCs w:val="28"/>
+        </w:rPr>
+        <w:t>- unreachable : 0</w:t>
       </w:r>
     </w:p>
     <w:p>
@@ -1703,11 +5670,17 @@
         <w:pStyle w:val="TextBody"/>
         <w:spacing w:before="0" w:after="0"/>
         <w:ind w:left="0" w:right="0" w:hanging="0"/>
-        <w:rPr/>
-      </w:pPr>
-      <w:r>
-        <w:rPr/>
-        <w:t>- covered : 0</w:t>
+        <w:rPr>
+          <w:sz w:val="28"/>
+          <w:szCs w:val="28"/>
+        </w:rPr>
+      </w:pPr>
+      <w:r>
+        <w:rPr>
+          <w:sz w:val="28"/>
+          <w:szCs w:val="28"/>
+        </w:rPr>
+        <w:t>- bounded_unreachable (user): 0</w:t>
       </w:r>
     </w:p>
     <w:p>
@@ -1715,11 +5688,17 @@
         <w:pStyle w:val="TextBody"/>
         <w:spacing w:before="0" w:after="0"/>
         <w:ind w:left="0" w:right="0" w:hanging="0"/>
-        <w:rPr/>
-      </w:pPr>
-      <w:r>
-        <w:rPr/>
-        <w:t>- ar_covered : 0</w:t>
+        <w:rPr>
+          <w:sz w:val="28"/>
+          <w:szCs w:val="28"/>
+        </w:rPr>
+      </w:pPr>
+      <w:r>
+        <w:rPr>
+          <w:sz w:val="28"/>
+          <w:szCs w:val="28"/>
+        </w:rPr>
+        <w:t>- covered : 0</w:t>
       </w:r>
     </w:p>
     <w:p>
@@ -1727,11 +5706,17 @@
         <w:pStyle w:val="TextBody"/>
         <w:spacing w:before="0" w:after="0"/>
         <w:ind w:left="0" w:right="0" w:hanging="0"/>
-        <w:rPr/>
-      </w:pPr>
-      <w:r>
-        <w:rPr/>
-        <w:t>- undetermined : 0</w:t>
+        <w:rPr>
+          <w:sz w:val="28"/>
+          <w:szCs w:val="28"/>
+        </w:rPr>
+      </w:pPr>
+      <w:r>
+        <w:rPr>
+          <w:sz w:val="28"/>
+          <w:szCs w:val="28"/>
+        </w:rPr>
+        <w:t>- ar_covered : 0</w:t>
       </w:r>
     </w:p>
     <w:p>
@@ -1739,11 +5724,17 @@
         <w:pStyle w:val="TextBody"/>
         <w:spacing w:before="0" w:after="0"/>
         <w:ind w:left="0" w:right="0" w:hanging="0"/>
-        <w:rPr/>
-      </w:pPr>
-      <w:r>
-        <w:rPr/>
-        <w:t>- unknown : 0</w:t>
+        <w:rPr>
+          <w:sz w:val="28"/>
+          <w:szCs w:val="28"/>
+        </w:rPr>
+      </w:pPr>
+      <w:r>
+        <w:rPr>
+          <w:sz w:val="28"/>
+          <w:szCs w:val="28"/>
+        </w:rPr>
+        <w:t>- undetermined : 0</w:t>
       </w:r>
     </w:p>
     <w:p>
@@ -1751,376 +5742,17 @@
         <w:pStyle w:val="TextBody"/>
         <w:spacing w:before="0" w:after="0"/>
         <w:ind w:left="0" w:right="0" w:hanging="0"/>
-        <w:rPr/>
-      </w:pPr>
-      <w:r>
-        <w:rPr/>
-        <w:t>- error : 0</w:t>
-      </w:r>
-      <w:r>
-        <w:br w:type="page"/>
-      </w:r>
-    </w:p>
-    <w:p>
-      <w:pPr>
-        <w:pStyle w:val="Header"/>
-        <w:rPr>
-          <w:rFonts w:ascii="monospace" w:hAnsi="monospace"/>
-          <w:sz w:val="28"/>
-          <w:szCs w:val="28"/>
-        </w:rPr>
-      </w:pPr>
-      <w:r>
-        <w:rPr>
-          <w:rFonts w:ascii="monospace" w:hAnsi="monospace"/>
-          <w:sz w:val="28"/>
-          <w:szCs w:val="28"/>
-        </w:rPr>
-        <w:t>3.3~5 most frequent warning/errors in your code</w:t>
-      </w:r>
-    </w:p>
-    <w:p>
-      <w:pPr>
-        <w:pStyle w:val="Header"/>
-        <w:rPr>
-          <w:rFonts w:ascii="monospace" w:hAnsi="monospace"/>
-          <w:sz w:val="28"/>
-          <w:szCs w:val="28"/>
-        </w:rPr>
-      </w:pPr>
-      <w:r>
-        <w:rPr/>
-      </w:r>
-    </w:p>
-    <w:p>
-      <w:pPr>
-        <w:pStyle w:val="Header"/>
-        <w:rPr>
-          <w:rFonts w:ascii="monospace" w:hAnsi="monospace"/>
-          <w:sz w:val="22"/>
-          <w:szCs w:val="22"/>
-        </w:rPr>
-      </w:pPr>
-      <w:r>
-        <w:rPr>
-          <w:rFonts w:ascii="monospace" w:hAnsi="monospace"/>
-          <w:sz w:val="22"/>
-          <w:szCs w:val="22"/>
-        </w:rPr>
-        <w:t>1.</w:t>
-      </w:r>
-      <w:r>
-        <w:rPr>
-          <w:rFonts w:ascii="monospace" w:hAnsi="monospace"/>
-          <w:b/>
-          <w:bCs/>
-          <w:sz w:val="22"/>
-          <w:szCs w:val="22"/>
-        </w:rPr>
-        <w:t>"Constant '{imm_,1'b0}' will be left-padded by 4 '0' bits"</w:t>
-      </w:r>
-    </w:p>
-    <w:p>
-      <w:pPr>
-        <w:pStyle w:val="Header"/>
-        <w:rPr>
-          <w:rFonts w:ascii="monospace" w:hAnsi="monospace"/>
-          <w:sz w:val="28"/>
-          <w:szCs w:val="28"/>
-        </w:rPr>
-      </w:pPr>
-      <w:r>
-        <w:rPr>
-          <w:rFonts w:ascii="monospace" w:hAnsi="monospace"/>
-          <w:sz w:val="28"/>
-          <w:szCs w:val="28"/>
-        </w:rPr>
-        <w:t>我在</w:t>
-      </w:r>
-      <w:r>
-        <w:rPr>
-          <w:rFonts w:ascii="monospace" w:hAnsi="monospace"/>
-          <w:sz w:val="28"/>
-          <w:szCs w:val="28"/>
-        </w:rPr>
-        <w:t>ALU_signal_def</w:t>
-      </w:r>
-      <w:r>
-        <w:rPr>
-          <w:rFonts w:ascii="monospace" w:hAnsi="monospace"/>
-          <w:sz w:val="28"/>
-          <w:szCs w:val="28"/>
-        </w:rPr>
-        <w:t>有定義了一個</w:t>
-      </w:r>
-      <w:r>
-        <w:rPr>
-          <w:rFonts w:ascii="monospace" w:hAnsi="monospace"/>
-          <w:sz w:val="28"/>
-          <w:szCs w:val="28"/>
-        </w:rPr>
-        <w:t>packed struct</w:t>
-      </w:r>
-      <w:r>
-        <w:rPr>
-          <w:rFonts w:ascii="monospace" w:hAnsi="monospace"/>
-          <w:sz w:val="28"/>
-          <w:szCs w:val="28"/>
-        </w:rPr>
-        <w:t>，是</w:t>
-      </w:r>
-      <w:r>
-        <w:rPr>
-          <w:rFonts w:ascii="monospace" w:hAnsi="monospace"/>
-          <w:sz w:val="28"/>
-          <w:szCs w:val="28"/>
-        </w:rPr>
-        <w:t>4bits</w:t>
-      </w:r>
-      <w:r>
-        <w:rPr>
-          <w:rFonts w:ascii="monospace" w:hAnsi="monospace"/>
-          <w:sz w:val="28"/>
-          <w:szCs w:val="28"/>
-        </w:rPr>
-        <w:t>的</w:t>
-      </w:r>
-      <w:r>
-        <w:rPr>
-          <w:rFonts w:ascii="monospace" w:hAnsi="monospace"/>
-          <w:sz w:val="28"/>
-          <w:szCs w:val="28"/>
-        </w:rPr>
-        <w:t>enum</w:t>
-      </w:r>
-      <w:r>
-        <w:rPr>
-          <w:rFonts w:ascii="monospace" w:hAnsi="monospace"/>
-          <w:sz w:val="28"/>
-          <w:szCs w:val="28"/>
-        </w:rPr>
-        <w:t>加上</w:t>
-      </w:r>
-      <w:r>
-        <w:rPr>
-          <w:rFonts w:ascii="monospace" w:hAnsi="monospace"/>
-          <w:sz w:val="28"/>
-          <w:szCs w:val="28"/>
-        </w:rPr>
-        <w:t>1bit</w:t>
-      </w:r>
-      <w:r>
-        <w:rPr>
-          <w:rFonts w:ascii="monospace" w:hAnsi="monospace"/>
-          <w:sz w:val="28"/>
-          <w:szCs w:val="28"/>
-        </w:rPr>
-        <w:t>的</w:t>
-      </w:r>
-      <w:r>
-        <w:rPr>
-          <w:rFonts w:ascii="monospace" w:hAnsi="monospace"/>
-          <w:sz w:val="28"/>
-          <w:szCs w:val="28"/>
-        </w:rPr>
-        <w:t>is_signed</w:t>
-      </w:r>
-      <w:r>
-        <w:rPr>
-          <w:rFonts w:ascii="monospace" w:hAnsi="monospace"/>
-          <w:sz w:val="28"/>
-          <w:szCs w:val="28"/>
-        </w:rPr>
-        <w:t>，那個</w:t>
-      </w:r>
-      <w:r>
-        <w:rPr>
-          <w:rFonts w:ascii="monospace" w:hAnsi="monospace"/>
-          <w:sz w:val="28"/>
-          <w:szCs w:val="28"/>
-        </w:rPr>
-        <w:t>constent</w:t>
-      </w:r>
-      <w:r>
-        <w:rPr>
-          <w:rFonts w:ascii="monospace" w:hAnsi="monospace"/>
-          <w:sz w:val="28"/>
-          <w:szCs w:val="28"/>
-        </w:rPr>
-        <w:t>應該也是</w:t>
-      </w:r>
-      <w:r>
-        <w:rPr>
-          <w:rFonts w:ascii="monospace" w:hAnsi="monospace"/>
-          <w:sz w:val="28"/>
-          <w:szCs w:val="28"/>
-        </w:rPr>
-        <w:t>4bits enum</w:t>
-      </w:r>
-      <w:r>
-        <w:rPr>
-          <w:rFonts w:ascii="monospace" w:hAnsi="monospace"/>
-          <w:sz w:val="28"/>
-          <w:szCs w:val="28"/>
-        </w:rPr>
-        <w:t>加</w:t>
-      </w:r>
-      <w:r>
-        <w:rPr>
-          <w:rFonts w:ascii="monospace" w:hAnsi="monospace"/>
-          <w:sz w:val="28"/>
-          <w:szCs w:val="28"/>
-        </w:rPr>
-        <w:t>1bit</w:t>
-      </w:r>
-      <w:r>
-        <w:rPr>
-          <w:rFonts w:ascii="monospace" w:hAnsi="monospace"/>
-          <w:sz w:val="28"/>
-          <w:szCs w:val="28"/>
-        </w:rPr>
-        <w:t>的</w:t>
-      </w:r>
-      <w:r>
-        <w:rPr>
-          <w:rFonts w:ascii="monospace" w:hAnsi="monospace"/>
-          <w:sz w:val="28"/>
-          <w:szCs w:val="28"/>
-        </w:rPr>
-        <w:t>is_signed</w:t>
-      </w:r>
-      <w:r>
-        <w:rPr>
-          <w:rFonts w:ascii="monospace" w:hAnsi="monospace"/>
-          <w:sz w:val="28"/>
-          <w:szCs w:val="28"/>
-        </w:rPr>
-        <w:t>，我不懂這錯誤出現的原因，因此沒改。</w:t>
-      </w:r>
-    </w:p>
-    <w:p>
-      <w:pPr>
-        <w:pStyle w:val="Header"/>
-        <w:rPr>
-          <w:rFonts w:ascii="monospace" w:hAnsi="monospace"/>
-          <w:sz w:val="22"/>
-          <w:szCs w:val="22"/>
-        </w:rPr>
-      </w:pPr>
-      <w:r>
-        <w:rPr>
-          <w:rFonts w:ascii="monospace" w:hAnsi="monospace"/>
-          <w:sz w:val="22"/>
-          <w:szCs w:val="22"/>
-        </w:rPr>
-        <w:t>2.</w:t>
-      </w:r>
-      <w:r>
-        <w:rPr>
-          <w:rFonts w:ascii="monospace" w:hAnsi="monospace"/>
-          <w:b/>
-          <w:bCs/>
-          <w:sz w:val="22"/>
-          <w:szCs w:val="22"/>
-        </w:rPr>
-        <w:t>"Synthesizing 'x'/'z' values in module 'Control_unit'"</w:t>
-      </w:r>
-    </w:p>
-    <w:p>
-      <w:pPr>
-        <w:pStyle w:val="Header"/>
-        <w:rPr>
-          <w:rFonts w:ascii="monospace" w:hAnsi="monospace"/>
-          <w:b w:val="false"/>
-          <w:b w:val="false"/>
-          <w:bCs w:val="false"/>
-          <w:sz w:val="28"/>
-          <w:szCs w:val="28"/>
-        </w:rPr>
-      </w:pPr>
-      <w:r>
-        <w:rPr>
-          <w:rFonts w:ascii="monospace" w:hAnsi="monospace"/>
-          <w:b w:val="false"/>
-          <w:bCs w:val="false"/>
-          <w:sz w:val="28"/>
-          <w:szCs w:val="28"/>
-        </w:rPr>
-        <w:t>我確定那些值在那些階段完全不會用到，因此我希望能在合成時讓他自己決定並優化。</w:t>
-      </w:r>
-    </w:p>
-    <w:p>
-      <w:pPr>
-        <w:pStyle w:val="Header"/>
-        <w:rPr>
-          <w:rFonts w:ascii="monospace" w:hAnsi="monospace"/>
-          <w:b w:val="false"/>
-          <w:b w:val="false"/>
-          <w:bCs w:val="false"/>
-          <w:sz w:val="28"/>
-          <w:szCs w:val="28"/>
-        </w:rPr>
-      </w:pPr>
-      <w:r>
-        <w:rPr>
-          <w:rFonts w:ascii="monospace" w:hAnsi="monospace"/>
-          <w:b w:val="false"/>
-          <w:bCs w:val="false"/>
-          <w:sz w:val="22"/>
-          <w:szCs w:val="22"/>
-        </w:rPr>
-        <w:t>3.</w:t>
-      </w:r>
-      <w:r>
-        <w:rPr>
-          <w:rFonts w:ascii="monospace" w:hAnsi="monospace"/>
-          <w:b/>
-          <w:bCs/>
-          <w:sz w:val="22"/>
-          <w:szCs w:val="22"/>
-        </w:rPr>
-        <w:t>"Unequal length operand in bit/arithmetic operator addition in module/design-unit CPU1.dm_control. LHS operand '{mem_addr[1:0],3'd0}' is 5 bits, RHS operand '8' is 32 bits"</w:t>
-      </w:r>
-    </w:p>
-    <w:p>
-      <w:pPr>
-        <w:pStyle w:val="Header"/>
-        <w:rPr/>
-      </w:pPr>
-      <w:r>
-        <w:rPr>
-          <w:rFonts w:ascii="monospace" w:hAnsi="monospace"/>
-          <w:b w:val="false"/>
-          <w:bCs w:val="false"/>
-          <w:sz w:val="25"/>
-          <w:szCs w:val="28"/>
-        </w:rPr>
-        <w:t>我定義了</w:t>
-      </w:r>
-    </w:p>
-    <w:p>
-      <w:pPr>
-        <w:pStyle w:val="Header"/>
-        <w:rPr>
-          <w:rFonts w:ascii="monospace" w:hAnsi="monospace"/>
-          <w:b w:val="false"/>
-          <w:b w:val="false"/>
-          <w:bCs w:val="false"/>
-          <w:color w:val="auto"/>
-          <w:sz w:val="22"/>
-          <w:szCs w:val="22"/>
-        </w:rPr>
-      </w:pPr>
-      <w:r>
-        <w:rPr>
-          <w:rFonts w:ascii="monospace" w:hAnsi="monospace"/>
-          <w:b w:val="false"/>
-          <w:bCs w:val="false"/>
-          <w:color w:val="auto"/>
-          <w:sz w:val="22"/>
-          <w:szCs w:val="22"/>
-        </w:rPr>
-        <w:t>`define RANGED_DATA(source,scale,shift) \</w:t>
+        <w:rPr>
+          <w:sz w:val="28"/>
+          <w:szCs w:val="28"/>
+        </w:rPr>
+      </w:pPr>
+      <w:r>
+        <w:rPr>
+          <w:sz w:val="28"/>
+          <w:szCs w:val="28"/>
+        </w:rPr>
+        <w:t>- unknown : 0</w:t>
       </w:r>
     </w:p>
     <w:p>
@@ -2129,6 +5761,410 @@
         <w:spacing w:before="0" w:after="0"/>
         <w:ind w:left="0" w:right="0" w:hanging="0"/>
         <w:rPr>
+          <w:sz w:val="28"/>
+          <w:szCs w:val="28"/>
+        </w:rPr>
+      </w:pPr>
+      <w:r>
+        <w:rPr>
+          <w:sz w:val="28"/>
+          <w:szCs w:val="28"/>
+        </w:rPr>
+        <w:t>- error : 0</w:t>
+      </w:r>
+    </w:p>
+    <w:p>
+      <w:pPr>
+        <w:pStyle w:val="TextBody"/>
+        <w:rPr>
+          <w:sz w:val="28"/>
+          <w:szCs w:val="28"/>
+        </w:rPr>
+      </w:pPr>
+      <w:r>
+        <w:rPr>
+          <w:sz w:val="28"/>
+          <w:szCs w:val="28"/>
+        </w:rPr>
+      </w:r>
+      <w:r>
+        <w:br w:type="page"/>
+      </w:r>
+    </w:p>
+    <w:p>
+      <w:pPr>
+        <w:pStyle w:val="Header"/>
+        <w:rPr>
+          <w:rFonts w:ascii="monospace" w:hAnsi="monospace"/>
+          <w:sz w:val="28"/>
+          <w:szCs w:val="28"/>
+        </w:rPr>
+      </w:pPr>
+      <w:r>
+        <w:rPr>
+          <w:rFonts w:ascii="monospace" w:hAnsi="monospace"/>
+          <w:sz w:val="28"/>
+          <w:szCs w:val="28"/>
+        </w:rPr>
+        <w:t>3.3~5 most frequent warning/errors in your code</w:t>
+      </w:r>
+    </w:p>
+    <w:p>
+      <w:pPr>
+        <w:pStyle w:val="Header"/>
+        <w:rPr>
+          <w:rFonts w:ascii="monospace" w:hAnsi="monospace"/>
+          <w:sz w:val="28"/>
+          <w:szCs w:val="28"/>
+        </w:rPr>
+      </w:pPr>
+      <w:r>
+        <w:rPr>
+          <w:rFonts w:ascii="monospace" w:hAnsi="monospace"/>
+          <w:sz w:val="28"/>
+          <w:szCs w:val="28"/>
+        </w:rPr>
+      </w:r>
+    </w:p>
+    <w:p>
+      <w:pPr>
+        <w:pStyle w:val="Header"/>
+        <w:rPr>
+          <w:rFonts w:ascii="monospace" w:hAnsi="monospace"/>
+          <w:sz w:val="28"/>
+          <w:szCs w:val="28"/>
+        </w:rPr>
+      </w:pPr>
+      <w:r>
+        <w:rPr>
+          <w:rFonts w:ascii="monospace" w:hAnsi="monospace"/>
+          <w:sz w:val="28"/>
+          <w:szCs w:val="28"/>
+        </w:rPr>
+      </w:r>
+    </w:p>
+    <w:p>
+      <w:pPr>
+        <w:pStyle w:val="Header"/>
+        <w:rPr>
+          <w:sz w:val="26"/>
+          <w:szCs w:val="26"/>
+        </w:rPr>
+      </w:pPr>
+      <w:r>
+        <w:rPr>
+          <w:rFonts w:ascii="monospace" w:hAnsi="monospace"/>
+          <w:sz w:val="26"/>
+          <w:szCs w:val="26"/>
+        </w:rPr>
+        <w:t>1.</w:t>
+      </w:r>
+      <w:r>
+        <w:rPr>
+          <w:rFonts w:ascii="monospace" w:hAnsi="monospace"/>
+          <w:b/>
+          <w:bCs/>
+          <w:sz w:val="26"/>
+          <w:szCs w:val="26"/>
+        </w:rPr>
+        <w:t>"Constant '{imm_,1'b0}' will be left-padded by 4 '0' bits"</w:t>
+      </w:r>
+    </w:p>
+    <w:p>
+      <w:pPr>
+        <w:pStyle w:val="Header"/>
+        <w:rPr>
+          <w:rFonts w:ascii="monospace" w:hAnsi="monospace"/>
+          <w:sz w:val="28"/>
+          <w:szCs w:val="28"/>
+        </w:rPr>
+      </w:pPr>
+      <w:r>
+        <w:rPr>
+          <w:rFonts w:ascii="monospace" w:hAnsi="monospace"/>
+          <w:sz w:val="28"/>
+          <w:szCs w:val="28"/>
+        </w:rPr>
+        <w:t>我在</w:t>
+      </w:r>
+      <w:r>
+        <w:rPr>
+          <w:rFonts w:ascii="monospace" w:hAnsi="monospace"/>
+          <w:sz w:val="28"/>
+          <w:szCs w:val="28"/>
+        </w:rPr>
+        <w:t>ALU_signal_def</w:t>
+      </w:r>
+      <w:r>
+        <w:rPr>
+          <w:rFonts w:ascii="monospace" w:hAnsi="monospace"/>
+          <w:sz w:val="28"/>
+          <w:szCs w:val="28"/>
+        </w:rPr>
+        <w:t>有定義了一個</w:t>
+      </w:r>
+      <w:r>
+        <w:rPr>
+          <w:rFonts w:ascii="monospace" w:hAnsi="monospace"/>
+          <w:sz w:val="28"/>
+          <w:szCs w:val="28"/>
+        </w:rPr>
+        <w:t>packed struct</w:t>
+      </w:r>
+      <w:r>
+        <w:rPr>
+          <w:rFonts w:ascii="monospace" w:hAnsi="monospace"/>
+          <w:sz w:val="28"/>
+          <w:szCs w:val="28"/>
+        </w:rPr>
+        <w:t>，是</w:t>
+      </w:r>
+      <w:r>
+        <w:rPr>
+          <w:rFonts w:ascii="monospace" w:hAnsi="monospace"/>
+          <w:sz w:val="28"/>
+          <w:szCs w:val="28"/>
+        </w:rPr>
+        <w:t>4bits</w:t>
+      </w:r>
+      <w:r>
+        <w:rPr>
+          <w:rFonts w:ascii="monospace" w:hAnsi="monospace"/>
+          <w:sz w:val="28"/>
+          <w:szCs w:val="28"/>
+        </w:rPr>
+        <w:t>的</w:t>
+      </w:r>
+      <w:r>
+        <w:rPr>
+          <w:rFonts w:ascii="monospace" w:hAnsi="monospace"/>
+          <w:sz w:val="28"/>
+          <w:szCs w:val="28"/>
+        </w:rPr>
+        <w:t>enum</w:t>
+      </w:r>
+      <w:r>
+        <w:rPr>
+          <w:rFonts w:ascii="monospace" w:hAnsi="monospace"/>
+          <w:sz w:val="28"/>
+          <w:szCs w:val="28"/>
+        </w:rPr>
+        <w:t>加上</w:t>
+      </w:r>
+      <w:r>
+        <w:rPr>
+          <w:rFonts w:ascii="monospace" w:hAnsi="monospace"/>
+          <w:sz w:val="28"/>
+          <w:szCs w:val="28"/>
+        </w:rPr>
+        <w:t>1bit</w:t>
+      </w:r>
+      <w:r>
+        <w:rPr>
+          <w:rFonts w:ascii="monospace" w:hAnsi="monospace"/>
+          <w:sz w:val="28"/>
+          <w:szCs w:val="28"/>
+        </w:rPr>
+        <w:t>的</w:t>
+      </w:r>
+      <w:r>
+        <w:rPr>
+          <w:rFonts w:ascii="monospace" w:hAnsi="monospace"/>
+          <w:sz w:val="28"/>
+          <w:szCs w:val="28"/>
+        </w:rPr>
+        <w:t>is_signed</w:t>
+      </w:r>
+      <w:r>
+        <w:rPr>
+          <w:rFonts w:ascii="monospace" w:hAnsi="monospace"/>
+          <w:sz w:val="28"/>
+          <w:szCs w:val="28"/>
+        </w:rPr>
+        <w:t>，那個</w:t>
+      </w:r>
+      <w:r>
+        <w:rPr>
+          <w:rFonts w:ascii="monospace" w:hAnsi="monospace"/>
+          <w:sz w:val="28"/>
+          <w:szCs w:val="28"/>
+        </w:rPr>
+        <w:t>constent</w:t>
+      </w:r>
+      <w:r>
+        <w:rPr>
+          <w:rFonts w:ascii="monospace" w:hAnsi="monospace"/>
+          <w:sz w:val="28"/>
+          <w:szCs w:val="28"/>
+        </w:rPr>
+        <w:t>應該也是</w:t>
+      </w:r>
+      <w:r>
+        <w:rPr>
+          <w:rFonts w:ascii="monospace" w:hAnsi="monospace"/>
+          <w:sz w:val="28"/>
+          <w:szCs w:val="28"/>
+        </w:rPr>
+        <w:t>4bits enum</w:t>
+      </w:r>
+      <w:r>
+        <w:rPr>
+          <w:rFonts w:ascii="monospace" w:hAnsi="monospace"/>
+          <w:sz w:val="28"/>
+          <w:szCs w:val="28"/>
+        </w:rPr>
+        <w:t>加</w:t>
+      </w:r>
+      <w:r>
+        <w:rPr>
+          <w:rFonts w:ascii="monospace" w:hAnsi="monospace"/>
+          <w:sz w:val="28"/>
+          <w:szCs w:val="28"/>
+        </w:rPr>
+        <w:t>1bit</w:t>
+      </w:r>
+      <w:r>
+        <w:rPr>
+          <w:rFonts w:ascii="monospace" w:hAnsi="monospace"/>
+          <w:sz w:val="28"/>
+          <w:szCs w:val="28"/>
+        </w:rPr>
+        <w:t>的</w:t>
+      </w:r>
+      <w:r>
+        <w:rPr>
+          <w:rFonts w:ascii="monospace" w:hAnsi="monospace"/>
+          <w:sz w:val="28"/>
+          <w:szCs w:val="28"/>
+        </w:rPr>
+        <w:t>is_signed</w:t>
+      </w:r>
+      <w:r>
+        <w:rPr>
+          <w:rFonts w:ascii="monospace" w:hAnsi="monospace"/>
+          <w:sz w:val="28"/>
+          <w:szCs w:val="28"/>
+        </w:rPr>
+        <w:t>，我不懂這錯誤出現的原因，因此沒改。</w:t>
+      </w:r>
+      <w:r>
+        <w:rPr>
+          <w:rFonts w:ascii="monospace" w:hAnsi="monospace"/>
+          <w:sz w:val="28"/>
+          <w:szCs w:val="28"/>
+        </w:rPr>
+        <w:br/>
+      </w:r>
+    </w:p>
+    <w:p>
+      <w:pPr>
+        <w:pStyle w:val="Header"/>
+        <w:rPr>
+          <w:sz w:val="26"/>
+          <w:szCs w:val="26"/>
+        </w:rPr>
+      </w:pPr>
+      <w:r>
+        <w:rPr>
+          <w:rFonts w:ascii="monospace" w:hAnsi="monospace"/>
+          <w:sz w:val="26"/>
+          <w:szCs w:val="26"/>
+        </w:rPr>
+        <w:t>2.</w:t>
+      </w:r>
+      <w:r>
+        <w:rPr>
+          <w:rFonts w:ascii="monospace" w:hAnsi="monospace"/>
+          <w:b/>
+          <w:bCs/>
+          <w:sz w:val="26"/>
+          <w:szCs w:val="26"/>
+        </w:rPr>
+        <w:t>"Synthesizing 'x'/'z' values in module 'Control_unit'"</w:t>
+      </w:r>
+    </w:p>
+    <w:p>
+      <w:pPr>
+        <w:pStyle w:val="Header"/>
+        <w:rPr>
+          <w:rFonts w:ascii="monospace" w:hAnsi="monospace"/>
+          <w:b w:val="false"/>
+          <w:b w:val="false"/>
+          <w:bCs w:val="false"/>
+          <w:sz w:val="28"/>
+          <w:szCs w:val="28"/>
+        </w:rPr>
+      </w:pPr>
+      <w:r>
+        <w:rPr>
+          <w:rFonts w:ascii="monospace" w:hAnsi="monospace"/>
+          <w:b w:val="false"/>
+          <w:bCs w:val="false"/>
+          <w:sz w:val="28"/>
+          <w:szCs w:val="28"/>
+        </w:rPr>
+        <w:t>我確定那些值在那些階段完全不會用到，因此我希望能在合成時讓他自己決定並優化。</w:t>
+      </w:r>
+      <w:r>
+        <w:rPr>
+          <w:rFonts w:ascii="monospace" w:hAnsi="monospace"/>
+          <w:b w:val="false"/>
+          <w:bCs w:val="false"/>
+          <w:sz w:val="28"/>
+          <w:szCs w:val="28"/>
+        </w:rPr>
+        <w:br/>
+      </w:r>
+    </w:p>
+    <w:p>
+      <w:pPr>
+        <w:pStyle w:val="Header"/>
+        <w:rPr>
+          <w:sz w:val="26"/>
+          <w:szCs w:val="26"/>
+        </w:rPr>
+      </w:pPr>
+      <w:r>
+        <w:rPr>
+          <w:rFonts w:ascii="monospace" w:hAnsi="monospace"/>
+          <w:b w:val="false"/>
+          <w:bCs w:val="false"/>
+          <w:sz w:val="26"/>
+          <w:szCs w:val="26"/>
+        </w:rPr>
+        <w:t>3.</w:t>
+      </w:r>
+      <w:r>
+        <w:rPr>
+          <w:rFonts w:ascii="monospace" w:hAnsi="monospace"/>
+          <w:b/>
+          <w:bCs/>
+          <w:sz w:val="26"/>
+          <w:szCs w:val="26"/>
+        </w:rPr>
+        <w:t>"Unequal length operand in bit/arithmetic operator addition in module/design-unit CPU1.dm_control. LHS operand '{mem_addr[1:0],3'd0}' is 5 bits, RHS operand '8' is 32 bits"</w:t>
+      </w:r>
+    </w:p>
+    <w:p>
+      <w:pPr>
+        <w:pStyle w:val="Header"/>
+        <w:rPr/>
+      </w:pPr>
+      <w:r>
+        <w:rPr>
+          <w:rFonts w:ascii="monospace" w:hAnsi="monospace"/>
+          <w:b w:val="false"/>
+          <w:bCs w:val="false"/>
+          <w:sz w:val="25"/>
+          <w:szCs w:val="28"/>
+        </w:rPr>
+        <w:t>我定義了</w:t>
+      </w:r>
+    </w:p>
+    <w:p>
+      <w:pPr>
+        <w:pStyle w:val="Header"/>
+        <w:rPr>
           <w:rFonts w:ascii="monospace" w:hAnsi="monospace"/>
           <w:b w:val="false"/>
           <w:b w:val="false"/>
@@ -2147,6 +6183,33 @@
           <w:sz w:val="22"/>
           <w:szCs w:val="22"/>
         </w:rPr>
+        <w:t>`define RANGED_DATA(source,scale,shift) \</w:t>
+      </w:r>
+    </w:p>
+    <w:p>
+      <w:pPr>
+        <w:pStyle w:val="TextBody"/>
+        <w:spacing w:before="0" w:after="0"/>
+        <w:ind w:left="0" w:right="0" w:hanging="0"/>
+        <w:rPr>
+          <w:rFonts w:ascii="monospace" w:hAnsi="monospace"/>
+          <w:b w:val="false"/>
+          <w:b w:val="false"/>
+          <w:bCs w:val="false"/>
+          <w:color w:val="auto"/>
+          <w:sz w:val="22"/>
+          <w:szCs w:val="22"/>
+        </w:rPr>
+      </w:pPr>
+      <w:r>
+        <w:rPr>
+          <w:rFonts w:ascii="monospace" w:hAnsi="monospace"/>
+          <w:b w:val="false"/>
+          <w:bCs w:val="false"/>
+          <w:color w:val="auto"/>
+          <w:sz w:val="22"/>
+          <w:szCs w:val="22"/>
+        </w:rPr>
         <w:t>source[{shift,3'd0}+scale-1 -:scale]</w:t>
       </w:r>
     </w:p>
@@ -2252,26 +6315,32 @@
         </w:rPr>
         <w:t>數。</w:t>
       </w:r>
+      <w:r>
+        <w:rPr>
+          <w:rFonts w:ascii="monospace" w:hAnsi="monospace"/>
+          <w:b w:val="false"/>
+          <w:bCs w:val="false"/>
+          <w:sz w:val="28"/>
+          <w:szCs w:val="28"/>
+        </w:rPr>
+        <w:br/>
+      </w:r>
     </w:p>
     <w:p>
       <w:pPr>
         <w:pStyle w:val="Header"/>
         <w:rPr>
-          <w:rFonts w:ascii="monospace" w:hAnsi="monospace"/>
-          <w:b w:val="false"/>
-          <w:b w:val="false"/>
-          <w:bCs w:val="false"/>
-          <w:sz w:val="28"/>
-          <w:szCs w:val="28"/>
-        </w:rPr>
-      </w:pPr>
-      <w:r>
-        <w:rPr>
-          <w:rFonts w:ascii="monospace" w:hAnsi="monospace"/>
-          <w:b w:val="false"/>
-          <w:bCs w:val="false"/>
-          <w:sz w:val="28"/>
-          <w:szCs w:val="28"/>
+          <w:sz w:val="26"/>
+          <w:szCs w:val="26"/>
+        </w:rPr>
+      </w:pPr>
+      <w:r>
+        <w:rPr>
+          <w:rFonts w:ascii="monospace" w:hAnsi="monospace"/>
+          <w:b w:val="false"/>
+          <w:bCs w:val="false"/>
+          <w:sz w:val="26"/>
+          <w:szCs w:val="26"/>
         </w:rPr>
         <w:t>4.</w:t>
       </w:r>
@@ -2280,8 +6349,8 @@
           <w:rFonts w:ascii="monospace" w:hAnsi="monospace"/>
           <w:b/>
           <w:bCs/>
-          <w:sz w:val="22"/>
-          <w:szCs w:val="22"/>
+          <w:sz w:val="26"/>
+          <w:szCs w:val="26"/>
         </w:rPr>
         <w:t>*E,  "A reachable x-assignment was found"</w:t>
       </w:r>
@@ -2754,7 +6823,17 @@
           <w:sz w:val="25"/>
           <w:szCs w:val="28"/>
         </w:rPr>
-        <w:t>。這可以藉由修改設計來解決，但是</w:t>
+        <w:t>。這可以藉由修改設計來解決，但是在繳交時間壓力下我決定增加</w:t>
+      </w:r>
+      <w:r>
+        <w:rPr>
+          <w:rFonts w:ascii="monospace" w:hAnsi="monospace"/>
+          <w:b w:val="false"/>
+          <w:bCs w:val="false"/>
+          <w:sz w:val="28"/>
+          <w:szCs w:val="28"/>
+        </w:rPr>
+        <w:t>clock</w:t>
       </w:r>
       <w:r>
         <w:rPr>
@@ -2764,17 +6843,17 @@
           <w:sz w:val="25"/>
           <w:szCs w:val="28"/>
         </w:rPr>
-        <w:t>在繳交時間壓力下我決定增加</w:t>
-      </w:r>
-      <w:r>
-        <w:rPr>
-          <w:rFonts w:ascii="monospace" w:hAnsi="monospace"/>
-          <w:b w:val="false"/>
-          <w:bCs w:val="false"/>
-          <w:sz w:val="28"/>
-          <w:szCs w:val="28"/>
-        </w:rPr>
-        <w:t>clock</w:t>
+        <w:t>的值成</w:t>
+      </w:r>
+      <w:r>
+        <w:rPr>
+          <w:rFonts w:ascii="monospace" w:hAnsi="monospace"/>
+          <w:b w:val="false"/>
+          <w:bCs w:val="false"/>
+          <w:sz w:val="28"/>
+          <w:szCs w:val="28"/>
+        </w:rPr>
+        <w:t>11</w:t>
       </w:r>
       <w:r>
         <w:rPr>
@@ -2784,27 +6863,86 @@
           <w:sz w:val="25"/>
           <w:szCs w:val="28"/>
         </w:rPr>
-        <w:t>的值成</w:t>
-      </w:r>
-      <w:r>
-        <w:rPr>
-          <w:rFonts w:ascii="monospace" w:hAnsi="monospace"/>
-          <w:b w:val="false"/>
-          <w:bCs w:val="false"/>
-          <w:sz w:val="28"/>
-          <w:szCs w:val="28"/>
-        </w:rPr>
-        <w:t>11</w:t>
-      </w:r>
-      <w:r>
-        <w:rPr>
-          <w:rFonts w:ascii="monospace" w:hAnsi="monospace"/>
-          <w:b w:val="false"/>
-          <w:bCs w:val="false"/>
-          <w:sz w:val="25"/>
-          <w:szCs w:val="28"/>
-        </w:rPr>
         <w:t>。</w:t>
+      </w:r>
+    </w:p>
+    <w:p>
+      <w:pPr>
+        <w:pStyle w:val="Header"/>
+        <w:rPr>
+          <w:sz w:val="28"/>
+          <w:szCs w:val="28"/>
+        </w:rPr>
+      </w:pPr>
+      <w:r>
+        <w:rPr>
+          <w:rFonts w:ascii="monospace" w:hAnsi="monospace"/>
+          <w:b w:val="false"/>
+          <w:bCs w:val="false"/>
+          <w:sz w:val="28"/>
+          <w:szCs w:val="28"/>
+        </w:rPr>
+        <w:t>(</w:t>
+      </w:r>
+      <w:r>
+        <w:rPr>
+          <w:rFonts w:ascii="monospace" w:hAnsi="monospace"/>
+          <w:b w:val="false"/>
+          <w:bCs w:val="false"/>
+          <w:sz w:val="28"/>
+          <w:szCs w:val="28"/>
+        </w:rPr>
+        <w:t>以上是在自己實驗室的結果，在電機系的那邊跑好像優化較好</w:t>
+      </w:r>
+      <w:r>
+        <w:rPr>
+          <w:rFonts w:ascii="monospace" w:hAnsi="monospace"/>
+          <w:b w:val="false"/>
+          <w:bCs w:val="false"/>
+          <w:sz w:val="28"/>
+          <w:szCs w:val="28"/>
+        </w:rPr>
+        <w:t>6~7</w:t>
+      </w:r>
+      <w:r>
+        <w:rPr>
+          <w:rFonts w:ascii="monospace" w:hAnsi="monospace"/>
+          <w:b w:val="false"/>
+          <w:bCs w:val="false"/>
+          <w:sz w:val="28"/>
+          <w:szCs w:val="28"/>
+        </w:rPr>
+        <w:t>左右，可以改</w:t>
+      </w:r>
+      <w:r>
+        <w:rPr>
+          <w:rFonts w:ascii="monospace" w:hAnsi="monospace"/>
+          <w:b w:val="false"/>
+          <w:bCs w:val="false"/>
+          <w:sz w:val="28"/>
+          <w:szCs w:val="28"/>
+        </w:rPr>
+        <w:t>cycle</w:t>
+      </w:r>
+      <w:r>
+        <w:rPr>
+          <w:rFonts w:ascii="monospace" w:hAnsi="monospace"/>
+          <w:b w:val="false"/>
+          <w:bCs w:val="false"/>
+          <w:sz w:val="28"/>
+          <w:szCs w:val="28"/>
+        </w:rPr>
+        <w:t>改很低</w:t>
+      </w:r>
+      <w:r>
+        <w:rPr>
+          <w:rFonts w:ascii="monospace" w:hAnsi="monospace"/>
+          <w:b w:val="false"/>
+          <w:bCs w:val="false"/>
+          <w:sz w:val="28"/>
+          <w:szCs w:val="28"/>
+        </w:rPr>
+        <w:t>)</w:t>
       </w:r>
     </w:p>
     <w:p>
@@ -2821,8 +6959,11 @@
       </w:pPr>
       <w:r>
         <w:rPr>
-          <w:sz w:val="28"/>
-          <w:szCs w:val="28"/>
+          <w:rFonts w:ascii="monospace" w:hAnsi="monospace"/>
+          <w:b w:val="false"/>
+          <w:bCs w:val="false"/>
+          <w:sz w:val="32"/>
+          <w:szCs w:val="32"/>
         </w:rPr>
       </w:r>
     </w:p>
@@ -3001,7 +7142,6 @@
     <w:rPrDefault>
       <w:rPr>
         <w:rFonts w:ascii="Calibri" w:hAnsi="Calibri" w:eastAsia="新細明體" w:cs="" w:asciiTheme="minorHAnsi" w:cstheme="minorBidi" w:eastAsiaTheme="minorEastAsia" w:hAnsiTheme="minorHAnsi"/>
-        <w:sz w:val="22"/>
         <w:szCs w:val="22"/>
         <w:lang w:val="en-US" w:eastAsia="zh-TW" w:bidi="ar-SA"/>
       </w:rPr>
@@ -3395,6 +7535,7 @@
     <w:qFormat/>
     <w:pPr>
       <w:widowControl/>
+      <w:suppressAutoHyphens w:val="true"/>
       <w:bidi w:val="0"/>
       <w:spacing w:lineRule="auto" w:line="259" w:before="0" w:after="160"/>
       <w:jc w:val="left"/>
@@ -3443,6 +7584,14 @@
     <w:rsid w:val="00160fe7"/>
     <w:rPr>
       <w:color w:val="808080"/>
+    </w:rPr>
+  </w:style>
+  <w:style w:type="character" w:styleId="InternetLink">
+    <w:name w:val="Hyperlink"/>
+    <w:rPr>
+      <w:color w:val="000080"/>
+      <w:u w:val="single"/>
+      <w:lang w:val="zxx" w:eastAsia="zxx" w:bidi="zxx"/>
     </w:rPr>
   </w:style>
   <w:style w:type="paragraph" w:styleId="Heading">

--- a/hw1/P76104833/P76104833.docx
+++ b/hw1/P76104833/P76104833.docx
@@ -60,6 +60,36 @@
       <w:pPr>
         <w:pStyle w:val="Header"/>
         <w:jc w:val="center"/>
+        <w:rPr/>
+      </w:pPr>
+      <w:r>
+        <w:rPr>
+          <w:rFonts w:cs="Times New Roman" w:ascii="Times New Roman" w:hAnsi="Times New Roman"/>
+          <w:sz w:val="52"/>
+          <w:szCs w:val="52"/>
+        </w:rPr>
+        <w:t>VLSI System Design (Graduate Level)</w:t>
+      </w:r>
+    </w:p>
+    <w:p>
+      <w:pPr>
+        <w:pStyle w:val="Header"/>
+        <w:jc w:val="center"/>
+        <w:rPr/>
+      </w:pPr>
+      <w:r>
+        <w:rPr>
+          <w:rFonts w:cs="Times New Roman" w:ascii="Times New Roman" w:hAnsi="Times New Roman"/>
+          <w:sz w:val="52"/>
+          <w:szCs w:val="52"/>
+        </w:rPr>
+        <w:t>Fall 2021</w:t>
+      </w:r>
+    </w:p>
+    <w:p>
+      <w:pPr>
+        <w:pStyle w:val="Header"/>
+        <w:jc w:val="center"/>
         <w:rPr>
           <w:rFonts w:ascii="Times New Roman" w:hAnsi="Times New Roman" w:cs="Times New Roman"/>
           <w:sz w:val="52"/>
@@ -72,7 +102,36 @@
           <w:sz w:val="52"/>
           <w:szCs w:val="52"/>
         </w:rPr>
-        <w:t>VLSI System Design (Graduate Level)</w:t>
+      </w:r>
+    </w:p>
+    <w:p>
+      <w:pPr>
+        <w:pStyle w:val="Header"/>
+        <w:jc w:val="center"/>
+        <w:rPr/>
+      </w:pPr>
+      <w:r>
+        <w:rPr>
+          <w:rFonts w:cs="Times New Roman" w:ascii="Times New Roman" w:hAnsi="Times New Roman"/>
+          <w:sz w:val="52"/>
+          <w:szCs w:val="52"/>
+        </w:rPr>
+        <w:t>HOMEWORK I</w:t>
+      </w:r>
+    </w:p>
+    <w:p>
+      <w:pPr>
+        <w:pStyle w:val="Header"/>
+        <w:jc w:val="center"/>
+        <w:rPr/>
+      </w:pPr>
+      <w:r>
+        <w:rPr>
+          <w:rFonts w:cs="Times New Roman" w:ascii="Times New Roman" w:hAnsi="Times New Roman"/>
+          <w:sz w:val="52"/>
+          <w:szCs w:val="52"/>
+        </w:rPr>
+        <w:t>REPORT</w:t>
       </w:r>
     </w:p>
     <w:p>
@@ -91,7 +150,6 @@
           <w:sz w:val="52"/>
           <w:szCs w:val="52"/>
         </w:rPr>
-        <w:t>Fall 2021</w:t>
       </w:r>
     </w:p>
     <w:p>
@@ -128,7 +186,6 @@
           <w:sz w:val="52"/>
           <w:szCs w:val="52"/>
         </w:rPr>
-        <w:t>HOMEWORK I</w:t>
       </w:r>
     </w:p>
     <w:p>
@@ -147,89 +204,12 @@
           <w:sz w:val="52"/>
           <w:szCs w:val="52"/>
         </w:rPr>
-        <w:t>REPORT</w:t>
       </w:r>
     </w:p>
     <w:p>
       <w:pPr>
         <w:pStyle w:val="Header"/>
-        <w:jc w:val="center"/>
-        <w:rPr>
-          <w:rFonts w:ascii="Times New Roman" w:hAnsi="Times New Roman" w:cs="Times New Roman"/>
-          <w:sz w:val="52"/>
-          <w:szCs w:val="52"/>
-        </w:rPr>
-      </w:pPr>
-      <w:r>
-        <w:rPr>
-          <w:rFonts w:cs="Times New Roman" w:ascii="Times New Roman" w:hAnsi="Times New Roman"/>
-          <w:sz w:val="52"/>
-          <w:szCs w:val="52"/>
-        </w:rPr>
-      </w:r>
-    </w:p>
-    <w:p>
-      <w:pPr>
-        <w:pStyle w:val="Header"/>
-        <w:jc w:val="center"/>
-        <w:rPr>
-          <w:rFonts w:ascii="Times New Roman" w:hAnsi="Times New Roman" w:cs="Times New Roman"/>
-          <w:sz w:val="52"/>
-          <w:szCs w:val="52"/>
-        </w:rPr>
-      </w:pPr>
-      <w:r>
-        <w:rPr>
-          <w:rFonts w:cs="Times New Roman" w:ascii="Times New Roman" w:hAnsi="Times New Roman"/>
-          <w:sz w:val="52"/>
-          <w:szCs w:val="52"/>
-        </w:rPr>
-      </w:r>
-    </w:p>
-    <w:p>
-      <w:pPr>
-        <w:pStyle w:val="Header"/>
-        <w:jc w:val="center"/>
-        <w:rPr>
-          <w:rFonts w:ascii="Times New Roman" w:hAnsi="Times New Roman" w:cs="Times New Roman"/>
-          <w:sz w:val="52"/>
-          <w:szCs w:val="52"/>
-        </w:rPr>
-      </w:pPr>
-      <w:r>
-        <w:rPr>
-          <w:rFonts w:cs="Times New Roman" w:ascii="Times New Roman" w:hAnsi="Times New Roman"/>
-          <w:sz w:val="52"/>
-          <w:szCs w:val="52"/>
-        </w:rPr>
-      </w:r>
-    </w:p>
-    <w:p>
-      <w:pPr>
-        <w:pStyle w:val="Header"/>
-        <w:jc w:val="center"/>
-        <w:rPr>
-          <w:rFonts w:ascii="Times New Roman" w:hAnsi="Times New Roman" w:cs="Times New Roman"/>
-          <w:sz w:val="52"/>
-          <w:szCs w:val="52"/>
-        </w:rPr>
-      </w:pPr>
-      <w:r>
-        <w:rPr>
-          <w:rFonts w:cs="Times New Roman" w:ascii="Times New Roman" w:hAnsi="Times New Roman"/>
-          <w:sz w:val="52"/>
-          <w:szCs w:val="52"/>
-        </w:rPr>
-      </w:r>
-    </w:p>
-    <w:p>
-      <w:pPr>
-        <w:pStyle w:val="Header"/>
-        <w:rPr>
-          <w:rFonts w:ascii="Times New Roman" w:hAnsi="Times New Roman" w:cs="Times New Roman"/>
-          <w:sz w:val="40"/>
-          <w:szCs w:val="40"/>
-        </w:rPr>
+        <w:rPr/>
       </w:pPr>
       <w:r>
         <w:rPr>
@@ -243,11 +223,7 @@
     <w:p>
       <w:pPr>
         <w:pStyle w:val="Header"/>
-        <w:rPr>
-          <w:rFonts w:ascii="Times New Roman" w:hAnsi="Times New Roman" w:cs="Times New Roman"/>
-          <w:sz w:val="32"/>
-          <w:szCs w:val="32"/>
-        </w:rPr>
+        <w:rPr/>
       </w:pPr>
       <w:sdt>
         <w:sdtPr>
@@ -264,7 +240,7 @@
               <w:sz w:val="32"/>
               <w:szCs w:val="32"/>
             </w:rPr>
-            <w:t></w:t>
+            <w:t>█</w:t>
           </w:r>
         </w:sdtContent>
       </w:sdt>
@@ -288,11 +264,7 @@
     <w:p>
       <w:pPr>
         <w:pStyle w:val="Header"/>
-        <w:rPr>
-          <w:rFonts w:ascii="Times New Roman" w:hAnsi="Times New Roman" w:cs="Times New Roman"/>
-          <w:sz w:val="32"/>
-          <w:szCs w:val="32"/>
-        </w:rPr>
+        <w:rPr/>
       </w:pPr>
       <w:sdt>
         <w:sdtPr>
@@ -309,7 +281,7 @@
               <w:sz w:val="32"/>
               <w:szCs w:val="32"/>
             </w:rPr>
-            <w:t></w:t>
+            <w:t>█</w:t>
           </w:r>
         </w:sdtContent>
       </w:sdt>
@@ -333,11 +305,7 @@
     <w:p>
       <w:pPr>
         <w:pStyle w:val="Header"/>
-        <w:rPr>
-          <w:rFonts w:ascii="Times New Roman" w:hAnsi="Times New Roman" w:cs="Times New Roman"/>
-          <w:sz w:val="32"/>
-          <w:szCs w:val="32"/>
-        </w:rPr>
+        <w:rPr/>
       </w:pPr>
       <w:sdt>
         <w:sdtPr>
@@ -354,7 +322,7 @@
               <w:sz w:val="32"/>
               <w:szCs w:val="32"/>
             </w:rPr>
-            <w:t></w:t>
+            <w:t>█</w:t>
           </w:r>
         </w:sdtContent>
       </w:sdt>
@@ -378,11 +346,7 @@
     <w:p>
       <w:pPr>
         <w:pStyle w:val="Header"/>
-        <w:rPr>
-          <w:rFonts w:ascii="Times New Roman" w:hAnsi="Times New Roman" w:cs="Times New Roman"/>
-          <w:sz w:val="32"/>
-          <w:szCs w:val="32"/>
-        </w:rPr>
+        <w:rPr/>
       </w:pPr>
       <w:sdt>
         <w:sdtPr>
@@ -399,7 +363,7 @@
               <w:sz w:val="32"/>
               <w:szCs w:val="32"/>
             </w:rPr>
-            <w:t></w:t>
+            <w:t>█</w:t>
           </w:r>
         </w:sdtContent>
       </w:sdt>
@@ -423,11 +387,7 @@
     <w:p>
       <w:pPr>
         <w:pStyle w:val="Header"/>
-        <w:rPr>
-          <w:rFonts w:ascii="Times New Roman" w:hAnsi="Times New Roman" w:cs="Times New Roman"/>
-          <w:sz w:val="32"/>
-          <w:szCs w:val="32"/>
-        </w:rPr>
+        <w:rPr/>
       </w:pPr>
       <w:sdt>
         <w:sdtPr>
@@ -444,7 +404,7 @@
               <w:sz w:val="32"/>
               <w:szCs w:val="32"/>
             </w:rPr>
-            <w:t></w:t>
+            <w:t>█</w:t>
           </w:r>
         </w:sdtContent>
       </w:sdt>
@@ -522,53 +482,80 @@
     <w:p>
       <w:pPr>
         <w:pStyle w:val="Header"/>
+        <w:rPr/>
+      </w:pPr>
+      <w:r>
+        <w:rPr>
+          <w:rFonts w:cs="Times New Roman" w:ascii="Times New Roman" w:hAnsi="Times New Roman"/>
+          <w:sz w:val="36"/>
+          <w:szCs w:val="36"/>
+        </w:rPr>
+        <w:t>Student name: _</w:t>
+      </w:r>
+      <w:r>
         <w:rPr>
           <w:rFonts w:ascii="Times New Roman" w:hAnsi="Times New Roman" w:cs="Times New Roman"/>
           <w:sz w:val="36"/>
           <w:szCs w:val="36"/>
         </w:rPr>
-      </w:pPr>
+        <w:t>伍志忠</w:t>
+      </w:r>
       <w:r>
         <w:rPr>
           <w:rFonts w:cs="Times New Roman" w:ascii="Times New Roman" w:hAnsi="Times New Roman"/>
           <w:sz w:val="36"/>
           <w:szCs w:val="36"/>
         </w:rPr>
-        <w:t>Student name: _</w:t>
-      </w:r>
-      <w:r>
-        <w:rPr>
-          <w:rFonts w:ascii="Times New Roman" w:hAnsi="Times New Roman" w:cs="Times New Roman"/>
-          <w:sz w:val="36"/>
-          <w:szCs w:val="36"/>
-        </w:rPr>
-        <w:t>伍志忠</w:t>
-      </w:r>
+        <w:t xml:space="preserve">_ </w:t>
+      </w:r>
+    </w:p>
+    <w:p>
+      <w:pPr>
+        <w:pStyle w:val="Header"/>
+        <w:rPr/>
+      </w:pPr>
       <w:r>
         <w:rPr>
           <w:rFonts w:cs="Times New Roman" w:ascii="Times New Roman" w:hAnsi="Times New Roman"/>
           <w:sz w:val="36"/>
           <w:szCs w:val="36"/>
         </w:rPr>
-        <w:t xml:space="preserve">_ </w:t>
+        <w:t>Student ID: _P76104833_</w:t>
+      </w:r>
+      <w:r>
+        <w:br w:type="page"/>
       </w:r>
     </w:p>
     <w:p>
       <w:pPr>
         <w:pStyle w:val="Header"/>
         <w:rPr>
-          <w:rFonts w:ascii="Times New Roman" w:hAnsi="Times New Roman" w:cs="Times New Roman"/>
+          <w:rFonts w:ascii="Noto Sans Mono CJK TC" w:hAnsi="Noto Sans Mono CJK TC" w:eastAsia="Noto Sans Mono CJK TC"/>
+        </w:rPr>
+      </w:pPr>
+      <w:r>
+        <w:rPr>
+          <w:rFonts w:eastAsia="Noto Sans Mono CJK TC" w:ascii="Noto Sans Mono CJK TC" w:hAnsi="Noto Sans Mono CJK TC"/>
           <w:sz w:val="36"/>
           <w:szCs w:val="36"/>
         </w:rPr>
-      </w:pPr>
-      <w:r>
-        <w:rPr>
-          <w:rFonts w:cs="Times New Roman" w:ascii="Times New Roman" w:hAnsi="Times New Roman"/>
-          <w:sz w:val="36"/>
-          <w:szCs w:val="36"/>
-        </w:rPr>
-        <w:t>Student ID: _P76104833_</w:t>
+        <w:t>Summary</w:t>
+      </w:r>
+    </w:p>
+    <w:p>
+      <w:pPr>
+        <w:pStyle w:val="Header"/>
+        <w:rPr>
+          <w:rFonts w:ascii="Noto Sans Mono CJK TC" w:hAnsi="Noto Sans Mono CJK TC" w:eastAsia="Noto Sans Mono CJK TC"/>
+        </w:rPr>
+      </w:pPr>
+      <w:r>
+        <w:rPr>
+          <w:rFonts w:ascii="Noto Sans Mono CJK TC" w:hAnsi="Noto Sans Mono CJK TC" w:eastAsia="Noto Sans Mono CJK TC"/>
+          <w:sz w:val="25"/>
+          <w:szCs w:val="28"/>
+        </w:rPr>
+        <w:t>完成所有的指定的指令、測試程式，並且成功合成。</w:t>
       </w:r>
       <w:r>
         <w:br w:type="page"/>
@@ -578,60 +565,22 @@
       <w:pPr>
         <w:pStyle w:val="Header"/>
         <w:rPr>
-          <w:sz w:val="36"/>
-          <w:szCs w:val="36"/>
-        </w:rPr>
-      </w:pPr>
-      <w:r>
-        <w:rPr>
-          <w:sz w:val="36"/>
-          <w:szCs w:val="36"/>
-        </w:rPr>
-        <w:t>Summary</w:t>
-      </w:r>
-    </w:p>
-    <w:p>
-      <w:pPr>
-        <w:pStyle w:val="Header"/>
-        <w:rPr>
-          <w:sz w:val="28"/>
-          <w:szCs w:val="28"/>
-        </w:rPr>
-      </w:pPr>
-      <w:r>
-        <w:rPr>
-          <w:sz w:val="25"/>
-          <w:szCs w:val="28"/>
-        </w:rPr>
-        <w:t>完成所有的指定的指令、測試程式，並且成功合成。</w:t>
-      </w:r>
-      <w:r>
-        <w:br w:type="page"/>
-      </w:r>
-    </w:p>
-    <w:p>
-      <w:pPr>
-        <w:pStyle w:val="Header"/>
-        <w:rPr>
+          <w:rFonts w:ascii="Noto Sans Mono CJK TC" w:hAnsi="Noto Sans Mono CJK TC" w:eastAsia="Noto Sans Mono CJK TC"/>
+        </w:rPr>
+      </w:pPr>
+      <w:r>
+        <w:rPr>
+          <w:rFonts w:eastAsia="Noto Sans Mono CJK TC" w:ascii="Noto Sans Mono CJK TC" w:hAnsi="Noto Sans Mono CJK TC"/>
           <w:sz w:val="30"/>
           <w:szCs w:val="30"/>
         </w:rPr>
-      </w:pPr>
-      <w:r>
-        <w:rPr>
-          <w:sz w:val="30"/>
-          <w:szCs w:val="30"/>
-        </w:rPr>
         <w:t>a , b. Proper explanation of your design,Block diagrams</w:t>
       </w:r>
     </w:p>
     <w:p>
       <w:pPr>
         <w:pStyle w:val="Header"/>
-        <w:rPr>
-          <w:sz w:val="28"/>
-          <w:szCs w:val="28"/>
-        </w:rPr>
+        <w:rPr/>
       </w:pPr>
       <w:r>
         <w:drawing>
@@ -686,6 +635,7 @@
       </w:r>
       <w:r>
         <w:rPr>
+          <w:rFonts w:ascii="Noto Sans Mono CJK TC" w:hAnsi="Noto Sans Mono CJK TC" w:eastAsia="Noto Sans Mono CJK TC"/>
           <w:sz w:val="28"/>
           <w:szCs w:val="28"/>
         </w:rPr>
@@ -693,6 +643,7 @@
       </w:r>
       <w:r>
         <w:rPr>
+          <w:rFonts w:ascii="Noto Sans Mono CJK TC" w:hAnsi="Noto Sans Mono CJK TC" w:eastAsia="Noto Sans Mono CJK TC"/>
           <w:sz w:val="28"/>
           <w:szCs w:val="28"/>
         </w:rPr>
@@ -700,6 +651,7 @@
       </w:r>
       <w:r>
         <w:rPr>
+          <w:rFonts w:eastAsia="Noto Sans Mono CJK TC" w:ascii="Noto Sans Mono CJK TC" w:hAnsi="Noto Sans Mono CJK TC"/>
           <w:sz w:val="28"/>
           <w:szCs w:val="28"/>
         </w:rPr>
@@ -709,32 +661,32 @@
         <w:r>
           <w:rPr>
             <w:rStyle w:val="InternetLink"/>
+            <w:rFonts w:eastAsia="Noto Sans Mono CJK TC" w:ascii="Noto Sans Mono CJK TC" w:hAnsi="Noto Sans Mono CJK TC"/>
             <w:sz w:val="28"/>
             <w:szCs w:val="28"/>
           </w:rPr>
           <w:t>https://raw.githubusercontent.com/cicero884/VLSI_system_design_2021/main/hw1/cpu.drawio.svg</w:t>
         </w:r>
       </w:hyperlink>
-      <w:hyperlink r:id="rId5">
-        <w:r>
-          <w:rPr>
-            <w:sz w:val="28"/>
-            <w:szCs w:val="28"/>
-          </w:rPr>
-          <w:t>)</w:t>
-        </w:r>
-      </w:hyperlink>
+      <w:r>
+        <w:rPr>
+          <w:rFonts w:eastAsia="Noto Sans Mono CJK TC" w:ascii="Noto Sans Mono CJK TC" w:hAnsi="Noto Sans Mono CJK TC"/>
+          <w:sz w:val="28"/>
+          <w:szCs w:val="28"/>
+        </w:rPr>
+        <w:t>)</w:t>
+      </w:r>
     </w:p>
     <w:p>
       <w:pPr>
         <w:pStyle w:val="Header"/>
         <w:rPr>
-          <w:sz w:val="28"/>
-          <w:szCs w:val="28"/>
-        </w:rPr>
-      </w:pPr>
-      <w:r>
-        <w:rPr>
+          <w:rFonts w:ascii="Noto Sans Mono CJK TC" w:hAnsi="Noto Sans Mono CJK TC" w:eastAsia="Noto Sans Mono CJK TC"/>
+        </w:rPr>
+      </w:pPr>
+      <w:r>
+        <w:rPr>
+          <w:rFonts w:ascii="Noto Sans Mono CJK TC" w:hAnsi="Noto Sans Mono CJK TC" w:eastAsia="Noto Sans Mono CJK TC"/>
           <w:sz w:val="28"/>
           <w:szCs w:val="28"/>
         </w:rPr>
@@ -742,6 +694,7 @@
       </w:r>
       <w:r>
         <w:rPr>
+          <w:rFonts w:eastAsia="Noto Sans Mono CJK TC" w:ascii="Noto Sans Mono CJK TC" w:hAnsi="Noto Sans Mono CJK TC"/>
           <w:sz w:val="28"/>
           <w:szCs w:val="28"/>
         </w:rPr>
@@ -749,6 +702,7 @@
       </w:r>
       <w:r>
         <w:rPr>
+          <w:rFonts w:ascii="Noto Sans Mono CJK TC" w:hAnsi="Noto Sans Mono CJK TC" w:eastAsia="Noto Sans Mono CJK TC"/>
           <w:sz w:val="28"/>
           <w:szCs w:val="28"/>
         </w:rPr>
@@ -756,6 +710,7 @@
       </w:r>
       <w:r>
         <w:rPr>
+          <w:rFonts w:eastAsia="Noto Sans Mono CJK TC" w:ascii="Noto Sans Mono CJK TC" w:hAnsi="Noto Sans Mono CJK TC"/>
           <w:sz w:val="28"/>
           <w:szCs w:val="28"/>
         </w:rPr>
@@ -763,6 +718,7 @@
       </w:r>
       <w:r>
         <w:rPr>
+          <w:rFonts w:ascii="Noto Sans Mono CJK TC" w:hAnsi="Noto Sans Mono CJK TC" w:eastAsia="Noto Sans Mono CJK TC"/>
           <w:sz w:val="28"/>
           <w:szCs w:val="28"/>
         </w:rPr>
@@ -770,6 +726,7 @@
       </w:r>
       <w:r>
         <w:rPr>
+          <w:rFonts w:eastAsia="Noto Sans Mono CJK TC" w:ascii="Noto Sans Mono CJK TC" w:hAnsi="Noto Sans Mono CJK TC"/>
           <w:sz w:val="28"/>
           <w:szCs w:val="28"/>
         </w:rPr>
@@ -777,6 +734,7 @@
       </w:r>
       <w:r>
         <w:rPr>
+          <w:rFonts w:ascii="Noto Sans Mono CJK TC" w:hAnsi="Noto Sans Mono CJK TC" w:eastAsia="Noto Sans Mono CJK TC"/>
           <w:sz w:val="28"/>
           <w:szCs w:val="28"/>
         </w:rPr>
@@ -784,6 +742,7 @@
       </w:r>
       <w:r>
         <w:rPr>
+          <w:rFonts w:eastAsia="Noto Sans Mono CJK TC" w:ascii="Noto Sans Mono CJK TC" w:hAnsi="Noto Sans Mono CJK TC"/>
           <w:sz w:val="28"/>
           <w:szCs w:val="28"/>
         </w:rPr>
@@ -791,6 +750,7 @@
       </w:r>
       <w:r>
         <w:rPr>
+          <w:rFonts w:ascii="Noto Sans Mono CJK TC" w:hAnsi="Noto Sans Mono CJK TC" w:eastAsia="Noto Sans Mono CJK TC"/>
           <w:sz w:val="28"/>
           <w:szCs w:val="28"/>
         </w:rPr>
@@ -798,6 +758,7 @@
       </w:r>
       <w:r>
         <w:rPr>
+          <w:rFonts w:eastAsia="Noto Sans Mono CJK TC" w:ascii="Noto Sans Mono CJK TC" w:hAnsi="Noto Sans Mono CJK TC"/>
           <w:sz w:val="28"/>
           <w:szCs w:val="28"/>
         </w:rPr>
@@ -805,6 +766,7 @@
       </w:r>
       <w:r>
         <w:rPr>
+          <w:rFonts w:ascii="Noto Sans Mono CJK TC" w:hAnsi="Noto Sans Mono CJK TC" w:eastAsia="Noto Sans Mono CJK TC"/>
           <w:sz w:val="28"/>
           <w:szCs w:val="28"/>
         </w:rPr>
@@ -815,12 +777,12 @@
       <w:pPr>
         <w:pStyle w:val="Header"/>
         <w:rPr>
-          <w:sz w:val="28"/>
-          <w:szCs w:val="28"/>
-        </w:rPr>
-      </w:pPr>
-      <w:r>
-        <w:rPr>
+          <w:rFonts w:ascii="Noto Sans Mono CJK TC" w:hAnsi="Noto Sans Mono CJK TC" w:eastAsia="Noto Sans Mono CJK TC"/>
+        </w:rPr>
+      </w:pPr>
+      <w:r>
+        <w:rPr>
+          <w:rFonts w:eastAsia="Noto Sans Mono CJK TC" w:ascii="Noto Sans Mono CJK TC" w:hAnsi="Noto Sans Mono CJK TC"/>
           <w:sz w:val="28"/>
           <w:szCs w:val="28"/>
         </w:rPr>
@@ -828,6 +790,7 @@
       </w:r>
       <w:r>
         <w:rPr>
+          <w:rFonts w:ascii="Noto Sans Mono CJK TC" w:hAnsi="Noto Sans Mono CJK TC" w:eastAsia="Noto Sans Mono CJK TC"/>
           <w:sz w:val="28"/>
           <w:szCs w:val="28"/>
         </w:rPr>
@@ -835,6 +798,7 @@
       </w:r>
       <w:r>
         <w:rPr>
+          <w:rFonts w:eastAsia="Noto Sans Mono CJK TC" w:ascii="Noto Sans Mono CJK TC" w:hAnsi="Noto Sans Mono CJK TC"/>
           <w:sz w:val="28"/>
           <w:szCs w:val="28"/>
         </w:rPr>
@@ -842,6 +806,7 @@
       </w:r>
       <w:r>
         <w:rPr>
+          <w:rFonts w:ascii="Noto Sans Mono CJK TC" w:hAnsi="Noto Sans Mono CJK TC" w:eastAsia="Noto Sans Mono CJK TC"/>
           <w:sz w:val="28"/>
           <w:szCs w:val="28"/>
         </w:rPr>
@@ -849,6 +814,7 @@
       </w:r>
       <w:r>
         <w:rPr>
+          <w:rFonts w:eastAsia="Noto Sans Mono CJK TC" w:ascii="Noto Sans Mono CJK TC" w:hAnsi="Noto Sans Mono CJK TC"/>
           <w:sz w:val="28"/>
           <w:szCs w:val="28"/>
         </w:rPr>
@@ -857,6 +823,7 @@
       </w:r>
       <w:r>
         <w:rPr>
+          <w:rFonts w:ascii="Noto Sans Mono CJK TC" w:hAnsi="Noto Sans Mono CJK TC" w:eastAsia="Noto Sans Mono CJK TC"/>
           <w:sz w:val="28"/>
           <w:szCs w:val="28"/>
         </w:rPr>
@@ -864,6 +831,7 @@
       </w:r>
       <w:r>
         <w:rPr>
+          <w:rFonts w:eastAsia="Noto Sans Mono CJK TC" w:ascii="Noto Sans Mono CJK TC" w:hAnsi="Noto Sans Mono CJK TC"/>
           <w:sz w:val="28"/>
           <w:szCs w:val="28"/>
         </w:rPr>
@@ -871,6 +839,7 @@
       </w:r>
       <w:r>
         <w:rPr>
+          <w:rFonts w:ascii="Noto Sans Mono CJK TC" w:hAnsi="Noto Sans Mono CJK TC" w:eastAsia="Noto Sans Mono CJK TC"/>
           <w:sz w:val="28"/>
           <w:szCs w:val="28"/>
         </w:rPr>
@@ -881,12 +850,12 @@
       <w:pPr>
         <w:pStyle w:val="Header"/>
         <w:rPr>
-          <w:sz w:val="28"/>
-          <w:szCs w:val="28"/>
-        </w:rPr>
-      </w:pPr>
-      <w:r>
-        <w:rPr>
+          <w:rFonts w:ascii="Noto Sans Mono CJK TC" w:hAnsi="Noto Sans Mono CJK TC" w:eastAsia="Noto Sans Mono CJK TC"/>
+        </w:rPr>
+      </w:pPr>
+      <w:r>
+        <w:rPr>
+          <w:rFonts w:eastAsia="Noto Sans Mono CJK TC" w:ascii="Noto Sans Mono CJK TC" w:hAnsi="Noto Sans Mono CJK TC"/>
           <w:sz w:val="28"/>
           <w:szCs w:val="28"/>
         </w:rPr>
@@ -894,6 +863,7 @@
       </w:r>
       <w:r>
         <w:rPr>
+          <w:rFonts w:ascii="Noto Sans Mono CJK TC" w:hAnsi="Noto Sans Mono CJK TC" w:eastAsia="Noto Sans Mono CJK TC"/>
           <w:sz w:val="28"/>
           <w:szCs w:val="28"/>
         </w:rPr>
@@ -901,6 +871,7 @@
       </w:r>
       <w:r>
         <w:rPr>
+          <w:rFonts w:eastAsia="Noto Sans Mono CJK TC" w:ascii="Noto Sans Mono CJK TC" w:hAnsi="Noto Sans Mono CJK TC"/>
           <w:sz w:val="28"/>
           <w:szCs w:val="28"/>
         </w:rPr>
@@ -908,6 +879,7 @@
       </w:r>
       <w:r>
         <w:rPr>
+          <w:rFonts w:ascii="Noto Sans Mono CJK TC" w:hAnsi="Noto Sans Mono CJK TC" w:eastAsia="Noto Sans Mono CJK TC"/>
           <w:sz w:val="28"/>
           <w:szCs w:val="28"/>
         </w:rPr>
@@ -918,12 +890,12 @@
       <w:pPr>
         <w:pStyle w:val="Header"/>
         <w:rPr>
-          <w:sz w:val="28"/>
-          <w:szCs w:val="28"/>
-        </w:rPr>
-      </w:pPr>
-      <w:r>
-        <w:rPr>
+          <w:rFonts w:ascii="Noto Sans Mono CJK TC" w:hAnsi="Noto Sans Mono CJK TC" w:eastAsia="Noto Sans Mono CJK TC"/>
+        </w:rPr>
+      </w:pPr>
+      <w:r>
+        <w:rPr>
+          <w:rFonts w:eastAsia="Noto Sans Mono CJK TC" w:ascii="Noto Sans Mono CJK TC" w:hAnsi="Noto Sans Mono CJK TC"/>
           <w:sz w:val="28"/>
           <w:szCs w:val="28"/>
         </w:rPr>
@@ -931,6 +903,7 @@
       </w:r>
       <w:r>
         <w:rPr>
+          <w:rFonts w:ascii="Noto Sans Mono CJK TC" w:hAnsi="Noto Sans Mono CJK TC" w:eastAsia="Noto Sans Mono CJK TC"/>
           <w:sz w:val="28"/>
           <w:szCs w:val="28"/>
         </w:rPr>
@@ -938,6 +911,7 @@
       </w:r>
       <w:r>
         <w:rPr>
+          <w:rFonts w:eastAsia="Noto Sans Mono CJK TC" w:ascii="Noto Sans Mono CJK TC" w:hAnsi="Noto Sans Mono CJK TC"/>
           <w:sz w:val="28"/>
           <w:szCs w:val="28"/>
         </w:rPr>
@@ -946,6 +920,7 @@
       </w:r>
       <w:r>
         <w:rPr>
+          <w:rFonts w:ascii="Noto Sans Mono CJK TC" w:hAnsi="Noto Sans Mono CJK TC" w:eastAsia="Noto Sans Mono CJK TC"/>
           <w:sz w:val="28"/>
           <w:szCs w:val="28"/>
         </w:rPr>
@@ -953,6 +928,7 @@
       </w:r>
       <w:r>
         <w:rPr>
+          <w:rFonts w:eastAsia="Noto Sans Mono CJK TC" w:ascii="Noto Sans Mono CJK TC" w:hAnsi="Noto Sans Mono CJK TC"/>
           <w:sz w:val="28"/>
           <w:szCs w:val="28"/>
         </w:rPr>
@@ -963,12 +939,12 @@
       <w:pPr>
         <w:pStyle w:val="Header"/>
         <w:rPr>
-          <w:sz w:val="28"/>
-          <w:szCs w:val="28"/>
-        </w:rPr>
-      </w:pPr>
-      <w:r>
-        <w:rPr>
+          <w:rFonts w:ascii="Noto Sans Mono CJK TC" w:hAnsi="Noto Sans Mono CJK TC" w:eastAsia="Noto Sans Mono CJK TC"/>
+        </w:rPr>
+      </w:pPr>
+      <w:r>
+        <w:rPr>
+          <w:rFonts w:eastAsia="Noto Sans Mono CJK TC" w:ascii="Noto Sans Mono CJK TC" w:hAnsi="Noto Sans Mono CJK TC"/>
           <w:sz w:val="28"/>
           <w:szCs w:val="28"/>
         </w:rPr>
@@ -976,6 +952,7 @@
       </w:r>
       <w:r>
         <w:rPr>
+          <w:rFonts w:ascii="Noto Sans Mono CJK TC" w:hAnsi="Noto Sans Mono CJK TC" w:eastAsia="Noto Sans Mono CJK TC"/>
           <w:sz w:val="28"/>
           <w:szCs w:val="28"/>
         </w:rPr>
@@ -986,12 +963,12 @@
       <w:pPr>
         <w:pStyle w:val="Header"/>
         <w:rPr>
-          <w:sz w:val="28"/>
-          <w:szCs w:val="28"/>
-        </w:rPr>
-      </w:pPr>
-      <w:r>
-        <w:rPr>
+          <w:rFonts w:ascii="Noto Sans Mono CJK TC" w:hAnsi="Noto Sans Mono CJK TC" w:eastAsia="Noto Sans Mono CJK TC"/>
+        </w:rPr>
+      </w:pPr>
+      <w:r>
+        <w:rPr>
+          <w:rFonts w:eastAsia="Noto Sans Mono CJK TC" w:ascii="Noto Sans Mono CJK TC" w:hAnsi="Noto Sans Mono CJK TC"/>
           <w:sz w:val="28"/>
           <w:szCs w:val="28"/>
         </w:rPr>
@@ -999,6 +976,7 @@
       </w:r>
       <w:r>
         <w:rPr>
+          <w:rFonts w:ascii="Noto Sans Mono CJK TC" w:hAnsi="Noto Sans Mono CJK TC" w:eastAsia="Noto Sans Mono CJK TC"/>
           <w:sz w:val="28"/>
           <w:szCs w:val="28"/>
         </w:rPr>
@@ -1006,6 +984,7 @@
       </w:r>
       <w:r>
         <w:rPr>
+          <w:rFonts w:eastAsia="Noto Sans Mono CJK TC" w:ascii="Noto Sans Mono CJK TC" w:hAnsi="Noto Sans Mono CJK TC"/>
           <w:sz w:val="28"/>
           <w:szCs w:val="28"/>
         </w:rPr>
@@ -1013,6 +992,7 @@
       </w:r>
       <w:r>
         <w:rPr>
+          <w:rFonts w:ascii="Noto Sans Mono CJK TC" w:hAnsi="Noto Sans Mono CJK TC" w:eastAsia="Noto Sans Mono CJK TC"/>
           <w:sz w:val="28"/>
           <w:szCs w:val="28"/>
         </w:rPr>
@@ -1020,6 +1000,7 @@
       </w:r>
       <w:r>
         <w:rPr>
+          <w:rFonts w:eastAsia="Noto Sans Mono CJK TC" w:ascii="Noto Sans Mono CJK TC" w:hAnsi="Noto Sans Mono CJK TC"/>
           <w:sz w:val="28"/>
           <w:szCs w:val="28"/>
         </w:rPr>
@@ -1027,6 +1008,7 @@
       </w:r>
       <w:r>
         <w:rPr>
+          <w:rFonts w:ascii="Noto Sans Mono CJK TC" w:hAnsi="Noto Sans Mono CJK TC" w:eastAsia="Noto Sans Mono CJK TC"/>
           <w:sz w:val="28"/>
           <w:szCs w:val="28"/>
         </w:rPr>
@@ -1034,6 +1016,7 @@
       </w:r>
       <w:r>
         <w:rPr>
+          <w:rFonts w:eastAsia="Noto Sans Mono CJK TC" w:ascii="Noto Sans Mono CJK TC" w:hAnsi="Noto Sans Mono CJK TC"/>
           <w:sz w:val="28"/>
           <w:szCs w:val="28"/>
         </w:rPr>
@@ -1041,6 +1024,7 @@
       </w:r>
       <w:r>
         <w:rPr>
+          <w:rFonts w:ascii="Noto Sans Mono CJK TC" w:hAnsi="Noto Sans Mono CJK TC" w:eastAsia="Noto Sans Mono CJK TC"/>
           <w:sz w:val="28"/>
           <w:szCs w:val="28"/>
         </w:rPr>
@@ -1051,12 +1035,12 @@
       <w:pPr>
         <w:pStyle w:val="Header"/>
         <w:rPr>
-          <w:sz w:val="28"/>
-          <w:szCs w:val="28"/>
-        </w:rPr>
-      </w:pPr>
-      <w:r>
-        <w:rPr>
+          <w:rFonts w:ascii="Noto Sans Mono CJK TC" w:hAnsi="Noto Sans Mono CJK TC" w:eastAsia="Noto Sans Mono CJK TC"/>
+        </w:rPr>
+      </w:pPr>
+      <w:r>
+        <w:rPr>
+          <w:rFonts w:eastAsia="Noto Sans Mono CJK TC" w:ascii="Noto Sans Mono CJK TC" w:hAnsi="Noto Sans Mono CJK TC"/>
           <w:sz w:val="28"/>
           <w:szCs w:val="28"/>
         </w:rPr>
@@ -1064,6 +1048,7 @@
       </w:r>
       <w:r>
         <w:rPr>
+          <w:rFonts w:ascii="Noto Sans Mono CJK TC" w:hAnsi="Noto Sans Mono CJK TC" w:eastAsia="Noto Sans Mono CJK TC"/>
           <w:sz w:val="28"/>
           <w:szCs w:val="28"/>
         </w:rPr>
@@ -1071,6 +1056,7 @@
       </w:r>
       <w:r>
         <w:rPr>
+          <w:rFonts w:eastAsia="Noto Sans Mono CJK TC" w:ascii="Noto Sans Mono CJK TC" w:hAnsi="Noto Sans Mono CJK TC"/>
           <w:sz w:val="28"/>
           <w:szCs w:val="28"/>
         </w:rPr>
@@ -1078,6 +1064,7 @@
       </w:r>
       <w:r>
         <w:rPr>
+          <w:rFonts w:ascii="Noto Sans Mono CJK TC" w:hAnsi="Noto Sans Mono CJK TC" w:eastAsia="Noto Sans Mono CJK TC"/>
           <w:sz w:val="28"/>
           <w:szCs w:val="28"/>
         </w:rPr>
@@ -1085,6 +1072,7 @@
       </w:r>
       <w:r>
         <w:rPr>
+          <w:rFonts w:eastAsia="Noto Sans Mono CJK TC" w:ascii="Noto Sans Mono CJK TC" w:hAnsi="Noto Sans Mono CJK TC"/>
           <w:sz w:val="28"/>
           <w:szCs w:val="28"/>
         </w:rPr>
@@ -1092,6 +1080,7 @@
       </w:r>
       <w:r>
         <w:rPr>
+          <w:rFonts w:ascii="Noto Sans Mono CJK TC" w:hAnsi="Noto Sans Mono CJK TC" w:eastAsia="Noto Sans Mono CJK TC"/>
           <w:sz w:val="28"/>
           <w:szCs w:val="28"/>
         </w:rPr>
@@ -1102,12 +1091,12 @@
       <w:pPr>
         <w:pStyle w:val="Header"/>
         <w:rPr>
-          <w:sz w:val="28"/>
-          <w:szCs w:val="28"/>
-        </w:rPr>
-      </w:pPr>
-      <w:r>
-        <w:rPr>
+          <w:rFonts w:ascii="Noto Sans Mono CJK TC" w:hAnsi="Noto Sans Mono CJK TC" w:eastAsia="Noto Sans Mono CJK TC"/>
+        </w:rPr>
+      </w:pPr>
+      <w:r>
+        <w:rPr>
+          <w:rFonts w:eastAsia="Noto Sans Mono CJK TC" w:ascii="Noto Sans Mono CJK TC" w:hAnsi="Noto Sans Mono CJK TC"/>
           <w:sz w:val="28"/>
           <w:szCs w:val="28"/>
         </w:rPr>
@@ -1115,6 +1104,7 @@
       </w:r>
       <w:r>
         <w:rPr>
+          <w:rFonts w:ascii="Noto Sans Mono CJK TC" w:hAnsi="Noto Sans Mono CJK TC" w:eastAsia="Noto Sans Mono CJK TC"/>
           <w:sz w:val="28"/>
           <w:szCs w:val="28"/>
         </w:rPr>
@@ -1122,6 +1112,7 @@
       </w:r>
       <w:r>
         <w:rPr>
+          <w:rFonts w:eastAsia="Noto Sans Mono CJK TC" w:ascii="Noto Sans Mono CJK TC" w:hAnsi="Noto Sans Mono CJK TC"/>
           <w:sz w:val="28"/>
           <w:szCs w:val="28"/>
         </w:rPr>
@@ -1129,6 +1120,7 @@
       </w:r>
       <w:r>
         <w:rPr>
+          <w:rFonts w:ascii="Noto Sans Mono CJK TC" w:hAnsi="Noto Sans Mono CJK TC" w:eastAsia="Noto Sans Mono CJK TC"/>
           <w:sz w:val="28"/>
           <w:szCs w:val="28"/>
         </w:rPr>
@@ -1136,48 +1128,31 @@
       </w:r>
       <w:r>
         <w:rPr>
-          <w:sz w:val="28"/>
-          <w:szCs w:val="28"/>
-        </w:rPr>
-        <w:t xml:space="preserve">stall </w:t>
-      </w:r>
-      <w:r>
-        <w:rPr>
-          <w:sz w:val="28"/>
-          <w:szCs w:val="28"/>
-        </w:rPr>
-        <w:t>pc,if_id_reg,id_ex_reg</w:t>
-      </w:r>
-      <w:r>
-        <w:rPr>
-          <w:sz w:val="28"/>
-          <w:szCs w:val="28"/>
-        </w:rPr>
-        <w:t>。</w:t>
-      </w:r>
-      <w:r>
-        <w:rPr>
-          <w:sz w:val="28"/>
-          <w:szCs w:val="28"/>
-        </w:rPr>
-        <w:t>如果遇到要跳指令的狀況就把</w:t>
-      </w:r>
-      <w:r>
-        <w:rPr>
-          <w:sz w:val="28"/>
-          <w:szCs w:val="28"/>
-        </w:rPr>
-        <w:t>if_id_</w:t>
-      </w:r>
-      <w:r>
-        <w:rPr>
-          <w:sz w:val="28"/>
-          <w:szCs w:val="28"/>
-        </w:rPr>
-        <w:t>reg</w:t>
-      </w:r>
-      <w:r>
-        <w:rPr>
+          <w:rFonts w:eastAsia="Noto Sans Mono CJK TC" w:ascii="Noto Sans Mono CJK TC" w:hAnsi="Noto Sans Mono CJK TC"/>
+          <w:sz w:val="28"/>
+          <w:szCs w:val="28"/>
+        </w:rPr>
+        <w:t>stall pc,if_id_reg,id_ex_reg</w:t>
+      </w:r>
+      <w:r>
+        <w:rPr>
+          <w:rFonts w:ascii="Noto Sans Mono CJK TC" w:hAnsi="Noto Sans Mono CJK TC" w:eastAsia="Noto Sans Mono CJK TC"/>
+          <w:sz w:val="28"/>
+          <w:szCs w:val="28"/>
+        </w:rPr>
+        <w:t>。如果遇到要跳指令的狀況就把</w:t>
+      </w:r>
+      <w:r>
+        <w:rPr>
+          <w:rFonts w:eastAsia="Noto Sans Mono CJK TC" w:ascii="Noto Sans Mono CJK TC" w:hAnsi="Noto Sans Mono CJK TC"/>
+          <w:sz w:val="28"/>
+          <w:szCs w:val="28"/>
+        </w:rPr>
+        <w:t>if_id_reg</w:t>
+      </w:r>
+      <w:r>
+        <w:rPr>
+          <w:rFonts w:ascii="Noto Sans Mono CJK TC" w:hAnsi="Noto Sans Mono CJK TC" w:eastAsia="Noto Sans Mono CJK TC"/>
           <w:sz w:val="28"/>
           <w:szCs w:val="28"/>
         </w:rPr>
@@ -1185,20 +1160,15 @@
       </w:r>
       <w:r>
         <w:rPr>
-          <w:sz w:val="28"/>
-          <w:szCs w:val="28"/>
-        </w:rPr>
-        <w:t>id_ex_</w:t>
-      </w:r>
-      <w:r>
-        <w:rPr>
-          <w:sz w:val="28"/>
-          <w:szCs w:val="28"/>
-        </w:rPr>
-        <w:t>reg</w:t>
-      </w:r>
-      <w:r>
-        <w:rPr>
+          <w:rFonts w:eastAsia="Noto Sans Mono CJK TC" w:ascii="Noto Sans Mono CJK TC" w:hAnsi="Noto Sans Mono CJK TC"/>
+          <w:sz w:val="28"/>
+          <w:szCs w:val="28"/>
+        </w:rPr>
+        <w:t>id_ex_reg</w:t>
+      </w:r>
+      <w:r>
+        <w:rPr>
+          <w:rFonts w:ascii="Noto Sans Mono CJK TC" w:hAnsi="Noto Sans Mono CJK TC" w:eastAsia="Noto Sans Mono CJK TC"/>
           <w:sz w:val="28"/>
           <w:szCs w:val="28"/>
         </w:rPr>
@@ -1206,6 +1176,7 @@
       </w:r>
       <w:r>
         <w:rPr>
+          <w:rFonts w:eastAsia="Noto Sans Mono CJK TC" w:ascii="Noto Sans Mono CJK TC" w:hAnsi="Noto Sans Mono CJK TC"/>
           <w:sz w:val="28"/>
           <w:szCs w:val="28"/>
         </w:rPr>
@@ -1213,6 +1184,7 @@
       </w:r>
       <w:r>
         <w:rPr>
+          <w:rFonts w:ascii="Noto Sans Mono CJK TC" w:hAnsi="Noto Sans Mono CJK TC" w:eastAsia="Noto Sans Mono CJK TC"/>
           <w:sz w:val="28"/>
           <w:szCs w:val="28"/>
         </w:rPr>
@@ -1220,6 +1192,7 @@
       </w:r>
       <w:r>
         <w:rPr>
+          <w:rFonts w:eastAsia="Noto Sans Mono CJK TC" w:ascii="Noto Sans Mono CJK TC" w:hAnsi="Noto Sans Mono CJK TC"/>
           <w:sz w:val="28"/>
           <w:szCs w:val="28"/>
         </w:rPr>
@@ -1227,6 +1200,7 @@
       </w:r>
       <w:r>
         <w:rPr>
+          <w:rFonts w:ascii="Noto Sans Mono CJK TC" w:hAnsi="Noto Sans Mono CJK TC" w:eastAsia="Noto Sans Mono CJK TC"/>
           <w:sz w:val="28"/>
           <w:szCs w:val="28"/>
         </w:rPr>
@@ -1240,44 +1214,46 @@
       <w:pPr>
         <w:pStyle w:val="Header"/>
         <w:rPr>
+          <w:rFonts w:ascii="Noto Sans Mono CJK TC" w:hAnsi="Noto Sans Mono CJK TC" w:eastAsia="Noto Sans Mono CJK TC"/>
+        </w:rPr>
+      </w:pPr>
+      <w:r>
+        <w:rPr>
+          <w:rFonts w:eastAsia="Noto Sans Mono CJK TC" w:ascii="Noto Sans Mono CJK TC" w:hAnsi="Noto Sans Mono CJK TC"/>
           <w:sz w:val="30"/>
           <w:szCs w:val="30"/>
         </w:rPr>
-      </w:pPr>
-      <w:r>
-        <w:rPr>
+        <w:t>c. Show your snapshots of the waveforms and the simulation results on the terminal for the different test cases</w:t>
+      </w:r>
+    </w:p>
+    <w:p>
+      <w:pPr>
+        <w:pStyle w:val="Header"/>
+        <w:rPr>
+          <w:rFonts w:ascii="Noto Sans Mono CJK TC" w:hAnsi="Noto Sans Mono CJK TC" w:eastAsia="Noto Sans Mono CJK TC"/>
+        </w:rPr>
+      </w:pPr>
+      <w:r>
+        <w:rPr>
+          <w:rFonts w:eastAsia="Noto Sans Mono CJK TC" w:ascii="Noto Sans Mono CJK TC" w:hAnsi="Noto Sans Mono CJK TC"/>
+          <w:sz w:val="32"/>
+          <w:szCs w:val="32"/>
+        </w:rPr>
+        <w:t>R-type:</w:t>
+      </w:r>
+    </w:p>
+    <w:p>
+      <w:pPr>
+        <w:pStyle w:val="Header"/>
+        <w:rPr>
+          <w:rFonts w:ascii="Noto Sans Mono CJK TC" w:hAnsi="Noto Sans Mono CJK TC" w:eastAsia="Noto Sans Mono CJK TC"/>
           <w:sz w:val="30"/>
           <w:szCs w:val="30"/>
         </w:rPr>
-        <w:t>c. Show your snapshots of the waveforms and the simulation results on the terminal for the different test cases</w:t>
-      </w:r>
-    </w:p>
-    <w:p>
-      <w:pPr>
-        <w:pStyle w:val="Header"/>
-        <w:rPr>
-          <w:sz w:val="32"/>
-          <w:szCs w:val="32"/>
-        </w:rPr>
-      </w:pPr>
-      <w:r>
-        <w:rPr>
-          <w:sz w:val="32"/>
-          <w:szCs w:val="32"/>
-        </w:rPr>
-        <w:t>R-type:</w:t>
-      </w:r>
-    </w:p>
-    <w:p>
-      <w:pPr>
-        <w:pStyle w:val="Header"/>
-        <w:rPr>
-          <w:sz w:val="30"/>
-          <w:szCs w:val="30"/>
-        </w:rPr>
-      </w:pPr>
-      <w:r>
-        <w:rPr>
+      </w:pPr>
+      <w:r>
+        <w:rPr>
+          <w:rFonts w:eastAsia="Noto Sans Mono CJK TC" w:ascii="Noto Sans Mono CJK TC" w:hAnsi="Noto Sans Mono CJK TC"/>
           <w:sz w:val="30"/>
           <w:szCs w:val="30"/>
         </w:rPr>
@@ -1307,7 +1283,7 @@
                     </pic:cNvPicPr>
                   </pic:nvPicPr>
                   <pic:blipFill>
-                    <a:blip r:embed="rId6"/>
+                    <a:blip r:embed="rId5"/>
                     <a:stretch>
                       <a:fillRect/>
                     </a:stretch>
@@ -1332,12 +1308,12 @@
       <w:pPr>
         <w:pStyle w:val="Header"/>
         <w:rPr>
-          <w:sz w:val="28"/>
-          <w:szCs w:val="28"/>
-        </w:rPr>
-      </w:pPr>
-      <w:r>
-        <w:rPr>
+          <w:rFonts w:ascii="Noto Sans Mono CJK TC" w:hAnsi="Noto Sans Mono CJK TC" w:eastAsia="Noto Sans Mono CJK TC"/>
+        </w:rPr>
+      </w:pPr>
+      <w:r>
+        <w:rPr>
+          <w:rFonts w:ascii="Noto Sans Mono CJK TC" w:hAnsi="Noto Sans Mono CJK TC" w:eastAsia="Noto Sans Mono CJK TC"/>
           <w:sz w:val="28"/>
           <w:szCs w:val="28"/>
         </w:rPr>
@@ -1345,6 +1321,7 @@
       </w:r>
       <w:r>
         <w:rPr>
+          <w:rFonts w:eastAsia="Noto Sans Mono CJK TC" w:ascii="Noto Sans Mono CJK TC" w:hAnsi="Noto Sans Mono CJK TC"/>
           <w:sz w:val="28"/>
           <w:szCs w:val="28"/>
         </w:rPr>
@@ -1355,12 +1332,12 @@
       <w:pPr>
         <w:pStyle w:val="Header"/>
         <w:rPr>
-          <w:sz w:val="28"/>
-          <w:szCs w:val="28"/>
-        </w:rPr>
-      </w:pPr>
-      <w:r>
-        <w:rPr>
+          <w:rFonts w:ascii="Noto Sans Mono CJK TC" w:hAnsi="Noto Sans Mono CJK TC" w:eastAsia="Noto Sans Mono CJK TC"/>
+        </w:rPr>
+      </w:pPr>
+      <w:r>
+        <w:rPr>
+          <w:rFonts w:ascii="Noto Sans Mono CJK TC" w:hAnsi="Noto Sans Mono CJK TC" w:eastAsia="Noto Sans Mono CJK TC"/>
           <w:sz w:val="28"/>
           <w:szCs w:val="28"/>
         </w:rPr>
@@ -1368,6 +1345,7 @@
       </w:r>
       <w:r>
         <w:rPr>
+          <w:rFonts w:eastAsia="Noto Sans Mono CJK TC" w:ascii="Noto Sans Mono CJK TC" w:hAnsi="Noto Sans Mono CJK TC"/>
           <w:sz w:val="28"/>
           <w:szCs w:val="28"/>
         </w:rPr>
@@ -1375,6 +1353,7 @@
       </w:r>
       <w:r>
         <w:rPr>
+          <w:rFonts w:ascii="Noto Sans Mono CJK TC" w:hAnsi="Noto Sans Mono CJK TC" w:eastAsia="Noto Sans Mono CJK TC"/>
           <w:sz w:val="28"/>
           <w:szCs w:val="28"/>
         </w:rPr>
@@ -1382,6 +1361,7 @@
       </w:r>
       <w:r>
         <w:rPr>
+          <w:rFonts w:eastAsia="Noto Sans Mono CJK TC" w:ascii="Noto Sans Mono CJK TC" w:hAnsi="Noto Sans Mono CJK TC"/>
           <w:sz w:val="28"/>
           <w:szCs w:val="28"/>
         </w:rPr>
@@ -1389,6 +1369,7 @@
       </w:r>
       <w:r>
         <w:rPr>
+          <w:rFonts w:ascii="Noto Sans Mono CJK TC" w:hAnsi="Noto Sans Mono CJK TC" w:eastAsia="Noto Sans Mono CJK TC"/>
           <w:sz w:val="28"/>
           <w:szCs w:val="28"/>
         </w:rPr>
@@ -1396,6 +1377,7 @@
       </w:r>
       <w:r>
         <w:rPr>
+          <w:rFonts w:eastAsia="Noto Sans Mono CJK TC" w:ascii="Noto Sans Mono CJK TC" w:hAnsi="Noto Sans Mono CJK TC"/>
           <w:sz w:val="28"/>
           <w:szCs w:val="28"/>
         </w:rPr>
@@ -1403,6 +1385,7 @@
       </w:r>
       <w:r>
         <w:rPr>
+          <w:rFonts w:ascii="Noto Sans Mono CJK TC" w:hAnsi="Noto Sans Mono CJK TC" w:eastAsia="Noto Sans Mono CJK TC"/>
           <w:sz w:val="28"/>
           <w:szCs w:val="28"/>
         </w:rPr>
@@ -1410,6 +1393,7 @@
       </w:r>
       <w:r>
         <w:rPr>
+          <w:rFonts w:eastAsia="Noto Sans Mono CJK TC" w:ascii="Noto Sans Mono CJK TC" w:hAnsi="Noto Sans Mono CJK TC"/>
           <w:sz w:val="28"/>
           <w:szCs w:val="28"/>
         </w:rPr>
@@ -1417,6 +1401,7 @@
       </w:r>
       <w:r>
         <w:rPr>
+          <w:rFonts w:ascii="Noto Sans Mono CJK TC" w:hAnsi="Noto Sans Mono CJK TC" w:eastAsia="Noto Sans Mono CJK TC"/>
           <w:sz w:val="28"/>
           <w:szCs w:val="28"/>
         </w:rPr>
@@ -1424,6 +1409,7 @@
       </w:r>
       <w:r>
         <w:rPr>
+          <w:rFonts w:eastAsia="Noto Sans Mono CJK TC" w:ascii="Noto Sans Mono CJK TC" w:hAnsi="Noto Sans Mono CJK TC"/>
           <w:sz w:val="28"/>
           <w:szCs w:val="28"/>
         </w:rPr>
@@ -1431,6 +1417,7 @@
       </w:r>
       <w:r>
         <w:rPr>
+          <w:rFonts w:ascii="Noto Sans Mono CJK TC" w:hAnsi="Noto Sans Mono CJK TC" w:eastAsia="Noto Sans Mono CJK TC"/>
           <w:sz w:val="28"/>
           <w:szCs w:val="28"/>
         </w:rPr>
@@ -1438,6 +1425,7 @@
       </w:r>
       <w:r>
         <w:rPr>
+          <w:rFonts w:eastAsia="Noto Sans Mono CJK TC" w:ascii="Noto Sans Mono CJK TC" w:hAnsi="Noto Sans Mono CJK TC"/>
           <w:sz w:val="28"/>
           <w:szCs w:val="28"/>
         </w:rPr>
@@ -1445,6 +1433,7 @@
       </w:r>
       <w:r>
         <w:rPr>
+          <w:rFonts w:ascii="Noto Sans Mono CJK TC" w:hAnsi="Noto Sans Mono CJK TC" w:eastAsia="Noto Sans Mono CJK TC"/>
           <w:sz w:val="28"/>
           <w:szCs w:val="28"/>
         </w:rPr>
@@ -1455,12 +1444,12 @@
       <w:pPr>
         <w:pStyle w:val="Header"/>
         <w:rPr>
-          <w:sz w:val="28"/>
-          <w:szCs w:val="28"/>
-        </w:rPr>
-      </w:pPr>
-      <w:r>
-        <w:rPr>
+          <w:rFonts w:ascii="Noto Sans Mono CJK TC" w:hAnsi="Noto Sans Mono CJK TC" w:eastAsia="Noto Sans Mono CJK TC"/>
+        </w:rPr>
+      </w:pPr>
+      <w:r>
+        <w:rPr>
+          <w:rFonts w:eastAsia="Noto Sans Mono CJK TC" w:ascii="Noto Sans Mono CJK TC" w:hAnsi="Noto Sans Mono CJK TC"/>
           <w:sz w:val="28"/>
           <w:szCs w:val="28"/>
         </w:rPr>
@@ -1468,6 +1457,7 @@
       </w:r>
       <w:r>
         <w:rPr>
+          <w:rFonts w:ascii="Noto Sans Mono CJK TC" w:hAnsi="Noto Sans Mono CJK TC" w:eastAsia="Noto Sans Mono CJK TC"/>
           <w:sz w:val="28"/>
           <w:szCs w:val="28"/>
         </w:rPr>
@@ -1475,6 +1465,7 @@
       </w:r>
       <w:r>
         <w:rPr>
+          <w:rFonts w:eastAsia="Noto Sans Mono CJK TC" w:ascii="Noto Sans Mono CJK TC" w:hAnsi="Noto Sans Mono CJK TC"/>
           <w:sz w:val="28"/>
           <w:szCs w:val="28"/>
         </w:rPr>
@@ -1482,6 +1473,7 @@
       </w:r>
       <w:r>
         <w:rPr>
+          <w:rFonts w:ascii="Noto Sans Mono CJK TC" w:hAnsi="Noto Sans Mono CJK TC" w:eastAsia="Noto Sans Mono CJK TC"/>
           <w:sz w:val="28"/>
           <w:szCs w:val="28"/>
         </w:rPr>
@@ -1489,6 +1481,7 @@
       </w:r>
       <w:r>
         <w:rPr>
+          <w:rFonts w:eastAsia="Noto Sans Mono CJK TC" w:ascii="Noto Sans Mono CJK TC" w:hAnsi="Noto Sans Mono CJK TC"/>
           <w:sz w:val="28"/>
           <w:szCs w:val="28"/>
         </w:rPr>
@@ -1496,6 +1489,7 @@
       </w:r>
       <w:r>
         <w:rPr>
+          <w:rFonts w:ascii="Noto Sans Mono CJK TC" w:hAnsi="Noto Sans Mono CJK TC" w:eastAsia="Noto Sans Mono CJK TC"/>
           <w:sz w:val="28"/>
           <w:szCs w:val="28"/>
         </w:rPr>
@@ -1503,6 +1497,7 @@
       </w:r>
       <w:r>
         <w:rPr>
+          <w:rFonts w:eastAsia="Noto Sans Mono CJK TC" w:ascii="Noto Sans Mono CJK TC" w:hAnsi="Noto Sans Mono CJK TC"/>
           <w:sz w:val="28"/>
           <w:szCs w:val="28"/>
         </w:rPr>
@@ -1512,6 +1507,7 @@
       </w:r>
       <w:r>
         <w:rPr>
+          <w:rFonts w:ascii="Noto Sans Mono CJK TC" w:hAnsi="Noto Sans Mono CJK TC" w:eastAsia="Noto Sans Mono CJK TC"/>
           <w:sz w:val="28"/>
           <w:szCs w:val="28"/>
         </w:rPr>
@@ -1519,6 +1515,7 @@
       </w:r>
       <w:r>
         <w:rPr>
+          <w:rFonts w:eastAsia="Noto Sans Mono CJK TC" w:ascii="Noto Sans Mono CJK TC" w:hAnsi="Noto Sans Mono CJK TC"/>
           <w:sz w:val="28"/>
           <w:szCs w:val="28"/>
         </w:rPr>
@@ -1526,6 +1523,7 @@
       </w:r>
       <w:r>
         <w:rPr>
+          <w:rFonts w:ascii="Noto Sans Mono CJK TC" w:hAnsi="Noto Sans Mono CJK TC" w:eastAsia="Noto Sans Mono CJK TC"/>
           <w:sz w:val="28"/>
           <w:szCs w:val="28"/>
         </w:rPr>
@@ -1533,6 +1531,7 @@
       </w:r>
       <w:r>
         <w:rPr>
+          <w:rFonts w:eastAsia="Noto Sans Mono CJK TC" w:ascii="Noto Sans Mono CJK TC" w:hAnsi="Noto Sans Mono CJK TC"/>
           <w:sz w:val="28"/>
           <w:szCs w:val="28"/>
         </w:rPr>
@@ -1543,12 +1542,12 @@
       <w:pPr>
         <w:pStyle w:val="Header"/>
         <w:rPr>
-          <w:sz w:val="28"/>
-          <w:szCs w:val="28"/>
-        </w:rPr>
-      </w:pPr>
-      <w:r>
-        <w:rPr>
+          <w:rFonts w:ascii="Noto Sans Mono CJK TC" w:hAnsi="Noto Sans Mono CJK TC" w:eastAsia="Noto Sans Mono CJK TC"/>
+        </w:rPr>
+      </w:pPr>
+      <w:r>
+        <w:rPr>
+          <w:rFonts w:ascii="Noto Sans Mono CJK TC" w:hAnsi="Noto Sans Mono CJK TC" w:eastAsia="Noto Sans Mono CJK TC"/>
           <w:sz w:val="28"/>
           <w:szCs w:val="28"/>
         </w:rPr>
@@ -1556,6 +1555,7 @@
       </w:r>
       <w:r>
         <w:rPr>
+          <w:rFonts w:eastAsia="Noto Sans Mono CJK TC" w:ascii="Noto Sans Mono CJK TC" w:hAnsi="Noto Sans Mono CJK TC"/>
           <w:sz w:val="28"/>
           <w:szCs w:val="28"/>
         </w:rPr>
@@ -1563,6 +1563,7 @@
       </w:r>
       <w:r>
         <w:rPr>
+          <w:rFonts w:ascii="Noto Sans Mono CJK TC" w:hAnsi="Noto Sans Mono CJK TC" w:eastAsia="Noto Sans Mono CJK TC"/>
           <w:sz w:val="28"/>
           <w:szCs w:val="28"/>
         </w:rPr>
@@ -1570,6 +1571,7 @@
       </w:r>
       <w:r>
         <w:rPr>
+          <w:rFonts w:eastAsia="Noto Sans Mono CJK TC" w:ascii="Noto Sans Mono CJK TC" w:hAnsi="Noto Sans Mono CJK TC"/>
           <w:sz w:val="28"/>
           <w:szCs w:val="28"/>
         </w:rPr>
@@ -1577,6 +1579,7 @@
       </w:r>
       <w:r>
         <w:rPr>
+          <w:rFonts w:ascii="Noto Sans Mono CJK TC" w:hAnsi="Noto Sans Mono CJK TC" w:eastAsia="Noto Sans Mono CJK TC"/>
           <w:sz w:val="28"/>
           <w:szCs w:val="28"/>
         </w:rPr>
@@ -1584,6 +1587,7 @@
       </w:r>
       <w:r>
         <w:rPr>
+          <w:rFonts w:eastAsia="Noto Sans Mono CJK TC" w:ascii="Noto Sans Mono CJK TC" w:hAnsi="Noto Sans Mono CJK TC"/>
           <w:sz w:val="28"/>
           <w:szCs w:val="28"/>
         </w:rPr>
@@ -1594,12 +1598,12 @@
       <w:pPr>
         <w:pStyle w:val="Header"/>
         <w:rPr>
-          <w:sz w:val="28"/>
-          <w:szCs w:val="28"/>
-        </w:rPr>
-      </w:pPr>
-      <w:r>
-        <w:rPr>
+          <w:rFonts w:ascii="Noto Sans Mono CJK TC" w:hAnsi="Noto Sans Mono CJK TC" w:eastAsia="Noto Sans Mono CJK TC"/>
+        </w:rPr>
+      </w:pPr>
+      <w:r>
+        <w:rPr>
+          <w:rFonts w:ascii="Noto Sans Mono CJK TC" w:hAnsi="Noto Sans Mono CJK TC" w:eastAsia="Noto Sans Mono CJK TC"/>
           <w:sz w:val="28"/>
           <w:szCs w:val="28"/>
         </w:rPr>
@@ -1607,6 +1611,7 @@
       </w:r>
       <w:r>
         <w:rPr>
+          <w:rFonts w:eastAsia="Noto Sans Mono CJK TC" w:ascii="Noto Sans Mono CJK TC" w:hAnsi="Noto Sans Mono CJK TC"/>
           <w:sz w:val="28"/>
           <w:szCs w:val="28"/>
         </w:rPr>
@@ -1614,6 +1619,7 @@
       </w:r>
       <w:r>
         <w:rPr>
+          <w:rFonts w:ascii="Noto Sans Mono CJK TC" w:hAnsi="Noto Sans Mono CJK TC" w:eastAsia="Noto Sans Mono CJK TC"/>
           <w:sz w:val="28"/>
           <w:szCs w:val="28"/>
         </w:rPr>
@@ -1627,15 +1633,15 @@
       <w:pPr>
         <w:pStyle w:val="Header"/>
         <w:rPr>
+          <w:rFonts w:ascii="Noto Sans Mono CJK TC" w:hAnsi="Noto Sans Mono CJK TC" w:eastAsia="Noto Sans Mono CJK TC"/>
+        </w:rPr>
+      </w:pPr>
+      <w:r>
+        <w:rPr>
+          <w:rFonts w:eastAsia="Noto Sans Mono CJK TC" w:ascii="Noto Sans Mono CJK TC" w:hAnsi="Noto Sans Mono CJK TC"/>
           <w:sz w:val="32"/>
           <w:szCs w:val="32"/>
         </w:rPr>
-      </w:pPr>
-      <w:r>
-        <w:rPr>
-          <w:sz w:val="32"/>
-          <w:szCs w:val="32"/>
-        </w:rPr>
         <w:t>I-type</w:t>
       </w:r>
     </w:p>
@@ -1643,12 +1649,14 @@
       <w:pPr>
         <w:pStyle w:val="Header"/>
         <w:rPr>
-          <w:sz w:val="28"/>
-          <w:szCs w:val="28"/>
-        </w:rPr>
-      </w:pPr>
-      <w:r>
-        <w:rPr>
+          <w:rFonts w:ascii="Noto Sans Mono CJK TC" w:hAnsi="Noto Sans Mono CJK TC" w:eastAsia="Noto Sans Mono CJK TC"/>
+          <w:sz w:val="28"/>
+          <w:szCs w:val="28"/>
+        </w:rPr>
+      </w:pPr>
+      <w:r>
+        <w:rPr>
+          <w:rFonts w:eastAsia="Noto Sans Mono CJK TC" w:ascii="Noto Sans Mono CJK TC" w:hAnsi="Noto Sans Mono CJK TC"/>
           <w:sz w:val="28"/>
           <w:szCs w:val="28"/>
         </w:rPr>
@@ -1678,7 +1686,7 @@
                     </pic:cNvPicPr>
                   </pic:nvPicPr>
                   <pic:blipFill>
-                    <a:blip r:embed="rId7"/>
+                    <a:blip r:embed="rId6"/>
                     <a:stretch>
                       <a:fillRect/>
                     </a:stretch>
@@ -1703,17 +1711,12 @@
       <w:pPr>
         <w:pStyle w:val="Header"/>
         <w:rPr>
-          <w:rFonts w:ascii="Calibri" w:hAnsi="Calibri" w:eastAsia="新細明體" w:cs="" w:asciiTheme="minorHAnsi" w:cstheme="minorBidi" w:eastAsiaTheme="minorEastAsia" w:hAnsiTheme="minorHAnsi"/>
-          <w:color w:val="auto"/>
-          <w:kern w:val="0"/>
-          <w:sz w:val="28"/>
-          <w:szCs w:val="28"/>
-          <w:lang w:val="en-US" w:eastAsia="zh-TW" w:bidi="ar-SA"/>
-        </w:rPr>
-      </w:pPr>
-      <w:r>
-        <w:rPr>
-          <w:rFonts w:ascii="Calibri" w:hAnsi="Calibri" w:cs="" w:asciiTheme="minorHAnsi" w:cstheme="minorBidi" w:hAnsiTheme="minorHAnsi"/>
+          <w:rFonts w:ascii="Noto Sans Mono CJK TC" w:hAnsi="Noto Sans Mono CJK TC" w:eastAsia="Noto Sans Mono CJK TC"/>
+        </w:rPr>
+      </w:pPr>
+      <w:r>
+        <w:rPr>
+          <w:rFonts w:ascii="Noto Sans Mono CJK TC" w:hAnsi="Noto Sans Mono CJK TC" w:cs="" w:eastAsia="Noto Sans Mono CJK TC" w:cstheme="minorBidi"/>
           <w:color w:val="auto"/>
           <w:kern w:val="0"/>
           <w:sz w:val="28"/>
@@ -1724,7 +1727,7 @@
       </w:r>
       <w:r>
         <w:rPr>
-          <w:rFonts w:eastAsia="新細明體" w:cs="" w:cstheme="minorBidi" w:eastAsiaTheme="minorEastAsia"/>
+          <w:rFonts w:eastAsia="Noto Sans Mono CJK TC" w:cs="" w:ascii="Noto Sans Mono CJK TC" w:hAnsi="Noto Sans Mono CJK TC" w:cstheme="minorBidi"/>
           <w:color w:val="auto"/>
           <w:kern w:val="0"/>
           <w:sz w:val="28"/>
@@ -1738,17 +1741,12 @@
       <w:pPr>
         <w:pStyle w:val="Normal"/>
         <w:rPr>
-          <w:rFonts w:ascii="Calibri" w:hAnsi="Calibri" w:eastAsia="新細明體" w:cs="" w:asciiTheme="minorHAnsi" w:cstheme="minorBidi" w:eastAsiaTheme="minorEastAsia" w:hAnsiTheme="minorHAnsi"/>
-          <w:color w:val="auto"/>
-          <w:kern w:val="0"/>
-          <w:sz w:val="28"/>
-          <w:szCs w:val="28"/>
-          <w:lang w:val="en-US" w:eastAsia="zh-TW" w:bidi="ar-SA"/>
-        </w:rPr>
-      </w:pPr>
-      <w:r>
-        <w:rPr>
-          <w:rFonts w:eastAsia="新細明體" w:cs="" w:cstheme="minorBidi" w:eastAsiaTheme="minorEastAsia"/>
+          <w:rFonts w:ascii="Noto Sans Mono CJK TC" w:hAnsi="Noto Sans Mono CJK TC" w:eastAsia="Noto Sans Mono CJK TC"/>
+        </w:rPr>
+      </w:pPr>
+      <w:r>
+        <w:rPr>
+          <w:rFonts w:eastAsia="Noto Sans Mono CJK TC" w:cs="" w:ascii="Noto Sans Mono CJK TC" w:hAnsi="Noto Sans Mono CJK TC" w:cstheme="minorBidi"/>
           <w:color w:val="auto"/>
           <w:kern w:val="0"/>
           <w:sz w:val="28"/>
@@ -1759,7 +1757,7 @@
       </w:r>
       <w:r>
         <w:rPr>
-          <w:rFonts w:ascii="Calibri" w:hAnsi="Calibri" w:cs="" w:asciiTheme="minorHAnsi" w:cstheme="minorBidi" w:hAnsiTheme="minorHAnsi"/>
+          <w:rFonts w:ascii="Noto Sans Mono CJK TC" w:hAnsi="Noto Sans Mono CJK TC" w:cs="" w:eastAsia="Noto Sans Mono CJK TC" w:cstheme="minorBidi"/>
           <w:color w:val="auto"/>
           <w:kern w:val="0"/>
           <w:sz w:val="28"/>
@@ -1770,7 +1768,7 @@
       </w:r>
       <w:r>
         <w:rPr>
-          <w:rFonts w:eastAsia="新細明體" w:cs="" w:cstheme="minorBidi" w:eastAsiaTheme="minorEastAsia"/>
+          <w:rFonts w:eastAsia="Noto Sans Mono CJK TC" w:cs="" w:ascii="Noto Sans Mono CJK TC" w:hAnsi="Noto Sans Mono CJK TC" w:cstheme="minorBidi"/>
           <w:color w:val="auto"/>
           <w:kern w:val="0"/>
           <w:sz w:val="28"/>
@@ -1781,7 +1779,7 @@
       </w:r>
       <w:r>
         <w:rPr>
-          <w:rFonts w:ascii="Calibri" w:hAnsi="Calibri" w:cs="" w:asciiTheme="minorHAnsi" w:cstheme="minorBidi" w:hAnsiTheme="minorHAnsi"/>
+          <w:rFonts w:ascii="Noto Sans Mono CJK TC" w:hAnsi="Noto Sans Mono CJK TC" w:cs="" w:eastAsia="Noto Sans Mono CJK TC" w:cstheme="minorBidi"/>
           <w:color w:val="auto"/>
           <w:kern w:val="0"/>
           <w:sz w:val="28"/>
@@ -1792,7 +1790,7 @@
       </w:r>
       <w:r>
         <w:rPr>
-          <w:rFonts w:eastAsia="新細明體" w:cs="" w:cstheme="minorBidi" w:eastAsiaTheme="minorEastAsia"/>
+          <w:rFonts w:eastAsia="Noto Sans Mono CJK TC" w:cs="" w:ascii="Noto Sans Mono CJK TC" w:hAnsi="Noto Sans Mono CJK TC" w:cstheme="minorBidi"/>
           <w:color w:val="auto"/>
           <w:kern w:val="0"/>
           <w:sz w:val="28"/>
@@ -1803,7 +1801,7 @@
       </w:r>
       <w:r>
         <w:rPr>
-          <w:rFonts w:ascii="Calibri" w:hAnsi="Calibri" w:cs="" w:asciiTheme="minorHAnsi" w:cstheme="minorBidi" w:hAnsiTheme="minorHAnsi"/>
+          <w:rFonts w:ascii="Noto Sans Mono CJK TC" w:hAnsi="Noto Sans Mono CJK TC" w:cs="" w:eastAsia="Noto Sans Mono CJK TC" w:cstheme="minorBidi"/>
           <w:color w:val="auto"/>
           <w:kern w:val="0"/>
           <w:sz w:val="28"/>
@@ -1814,7 +1812,7 @@
       </w:r>
       <w:r>
         <w:rPr>
-          <w:rFonts w:eastAsia="新細明體" w:cs="" w:cstheme="minorBidi" w:eastAsiaTheme="minorEastAsia"/>
+          <w:rFonts w:eastAsia="Noto Sans Mono CJK TC" w:cs="" w:ascii="Noto Sans Mono CJK TC" w:hAnsi="Noto Sans Mono CJK TC" w:cstheme="minorBidi"/>
           <w:color w:val="auto"/>
           <w:kern w:val="0"/>
           <w:sz w:val="28"/>
@@ -1825,7 +1823,7 @@
       </w:r>
       <w:r>
         <w:rPr>
-          <w:rFonts w:ascii="Calibri" w:hAnsi="Calibri" w:cs="" w:asciiTheme="minorHAnsi" w:cstheme="minorBidi" w:hAnsiTheme="minorHAnsi"/>
+          <w:rFonts w:ascii="Noto Sans Mono CJK TC" w:hAnsi="Noto Sans Mono CJK TC" w:cs="" w:eastAsia="Noto Sans Mono CJK TC" w:cstheme="minorBidi"/>
           <w:color w:val="auto"/>
           <w:kern w:val="0"/>
           <w:sz w:val="28"/>
@@ -1836,7 +1834,7 @@
       </w:r>
       <w:r>
         <w:rPr>
-          <w:rFonts w:eastAsia="新細明體" w:cs="" w:cstheme="minorBidi" w:eastAsiaTheme="minorEastAsia"/>
+          <w:rFonts w:eastAsia="Noto Sans Mono CJK TC" w:cs="" w:ascii="Noto Sans Mono CJK TC" w:hAnsi="Noto Sans Mono CJK TC" w:cstheme="minorBidi"/>
           <w:color w:val="auto"/>
           <w:kern w:val="0"/>
           <w:sz w:val="28"/>
@@ -1847,7 +1845,7 @@
       </w:r>
       <w:r>
         <w:rPr>
-          <w:rFonts w:ascii="Calibri" w:hAnsi="Calibri" w:cs="" w:asciiTheme="minorHAnsi" w:cstheme="minorBidi" w:hAnsiTheme="minorHAnsi"/>
+          <w:rFonts w:ascii="Noto Sans Mono CJK TC" w:hAnsi="Noto Sans Mono CJK TC" w:cs="" w:eastAsia="Noto Sans Mono CJK TC" w:cstheme="minorBidi"/>
           <w:color w:val="auto"/>
           <w:kern w:val="0"/>
           <w:sz w:val="28"/>
@@ -1858,7 +1856,7 @@
       </w:r>
       <w:r>
         <w:rPr>
-          <w:rFonts w:eastAsia="新細明體" w:cs="" w:cstheme="minorBidi" w:eastAsiaTheme="minorEastAsia"/>
+          <w:rFonts w:eastAsia="Noto Sans Mono CJK TC" w:cs="" w:ascii="Noto Sans Mono CJK TC" w:hAnsi="Noto Sans Mono CJK TC" w:cstheme="minorBidi"/>
           <w:color w:val="auto"/>
           <w:kern w:val="0"/>
           <w:sz w:val="28"/>
@@ -1871,7 +1869,7 @@
       </w:r>
       <w:r>
         <w:rPr>
-          <w:rFonts w:ascii="Calibri" w:hAnsi="Calibri" w:cs="" w:asciiTheme="minorHAnsi" w:cstheme="minorBidi" w:hAnsiTheme="minorHAnsi"/>
+          <w:rFonts w:ascii="Noto Sans Mono CJK TC" w:hAnsi="Noto Sans Mono CJK TC" w:cs="" w:eastAsia="Noto Sans Mono CJK TC" w:cstheme="minorBidi"/>
           <w:color w:val="auto"/>
           <w:kern w:val="0"/>
           <w:sz w:val="28"/>
@@ -1882,7 +1880,7 @@
       </w:r>
       <w:r>
         <w:rPr>
-          <w:rFonts w:eastAsia="新細明體" w:cs="" w:cstheme="minorBidi" w:eastAsiaTheme="minorEastAsia"/>
+          <w:rFonts w:eastAsia="Noto Sans Mono CJK TC" w:cs="" w:ascii="Noto Sans Mono CJK TC" w:hAnsi="Noto Sans Mono CJK TC" w:cstheme="minorBidi"/>
           <w:color w:val="auto"/>
           <w:kern w:val="0"/>
           <w:sz w:val="28"/>
@@ -1893,7 +1891,7 @@
       </w:r>
       <w:r>
         <w:rPr>
-          <w:rFonts w:ascii="Calibri" w:hAnsi="Calibri" w:cs="" w:asciiTheme="minorHAnsi" w:cstheme="minorBidi" w:hAnsiTheme="minorHAnsi"/>
+          <w:rFonts w:ascii="Noto Sans Mono CJK TC" w:hAnsi="Noto Sans Mono CJK TC" w:cs="" w:eastAsia="Noto Sans Mono CJK TC" w:cstheme="minorBidi"/>
           <w:color w:val="auto"/>
           <w:kern w:val="0"/>
           <w:sz w:val="28"/>
@@ -1904,7 +1902,7 @@
       </w:r>
       <w:r>
         <w:rPr>
-          <w:rFonts w:eastAsia="新細明體" w:cs="" w:cstheme="minorBidi" w:eastAsiaTheme="minorEastAsia"/>
+          <w:rFonts w:eastAsia="Noto Sans Mono CJK TC" w:cs="" w:ascii="Noto Sans Mono CJK TC" w:hAnsi="Noto Sans Mono CJK TC" w:cstheme="minorBidi"/>
           <w:color w:val="auto"/>
           <w:kern w:val="0"/>
           <w:sz w:val="28"/>
@@ -1915,7 +1913,7 @@
       </w:r>
       <w:r>
         <w:rPr>
-          <w:rFonts w:ascii="Calibri" w:hAnsi="Calibri" w:cs="" w:asciiTheme="minorHAnsi" w:cstheme="minorBidi" w:hAnsiTheme="minorHAnsi"/>
+          <w:rFonts w:ascii="Noto Sans Mono CJK TC" w:hAnsi="Noto Sans Mono CJK TC" w:cs="" w:eastAsia="Noto Sans Mono CJK TC" w:cstheme="minorBidi"/>
           <w:color w:val="auto"/>
           <w:kern w:val="0"/>
           <w:sz w:val="28"/>
@@ -1926,7 +1924,7 @@
       </w:r>
       <w:r>
         <w:rPr>
-          <w:rFonts w:eastAsia="新細明體" w:cs="" w:cstheme="minorBidi" w:eastAsiaTheme="minorEastAsia"/>
+          <w:rFonts w:eastAsia="Noto Sans Mono CJK TC" w:cs="" w:ascii="Noto Sans Mono CJK TC" w:hAnsi="Noto Sans Mono CJK TC" w:cstheme="minorBidi"/>
           <w:color w:val="auto"/>
           <w:kern w:val="0"/>
           <w:sz w:val="28"/>
@@ -1939,7 +1937,7 @@
       </w:r>
       <w:r>
         <w:rPr>
-          <w:rFonts w:ascii="Calibri" w:hAnsi="Calibri" w:cs="" w:asciiTheme="minorHAnsi" w:cstheme="minorBidi" w:hAnsiTheme="minorHAnsi"/>
+          <w:rFonts w:ascii="Noto Sans Mono CJK TC" w:hAnsi="Noto Sans Mono CJK TC" w:cs="" w:eastAsia="Noto Sans Mono CJK TC" w:cstheme="minorBidi"/>
           <w:color w:val="auto"/>
           <w:kern w:val="0"/>
           <w:sz w:val="28"/>
@@ -1950,7 +1948,7 @@
       </w:r>
       <w:r>
         <w:rPr>
-          <w:rFonts w:eastAsia="新細明體" w:cs="" w:cstheme="minorBidi" w:eastAsiaTheme="minorEastAsia"/>
+          <w:rFonts w:eastAsia="Noto Sans Mono CJK TC" w:cs="" w:ascii="Noto Sans Mono CJK TC" w:hAnsi="Noto Sans Mono CJK TC" w:cstheme="minorBidi"/>
           <w:color w:val="auto"/>
           <w:kern w:val="0"/>
           <w:sz w:val="28"/>
@@ -1961,7 +1959,7 @@
       </w:r>
       <w:r>
         <w:rPr>
-          <w:rFonts w:ascii="Calibri" w:hAnsi="Calibri" w:cs="" w:asciiTheme="minorHAnsi" w:cstheme="minorBidi" w:hAnsiTheme="minorHAnsi"/>
+          <w:rFonts w:ascii="Noto Sans Mono CJK TC" w:hAnsi="Noto Sans Mono CJK TC" w:cs="" w:eastAsia="Noto Sans Mono CJK TC" w:cstheme="minorBidi"/>
           <w:color w:val="auto"/>
           <w:kern w:val="0"/>
           <w:sz w:val="28"/>
@@ -1972,7 +1970,7 @@
       </w:r>
       <w:r>
         <w:rPr>
-          <w:rFonts w:eastAsia="新細明體" w:cs="" w:cstheme="minorBidi" w:eastAsiaTheme="minorEastAsia"/>
+          <w:rFonts w:eastAsia="Noto Sans Mono CJK TC" w:cs="" w:ascii="Noto Sans Mono CJK TC" w:hAnsi="Noto Sans Mono CJK TC" w:cstheme="minorBidi"/>
           <w:color w:val="auto"/>
           <w:kern w:val="0"/>
           <w:sz w:val="28"/>
@@ -1984,7 +1982,7 @@
       </w:r>
       <w:r>
         <w:rPr>
-          <w:rFonts w:ascii="Calibri" w:hAnsi="Calibri" w:cs="" w:asciiTheme="minorHAnsi" w:cstheme="minorBidi" w:hAnsiTheme="minorHAnsi"/>
+          <w:rFonts w:ascii="Noto Sans Mono CJK TC" w:hAnsi="Noto Sans Mono CJK TC" w:cs="" w:eastAsia="Noto Sans Mono CJK TC" w:cstheme="minorBidi"/>
           <w:color w:val="auto"/>
           <w:kern w:val="0"/>
           <w:sz w:val="28"/>
@@ -1995,7 +1993,7 @@
       </w:r>
       <w:r>
         <w:rPr>
-          <w:rFonts w:eastAsia="新細明體" w:cs="" w:cstheme="minorBidi" w:eastAsiaTheme="minorEastAsia"/>
+          <w:rFonts w:eastAsia="Noto Sans Mono CJK TC" w:cs="" w:ascii="Noto Sans Mono CJK TC" w:hAnsi="Noto Sans Mono CJK TC" w:cstheme="minorBidi"/>
           <w:color w:val="auto"/>
           <w:kern w:val="0"/>
           <w:sz w:val="28"/>
@@ -2006,7 +2004,7 @@
       </w:r>
       <w:r>
         <w:rPr>
-          <w:rFonts w:ascii="Calibri" w:hAnsi="Calibri" w:cs="" w:asciiTheme="minorHAnsi" w:cstheme="minorBidi" w:hAnsiTheme="minorHAnsi"/>
+          <w:rFonts w:ascii="Noto Sans Mono CJK TC" w:hAnsi="Noto Sans Mono CJK TC" w:cs="" w:eastAsia="Noto Sans Mono CJK TC" w:cstheme="minorBidi"/>
           <w:color w:val="auto"/>
           <w:kern w:val="0"/>
           <w:sz w:val="28"/>
@@ -2017,7 +2015,7 @@
       </w:r>
       <w:r>
         <w:rPr>
-          <w:rFonts w:eastAsia="新細明體" w:cs="" w:cstheme="minorBidi" w:eastAsiaTheme="minorEastAsia"/>
+          <w:rFonts w:eastAsia="Noto Sans Mono CJK TC" w:cs="" w:ascii="Noto Sans Mono CJK TC" w:hAnsi="Noto Sans Mono CJK TC" w:cstheme="minorBidi"/>
           <w:color w:val="auto"/>
           <w:kern w:val="0"/>
           <w:sz w:val="28"/>
@@ -2028,7 +2026,7 @@
       </w:r>
       <w:r>
         <w:rPr>
-          <w:rFonts w:ascii="Calibri" w:hAnsi="Calibri" w:cs="" w:asciiTheme="minorHAnsi" w:cstheme="minorBidi" w:hAnsiTheme="minorHAnsi"/>
+          <w:rFonts w:ascii="Noto Sans Mono CJK TC" w:hAnsi="Noto Sans Mono CJK TC" w:cs="" w:eastAsia="Noto Sans Mono CJK TC" w:cstheme="minorBidi"/>
           <w:color w:val="auto"/>
           <w:kern w:val="0"/>
           <w:sz w:val="28"/>
@@ -2039,7 +2037,7 @@
       </w:r>
       <w:r>
         <w:rPr>
-          <w:rFonts w:eastAsia="新細明體" w:cs="" w:cstheme="minorBidi" w:eastAsiaTheme="minorEastAsia"/>
+          <w:rFonts w:eastAsia="Noto Sans Mono CJK TC" w:cs="" w:ascii="Noto Sans Mono CJK TC" w:hAnsi="Noto Sans Mono CJK TC" w:cstheme="minorBidi"/>
           <w:color w:val="auto"/>
           <w:kern w:val="0"/>
           <w:sz w:val="28"/>
@@ -2050,7 +2048,7 @@
       </w:r>
       <w:r>
         <w:rPr>
-          <w:rFonts w:ascii="Calibri" w:hAnsi="Calibri" w:cs="" w:asciiTheme="minorHAnsi" w:cstheme="minorBidi" w:hAnsiTheme="minorHAnsi"/>
+          <w:rFonts w:ascii="Noto Sans Mono CJK TC" w:hAnsi="Noto Sans Mono CJK TC" w:cs="" w:eastAsia="Noto Sans Mono CJK TC" w:cstheme="minorBidi"/>
           <w:color w:val="auto"/>
           <w:kern w:val="0"/>
           <w:sz w:val="28"/>
@@ -2064,17 +2062,17 @@
       <w:pPr>
         <w:pStyle w:val="Normal"/>
         <w:rPr>
-          <w:rFonts w:ascii="Calibri" w:hAnsi="Calibri" w:eastAsia="新細明體" w:cs="" w:asciiTheme="minorHAnsi" w:cstheme="minorBidi" w:eastAsiaTheme="minorEastAsia" w:hAnsiTheme="minorHAnsi"/>
-          <w:color w:val="auto"/>
-          <w:kern w:val="0"/>
-          <w:sz w:val="28"/>
-          <w:szCs w:val="28"/>
-          <w:lang w:val="en-US" w:eastAsia="zh-TW" w:bidi="ar-SA"/>
-        </w:rPr>
-      </w:pPr>
-      <w:r>
-        <w:rPr>
-          <w:rFonts w:eastAsia="新細明體" w:cs="" w:cstheme="minorBidi" w:eastAsiaTheme="minorEastAsia"/>
+          <w:rFonts w:ascii="Noto Sans Mono CJK TC" w:hAnsi="Noto Sans Mono CJK TC" w:eastAsia="Noto Sans Mono CJK TC" w:cs="" w:cstheme="minorBidi"/>
+          <w:color w:val="auto"/>
+          <w:kern w:val="0"/>
+          <w:sz w:val="28"/>
+          <w:szCs w:val="28"/>
+          <w:lang w:val="en-US" w:eastAsia="zh-TW" w:bidi="ar-SA"/>
+        </w:rPr>
+      </w:pPr>
+      <w:r>
+        <w:rPr>
+          <w:rFonts w:eastAsia="Noto Sans Mono CJK TC" w:cs="" w:cstheme="minorBidi" w:ascii="Noto Sans Mono CJK TC" w:hAnsi="Noto Sans Mono CJK TC"/>
           <w:color w:val="auto"/>
           <w:kern w:val="0"/>
           <w:sz w:val="28"/>
@@ -2087,17 +2085,12 @@
       <w:pPr>
         <w:pStyle w:val="Normal"/>
         <w:rPr>
-          <w:rFonts w:ascii="Calibri" w:hAnsi="Calibri" w:eastAsia="新細明體" w:cs="" w:asciiTheme="minorHAnsi" w:cstheme="minorBidi" w:eastAsiaTheme="minorEastAsia" w:hAnsiTheme="minorHAnsi"/>
-          <w:color w:val="auto"/>
-          <w:kern w:val="0"/>
-          <w:sz w:val="28"/>
-          <w:szCs w:val="28"/>
-          <w:lang w:val="en-US" w:eastAsia="zh-TW" w:bidi="ar-SA"/>
-        </w:rPr>
-      </w:pPr>
-      <w:r>
-        <w:rPr>
-          <w:rFonts w:ascii="Calibri" w:hAnsi="Calibri" w:cs="" w:asciiTheme="minorHAnsi" w:cstheme="minorBidi" w:hAnsiTheme="minorHAnsi"/>
+          <w:rFonts w:ascii="Noto Sans Mono CJK TC" w:hAnsi="Noto Sans Mono CJK TC" w:eastAsia="Noto Sans Mono CJK TC"/>
+        </w:rPr>
+      </w:pPr>
+      <w:r>
+        <w:rPr>
+          <w:rFonts w:ascii="Noto Sans Mono CJK TC" w:hAnsi="Noto Sans Mono CJK TC" w:cs="" w:eastAsia="Noto Sans Mono CJK TC" w:cstheme="minorBidi"/>
           <w:color w:val="auto"/>
           <w:kern w:val="0"/>
           <w:sz w:val="28"/>
@@ -2108,7 +2101,7 @@
       </w:r>
       <w:r>
         <w:rPr>
-          <w:rFonts w:eastAsia="新細明體" w:cs="" w:cstheme="minorBidi" w:eastAsiaTheme="minorEastAsia"/>
+          <w:rFonts w:eastAsia="Noto Sans Mono CJK TC" w:cs="" w:ascii="Noto Sans Mono CJK TC" w:hAnsi="Noto Sans Mono CJK TC" w:cstheme="minorBidi"/>
           <w:color w:val="auto"/>
           <w:kern w:val="0"/>
           <w:sz w:val="28"/>
@@ -2122,17 +2115,12 @@
       <w:pPr>
         <w:pStyle w:val="Normal"/>
         <w:rPr>
-          <w:rFonts w:ascii="Calibri" w:hAnsi="Calibri" w:eastAsia="新細明體" w:cs="" w:asciiTheme="minorHAnsi" w:cstheme="minorBidi" w:eastAsiaTheme="minorEastAsia" w:hAnsiTheme="minorHAnsi"/>
-          <w:color w:val="auto"/>
-          <w:kern w:val="0"/>
-          <w:sz w:val="28"/>
-          <w:szCs w:val="28"/>
-          <w:lang w:val="en-US" w:eastAsia="zh-TW" w:bidi="ar-SA"/>
-        </w:rPr>
-      </w:pPr>
-      <w:r>
-        <w:rPr>
-          <w:rFonts w:eastAsia="新細明體" w:cs="" w:cstheme="minorBidi" w:eastAsiaTheme="minorEastAsia"/>
+          <w:rFonts w:ascii="Noto Sans Mono CJK TC" w:hAnsi="Noto Sans Mono CJK TC" w:eastAsia="Noto Sans Mono CJK TC"/>
+        </w:rPr>
+      </w:pPr>
+      <w:r>
+        <w:rPr>
+          <w:rFonts w:eastAsia="Noto Sans Mono CJK TC" w:cs="" w:ascii="Noto Sans Mono CJK TC" w:hAnsi="Noto Sans Mono CJK TC" w:cstheme="minorBidi"/>
           <w:color w:val="auto"/>
           <w:kern w:val="0"/>
           <w:sz w:val="28"/>
@@ -2143,7 +2131,7 @@
       </w:r>
       <w:r>
         <w:rPr>
-          <w:rFonts w:ascii="Calibri" w:hAnsi="Calibri" w:cs="" w:asciiTheme="minorHAnsi" w:cstheme="minorBidi" w:hAnsiTheme="minorHAnsi"/>
+          <w:rFonts w:ascii="Noto Sans Mono CJK TC" w:hAnsi="Noto Sans Mono CJK TC" w:cs="" w:eastAsia="Noto Sans Mono CJK TC" w:cstheme="minorBidi"/>
           <w:color w:val="auto"/>
           <w:kern w:val="0"/>
           <w:sz w:val="28"/>
@@ -2154,7 +2142,7 @@
       </w:r>
       <w:r>
         <w:rPr>
-          <w:rFonts w:eastAsia="新細明體" w:cs="" w:cstheme="minorBidi" w:eastAsiaTheme="minorEastAsia"/>
+          <w:rFonts w:eastAsia="Noto Sans Mono CJK TC" w:cs="" w:ascii="Noto Sans Mono CJK TC" w:hAnsi="Noto Sans Mono CJK TC" w:cstheme="minorBidi"/>
           <w:color w:val="auto"/>
           <w:kern w:val="0"/>
           <w:sz w:val="28"/>
@@ -2165,7 +2153,7 @@
       </w:r>
       <w:r>
         <w:rPr>
-          <w:rFonts w:ascii="Calibri" w:hAnsi="Calibri" w:cs="" w:asciiTheme="minorHAnsi" w:cstheme="minorBidi" w:hAnsiTheme="minorHAnsi"/>
+          <w:rFonts w:ascii="Noto Sans Mono CJK TC" w:hAnsi="Noto Sans Mono CJK TC" w:cs="" w:eastAsia="Noto Sans Mono CJK TC" w:cstheme="minorBidi"/>
           <w:color w:val="auto"/>
           <w:kern w:val="0"/>
           <w:sz w:val="28"/>
@@ -2176,7 +2164,7 @@
       </w:r>
       <w:r>
         <w:rPr>
-          <w:rFonts w:eastAsia="新細明體" w:cs="" w:cstheme="minorBidi" w:eastAsiaTheme="minorEastAsia"/>
+          <w:rFonts w:eastAsia="Noto Sans Mono CJK TC" w:cs="" w:ascii="Noto Sans Mono CJK TC" w:hAnsi="Noto Sans Mono CJK TC" w:cstheme="minorBidi"/>
           <w:color w:val="auto"/>
           <w:kern w:val="0"/>
           <w:sz w:val="28"/>
@@ -2187,7 +2175,7 @@
       </w:r>
       <w:r>
         <w:rPr>
-          <w:rFonts w:ascii="Calibri" w:hAnsi="Calibri" w:cs="" w:asciiTheme="minorHAnsi" w:cstheme="minorBidi" w:hAnsiTheme="minorHAnsi"/>
+          <w:rFonts w:ascii="Noto Sans Mono CJK TC" w:hAnsi="Noto Sans Mono CJK TC" w:cs="" w:eastAsia="Noto Sans Mono CJK TC" w:cstheme="minorBidi"/>
           <w:color w:val="auto"/>
           <w:kern w:val="0"/>
           <w:sz w:val="28"/>
@@ -2198,7 +2186,7 @@
       </w:r>
       <w:r>
         <w:rPr>
-          <w:rFonts w:eastAsia="新細明體" w:cs="" w:cstheme="minorBidi" w:eastAsiaTheme="minorEastAsia"/>
+          <w:rFonts w:eastAsia="Noto Sans Mono CJK TC" w:cs="" w:ascii="Noto Sans Mono CJK TC" w:hAnsi="Noto Sans Mono CJK TC" w:cstheme="minorBidi"/>
           <w:color w:val="auto"/>
           <w:kern w:val="0"/>
           <w:sz w:val="28"/>
@@ -2209,7 +2197,7 @@
       </w:r>
       <w:r>
         <w:rPr>
-          <w:rFonts w:ascii="Calibri" w:hAnsi="Calibri" w:cs="" w:asciiTheme="minorHAnsi" w:cstheme="minorBidi" w:hAnsiTheme="minorHAnsi"/>
+          <w:rFonts w:ascii="Noto Sans Mono CJK TC" w:hAnsi="Noto Sans Mono CJK TC" w:cs="" w:eastAsia="Noto Sans Mono CJK TC" w:cstheme="minorBidi"/>
           <w:color w:val="auto"/>
           <w:kern w:val="0"/>
           <w:sz w:val="28"/>
@@ -2220,7 +2208,7 @@
       </w:r>
       <w:r>
         <w:rPr>
-          <w:rFonts w:eastAsia="新細明體" w:cs="" w:cstheme="minorBidi" w:eastAsiaTheme="minorEastAsia"/>
+          <w:rFonts w:eastAsia="Noto Sans Mono CJK TC" w:cs="" w:ascii="Noto Sans Mono CJK TC" w:hAnsi="Noto Sans Mono CJK TC" w:cstheme="minorBidi"/>
           <w:color w:val="auto"/>
           <w:kern w:val="0"/>
           <w:sz w:val="28"/>
@@ -2231,7 +2219,7 @@
       </w:r>
       <w:r>
         <w:rPr>
-          <w:rFonts w:ascii="Calibri" w:hAnsi="Calibri" w:cs="" w:asciiTheme="minorHAnsi" w:cstheme="minorBidi" w:hAnsiTheme="minorHAnsi"/>
+          <w:rFonts w:ascii="Noto Sans Mono CJK TC" w:hAnsi="Noto Sans Mono CJK TC" w:cs="" w:eastAsia="Noto Sans Mono CJK TC" w:cstheme="minorBidi"/>
           <w:color w:val="auto"/>
           <w:kern w:val="0"/>
           <w:sz w:val="28"/>
@@ -2242,7 +2230,7 @@
       </w:r>
       <w:r>
         <w:rPr>
-          <w:rFonts w:eastAsia="新細明體" w:cs="" w:cstheme="minorBidi" w:eastAsiaTheme="minorEastAsia"/>
+          <w:rFonts w:eastAsia="Noto Sans Mono CJK TC" w:cs="" w:ascii="Noto Sans Mono CJK TC" w:hAnsi="Noto Sans Mono CJK TC" w:cstheme="minorBidi"/>
           <w:color w:val="auto"/>
           <w:kern w:val="0"/>
           <w:sz w:val="28"/>
@@ -2255,7 +2243,7 @@
       </w:r>
       <w:r>
         <w:rPr>
-          <w:rFonts w:ascii="Calibri" w:hAnsi="Calibri" w:cs="" w:asciiTheme="minorHAnsi" w:cstheme="minorBidi" w:hAnsiTheme="minorHAnsi"/>
+          <w:rFonts w:ascii="Noto Sans Mono CJK TC" w:hAnsi="Noto Sans Mono CJK TC" w:cs="" w:eastAsia="Noto Sans Mono CJK TC" w:cstheme="minorBidi"/>
           <w:color w:val="auto"/>
           <w:kern w:val="0"/>
           <w:sz w:val="28"/>
@@ -2266,7 +2254,7 @@
       </w:r>
       <w:r>
         <w:rPr>
-          <w:rFonts w:eastAsia="新細明體" w:cs="" w:cstheme="minorBidi" w:eastAsiaTheme="minorEastAsia"/>
+          <w:rFonts w:eastAsia="Noto Sans Mono CJK TC" w:cs="" w:ascii="Noto Sans Mono CJK TC" w:hAnsi="Noto Sans Mono CJK TC" w:cstheme="minorBidi"/>
           <w:color w:val="auto"/>
           <w:kern w:val="0"/>
           <w:sz w:val="28"/>
@@ -2277,7 +2265,7 @@
       </w:r>
       <w:r>
         <w:rPr>
-          <w:rFonts w:ascii="Calibri" w:hAnsi="Calibri" w:cs="" w:asciiTheme="minorHAnsi" w:cstheme="minorBidi" w:hAnsiTheme="minorHAnsi"/>
+          <w:rFonts w:ascii="Noto Sans Mono CJK TC" w:hAnsi="Noto Sans Mono CJK TC" w:cs="" w:eastAsia="Noto Sans Mono CJK TC" w:cstheme="minorBidi"/>
           <w:color w:val="auto"/>
           <w:kern w:val="0"/>
           <w:sz w:val="28"/>
@@ -2288,7 +2276,7 @@
       </w:r>
       <w:r>
         <w:rPr>
-          <w:rFonts w:eastAsia="新細明體" w:cs="" w:cstheme="minorBidi" w:eastAsiaTheme="minorEastAsia"/>
+          <w:rFonts w:eastAsia="Noto Sans Mono CJK TC" w:cs="" w:ascii="Noto Sans Mono CJK TC" w:hAnsi="Noto Sans Mono CJK TC" w:cstheme="minorBidi"/>
           <w:color w:val="auto"/>
           <w:kern w:val="0"/>
           <w:sz w:val="28"/>
@@ -2301,7 +2289,7 @@
       </w:r>
       <w:r>
         <w:rPr>
-          <w:rFonts w:ascii="Calibri" w:hAnsi="Calibri" w:cs="" w:asciiTheme="minorHAnsi" w:cstheme="minorBidi" w:hAnsiTheme="minorHAnsi"/>
+          <w:rFonts w:ascii="Noto Sans Mono CJK TC" w:hAnsi="Noto Sans Mono CJK TC" w:cs="" w:eastAsia="Noto Sans Mono CJK TC" w:cstheme="minorBidi"/>
           <w:color w:val="auto"/>
           <w:kern w:val="0"/>
           <w:sz w:val="28"/>
@@ -2312,7 +2300,7 @@
       </w:r>
       <w:r>
         <w:rPr>
-          <w:rFonts w:eastAsia="新細明體" w:cs="" w:cstheme="minorBidi" w:eastAsiaTheme="minorEastAsia"/>
+          <w:rFonts w:eastAsia="Noto Sans Mono CJK TC" w:cs="" w:ascii="Noto Sans Mono CJK TC" w:hAnsi="Noto Sans Mono CJK TC" w:cstheme="minorBidi"/>
           <w:color w:val="auto"/>
           <w:kern w:val="0"/>
           <w:sz w:val="28"/>
@@ -2323,7 +2311,7 @@
       </w:r>
       <w:r>
         <w:rPr>
-          <w:rFonts w:ascii="Calibri" w:hAnsi="Calibri" w:cs="" w:asciiTheme="minorHAnsi" w:cstheme="minorBidi" w:hAnsiTheme="minorHAnsi"/>
+          <w:rFonts w:ascii="Noto Sans Mono CJK TC" w:hAnsi="Noto Sans Mono CJK TC" w:cs="" w:eastAsia="Noto Sans Mono CJK TC" w:cstheme="minorBidi"/>
           <w:color w:val="auto"/>
           <w:kern w:val="0"/>
           <w:sz w:val="28"/>
@@ -2334,7 +2322,7 @@
       </w:r>
       <w:r>
         <w:rPr>
-          <w:rFonts w:eastAsia="新細明體" w:cs="" w:cstheme="minorBidi" w:eastAsiaTheme="minorEastAsia"/>
+          <w:rFonts w:eastAsia="Noto Sans Mono CJK TC" w:cs="" w:ascii="Noto Sans Mono CJK TC" w:hAnsi="Noto Sans Mono CJK TC" w:cstheme="minorBidi"/>
           <w:color w:val="auto"/>
           <w:kern w:val="0"/>
           <w:sz w:val="28"/>
@@ -2346,7 +2334,7 @@
       </w:r>
       <w:r>
         <w:rPr>
-          <w:rFonts w:ascii="Calibri" w:hAnsi="Calibri" w:cs="" w:asciiTheme="minorHAnsi" w:cstheme="minorBidi" w:hAnsiTheme="minorHAnsi"/>
+          <w:rFonts w:ascii="Noto Sans Mono CJK TC" w:hAnsi="Noto Sans Mono CJK TC" w:cs="" w:eastAsia="Noto Sans Mono CJK TC" w:cstheme="minorBidi"/>
           <w:color w:val="auto"/>
           <w:kern w:val="0"/>
           <w:sz w:val="28"/>
@@ -2357,7 +2345,7 @@
       </w:r>
       <w:r>
         <w:rPr>
-          <w:rFonts w:eastAsia="新細明體" w:cs="" w:cstheme="minorBidi" w:eastAsiaTheme="minorEastAsia"/>
+          <w:rFonts w:eastAsia="Noto Sans Mono CJK TC" w:cs="" w:ascii="Noto Sans Mono CJK TC" w:hAnsi="Noto Sans Mono CJK TC" w:cstheme="minorBidi"/>
           <w:color w:val="auto"/>
           <w:kern w:val="0"/>
           <w:sz w:val="28"/>
@@ -2368,7 +2356,7 @@
       </w:r>
       <w:r>
         <w:rPr>
-          <w:rFonts w:ascii="Calibri" w:hAnsi="Calibri" w:cs="" w:asciiTheme="minorHAnsi" w:cstheme="minorBidi" w:hAnsiTheme="minorHAnsi"/>
+          <w:rFonts w:ascii="Noto Sans Mono CJK TC" w:hAnsi="Noto Sans Mono CJK TC" w:cs="" w:eastAsia="Noto Sans Mono CJK TC" w:cstheme="minorBidi"/>
           <w:color w:val="auto"/>
           <w:kern w:val="0"/>
           <w:sz w:val="28"/>
@@ -2379,7 +2367,7 @@
       </w:r>
       <w:r>
         <w:rPr>
-          <w:rFonts w:eastAsia="新細明體" w:cs="" w:cstheme="minorBidi" w:eastAsiaTheme="minorEastAsia"/>
+          <w:rFonts w:eastAsia="Noto Sans Mono CJK TC" w:cs="" w:ascii="Noto Sans Mono CJK TC" w:hAnsi="Noto Sans Mono CJK TC" w:cstheme="minorBidi"/>
           <w:color w:val="auto"/>
           <w:kern w:val="0"/>
           <w:sz w:val="28"/>
@@ -2390,7 +2378,7 @@
       </w:r>
       <w:r>
         <w:rPr>
-          <w:rFonts w:ascii="Calibri" w:hAnsi="Calibri" w:cs="" w:asciiTheme="minorHAnsi" w:cstheme="minorBidi" w:hAnsiTheme="minorHAnsi"/>
+          <w:rFonts w:ascii="Noto Sans Mono CJK TC" w:hAnsi="Noto Sans Mono CJK TC" w:cs="" w:eastAsia="Noto Sans Mono CJK TC" w:cstheme="minorBidi"/>
           <w:color w:val="auto"/>
           <w:kern w:val="0"/>
           <w:sz w:val="28"/>
@@ -2401,7 +2389,7 @@
       </w:r>
       <w:r>
         <w:rPr>
-          <w:rFonts w:eastAsia="新細明體" w:cs="" w:cstheme="minorBidi" w:eastAsiaTheme="minorEastAsia"/>
+          <w:rFonts w:eastAsia="Noto Sans Mono CJK TC" w:cs="" w:ascii="Noto Sans Mono CJK TC" w:hAnsi="Noto Sans Mono CJK TC" w:cstheme="minorBidi"/>
           <w:color w:val="auto"/>
           <w:kern w:val="0"/>
           <w:sz w:val="28"/>
@@ -2412,7 +2400,7 @@
       </w:r>
       <w:r>
         <w:rPr>
-          <w:rFonts w:ascii="Calibri" w:hAnsi="Calibri" w:cs="" w:asciiTheme="minorHAnsi" w:cstheme="minorBidi" w:hAnsiTheme="minorHAnsi"/>
+          <w:rFonts w:ascii="Noto Sans Mono CJK TC" w:hAnsi="Noto Sans Mono CJK TC" w:cs="" w:eastAsia="Noto Sans Mono CJK TC" w:cstheme="minorBidi"/>
           <w:color w:val="auto"/>
           <w:kern w:val="0"/>
           <w:sz w:val="28"/>
@@ -2423,7 +2411,7 @@
       </w:r>
       <w:r>
         <w:rPr>
-          <w:rFonts w:eastAsia="新細明體" w:cs="" w:cstheme="minorBidi" w:eastAsiaTheme="minorEastAsia"/>
+          <w:rFonts w:eastAsia="Noto Sans Mono CJK TC" w:cs="" w:ascii="Noto Sans Mono CJK TC" w:hAnsi="Noto Sans Mono CJK TC" w:cstheme="minorBidi"/>
           <w:color w:val="auto"/>
           <w:kern w:val="0"/>
           <w:sz w:val="28"/>
@@ -2434,7 +2422,7 @@
       </w:r>
       <w:r>
         <w:rPr>
-          <w:rFonts w:ascii="Calibri" w:hAnsi="Calibri" w:cs="" w:asciiTheme="minorHAnsi" w:cstheme="minorBidi" w:hAnsiTheme="minorHAnsi"/>
+          <w:rFonts w:ascii="Noto Sans Mono CJK TC" w:hAnsi="Noto Sans Mono CJK TC" w:cs="" w:eastAsia="Noto Sans Mono CJK TC" w:cstheme="minorBidi"/>
           <w:color w:val="auto"/>
           <w:kern w:val="0"/>
           <w:sz w:val="28"/>
@@ -2445,7 +2433,7 @@
       </w:r>
       <w:r>
         <w:rPr>
-          <w:rFonts w:eastAsia="新細明體" w:cs="" w:cstheme="minorBidi" w:eastAsiaTheme="minorEastAsia"/>
+          <w:rFonts w:eastAsia="Noto Sans Mono CJK TC" w:cs="" w:ascii="Noto Sans Mono CJK TC" w:hAnsi="Noto Sans Mono CJK TC" w:cstheme="minorBidi"/>
           <w:color w:val="auto"/>
           <w:kern w:val="0"/>
           <w:sz w:val="28"/>
@@ -2456,7 +2444,7 @@
       </w:r>
       <w:r>
         <w:rPr>
-          <w:rFonts w:ascii="Calibri" w:hAnsi="Calibri" w:cs="" w:asciiTheme="minorHAnsi" w:cstheme="minorBidi" w:hAnsiTheme="minorHAnsi"/>
+          <w:rFonts w:ascii="Noto Sans Mono CJK TC" w:hAnsi="Noto Sans Mono CJK TC" w:cs="" w:eastAsia="Noto Sans Mono CJK TC" w:cstheme="minorBidi"/>
           <w:color w:val="auto"/>
           <w:kern w:val="0"/>
           <w:sz w:val="28"/>
@@ -2467,7 +2455,7 @@
       </w:r>
       <w:r>
         <w:rPr>
-          <w:rFonts w:eastAsia="新細明體" w:cs="" w:cstheme="minorBidi" w:eastAsiaTheme="minorEastAsia"/>
+          <w:rFonts w:eastAsia="Noto Sans Mono CJK TC" w:cs="" w:ascii="Noto Sans Mono CJK TC" w:hAnsi="Noto Sans Mono CJK TC" w:cstheme="minorBidi"/>
           <w:color w:val="auto"/>
           <w:kern w:val="0"/>
           <w:sz w:val="28"/>
@@ -2478,7 +2466,7 @@
       </w:r>
       <w:r>
         <w:rPr>
-          <w:rFonts w:ascii="Calibri" w:hAnsi="Calibri" w:cs="" w:asciiTheme="minorHAnsi" w:cstheme="minorBidi" w:hAnsiTheme="minorHAnsi"/>
+          <w:rFonts w:ascii="Noto Sans Mono CJK TC" w:hAnsi="Noto Sans Mono CJK TC" w:cs="" w:eastAsia="Noto Sans Mono CJK TC" w:cstheme="minorBidi"/>
           <w:color w:val="auto"/>
           <w:kern w:val="0"/>
           <w:sz w:val="28"/>
@@ -2495,12 +2483,7 @@
       <w:pPr>
         <w:pStyle w:val="Normal"/>
         <w:rPr>
-          <w:rFonts w:ascii="Calibri" w:hAnsi="Calibri" w:eastAsia="新細明體" w:cs="" w:asciiTheme="minorHAnsi" w:cstheme="minorBidi" w:eastAsiaTheme="minorEastAsia" w:hAnsiTheme="minorHAnsi"/>
-          <w:color w:val="auto"/>
-          <w:kern w:val="0"/>
-          <w:sz w:val="28"/>
-          <w:szCs w:val="28"/>
-          <w:lang w:val="en-US" w:eastAsia="zh-TW" w:bidi="ar-SA"/>
+          <w:rFonts w:ascii="Noto Sans Mono CJK TC" w:hAnsi="Noto Sans Mono CJK TC" w:eastAsia="Noto Sans Mono CJK TC"/>
         </w:rPr>
       </w:pPr>
       <w:r>
@@ -2530,7 +2513,7 @@
                     </pic:cNvPicPr>
                   </pic:nvPicPr>
                   <pic:blipFill>
-                    <a:blip r:embed="rId8"/>
+                    <a:blip r:embed="rId7"/>
                     <a:stretch>
                       <a:fillRect/>
                     </a:stretch>
@@ -2552,7 +2535,7 @@
       </w:r>
       <w:r>
         <w:rPr>
-          <w:rFonts w:ascii="Calibri" w:hAnsi="Calibri" w:cs="" w:asciiTheme="minorHAnsi" w:cstheme="minorBidi" w:hAnsiTheme="minorHAnsi"/>
+          <w:rFonts w:ascii="Noto Sans Mono CJK TC" w:hAnsi="Noto Sans Mono CJK TC" w:cs="" w:eastAsia="Noto Sans Mono CJK TC" w:cstheme="minorBidi"/>
           <w:color w:val="auto"/>
           <w:kern w:val="0"/>
           <w:sz w:val="28"/>
@@ -2563,7 +2546,7 @@
       </w:r>
       <w:r>
         <w:rPr>
-          <w:rFonts w:ascii="Calibri" w:hAnsi="Calibri" w:cs="" w:asciiTheme="minorHAnsi" w:cstheme="minorBidi" w:hAnsiTheme="minorHAnsi"/>
+          <w:rFonts w:ascii="Noto Sans Mono CJK TC" w:hAnsi="Noto Sans Mono CJK TC" w:cs="" w:eastAsia="Noto Sans Mono CJK TC" w:cstheme="minorBidi"/>
           <w:color w:val="auto"/>
           <w:kern w:val="0"/>
           <w:sz w:val="28"/>
@@ -2574,7 +2557,7 @@
       </w:r>
       <w:r>
         <w:rPr>
-          <w:rFonts w:eastAsia="新細明體" w:cs="" w:cstheme="minorBidi" w:eastAsiaTheme="minorEastAsia"/>
+          <w:rFonts w:eastAsia="Noto Sans Mono CJK TC" w:cs="" w:ascii="Noto Sans Mono CJK TC" w:hAnsi="Noto Sans Mono CJK TC" w:cstheme="minorBidi"/>
           <w:color w:val="auto"/>
           <w:kern w:val="0"/>
           <w:sz w:val="28"/>
@@ -2587,7 +2570,7 @@
       </w:r>
       <w:r>
         <w:rPr>
-          <w:rFonts w:ascii="Calibri" w:hAnsi="Calibri" w:cs="" w:asciiTheme="minorHAnsi" w:cstheme="minorBidi" w:hAnsiTheme="minorHAnsi"/>
+          <w:rFonts w:ascii="Noto Sans Mono CJK TC" w:hAnsi="Noto Sans Mono CJK TC" w:cs="" w:eastAsia="Noto Sans Mono CJK TC" w:cstheme="minorBidi"/>
           <w:color w:val="auto"/>
           <w:kern w:val="0"/>
           <w:sz w:val="28"/>
@@ -2598,7 +2581,7 @@
       </w:r>
       <w:r>
         <w:rPr>
-          <w:rFonts w:eastAsia="新細明體" w:cs="" w:cstheme="minorBidi" w:eastAsiaTheme="minorEastAsia"/>
+          <w:rFonts w:eastAsia="Noto Sans Mono CJK TC" w:cs="" w:ascii="Noto Sans Mono CJK TC" w:hAnsi="Noto Sans Mono CJK TC" w:cstheme="minorBidi"/>
           <w:color w:val="auto"/>
           <w:kern w:val="0"/>
           <w:sz w:val="28"/>
@@ -2609,7 +2592,7 @@
       </w:r>
       <w:r>
         <w:rPr>
-          <w:rFonts w:ascii="Calibri" w:hAnsi="Calibri" w:cs="" w:asciiTheme="minorHAnsi" w:cstheme="minorBidi" w:hAnsiTheme="minorHAnsi"/>
+          <w:rFonts w:ascii="Noto Sans Mono CJK TC" w:hAnsi="Noto Sans Mono CJK TC" w:cs="" w:eastAsia="Noto Sans Mono CJK TC" w:cstheme="minorBidi"/>
           <w:color w:val="auto"/>
           <w:kern w:val="0"/>
           <w:sz w:val="28"/>
@@ -2620,7 +2603,7 @@
       </w:r>
       <w:r>
         <w:rPr>
-          <w:rFonts w:eastAsia="新細明體" w:cs="" w:cstheme="minorBidi" w:eastAsiaTheme="minorEastAsia"/>
+          <w:rFonts w:eastAsia="Noto Sans Mono CJK TC" w:cs="" w:ascii="Noto Sans Mono CJK TC" w:hAnsi="Noto Sans Mono CJK TC" w:cstheme="minorBidi"/>
           <w:color w:val="auto"/>
           <w:kern w:val="0"/>
           <w:sz w:val="28"/>
@@ -2631,7 +2614,7 @@
       </w:r>
       <w:r>
         <w:rPr>
-          <w:rFonts w:ascii="Calibri" w:hAnsi="Calibri" w:cs="" w:asciiTheme="minorHAnsi" w:cstheme="minorBidi" w:hAnsiTheme="minorHAnsi"/>
+          <w:rFonts w:ascii="Noto Sans Mono CJK TC" w:hAnsi="Noto Sans Mono CJK TC" w:cs="" w:eastAsia="Noto Sans Mono CJK TC" w:cstheme="minorBidi"/>
           <w:color w:val="auto"/>
           <w:kern w:val="0"/>
           <w:sz w:val="28"/>
@@ -2642,7 +2625,7 @@
       </w:r>
       <w:r>
         <w:rPr>
-          <w:rFonts w:eastAsia="新細明體" w:cs="" w:cstheme="minorBidi" w:eastAsiaTheme="minorEastAsia"/>
+          <w:rFonts w:eastAsia="Noto Sans Mono CJK TC" w:cs="" w:ascii="Noto Sans Mono CJK TC" w:hAnsi="Noto Sans Mono CJK TC" w:cstheme="minorBidi"/>
           <w:color w:val="auto"/>
           <w:kern w:val="0"/>
           <w:sz w:val="28"/>
@@ -2651,21 +2634,11 @@
         </w:rPr>
         <w:t>register)</w:t>
         <w:br/>
-      </w:r>
-      <w:r>
-        <w:rPr>
-          <w:rFonts w:eastAsia="新細明體" w:cs="" w:cstheme="minorBidi" w:eastAsiaTheme="minorEastAsia"/>
-          <w:color w:val="auto"/>
-          <w:kern w:val="0"/>
-          <w:sz w:val="28"/>
-          <w:szCs w:val="28"/>
-          <w:lang w:val="en-US" w:eastAsia="zh-TW" w:bidi="ar-SA"/>
-        </w:rPr>
         <w:t>wb_sel</w:t>
       </w:r>
       <w:r>
         <w:rPr>
-          <w:rFonts w:ascii="Calibri" w:hAnsi="Calibri" w:cs="" w:asciiTheme="minorHAnsi" w:cstheme="minorBidi" w:hAnsiTheme="minorHAnsi"/>
+          <w:rFonts w:ascii="Noto Sans Mono CJK TC" w:hAnsi="Noto Sans Mono CJK TC" w:cs="" w:eastAsia="Noto Sans Mono CJK TC" w:cstheme="minorBidi"/>
           <w:color w:val="auto"/>
           <w:kern w:val="0"/>
           <w:sz w:val="28"/>
@@ -2676,7 +2649,7 @@
       </w:r>
       <w:r>
         <w:rPr>
-          <w:rFonts w:eastAsia="新細明體" w:cs="" w:cstheme="minorBidi" w:eastAsiaTheme="minorEastAsia"/>
+          <w:rFonts w:eastAsia="Noto Sans Mono CJK TC" w:cs="" w:ascii="Noto Sans Mono CJK TC" w:hAnsi="Noto Sans Mono CJK TC" w:cstheme="minorBidi"/>
           <w:color w:val="auto"/>
           <w:kern w:val="0"/>
           <w:sz w:val="28"/>
@@ -2687,7 +2660,7 @@
       </w:r>
       <w:r>
         <w:rPr>
-          <w:rFonts w:ascii="Calibri" w:hAnsi="Calibri" w:cs="" w:asciiTheme="minorHAnsi" w:cstheme="minorBidi" w:hAnsiTheme="minorHAnsi"/>
+          <w:rFonts w:ascii="Noto Sans Mono CJK TC" w:hAnsi="Noto Sans Mono CJK TC" w:cs="" w:eastAsia="Noto Sans Mono CJK TC" w:cstheme="minorBidi"/>
           <w:color w:val="auto"/>
           <w:kern w:val="0"/>
           <w:sz w:val="28"/>
@@ -2698,7 +2671,7 @@
       </w:r>
       <w:r>
         <w:rPr>
-          <w:rFonts w:eastAsia="新細明體" w:cs="" w:cstheme="minorBidi" w:eastAsiaTheme="minorEastAsia"/>
+          <w:rFonts w:eastAsia="Noto Sans Mono CJK TC" w:cs="" w:ascii="Noto Sans Mono CJK TC" w:hAnsi="Noto Sans Mono CJK TC" w:cstheme="minorBidi"/>
           <w:color w:val="auto"/>
           <w:kern w:val="0"/>
           <w:sz w:val="28"/>
@@ -2709,7 +2682,7 @@
       </w:r>
       <w:r>
         <w:rPr>
-          <w:rFonts w:ascii="Calibri" w:hAnsi="Calibri" w:cs="" w:asciiTheme="minorHAnsi" w:cstheme="minorBidi" w:hAnsiTheme="minorHAnsi"/>
+          <w:rFonts w:ascii="Noto Sans Mono CJK TC" w:hAnsi="Noto Sans Mono CJK TC" w:cs="" w:eastAsia="Noto Sans Mono CJK TC" w:cstheme="minorBidi"/>
           <w:color w:val="auto"/>
           <w:kern w:val="0"/>
           <w:sz w:val="28"/>
@@ -2720,7 +2693,7 @@
       </w:r>
       <w:r>
         <w:rPr>
-          <w:rFonts w:eastAsia="新細明體" w:cs="" w:cstheme="minorBidi" w:eastAsiaTheme="minorEastAsia"/>
+          <w:rFonts w:eastAsia="Noto Sans Mono CJK TC" w:cs="" w:ascii="Noto Sans Mono CJK TC" w:hAnsi="Noto Sans Mono CJK TC" w:cstheme="minorBidi"/>
           <w:color w:val="auto"/>
           <w:kern w:val="0"/>
           <w:sz w:val="28"/>
@@ -2733,7 +2706,7 @@
       </w:r>
       <w:r>
         <w:rPr>
-          <w:rFonts w:ascii="Calibri" w:hAnsi="Calibri" w:cs="" w:asciiTheme="minorHAnsi" w:cstheme="minorBidi" w:hAnsiTheme="minorHAnsi"/>
+          <w:rFonts w:ascii="Noto Sans Mono CJK TC" w:hAnsi="Noto Sans Mono CJK TC" w:cs="" w:eastAsia="Noto Sans Mono CJK TC" w:cstheme="minorBidi"/>
           <w:color w:val="auto"/>
           <w:kern w:val="0"/>
           <w:sz w:val="28"/>
@@ -2744,7 +2717,7 @@
       </w:r>
       <w:r>
         <w:rPr>
-          <w:rFonts w:eastAsia="新細明體" w:cs="" w:cstheme="minorBidi" w:eastAsiaTheme="minorEastAsia"/>
+          <w:rFonts w:eastAsia="Noto Sans Mono CJK TC" w:cs="" w:ascii="Noto Sans Mono CJK TC" w:hAnsi="Noto Sans Mono CJK TC" w:cstheme="minorBidi"/>
           <w:color w:val="auto"/>
           <w:kern w:val="0"/>
           <w:sz w:val="28"/>
@@ -2755,7 +2728,7 @@
       </w:r>
       <w:r>
         <w:rPr>
-          <w:rFonts w:ascii="Calibri" w:hAnsi="Calibri" w:cs="" w:asciiTheme="minorHAnsi" w:cstheme="minorBidi" w:hAnsiTheme="minorHAnsi"/>
+          <w:rFonts w:ascii="Noto Sans Mono CJK TC" w:hAnsi="Noto Sans Mono CJK TC" w:cs="" w:eastAsia="Noto Sans Mono CJK TC" w:cstheme="minorBidi"/>
           <w:color w:val="auto"/>
           <w:kern w:val="0"/>
           <w:sz w:val="28"/>
@@ -2766,7 +2739,7 @@
       </w:r>
       <w:r>
         <w:rPr>
-          <w:rFonts w:eastAsia="新細明體" w:cs="" w:cstheme="minorBidi" w:eastAsiaTheme="minorEastAsia"/>
+          <w:rFonts w:eastAsia="Noto Sans Mono CJK TC" w:cs="" w:ascii="Noto Sans Mono CJK TC" w:hAnsi="Noto Sans Mono CJK TC" w:cstheme="minorBidi"/>
           <w:color w:val="auto"/>
           <w:kern w:val="0"/>
           <w:sz w:val="28"/>
@@ -2779,7 +2752,7 @@
       </w:r>
       <w:r>
         <w:rPr>
-          <w:rFonts w:ascii="Calibri" w:hAnsi="Calibri" w:cs="" w:asciiTheme="minorHAnsi" w:cstheme="minorBidi" w:hAnsiTheme="minorHAnsi"/>
+          <w:rFonts w:ascii="Noto Sans Mono CJK TC" w:hAnsi="Noto Sans Mono CJK TC" w:cs="" w:eastAsia="Noto Sans Mono CJK TC" w:cstheme="minorBidi"/>
           <w:color w:val="auto"/>
           <w:kern w:val="0"/>
           <w:sz w:val="28"/>
@@ -2790,7 +2763,7 @@
       </w:r>
       <w:r>
         <w:rPr>
-          <w:rFonts w:eastAsia="新細明體" w:cs="" w:cstheme="minorBidi" w:eastAsiaTheme="minorEastAsia"/>
+          <w:rFonts w:eastAsia="Noto Sans Mono CJK TC" w:cs="" w:ascii="Noto Sans Mono CJK TC" w:hAnsi="Noto Sans Mono CJK TC" w:cstheme="minorBidi"/>
           <w:color w:val="auto"/>
           <w:kern w:val="0"/>
           <w:sz w:val="28"/>
@@ -2801,7 +2774,7 @@
       </w:r>
       <w:r>
         <w:rPr>
-          <w:rFonts w:ascii="Calibri" w:hAnsi="Calibri" w:cs="" w:asciiTheme="minorHAnsi" w:cstheme="minorBidi" w:hAnsiTheme="minorHAnsi"/>
+          <w:rFonts w:ascii="Noto Sans Mono CJK TC" w:hAnsi="Noto Sans Mono CJK TC" w:cs="" w:eastAsia="Noto Sans Mono CJK TC" w:cstheme="minorBidi"/>
           <w:color w:val="auto"/>
           <w:kern w:val="0"/>
           <w:sz w:val="28"/>
@@ -2812,7 +2785,7 @@
       </w:r>
       <w:r>
         <w:rPr>
-          <w:rFonts w:eastAsia="新細明體" w:cs="" w:cstheme="minorBidi" w:eastAsiaTheme="minorEastAsia"/>
+          <w:rFonts w:eastAsia="Noto Sans Mono CJK TC" w:cs="" w:ascii="Noto Sans Mono CJK TC" w:hAnsi="Noto Sans Mono CJK TC" w:cstheme="minorBidi"/>
           <w:color w:val="auto"/>
           <w:kern w:val="0"/>
           <w:sz w:val="28"/>
@@ -2823,7 +2796,7 @@
       </w:r>
       <w:r>
         <w:rPr>
-          <w:rFonts w:ascii="Calibri" w:hAnsi="Calibri" w:cs="" w:asciiTheme="minorHAnsi" w:cstheme="minorBidi" w:hAnsiTheme="minorHAnsi"/>
+          <w:rFonts w:ascii="Noto Sans Mono CJK TC" w:hAnsi="Noto Sans Mono CJK TC" w:cs="" w:eastAsia="Noto Sans Mono CJK TC" w:cstheme="minorBidi"/>
           <w:color w:val="auto"/>
           <w:kern w:val="0"/>
           <w:sz w:val="28"/>
@@ -2834,7 +2807,7 @@
       </w:r>
       <w:r>
         <w:rPr>
-          <w:rFonts w:eastAsia="新細明體" w:cs="" w:cstheme="minorBidi" w:eastAsiaTheme="minorEastAsia"/>
+          <w:rFonts w:eastAsia="Noto Sans Mono CJK TC" w:cs="" w:ascii="Noto Sans Mono CJK TC" w:hAnsi="Noto Sans Mono CJK TC" w:cstheme="minorBidi"/>
           <w:color w:val="auto"/>
           <w:kern w:val="0"/>
           <w:sz w:val="28"/>
@@ -2845,7 +2818,7 @@
       </w:r>
       <w:r>
         <w:rPr>
-          <w:rFonts w:ascii="Calibri" w:hAnsi="Calibri" w:cs="" w:asciiTheme="minorHAnsi" w:cstheme="minorBidi" w:hAnsiTheme="minorHAnsi"/>
+          <w:rFonts w:ascii="Noto Sans Mono CJK TC" w:hAnsi="Noto Sans Mono CJK TC" w:cs="" w:eastAsia="Noto Sans Mono CJK TC" w:cstheme="minorBidi"/>
           <w:color w:val="auto"/>
           <w:kern w:val="0"/>
           <w:sz w:val="28"/>
@@ -2856,7 +2829,7 @@
       </w:r>
       <w:r>
         <w:rPr>
-          <w:rFonts w:eastAsia="新細明體" w:cs="" w:cstheme="minorBidi" w:eastAsiaTheme="minorEastAsia"/>
+          <w:rFonts w:eastAsia="Noto Sans Mono CJK TC" w:cs="" w:ascii="Noto Sans Mono CJK TC" w:hAnsi="Noto Sans Mono CJK TC" w:cstheme="minorBidi"/>
           <w:color w:val="auto"/>
           <w:kern w:val="0"/>
           <w:sz w:val="28"/>
@@ -2869,7 +2842,7 @@
       </w:r>
       <w:r>
         <w:rPr>
-          <w:rFonts w:ascii="Calibri" w:hAnsi="Calibri" w:cs="" w:asciiTheme="minorHAnsi" w:cstheme="minorBidi" w:hAnsiTheme="minorHAnsi"/>
+          <w:rFonts w:ascii="Noto Sans Mono CJK TC" w:hAnsi="Noto Sans Mono CJK TC" w:cs="" w:eastAsia="Noto Sans Mono CJK TC" w:cstheme="minorBidi"/>
           <w:color w:val="auto"/>
           <w:kern w:val="0"/>
           <w:sz w:val="28"/>
@@ -2880,7 +2853,7 @@
       </w:r>
       <w:r>
         <w:rPr>
-          <w:rFonts w:eastAsia="新細明體" w:cs="" w:cstheme="minorBidi" w:eastAsiaTheme="minorEastAsia"/>
+          <w:rFonts w:eastAsia="Noto Sans Mono CJK TC" w:cs="" w:ascii="Noto Sans Mono CJK TC" w:hAnsi="Noto Sans Mono CJK TC" w:cstheme="minorBidi"/>
           <w:color w:val="auto"/>
           <w:kern w:val="0"/>
           <w:sz w:val="28"/>
@@ -2891,7 +2864,7 @@
       </w:r>
       <w:r>
         <w:rPr>
-          <w:rFonts w:ascii="Calibri" w:hAnsi="Calibri" w:cs="" w:asciiTheme="minorHAnsi" w:cstheme="minorBidi" w:hAnsiTheme="minorHAnsi"/>
+          <w:rFonts w:ascii="Noto Sans Mono CJK TC" w:hAnsi="Noto Sans Mono CJK TC" w:cs="" w:eastAsia="Noto Sans Mono CJK TC" w:cstheme="minorBidi"/>
           <w:color w:val="auto"/>
           <w:kern w:val="0"/>
           <w:sz w:val="28"/>
@@ -2902,7 +2875,7 @@
       </w:r>
       <w:r>
         <w:rPr>
-          <w:rFonts w:eastAsia="新細明體" w:cs="" w:cstheme="minorBidi" w:eastAsiaTheme="minorEastAsia"/>
+          <w:rFonts w:eastAsia="Noto Sans Mono CJK TC" w:cs="" w:ascii="Noto Sans Mono CJK TC" w:hAnsi="Noto Sans Mono CJK TC" w:cstheme="minorBidi"/>
           <w:color w:val="auto"/>
           <w:kern w:val="0"/>
           <w:sz w:val="28"/>
@@ -2913,7 +2886,7 @@
       </w:r>
       <w:r>
         <w:rPr>
-          <w:rFonts w:ascii="Calibri" w:hAnsi="Calibri" w:cs="" w:asciiTheme="minorHAnsi" w:cstheme="minorBidi" w:hAnsiTheme="minorHAnsi"/>
+          <w:rFonts w:ascii="Noto Sans Mono CJK TC" w:hAnsi="Noto Sans Mono CJK TC" w:cs="" w:eastAsia="Noto Sans Mono CJK TC" w:cstheme="minorBidi"/>
           <w:color w:val="auto"/>
           <w:kern w:val="0"/>
           <w:sz w:val="28"/>
@@ -2924,7 +2897,7 @@
       </w:r>
       <w:r>
         <w:rPr>
-          <w:rFonts w:eastAsia="新細明體" w:cs="" w:cstheme="minorBidi" w:eastAsiaTheme="minorEastAsia"/>
+          <w:rFonts w:eastAsia="Noto Sans Mono CJK TC" w:cs="" w:ascii="Noto Sans Mono CJK TC" w:hAnsi="Noto Sans Mono CJK TC" w:cstheme="minorBidi"/>
           <w:color w:val="auto"/>
           <w:kern w:val="0"/>
           <w:sz w:val="28"/>
@@ -2937,7 +2910,7 @@
       </w:r>
       <w:r>
         <w:rPr>
-          <w:rFonts w:ascii="Calibri" w:hAnsi="Calibri" w:cs="" w:asciiTheme="minorHAnsi" w:cstheme="minorBidi" w:hAnsiTheme="minorHAnsi"/>
+          <w:rFonts w:ascii="Noto Sans Mono CJK TC" w:hAnsi="Noto Sans Mono CJK TC" w:cs="" w:eastAsia="Noto Sans Mono CJK TC" w:cstheme="minorBidi"/>
           <w:color w:val="auto"/>
           <w:kern w:val="0"/>
           <w:sz w:val="28"/>
@@ -2948,7 +2921,7 @@
       </w:r>
       <w:r>
         <w:rPr>
-          <w:rFonts w:eastAsia="新細明體" w:cs="" w:cstheme="minorBidi" w:eastAsiaTheme="minorEastAsia"/>
+          <w:rFonts w:eastAsia="Noto Sans Mono CJK TC" w:cs="" w:ascii="Noto Sans Mono CJK TC" w:hAnsi="Noto Sans Mono CJK TC" w:cstheme="minorBidi"/>
           <w:color w:val="auto"/>
           <w:kern w:val="0"/>
           <w:sz w:val="28"/>
@@ -2959,7 +2932,7 @@
       </w:r>
       <w:r>
         <w:rPr>
-          <w:rFonts w:ascii="Calibri" w:hAnsi="Calibri" w:cs="" w:asciiTheme="minorHAnsi" w:cstheme="minorBidi" w:hAnsiTheme="minorHAnsi"/>
+          <w:rFonts w:ascii="Noto Sans Mono CJK TC" w:hAnsi="Noto Sans Mono CJK TC" w:cs="" w:eastAsia="Noto Sans Mono CJK TC" w:cstheme="minorBidi"/>
           <w:color w:val="auto"/>
           <w:kern w:val="0"/>
           <w:sz w:val="28"/>
@@ -2970,7 +2943,7 @@
       </w:r>
       <w:r>
         <w:rPr>
-          <w:rFonts w:eastAsia="新細明體" w:cs="" w:cstheme="minorBidi" w:eastAsiaTheme="minorEastAsia"/>
+          <w:rFonts w:eastAsia="Noto Sans Mono CJK TC" w:cs="" w:ascii="Noto Sans Mono CJK TC" w:hAnsi="Noto Sans Mono CJK TC" w:cstheme="minorBidi"/>
           <w:color w:val="auto"/>
           <w:kern w:val="0"/>
           <w:sz w:val="28"/>
@@ -2981,7 +2954,7 @@
       </w:r>
       <w:r>
         <w:rPr>
-          <w:rFonts w:ascii="Calibri" w:hAnsi="Calibri" w:cs="" w:asciiTheme="minorHAnsi" w:cstheme="minorBidi" w:hAnsiTheme="minorHAnsi"/>
+          <w:rFonts w:ascii="Noto Sans Mono CJK TC" w:hAnsi="Noto Sans Mono CJK TC" w:cs="" w:eastAsia="Noto Sans Mono CJK TC" w:cstheme="minorBidi"/>
           <w:color w:val="auto"/>
           <w:kern w:val="0"/>
           <w:sz w:val="28"/>
@@ -2992,7 +2965,7 @@
       </w:r>
       <w:r>
         <w:rPr>
-          <w:rFonts w:eastAsia="新細明體" w:cs="" w:cstheme="minorBidi" w:eastAsiaTheme="minorEastAsia"/>
+          <w:rFonts w:eastAsia="Noto Sans Mono CJK TC" w:cs="" w:ascii="Noto Sans Mono CJK TC" w:hAnsi="Noto Sans Mono CJK TC" w:cstheme="minorBidi"/>
           <w:color w:val="auto"/>
           <w:kern w:val="0"/>
           <w:sz w:val="28"/>
@@ -3003,7 +2976,7 @@
       </w:r>
       <w:r>
         <w:rPr>
-          <w:rFonts w:ascii="Calibri" w:hAnsi="Calibri" w:cs="" w:asciiTheme="minorHAnsi" w:cstheme="minorBidi" w:hAnsiTheme="minorHAnsi"/>
+          <w:rFonts w:ascii="Noto Sans Mono CJK TC" w:hAnsi="Noto Sans Mono CJK TC" w:cs="" w:eastAsia="Noto Sans Mono CJK TC" w:cstheme="minorBidi"/>
           <w:color w:val="auto"/>
           <w:kern w:val="0"/>
           <w:sz w:val="28"/>
@@ -3014,7 +2987,7 @@
       </w:r>
       <w:r>
         <w:rPr>
-          <w:rFonts w:eastAsia="新細明體" w:cs="" w:cstheme="minorBidi" w:eastAsiaTheme="minorEastAsia"/>
+          <w:rFonts w:eastAsia="Noto Sans Mono CJK TC" w:cs="" w:ascii="Noto Sans Mono CJK TC" w:hAnsi="Noto Sans Mono CJK TC" w:cstheme="minorBidi"/>
           <w:color w:val="auto"/>
           <w:kern w:val="0"/>
           <w:sz w:val="28"/>
@@ -3025,7 +2998,7 @@
       </w:r>
       <w:r>
         <w:rPr>
-          <w:rFonts w:ascii="Calibri" w:hAnsi="Calibri" w:cs="" w:asciiTheme="minorHAnsi" w:cstheme="minorBidi" w:hAnsiTheme="minorHAnsi"/>
+          <w:rFonts w:ascii="Noto Sans Mono CJK TC" w:hAnsi="Noto Sans Mono CJK TC" w:cs="" w:eastAsia="Noto Sans Mono CJK TC" w:cstheme="minorBidi"/>
           <w:color w:val="auto"/>
           <w:kern w:val="0"/>
           <w:sz w:val="28"/>
@@ -3036,7 +3009,7 @@
       </w:r>
       <w:r>
         <w:rPr>
-          <w:rFonts w:eastAsia="新細明體" w:cs="" w:cstheme="minorBidi" w:eastAsiaTheme="minorEastAsia"/>
+          <w:rFonts w:eastAsia="Noto Sans Mono CJK TC" w:cs="" w:ascii="Noto Sans Mono CJK TC" w:hAnsi="Noto Sans Mono CJK TC" w:cstheme="minorBidi"/>
           <w:color w:val="auto"/>
           <w:kern w:val="0"/>
           <w:sz w:val="28"/>
@@ -3047,7 +3020,7 @@
       </w:r>
       <w:r>
         <w:rPr>
-          <w:rFonts w:ascii="Calibri" w:hAnsi="Calibri" w:cs="" w:asciiTheme="minorHAnsi" w:cstheme="minorBidi" w:hAnsiTheme="minorHAnsi"/>
+          <w:rFonts w:ascii="Noto Sans Mono CJK TC" w:hAnsi="Noto Sans Mono CJK TC" w:cs="" w:eastAsia="Noto Sans Mono CJK TC" w:cstheme="minorBidi"/>
           <w:color w:val="auto"/>
           <w:kern w:val="0"/>
           <w:sz w:val="28"/>
@@ -3058,7 +3031,7 @@
       </w:r>
       <w:r>
         <w:rPr>
-          <w:rFonts w:eastAsia="新細明體" w:cs="" w:cstheme="minorBidi" w:eastAsiaTheme="minorEastAsia"/>
+          <w:rFonts w:eastAsia="Noto Sans Mono CJK TC" w:cs="" w:ascii="Noto Sans Mono CJK TC" w:hAnsi="Noto Sans Mono CJK TC" w:cstheme="minorBidi"/>
           <w:color w:val="auto"/>
           <w:kern w:val="0"/>
           <w:sz w:val="28"/>
@@ -3069,7 +3042,7 @@
       </w:r>
       <w:r>
         <w:rPr>
-          <w:rFonts w:ascii="Calibri" w:hAnsi="Calibri" w:cs="" w:asciiTheme="minorHAnsi" w:cstheme="minorBidi" w:hAnsiTheme="minorHAnsi"/>
+          <w:rFonts w:ascii="Noto Sans Mono CJK TC" w:hAnsi="Noto Sans Mono CJK TC" w:cs="" w:eastAsia="Noto Sans Mono CJK TC" w:cstheme="minorBidi"/>
           <w:color w:val="auto"/>
           <w:kern w:val="0"/>
           <w:sz w:val="28"/>
@@ -3080,7 +3053,7 @@
       </w:r>
       <w:r>
         <w:rPr>
-          <w:rFonts w:eastAsia="新細明體" w:cs="" w:cstheme="minorBidi" w:eastAsiaTheme="minorEastAsia"/>
+          <w:rFonts w:eastAsia="Noto Sans Mono CJK TC" w:cs="" w:ascii="Noto Sans Mono CJK TC" w:hAnsi="Noto Sans Mono CJK TC" w:cstheme="minorBidi"/>
           <w:color w:val="auto"/>
           <w:kern w:val="0"/>
           <w:sz w:val="28"/>
@@ -3091,7 +3064,7 @@
       </w:r>
       <w:r>
         <w:rPr>
-          <w:rFonts w:ascii="Calibri" w:hAnsi="Calibri" w:cs="" w:asciiTheme="minorHAnsi" w:cstheme="minorBidi" w:hAnsiTheme="minorHAnsi"/>
+          <w:rFonts w:ascii="Noto Sans Mono CJK TC" w:hAnsi="Noto Sans Mono CJK TC" w:cs="" w:eastAsia="Noto Sans Mono CJK TC" w:cstheme="minorBidi"/>
           <w:color w:val="auto"/>
           <w:kern w:val="0"/>
           <w:sz w:val="28"/>
@@ -3102,7 +3075,7 @@
       </w:r>
       <w:r>
         <w:rPr>
-          <w:rFonts w:eastAsia="新細明體" w:cs="" w:cstheme="minorBidi" w:eastAsiaTheme="minorEastAsia"/>
+          <w:rFonts w:eastAsia="Noto Sans Mono CJK TC" w:cs="" w:ascii="Noto Sans Mono CJK TC" w:hAnsi="Noto Sans Mono CJK TC" w:cstheme="minorBidi"/>
           <w:color w:val="auto"/>
           <w:kern w:val="0"/>
           <w:sz w:val="28"/>
@@ -3113,7 +3086,7 @@
       </w:r>
       <w:r>
         <w:rPr>
-          <w:rFonts w:ascii="Calibri" w:hAnsi="Calibri" w:cs="" w:asciiTheme="minorHAnsi" w:cstheme="minorBidi" w:hAnsiTheme="minorHAnsi"/>
+          <w:rFonts w:ascii="Noto Sans Mono CJK TC" w:hAnsi="Noto Sans Mono CJK TC" w:cs="" w:eastAsia="Noto Sans Mono CJK TC" w:cstheme="minorBidi"/>
           <w:color w:val="auto"/>
           <w:kern w:val="0"/>
           <w:sz w:val="28"/>
@@ -3124,7 +3097,7 @@
       </w:r>
       <w:r>
         <w:rPr>
-          <w:rFonts w:eastAsia="新細明體" w:cs="" w:cstheme="minorBidi" w:eastAsiaTheme="minorEastAsia"/>
+          <w:rFonts w:eastAsia="Noto Sans Mono CJK TC" w:cs="" w:ascii="Noto Sans Mono CJK TC" w:hAnsi="Noto Sans Mono CJK TC" w:cstheme="minorBidi"/>
           <w:color w:val="auto"/>
           <w:kern w:val="0"/>
           <w:sz w:val="28"/>
@@ -3135,7 +3108,7 @@
       </w:r>
       <w:r>
         <w:rPr>
-          <w:rFonts w:ascii="Calibri" w:hAnsi="Calibri" w:cs="" w:asciiTheme="minorHAnsi" w:cstheme="minorBidi" w:hAnsiTheme="minorHAnsi"/>
+          <w:rFonts w:ascii="Noto Sans Mono CJK TC" w:hAnsi="Noto Sans Mono CJK TC" w:cs="" w:eastAsia="Noto Sans Mono CJK TC" w:cstheme="minorBidi"/>
           <w:color w:val="auto"/>
           <w:kern w:val="0"/>
           <w:sz w:val="28"/>
@@ -3152,23 +3125,18 @@
       <w:pPr>
         <w:pStyle w:val="Normal"/>
         <w:rPr>
-          <w:rFonts w:ascii="Calibri" w:hAnsi="Calibri" w:eastAsia="新細明體" w:cs="" w:asciiTheme="minorHAnsi" w:cstheme="minorBidi" w:eastAsiaTheme="minorEastAsia" w:hAnsiTheme="minorHAnsi"/>
+          <w:rFonts w:ascii="Noto Sans Mono CJK TC" w:hAnsi="Noto Sans Mono CJK TC" w:eastAsia="Noto Sans Mono CJK TC"/>
+        </w:rPr>
+      </w:pPr>
+      <w:r>
+        <w:rPr>
+          <w:rFonts w:eastAsia="Noto Sans Mono CJK TC" w:cs="" w:ascii="Noto Sans Mono CJK TC" w:hAnsi="Noto Sans Mono CJK TC" w:cstheme="minorBidi"/>
           <w:color w:val="auto"/>
           <w:kern w:val="0"/>
           <w:sz w:val="32"/>
           <w:szCs w:val="32"/>
           <w:lang w:val="en-US" w:eastAsia="zh-TW" w:bidi="ar-SA"/>
         </w:rPr>
-      </w:pPr>
-      <w:r>
-        <w:rPr>
-          <w:rFonts w:eastAsia="新細明體" w:cs="" w:cstheme="minorBidi" w:eastAsiaTheme="minorEastAsia"/>
-          <w:color w:val="auto"/>
-          <w:kern w:val="0"/>
-          <w:sz w:val="32"/>
-          <w:szCs w:val="32"/>
-          <w:lang w:val="en-US" w:eastAsia="zh-TW" w:bidi="ar-SA"/>
-        </w:rPr>
         <w:t>S-type</w:t>
       </w:r>
     </w:p>
@@ -3176,12 +3144,7 @@
       <w:pPr>
         <w:pStyle w:val="Normal"/>
         <w:rPr>
-          <w:rFonts w:ascii="Calibri" w:hAnsi="Calibri" w:eastAsia="新細明體" w:cs="" w:asciiTheme="minorHAnsi" w:cstheme="minorBidi" w:eastAsiaTheme="minorEastAsia" w:hAnsiTheme="minorHAnsi"/>
-          <w:color w:val="auto"/>
-          <w:kern w:val="0"/>
-          <w:sz w:val="28"/>
-          <w:szCs w:val="28"/>
-          <w:lang w:val="en-US" w:eastAsia="zh-TW" w:bidi="ar-SA"/>
+          <w:rFonts w:ascii="Noto Sans Mono CJK TC" w:hAnsi="Noto Sans Mono CJK TC" w:eastAsia="Noto Sans Mono CJK TC"/>
         </w:rPr>
       </w:pPr>
       <w:r>
@@ -3211,7 +3174,7 @@
                     </pic:cNvPicPr>
                   </pic:nvPicPr>
                   <pic:blipFill>
-                    <a:blip r:embed="rId9"/>
+                    <a:blip r:embed="rId8"/>
                     <a:stretch>
                       <a:fillRect/>
                     </a:stretch>
@@ -3233,7 +3196,7 @@
       </w:r>
       <w:r>
         <w:rPr>
-          <w:rFonts w:ascii="Calibri" w:hAnsi="Calibri" w:cs="" w:asciiTheme="minorHAnsi" w:cstheme="minorBidi" w:hAnsiTheme="minorHAnsi"/>
+          <w:rFonts w:ascii="Noto Sans Mono CJK TC" w:hAnsi="Noto Sans Mono CJK TC" w:cs="" w:eastAsia="Noto Sans Mono CJK TC" w:cstheme="minorBidi"/>
           <w:color w:val="auto"/>
           <w:kern w:val="0"/>
           <w:sz w:val="28"/>
@@ -3244,7 +3207,7 @@
       </w:r>
       <w:r>
         <w:rPr>
-          <w:rFonts w:ascii="Calibri" w:hAnsi="Calibri" w:cs="" w:asciiTheme="minorHAnsi" w:cstheme="minorBidi" w:hAnsiTheme="minorHAnsi"/>
+          <w:rFonts w:ascii="Noto Sans Mono CJK TC" w:hAnsi="Noto Sans Mono CJK TC" w:cs="" w:eastAsia="Noto Sans Mono CJK TC" w:cstheme="minorBidi"/>
           <w:color w:val="auto"/>
           <w:kern w:val="0"/>
           <w:sz w:val="28"/>
@@ -3255,7 +3218,7 @@
       </w:r>
       <w:r>
         <w:rPr>
-          <w:rFonts w:eastAsia="新細明體" w:cs="" w:cstheme="minorBidi" w:eastAsiaTheme="minorEastAsia"/>
+          <w:rFonts w:eastAsia="Noto Sans Mono CJK TC" w:cs="" w:ascii="Noto Sans Mono CJK TC" w:hAnsi="Noto Sans Mono CJK TC" w:cstheme="minorBidi"/>
           <w:color w:val="auto"/>
           <w:kern w:val="0"/>
           <w:sz w:val="28"/>
@@ -3269,17 +3232,12 @@
       <w:pPr>
         <w:pStyle w:val="Normal"/>
         <w:rPr>
-          <w:rFonts w:ascii="Calibri" w:hAnsi="Calibri" w:eastAsia="新細明體" w:cs="" w:asciiTheme="minorHAnsi" w:cstheme="minorBidi" w:eastAsiaTheme="minorEastAsia" w:hAnsiTheme="minorHAnsi"/>
-          <w:color w:val="auto"/>
-          <w:kern w:val="0"/>
-          <w:sz w:val="28"/>
-          <w:szCs w:val="28"/>
-          <w:lang w:val="en-US" w:eastAsia="zh-TW" w:bidi="ar-SA"/>
-        </w:rPr>
-      </w:pPr>
-      <w:r>
-        <w:rPr>
-          <w:rFonts w:eastAsia="新細明體" w:cs="" w:cstheme="minorBidi" w:eastAsiaTheme="minorEastAsia"/>
+          <w:rFonts w:ascii="Noto Sans Mono CJK TC" w:hAnsi="Noto Sans Mono CJK TC" w:eastAsia="Noto Sans Mono CJK TC"/>
+        </w:rPr>
+      </w:pPr>
+      <w:r>
+        <w:rPr>
+          <w:rFonts w:eastAsia="Noto Sans Mono CJK TC" w:cs="" w:ascii="Noto Sans Mono CJK TC" w:hAnsi="Noto Sans Mono CJK TC" w:cstheme="minorBidi"/>
           <w:color w:val="auto"/>
           <w:kern w:val="0"/>
           <w:sz w:val="28"/>
@@ -3290,7 +3248,7 @@
       </w:r>
       <w:r>
         <w:rPr>
-          <w:rFonts w:ascii="Calibri" w:hAnsi="Calibri" w:cs="" w:asciiTheme="minorHAnsi" w:cstheme="minorBidi" w:hAnsiTheme="minorHAnsi"/>
+          <w:rFonts w:ascii="Noto Sans Mono CJK TC" w:hAnsi="Noto Sans Mono CJK TC" w:cs="" w:eastAsia="Noto Sans Mono CJK TC" w:cstheme="minorBidi"/>
           <w:color w:val="auto"/>
           <w:kern w:val="0"/>
           <w:sz w:val="28"/>
@@ -3301,7 +3259,7 @@
       </w:r>
       <w:r>
         <w:rPr>
-          <w:rFonts w:eastAsia="新細明體" w:cs="" w:cstheme="minorBidi" w:eastAsiaTheme="minorEastAsia"/>
+          <w:rFonts w:eastAsia="Noto Sans Mono CJK TC" w:cs="" w:ascii="Noto Sans Mono CJK TC" w:hAnsi="Noto Sans Mono CJK TC" w:cstheme="minorBidi"/>
           <w:color w:val="auto"/>
           <w:kern w:val="0"/>
           <w:sz w:val="28"/>
@@ -3312,7 +3270,7 @@
       </w:r>
       <w:r>
         <w:rPr>
-          <w:rFonts w:ascii="Calibri" w:hAnsi="Calibri" w:cs="" w:asciiTheme="minorHAnsi" w:cstheme="minorBidi" w:hAnsiTheme="minorHAnsi"/>
+          <w:rFonts w:ascii="Noto Sans Mono CJK TC" w:hAnsi="Noto Sans Mono CJK TC" w:cs="" w:eastAsia="Noto Sans Mono CJK TC" w:cstheme="minorBidi"/>
           <w:color w:val="auto"/>
           <w:kern w:val="0"/>
           <w:sz w:val="28"/>
@@ -3323,7 +3281,7 @@
       </w:r>
       <w:r>
         <w:rPr>
-          <w:rFonts w:eastAsia="新細明體" w:cs="" w:cstheme="minorBidi" w:eastAsiaTheme="minorEastAsia"/>
+          <w:rFonts w:eastAsia="Noto Sans Mono CJK TC" w:cs="" w:ascii="Noto Sans Mono CJK TC" w:hAnsi="Noto Sans Mono CJK TC" w:cstheme="minorBidi"/>
           <w:color w:val="auto"/>
           <w:kern w:val="0"/>
           <w:sz w:val="28"/>
@@ -3337,17 +3295,12 @@
       <w:pPr>
         <w:pStyle w:val="Normal"/>
         <w:rPr>
-          <w:rFonts w:ascii="Calibri" w:hAnsi="Calibri" w:eastAsia="新細明體" w:cs="" w:asciiTheme="minorHAnsi" w:cstheme="minorBidi" w:eastAsiaTheme="minorEastAsia" w:hAnsiTheme="minorHAnsi"/>
-          <w:color w:val="auto"/>
-          <w:kern w:val="0"/>
-          <w:sz w:val="28"/>
-          <w:szCs w:val="28"/>
-          <w:lang w:val="en-US" w:eastAsia="zh-TW" w:bidi="ar-SA"/>
-        </w:rPr>
-      </w:pPr>
-      <w:r>
-        <w:rPr>
-          <w:rFonts w:eastAsia="新細明體" w:cs="" w:cstheme="minorBidi" w:eastAsiaTheme="minorEastAsia"/>
+          <w:rFonts w:ascii="Noto Sans Mono CJK TC" w:hAnsi="Noto Sans Mono CJK TC" w:eastAsia="Noto Sans Mono CJK TC"/>
+        </w:rPr>
+      </w:pPr>
+      <w:r>
+        <w:rPr>
+          <w:rFonts w:eastAsia="Noto Sans Mono CJK TC" w:cs="" w:ascii="Noto Sans Mono CJK TC" w:hAnsi="Noto Sans Mono CJK TC" w:cstheme="minorBidi"/>
           <w:color w:val="auto"/>
           <w:kern w:val="0"/>
           <w:sz w:val="28"/>
@@ -3358,7 +3311,7 @@
       </w:r>
       <w:r>
         <w:rPr>
-          <w:rFonts w:ascii="Calibri" w:hAnsi="Calibri" w:cs="" w:asciiTheme="minorHAnsi" w:cstheme="minorBidi" w:hAnsiTheme="minorHAnsi"/>
+          <w:rFonts w:ascii="Noto Sans Mono CJK TC" w:hAnsi="Noto Sans Mono CJK TC" w:cs="" w:eastAsia="Noto Sans Mono CJK TC" w:cstheme="minorBidi"/>
           <w:color w:val="auto"/>
           <w:kern w:val="0"/>
           <w:sz w:val="28"/>
@@ -3369,7 +3322,7 @@
       </w:r>
       <w:r>
         <w:rPr>
-          <w:rFonts w:eastAsia="新細明體" w:cs="" w:cstheme="minorBidi" w:eastAsiaTheme="minorEastAsia"/>
+          <w:rFonts w:eastAsia="Noto Sans Mono CJK TC" w:cs="" w:ascii="Noto Sans Mono CJK TC" w:hAnsi="Noto Sans Mono CJK TC" w:cstheme="minorBidi"/>
           <w:color w:val="auto"/>
           <w:kern w:val="0"/>
           <w:sz w:val="28"/>
@@ -3380,7 +3333,7 @@
       </w:r>
       <w:r>
         <w:rPr>
-          <w:rFonts w:ascii="Calibri" w:hAnsi="Calibri" w:cs="" w:asciiTheme="minorHAnsi" w:cstheme="minorBidi" w:hAnsiTheme="minorHAnsi"/>
+          <w:rFonts w:ascii="Noto Sans Mono CJK TC" w:hAnsi="Noto Sans Mono CJK TC" w:cs="" w:eastAsia="Noto Sans Mono CJK TC" w:cstheme="minorBidi"/>
           <w:color w:val="auto"/>
           <w:kern w:val="0"/>
           <w:sz w:val="28"/>
@@ -3391,7 +3344,7 @@
       </w:r>
       <w:r>
         <w:rPr>
-          <w:rFonts w:eastAsia="新細明體" w:cs="" w:cstheme="minorBidi" w:eastAsiaTheme="minorEastAsia"/>
+          <w:rFonts w:eastAsia="Noto Sans Mono CJK TC" w:cs="" w:ascii="Noto Sans Mono CJK TC" w:hAnsi="Noto Sans Mono CJK TC" w:cstheme="minorBidi"/>
           <w:color w:val="auto"/>
           <w:kern w:val="0"/>
           <w:sz w:val="28"/>
@@ -3405,17 +3358,12 @@
       <w:pPr>
         <w:pStyle w:val="Normal"/>
         <w:rPr>
-          <w:rFonts w:ascii="Calibri" w:hAnsi="Calibri" w:eastAsia="新細明體" w:cs="" w:asciiTheme="minorHAnsi" w:cstheme="minorBidi" w:eastAsiaTheme="minorEastAsia" w:hAnsiTheme="minorHAnsi"/>
-          <w:color w:val="auto"/>
-          <w:kern w:val="0"/>
-          <w:sz w:val="28"/>
-          <w:szCs w:val="28"/>
-          <w:lang w:val="en-US" w:eastAsia="zh-TW" w:bidi="ar-SA"/>
-        </w:rPr>
-      </w:pPr>
-      <w:r>
-        <w:rPr>
-          <w:rFonts w:eastAsia="新細明體" w:cs="" w:cstheme="minorBidi" w:eastAsiaTheme="minorEastAsia"/>
+          <w:rFonts w:ascii="Noto Sans Mono CJK TC" w:hAnsi="Noto Sans Mono CJK TC" w:eastAsia="Noto Sans Mono CJK TC"/>
+        </w:rPr>
+      </w:pPr>
+      <w:r>
+        <w:rPr>
+          <w:rFonts w:eastAsia="Noto Sans Mono CJK TC" w:cs="" w:ascii="Noto Sans Mono CJK TC" w:hAnsi="Noto Sans Mono CJK TC" w:cstheme="minorBidi"/>
           <w:color w:val="auto"/>
           <w:kern w:val="0"/>
           <w:sz w:val="28"/>
@@ -3426,7 +3374,7 @@
       </w:r>
       <w:r>
         <w:rPr>
-          <w:rFonts w:ascii="Calibri" w:hAnsi="Calibri" w:cs="" w:asciiTheme="minorHAnsi" w:cstheme="minorBidi" w:hAnsiTheme="minorHAnsi"/>
+          <w:rFonts w:ascii="Noto Sans Mono CJK TC" w:hAnsi="Noto Sans Mono CJK TC" w:cs="" w:eastAsia="Noto Sans Mono CJK TC" w:cstheme="minorBidi"/>
           <w:color w:val="auto"/>
           <w:kern w:val="0"/>
           <w:sz w:val="28"/>
@@ -3437,7 +3385,7 @@
       </w:r>
       <w:r>
         <w:rPr>
-          <w:rFonts w:eastAsia="新細明體" w:cs="" w:cstheme="minorBidi" w:eastAsiaTheme="minorEastAsia"/>
+          <w:rFonts w:eastAsia="Noto Sans Mono CJK TC" w:cs="" w:ascii="Noto Sans Mono CJK TC" w:hAnsi="Noto Sans Mono CJK TC" w:cstheme="minorBidi"/>
           <w:color w:val="auto"/>
           <w:kern w:val="0"/>
           <w:sz w:val="28"/>
@@ -3448,7 +3396,7 @@
       </w:r>
       <w:r>
         <w:rPr>
-          <w:rFonts w:ascii="Calibri" w:hAnsi="Calibri" w:cs="" w:asciiTheme="minorHAnsi" w:cstheme="minorBidi" w:hAnsiTheme="minorHAnsi"/>
+          <w:rFonts w:ascii="Noto Sans Mono CJK TC" w:hAnsi="Noto Sans Mono CJK TC" w:cs="" w:eastAsia="Noto Sans Mono CJK TC" w:cstheme="minorBidi"/>
           <w:color w:val="auto"/>
           <w:kern w:val="0"/>
           <w:sz w:val="28"/>
@@ -3459,7 +3407,7 @@
       </w:r>
       <w:r>
         <w:rPr>
-          <w:rFonts w:eastAsia="新細明體" w:cs="" w:cstheme="minorBidi" w:eastAsiaTheme="minorEastAsia"/>
+          <w:rFonts w:eastAsia="Noto Sans Mono CJK TC" w:cs="" w:ascii="Noto Sans Mono CJK TC" w:hAnsi="Noto Sans Mono CJK TC" w:cstheme="minorBidi"/>
           <w:color w:val="auto"/>
           <w:kern w:val="0"/>
           <w:sz w:val="28"/>
@@ -3473,17 +3421,12 @@
       <w:pPr>
         <w:pStyle w:val="Normal"/>
         <w:rPr>
-          <w:rFonts w:ascii="Calibri" w:hAnsi="Calibri" w:eastAsia="新細明體" w:cs="" w:asciiTheme="minorHAnsi" w:cstheme="minorBidi" w:eastAsiaTheme="minorEastAsia" w:hAnsiTheme="minorHAnsi"/>
-          <w:color w:val="auto"/>
-          <w:kern w:val="0"/>
-          <w:sz w:val="28"/>
-          <w:szCs w:val="28"/>
-          <w:lang w:val="en-US" w:eastAsia="zh-TW" w:bidi="ar-SA"/>
-        </w:rPr>
-      </w:pPr>
-      <w:r>
-        <w:rPr>
-          <w:rFonts w:eastAsia="新細明體" w:cs="" w:cstheme="minorBidi" w:eastAsiaTheme="minorEastAsia"/>
+          <w:rFonts w:ascii="Noto Sans Mono CJK TC" w:hAnsi="Noto Sans Mono CJK TC" w:eastAsia="Noto Sans Mono CJK TC"/>
+        </w:rPr>
+      </w:pPr>
+      <w:r>
+        <w:rPr>
+          <w:rFonts w:eastAsia="Noto Sans Mono CJK TC" w:cs="" w:ascii="Noto Sans Mono CJK TC" w:hAnsi="Noto Sans Mono CJK TC" w:cstheme="minorBidi"/>
           <w:color w:val="auto"/>
           <w:kern w:val="0"/>
           <w:sz w:val="28"/>
@@ -3494,7 +3437,7 @@
       </w:r>
       <w:r>
         <w:rPr>
-          <w:rFonts w:ascii="Calibri" w:hAnsi="Calibri" w:cs="" w:asciiTheme="minorHAnsi" w:cstheme="minorBidi" w:hAnsiTheme="minorHAnsi"/>
+          <w:rFonts w:ascii="Noto Sans Mono CJK TC" w:hAnsi="Noto Sans Mono CJK TC" w:cs="" w:eastAsia="Noto Sans Mono CJK TC" w:cstheme="minorBidi"/>
           <w:color w:val="auto"/>
           <w:kern w:val="0"/>
           <w:sz w:val="28"/>
@@ -3505,7 +3448,7 @@
       </w:r>
       <w:r>
         <w:rPr>
-          <w:rFonts w:eastAsia="新細明體" w:cs="" w:cstheme="minorBidi" w:eastAsiaTheme="minorEastAsia"/>
+          <w:rFonts w:eastAsia="Noto Sans Mono CJK TC" w:cs="" w:ascii="Noto Sans Mono CJK TC" w:hAnsi="Noto Sans Mono CJK TC" w:cstheme="minorBidi"/>
           <w:color w:val="auto"/>
           <w:kern w:val="0"/>
           <w:sz w:val="28"/>
@@ -3516,7 +3459,7 @@
       </w:r>
       <w:r>
         <w:rPr>
-          <w:rFonts w:ascii="Calibri" w:hAnsi="Calibri" w:cs="" w:asciiTheme="minorHAnsi" w:cstheme="minorBidi" w:hAnsiTheme="minorHAnsi"/>
+          <w:rFonts w:ascii="Noto Sans Mono CJK TC" w:hAnsi="Noto Sans Mono CJK TC" w:cs="" w:eastAsia="Noto Sans Mono CJK TC" w:cstheme="minorBidi"/>
           <w:color w:val="auto"/>
           <w:kern w:val="0"/>
           <w:sz w:val="28"/>
@@ -3527,7 +3470,7 @@
       </w:r>
       <w:r>
         <w:rPr>
-          <w:rFonts w:eastAsia="新細明體" w:cs="" w:cstheme="minorBidi" w:eastAsiaTheme="minorEastAsia"/>
+          <w:rFonts w:eastAsia="Noto Sans Mono CJK TC" w:cs="" w:ascii="Noto Sans Mono CJK TC" w:hAnsi="Noto Sans Mono CJK TC" w:cstheme="minorBidi"/>
           <w:color w:val="auto"/>
           <w:kern w:val="0"/>
           <w:sz w:val="28"/>
@@ -3538,7 +3481,7 @@
       </w:r>
       <w:r>
         <w:rPr>
-          <w:rFonts w:ascii="Calibri" w:hAnsi="Calibri" w:cs="" w:asciiTheme="minorHAnsi" w:cstheme="minorBidi" w:hAnsiTheme="minorHAnsi"/>
+          <w:rFonts w:ascii="Noto Sans Mono CJK TC" w:hAnsi="Noto Sans Mono CJK TC" w:cs="" w:eastAsia="Noto Sans Mono CJK TC" w:cstheme="minorBidi"/>
           <w:color w:val="auto"/>
           <w:kern w:val="0"/>
           <w:sz w:val="28"/>
@@ -3549,7 +3492,7 @@
       </w:r>
       <w:r>
         <w:rPr>
-          <w:rFonts w:eastAsia="新細明體" w:cs="" w:cstheme="minorBidi" w:eastAsiaTheme="minorEastAsia"/>
+          <w:rFonts w:eastAsia="Noto Sans Mono CJK TC" w:cs="" w:ascii="Noto Sans Mono CJK TC" w:hAnsi="Noto Sans Mono CJK TC" w:cstheme="minorBidi"/>
           <w:color w:val="auto"/>
           <w:kern w:val="0"/>
           <w:sz w:val="28"/>
@@ -3560,7 +3503,7 @@
       </w:r>
       <w:r>
         <w:rPr>
-          <w:rFonts w:ascii="Calibri" w:hAnsi="Calibri" w:cs="" w:asciiTheme="minorHAnsi" w:cstheme="minorBidi" w:hAnsiTheme="minorHAnsi"/>
+          <w:rFonts w:ascii="Noto Sans Mono CJK TC" w:hAnsi="Noto Sans Mono CJK TC" w:cs="" w:eastAsia="Noto Sans Mono CJK TC" w:cstheme="minorBidi"/>
           <w:color w:val="auto"/>
           <w:kern w:val="0"/>
           <w:sz w:val="28"/>
@@ -3571,7 +3514,7 @@
       </w:r>
       <w:r>
         <w:rPr>
-          <w:rFonts w:eastAsia="新細明體" w:cs="" w:cstheme="minorBidi" w:eastAsiaTheme="minorEastAsia"/>
+          <w:rFonts w:eastAsia="Noto Sans Mono CJK TC" w:cs="" w:ascii="Noto Sans Mono CJK TC" w:hAnsi="Noto Sans Mono CJK TC" w:cstheme="minorBidi"/>
           <w:color w:val="auto"/>
           <w:kern w:val="0"/>
           <w:sz w:val="28"/>
@@ -3582,7 +3525,7 @@
       </w:r>
       <w:r>
         <w:rPr>
-          <w:rFonts w:ascii="Calibri" w:hAnsi="Calibri" w:cs="" w:asciiTheme="minorHAnsi" w:cstheme="minorBidi" w:hAnsiTheme="minorHAnsi"/>
+          <w:rFonts w:ascii="Noto Sans Mono CJK TC" w:hAnsi="Noto Sans Mono CJK TC" w:cs="" w:eastAsia="Noto Sans Mono CJK TC" w:cstheme="minorBidi"/>
           <w:color w:val="auto"/>
           <w:kern w:val="0"/>
           <w:sz w:val="28"/>
@@ -3593,7 +3536,7 @@
       </w:r>
       <w:r>
         <w:rPr>
-          <w:rFonts w:eastAsia="新細明體" w:cs="" w:cstheme="minorBidi" w:eastAsiaTheme="minorEastAsia"/>
+          <w:rFonts w:eastAsia="Noto Sans Mono CJK TC" w:cs="" w:ascii="Noto Sans Mono CJK TC" w:hAnsi="Noto Sans Mono CJK TC" w:cstheme="minorBidi"/>
           <w:color w:val="auto"/>
           <w:kern w:val="0"/>
           <w:sz w:val="28"/>
@@ -3604,7 +3547,7 @@
       </w:r>
       <w:r>
         <w:rPr>
-          <w:rFonts w:ascii="Calibri" w:hAnsi="Calibri" w:cs="" w:asciiTheme="minorHAnsi" w:cstheme="minorBidi" w:hAnsiTheme="minorHAnsi"/>
+          <w:rFonts w:ascii="Noto Sans Mono CJK TC" w:hAnsi="Noto Sans Mono CJK TC" w:cs="" w:eastAsia="Noto Sans Mono CJK TC" w:cstheme="minorBidi"/>
           <w:color w:val="auto"/>
           <w:kern w:val="0"/>
           <w:sz w:val="28"/>
@@ -3615,7 +3558,7 @@
       </w:r>
       <w:r>
         <w:rPr>
-          <w:rFonts w:eastAsia="新細明體" w:cs="" w:cstheme="minorBidi" w:eastAsiaTheme="minorEastAsia"/>
+          <w:rFonts w:eastAsia="Noto Sans Mono CJK TC" w:cs="" w:ascii="Noto Sans Mono CJK TC" w:hAnsi="Noto Sans Mono CJK TC" w:cstheme="minorBidi"/>
           <w:color w:val="auto"/>
           <w:kern w:val="0"/>
           <w:sz w:val="28"/>
@@ -3629,17 +3572,12 @@
       <w:pPr>
         <w:pStyle w:val="Normal"/>
         <w:rPr>
-          <w:rFonts w:ascii="Calibri" w:hAnsi="Calibri" w:eastAsia="新細明體" w:cs="" w:asciiTheme="minorHAnsi" w:cstheme="minorBidi" w:eastAsiaTheme="minorEastAsia" w:hAnsiTheme="minorHAnsi"/>
-          <w:color w:val="auto"/>
-          <w:kern w:val="0"/>
-          <w:sz w:val="28"/>
-          <w:szCs w:val="28"/>
-          <w:lang w:val="en-US" w:eastAsia="zh-TW" w:bidi="ar-SA"/>
-        </w:rPr>
-      </w:pPr>
-      <w:r>
-        <w:rPr>
-          <w:rFonts w:ascii="Calibri" w:hAnsi="Calibri" w:cs="" w:asciiTheme="minorHAnsi" w:cstheme="minorBidi" w:hAnsiTheme="minorHAnsi"/>
+          <w:rFonts w:ascii="Noto Sans Mono CJK TC" w:hAnsi="Noto Sans Mono CJK TC" w:eastAsia="Noto Sans Mono CJK TC"/>
+        </w:rPr>
+      </w:pPr>
+      <w:r>
+        <w:rPr>
+          <w:rFonts w:ascii="Noto Sans Mono CJK TC" w:hAnsi="Noto Sans Mono CJK TC" w:cs="" w:eastAsia="Noto Sans Mono CJK TC" w:cstheme="minorBidi"/>
           <w:color w:val="auto"/>
           <w:kern w:val="0"/>
           <w:sz w:val="28"/>
@@ -3653,17 +3591,12 @@
       <w:pPr>
         <w:pStyle w:val="Normal"/>
         <w:rPr>
-          <w:rFonts w:ascii="Calibri" w:hAnsi="Calibri" w:eastAsia="新細明體" w:cs="" w:asciiTheme="minorHAnsi" w:cstheme="minorBidi" w:eastAsiaTheme="minorEastAsia" w:hAnsiTheme="minorHAnsi"/>
-          <w:color w:val="auto"/>
-          <w:kern w:val="0"/>
-          <w:sz w:val="28"/>
-          <w:szCs w:val="28"/>
-          <w:lang w:val="en-US" w:eastAsia="zh-TW" w:bidi="ar-SA"/>
-        </w:rPr>
-      </w:pPr>
-      <w:r>
-        <w:rPr>
-          <w:rFonts w:ascii="Calibri" w:hAnsi="Calibri" w:cs="" w:asciiTheme="minorHAnsi" w:cstheme="minorBidi" w:hAnsiTheme="minorHAnsi"/>
+          <w:rFonts w:ascii="Noto Sans Mono CJK TC" w:hAnsi="Noto Sans Mono CJK TC" w:eastAsia="Noto Sans Mono CJK TC"/>
+        </w:rPr>
+      </w:pPr>
+      <w:r>
+        <w:rPr>
+          <w:rFonts w:ascii="Noto Sans Mono CJK TC" w:hAnsi="Noto Sans Mono CJK TC" w:cs="" w:eastAsia="Noto Sans Mono CJK TC" w:cstheme="minorBidi"/>
           <w:color w:val="auto"/>
           <w:kern w:val="0"/>
           <w:sz w:val="28"/>
@@ -3674,7 +3607,7 @@
       </w:r>
       <w:r>
         <w:rPr>
-          <w:rFonts w:eastAsia="新細明體" w:cs="" w:cstheme="minorBidi" w:eastAsiaTheme="minorEastAsia"/>
+          <w:rFonts w:eastAsia="Noto Sans Mono CJK TC" w:cs="" w:ascii="Noto Sans Mono CJK TC" w:hAnsi="Noto Sans Mono CJK TC" w:cstheme="minorBidi"/>
           <w:color w:val="auto"/>
           <w:kern w:val="0"/>
           <w:sz w:val="28"/>
@@ -3685,7 +3618,7 @@
       </w:r>
       <w:r>
         <w:rPr>
-          <w:rFonts w:ascii="Calibri" w:hAnsi="Calibri" w:cs="" w:asciiTheme="minorHAnsi" w:cstheme="minorBidi" w:hAnsiTheme="minorHAnsi"/>
+          <w:rFonts w:ascii="Noto Sans Mono CJK TC" w:hAnsi="Noto Sans Mono CJK TC" w:cs="" w:eastAsia="Noto Sans Mono CJK TC" w:cstheme="minorBidi"/>
           <w:color w:val="auto"/>
           <w:kern w:val="0"/>
           <w:sz w:val="28"/>
@@ -3696,7 +3629,7 @@
       </w:r>
       <w:r>
         <w:rPr>
-          <w:rFonts w:eastAsia="新細明體" w:cs="" w:cstheme="minorBidi" w:eastAsiaTheme="minorEastAsia"/>
+          <w:rFonts w:eastAsia="Noto Sans Mono CJK TC" w:cs="" w:ascii="Noto Sans Mono CJK TC" w:hAnsi="Noto Sans Mono CJK TC" w:cstheme="minorBidi"/>
           <w:color w:val="auto"/>
           <w:kern w:val="0"/>
           <w:sz w:val="28"/>
@@ -3713,23 +3646,18 @@
       <w:pPr>
         <w:pStyle w:val="Normal"/>
         <w:rPr>
-          <w:rFonts w:ascii="Calibri" w:hAnsi="Calibri" w:eastAsia="新細明體" w:cs="" w:asciiTheme="minorHAnsi" w:cstheme="minorBidi" w:eastAsiaTheme="minorEastAsia" w:hAnsiTheme="minorHAnsi"/>
+          <w:rFonts w:ascii="Noto Sans Mono CJK TC" w:hAnsi="Noto Sans Mono CJK TC" w:eastAsia="Noto Sans Mono CJK TC"/>
+        </w:rPr>
+      </w:pPr>
+      <w:r>
+        <w:rPr>
+          <w:rFonts w:eastAsia="Noto Sans Mono CJK TC" w:cs="" w:ascii="Noto Sans Mono CJK TC" w:hAnsi="Noto Sans Mono CJK TC" w:cstheme="minorBidi"/>
           <w:color w:val="auto"/>
           <w:kern w:val="0"/>
           <w:sz w:val="32"/>
           <w:szCs w:val="32"/>
           <w:lang w:val="en-US" w:eastAsia="zh-TW" w:bidi="ar-SA"/>
         </w:rPr>
-      </w:pPr>
-      <w:r>
-        <w:rPr>
-          <w:rFonts w:eastAsia="新細明體" w:cs="" w:cstheme="minorBidi" w:eastAsiaTheme="minorEastAsia"/>
-          <w:color w:val="auto"/>
-          <w:kern w:val="0"/>
-          <w:sz w:val="32"/>
-          <w:szCs w:val="32"/>
-          <w:lang w:val="en-US" w:eastAsia="zh-TW" w:bidi="ar-SA"/>
-        </w:rPr>
         <w:t>B-type</w:t>
       </w:r>
     </w:p>
@@ -3737,12 +3665,7 @@
       <w:pPr>
         <w:pStyle w:val="Normal"/>
         <w:rPr>
-          <w:rFonts w:ascii="Calibri" w:hAnsi="Calibri" w:eastAsia="新細明體" w:cs="" w:asciiTheme="minorHAnsi" w:cstheme="minorBidi" w:eastAsiaTheme="minorEastAsia" w:hAnsiTheme="minorHAnsi"/>
-          <w:color w:val="auto"/>
-          <w:kern w:val="0"/>
-          <w:sz w:val="28"/>
-          <w:szCs w:val="28"/>
-          <w:lang w:val="en-US" w:eastAsia="zh-TW" w:bidi="ar-SA"/>
+          <w:rFonts w:ascii="Noto Sans Mono CJK TC" w:hAnsi="Noto Sans Mono CJK TC" w:eastAsia="Noto Sans Mono CJK TC"/>
         </w:rPr>
       </w:pPr>
       <w:r>
@@ -3772,7 +3695,7 @@
                     </pic:cNvPicPr>
                   </pic:nvPicPr>
                   <pic:blipFill>
-                    <a:blip r:embed="rId10"/>
+                    <a:blip r:embed="rId9"/>
                     <a:stretch>
                       <a:fillRect/>
                     </a:stretch>
@@ -3794,7 +3717,7 @@
       </w:r>
       <w:r>
         <w:rPr>
-          <w:rFonts w:ascii="Calibri" w:hAnsi="Calibri" w:cs="" w:asciiTheme="minorHAnsi" w:cstheme="minorBidi" w:hAnsiTheme="minorHAnsi"/>
+          <w:rFonts w:ascii="Noto Sans Mono CJK TC" w:hAnsi="Noto Sans Mono CJK TC" w:cs="" w:eastAsia="Noto Sans Mono CJK TC" w:cstheme="minorBidi"/>
           <w:color w:val="auto"/>
           <w:kern w:val="0"/>
           <w:sz w:val="28"/>
@@ -3805,7 +3728,7 @@
       </w:r>
       <w:r>
         <w:rPr>
-          <w:rFonts w:ascii="Calibri" w:hAnsi="Calibri" w:cs="" w:asciiTheme="minorHAnsi" w:cstheme="minorBidi" w:hAnsiTheme="minorHAnsi"/>
+          <w:rFonts w:ascii="Noto Sans Mono CJK TC" w:hAnsi="Noto Sans Mono CJK TC" w:cs="" w:eastAsia="Noto Sans Mono CJK TC" w:cstheme="minorBidi"/>
           <w:color w:val="auto"/>
           <w:kern w:val="0"/>
           <w:sz w:val="28"/>
@@ -3816,7 +3739,7 @@
       </w:r>
       <w:r>
         <w:rPr>
-          <w:rFonts w:eastAsia="新細明體" w:cs="" w:cstheme="minorBidi" w:eastAsiaTheme="minorEastAsia"/>
+          <w:rFonts w:eastAsia="Noto Sans Mono CJK TC" w:cs="" w:ascii="Noto Sans Mono CJK TC" w:hAnsi="Noto Sans Mono CJK TC" w:cstheme="minorBidi"/>
           <w:color w:val="auto"/>
           <w:kern w:val="0"/>
           <w:sz w:val="28"/>
@@ -3830,17 +3753,12 @@
       <w:pPr>
         <w:pStyle w:val="Normal"/>
         <w:rPr>
-          <w:rFonts w:ascii="Calibri" w:hAnsi="Calibri" w:eastAsia="新細明體" w:cs="" w:asciiTheme="minorHAnsi" w:cstheme="minorBidi" w:eastAsiaTheme="minorEastAsia" w:hAnsiTheme="minorHAnsi"/>
-          <w:color w:val="auto"/>
-          <w:kern w:val="0"/>
-          <w:sz w:val="28"/>
-          <w:szCs w:val="28"/>
-          <w:lang w:val="en-US" w:eastAsia="zh-TW" w:bidi="ar-SA"/>
-        </w:rPr>
-      </w:pPr>
-      <w:r>
-        <w:rPr>
-          <w:rFonts w:eastAsia="新細明體" w:cs="" w:cstheme="minorBidi" w:eastAsiaTheme="minorEastAsia"/>
+          <w:rFonts w:ascii="Noto Sans Mono CJK TC" w:hAnsi="Noto Sans Mono CJK TC" w:eastAsia="Noto Sans Mono CJK TC"/>
+        </w:rPr>
+      </w:pPr>
+      <w:r>
+        <w:rPr>
+          <w:rFonts w:eastAsia="Noto Sans Mono CJK TC" w:cs="" w:ascii="Noto Sans Mono CJK TC" w:hAnsi="Noto Sans Mono CJK TC" w:cstheme="minorBidi"/>
           <w:color w:val="auto"/>
           <w:kern w:val="0"/>
           <w:sz w:val="28"/>
@@ -3851,7 +3769,7 @@
       </w:r>
       <w:r>
         <w:rPr>
-          <w:rFonts w:ascii="Calibri" w:hAnsi="Calibri" w:cs="" w:asciiTheme="minorHAnsi" w:cstheme="minorBidi" w:hAnsiTheme="minorHAnsi"/>
+          <w:rFonts w:ascii="Noto Sans Mono CJK TC" w:hAnsi="Noto Sans Mono CJK TC" w:cs="" w:eastAsia="Noto Sans Mono CJK TC" w:cstheme="minorBidi"/>
           <w:color w:val="auto"/>
           <w:kern w:val="0"/>
           <w:sz w:val="28"/>
@@ -3862,7 +3780,7 @@
       </w:r>
       <w:r>
         <w:rPr>
-          <w:rFonts w:eastAsia="新細明體" w:cs="" w:cstheme="minorBidi" w:eastAsiaTheme="minorEastAsia"/>
+          <w:rFonts w:eastAsia="Noto Sans Mono CJK TC" w:cs="" w:ascii="Noto Sans Mono CJK TC" w:hAnsi="Noto Sans Mono CJK TC" w:cstheme="minorBidi"/>
           <w:color w:val="auto"/>
           <w:kern w:val="0"/>
           <w:sz w:val="28"/>
@@ -3873,7 +3791,7 @@
       </w:r>
       <w:r>
         <w:rPr>
-          <w:rFonts w:ascii="Calibri" w:hAnsi="Calibri" w:cs="" w:asciiTheme="minorHAnsi" w:cstheme="minorBidi" w:hAnsiTheme="minorHAnsi"/>
+          <w:rFonts w:ascii="Noto Sans Mono CJK TC" w:hAnsi="Noto Sans Mono CJK TC" w:cs="" w:eastAsia="Noto Sans Mono CJK TC" w:cstheme="minorBidi"/>
           <w:color w:val="auto"/>
           <w:kern w:val="0"/>
           <w:sz w:val="28"/>
@@ -3884,7 +3802,7 @@
       </w:r>
       <w:r>
         <w:rPr>
-          <w:rFonts w:eastAsia="新細明體" w:cs="" w:cstheme="minorBidi" w:eastAsiaTheme="minorEastAsia"/>
+          <w:rFonts w:eastAsia="Noto Sans Mono CJK TC" w:cs="" w:ascii="Noto Sans Mono CJK TC" w:hAnsi="Noto Sans Mono CJK TC" w:cstheme="minorBidi"/>
           <w:color w:val="auto"/>
           <w:kern w:val="0"/>
           <w:sz w:val="28"/>
@@ -3896,7 +3814,7 @@
       </w:r>
       <w:r>
         <w:rPr>
-          <w:rFonts w:ascii="Calibri" w:hAnsi="Calibri" w:cs="" w:asciiTheme="minorHAnsi" w:cstheme="minorBidi" w:hAnsiTheme="minorHAnsi"/>
+          <w:rFonts w:ascii="Noto Sans Mono CJK TC" w:hAnsi="Noto Sans Mono CJK TC" w:cs="" w:eastAsia="Noto Sans Mono CJK TC" w:cstheme="minorBidi"/>
           <w:color w:val="auto"/>
           <w:kern w:val="0"/>
           <w:sz w:val="28"/>
@@ -3907,7 +3825,7 @@
       </w:r>
       <w:r>
         <w:rPr>
-          <w:rFonts w:eastAsia="新細明體" w:cs="" w:cstheme="minorBidi" w:eastAsiaTheme="minorEastAsia"/>
+          <w:rFonts w:eastAsia="Noto Sans Mono CJK TC" w:cs="" w:ascii="Noto Sans Mono CJK TC" w:hAnsi="Noto Sans Mono CJK TC" w:cstheme="minorBidi"/>
           <w:color w:val="auto"/>
           <w:kern w:val="0"/>
           <w:sz w:val="28"/>
@@ -3918,7 +3836,7 @@
       </w:r>
       <w:r>
         <w:rPr>
-          <w:rFonts w:ascii="Calibri" w:hAnsi="Calibri" w:cs="" w:asciiTheme="minorHAnsi" w:cstheme="minorBidi" w:hAnsiTheme="minorHAnsi"/>
+          <w:rFonts w:ascii="Noto Sans Mono CJK TC" w:hAnsi="Noto Sans Mono CJK TC" w:cs="" w:eastAsia="Noto Sans Mono CJK TC" w:cstheme="minorBidi"/>
           <w:color w:val="auto"/>
           <w:kern w:val="0"/>
           <w:sz w:val="28"/>
@@ -3929,7 +3847,7 @@
       </w:r>
       <w:r>
         <w:rPr>
-          <w:rFonts w:eastAsia="新細明體" w:cs="" w:cstheme="minorBidi" w:eastAsiaTheme="minorEastAsia"/>
+          <w:rFonts w:eastAsia="Noto Sans Mono CJK TC" w:cs="" w:ascii="Noto Sans Mono CJK TC" w:hAnsi="Noto Sans Mono CJK TC" w:cstheme="minorBidi"/>
           <w:color w:val="auto"/>
           <w:kern w:val="0"/>
           <w:sz w:val="28"/>
@@ -3941,7 +3859,7 @@
       </w:r>
       <w:r>
         <w:rPr>
-          <w:rFonts w:ascii="Calibri" w:hAnsi="Calibri" w:cs="" w:asciiTheme="minorHAnsi" w:cstheme="minorBidi" w:hAnsiTheme="minorHAnsi"/>
+          <w:rFonts w:ascii="Noto Sans Mono CJK TC" w:hAnsi="Noto Sans Mono CJK TC" w:cs="" w:eastAsia="Noto Sans Mono CJK TC" w:cstheme="minorBidi"/>
           <w:color w:val="auto"/>
           <w:kern w:val="0"/>
           <w:sz w:val="28"/>
@@ -3952,7 +3870,7 @@
       </w:r>
       <w:r>
         <w:rPr>
-          <w:rFonts w:eastAsia="新細明體" w:cs="" w:cstheme="minorBidi" w:eastAsiaTheme="minorEastAsia"/>
+          <w:rFonts w:eastAsia="Noto Sans Mono CJK TC" w:cs="" w:ascii="Noto Sans Mono CJK TC" w:hAnsi="Noto Sans Mono CJK TC" w:cstheme="minorBidi"/>
           <w:color w:val="auto"/>
           <w:kern w:val="0"/>
           <w:sz w:val="28"/>
@@ -3963,7 +3881,7 @@
       </w:r>
       <w:r>
         <w:rPr>
-          <w:rFonts w:ascii="Calibri" w:hAnsi="Calibri" w:cs="" w:asciiTheme="minorHAnsi" w:cstheme="minorBidi" w:hAnsiTheme="minorHAnsi"/>
+          <w:rFonts w:ascii="Noto Sans Mono CJK TC" w:hAnsi="Noto Sans Mono CJK TC" w:cs="" w:eastAsia="Noto Sans Mono CJK TC" w:cstheme="minorBidi"/>
           <w:color w:val="auto"/>
           <w:kern w:val="0"/>
           <w:sz w:val="28"/>
@@ -3974,7 +3892,7 @@
       </w:r>
       <w:r>
         <w:rPr>
-          <w:rFonts w:eastAsia="新細明體" w:cs="" w:cstheme="minorBidi" w:eastAsiaTheme="minorEastAsia"/>
+          <w:rFonts w:eastAsia="Noto Sans Mono CJK TC" w:cs="" w:ascii="Noto Sans Mono CJK TC" w:hAnsi="Noto Sans Mono CJK TC" w:cstheme="minorBidi"/>
           <w:color w:val="auto"/>
           <w:kern w:val="0"/>
           <w:sz w:val="28"/>
@@ -3985,7 +3903,7 @@
       </w:r>
       <w:r>
         <w:rPr>
-          <w:rFonts w:ascii="Calibri" w:hAnsi="Calibri" w:cs="" w:asciiTheme="minorHAnsi" w:cstheme="minorBidi" w:hAnsiTheme="minorHAnsi"/>
+          <w:rFonts w:ascii="Noto Sans Mono CJK TC" w:hAnsi="Noto Sans Mono CJK TC" w:cs="" w:eastAsia="Noto Sans Mono CJK TC" w:cstheme="minorBidi"/>
           <w:color w:val="auto"/>
           <w:kern w:val="0"/>
           <w:sz w:val="28"/>
@@ -3996,7 +3914,7 @@
       </w:r>
       <w:r>
         <w:rPr>
-          <w:rFonts w:eastAsia="新細明體" w:cs="" w:cstheme="minorBidi" w:eastAsiaTheme="minorEastAsia"/>
+          <w:rFonts w:eastAsia="Noto Sans Mono CJK TC" w:cs="" w:ascii="Noto Sans Mono CJK TC" w:hAnsi="Noto Sans Mono CJK TC" w:cstheme="minorBidi"/>
           <w:color w:val="auto"/>
           <w:kern w:val="0"/>
           <w:sz w:val="28"/>
@@ -4008,29 +3926,18 @@
       </w:r>
       <w:r>
         <w:rPr>
-          <w:rFonts w:ascii="Calibri" w:hAnsi="Calibri" w:cs="" w:asciiTheme="minorHAnsi" w:cstheme="minorBidi" w:hAnsiTheme="minorHAnsi"/>
-          <w:color w:val="auto"/>
-          <w:kern w:val="0"/>
-          <w:sz w:val="28"/>
-          <w:szCs w:val="28"/>
-          <w:lang w:val="en-US" w:eastAsia="zh-TW" w:bidi="ar-SA"/>
-        </w:rPr>
-        <w:t>其他的信號值不用管，跳的時候</w:t>
-      </w:r>
-      <w:r>
-        <w:rPr>
-          <w:rFonts w:ascii="Calibri" w:hAnsi="Calibri" w:cs="" w:asciiTheme="minorHAnsi" w:cstheme="minorBidi" w:hAnsiTheme="minorHAnsi"/>
-          <w:color w:val="auto"/>
-          <w:kern w:val="0"/>
-          <w:sz w:val="28"/>
-          <w:szCs w:val="28"/>
-          <w:lang w:val="en-US" w:eastAsia="zh-TW" w:bidi="ar-SA"/>
-        </w:rPr>
-        <w:t>同時通知</w:t>
-      </w:r>
-      <w:r>
-        <w:rPr>
-          <w:rFonts w:eastAsia="新細明體" w:cs="" w:cstheme="minorBidi" w:eastAsiaTheme="minorEastAsia"/>
+          <w:rFonts w:ascii="Noto Sans Mono CJK TC" w:hAnsi="Noto Sans Mono CJK TC" w:cs="" w:eastAsia="Noto Sans Mono CJK TC" w:cstheme="minorBidi"/>
+          <w:color w:val="auto"/>
+          <w:kern w:val="0"/>
+          <w:sz w:val="28"/>
+          <w:szCs w:val="28"/>
+          <w:lang w:val="en-US" w:eastAsia="zh-TW" w:bidi="ar-SA"/>
+        </w:rPr>
+        <w:t>其他的信號值不用管，跳的時候同時通知</w:t>
+      </w:r>
+      <w:r>
+        <w:rPr>
+          <w:rFonts w:eastAsia="Noto Sans Mono CJK TC" w:cs="" w:ascii="Noto Sans Mono CJK TC" w:hAnsi="Noto Sans Mono CJK TC" w:cstheme="minorBidi"/>
           <w:color w:val="auto"/>
           <w:kern w:val="0"/>
           <w:sz w:val="28"/>
@@ -4041,7 +3948,7 @@
       </w:r>
       <w:r>
         <w:rPr>
-          <w:rFonts w:ascii="Calibri" w:hAnsi="Calibri" w:cs="" w:asciiTheme="minorHAnsi" w:cstheme="minorBidi" w:hAnsiTheme="minorHAnsi"/>
+          <w:rFonts w:ascii="Noto Sans Mono CJK TC" w:hAnsi="Noto Sans Mono CJK TC" w:cs="" w:eastAsia="Noto Sans Mono CJK TC" w:cstheme="minorBidi"/>
           <w:color w:val="auto"/>
           <w:kern w:val="0"/>
           <w:sz w:val="28"/>
@@ -4052,7 +3959,7 @@
       </w:r>
       <w:r>
         <w:rPr>
-          <w:rFonts w:eastAsia="新細明體" w:cs="" w:cstheme="minorBidi" w:eastAsiaTheme="minorEastAsia"/>
+          <w:rFonts w:eastAsia="Noto Sans Mono CJK TC" w:cs="" w:ascii="Noto Sans Mono CJK TC" w:hAnsi="Noto Sans Mono CJK TC" w:cstheme="minorBidi"/>
           <w:color w:val="auto"/>
           <w:kern w:val="0"/>
           <w:sz w:val="28"/>
@@ -4063,7 +3970,7 @@
       </w:r>
       <w:r>
         <w:rPr>
-          <w:rFonts w:ascii="Calibri" w:hAnsi="Calibri" w:cs="" w:asciiTheme="minorHAnsi" w:cstheme="minorBidi" w:hAnsiTheme="minorHAnsi"/>
+          <w:rFonts w:ascii="Noto Sans Mono CJK TC" w:hAnsi="Noto Sans Mono CJK TC" w:cs="" w:eastAsia="Noto Sans Mono CJK TC" w:cstheme="minorBidi"/>
           <w:color w:val="auto"/>
           <w:kern w:val="0"/>
           <w:sz w:val="28"/>
@@ -4080,12 +3987,7 @@
       <w:pPr>
         <w:pStyle w:val="Normal"/>
         <w:rPr>
-          <w:rFonts w:ascii="Calibri" w:hAnsi="Calibri" w:eastAsia="新細明體" w:cs="" w:asciiTheme="minorHAnsi" w:cstheme="minorBidi" w:eastAsiaTheme="minorEastAsia" w:hAnsiTheme="minorHAnsi"/>
-          <w:color w:val="auto"/>
-          <w:kern w:val="0"/>
-          <w:sz w:val="32"/>
-          <w:szCs w:val="32"/>
-          <w:lang w:val="en-US" w:eastAsia="zh-TW" w:bidi="ar-SA"/>
+          <w:rFonts w:ascii="Noto Sans Mono CJK TC" w:hAnsi="Noto Sans Mono CJK TC" w:eastAsia="Noto Sans Mono CJK TC"/>
         </w:rPr>
       </w:pPr>
       <w:r>
@@ -4115,7 +4017,7 @@
                     </pic:cNvPicPr>
                   </pic:nvPicPr>
                   <pic:blipFill>
-                    <a:blip r:embed="rId11"/>
+                    <a:blip r:embed="rId10"/>
                     <a:stretch>
                       <a:fillRect/>
                     </a:stretch>
@@ -4137,7 +4039,7 @@
       </w:r>
       <w:r>
         <w:rPr>
-          <w:rFonts w:eastAsia="新細明體" w:cs="" w:cstheme="minorBidi" w:eastAsiaTheme="minorEastAsia"/>
+          <w:rFonts w:eastAsia="Noto Sans Mono CJK TC" w:cs="" w:ascii="Noto Sans Mono CJK TC" w:hAnsi="Noto Sans Mono CJK TC" w:cstheme="minorBidi"/>
           <w:color w:val="auto"/>
           <w:kern w:val="0"/>
           <w:sz w:val="32"/>
@@ -4148,7 +4050,7 @@
       </w:r>
       <w:r>
         <w:rPr>
-          <w:rFonts w:eastAsia="新細明體" w:cs="" w:cstheme="minorBidi" w:eastAsiaTheme="minorEastAsia"/>
+          <w:rFonts w:eastAsia="Noto Sans Mono CJK TC" w:cs="" w:ascii="Noto Sans Mono CJK TC" w:hAnsi="Noto Sans Mono CJK TC" w:cstheme="minorBidi"/>
           <w:color w:val="auto"/>
           <w:kern w:val="0"/>
           <w:sz w:val="32"/>
@@ -4162,17 +4064,12 @@
       <w:pPr>
         <w:pStyle w:val="Normal"/>
         <w:rPr>
-          <w:rFonts w:ascii="Calibri" w:hAnsi="Calibri" w:eastAsia="新細明體" w:cs="" w:asciiTheme="minorHAnsi" w:cstheme="minorBidi" w:eastAsiaTheme="minorEastAsia" w:hAnsiTheme="minorHAnsi"/>
-          <w:color w:val="auto"/>
-          <w:kern w:val="0"/>
-          <w:sz w:val="28"/>
-          <w:szCs w:val="28"/>
-          <w:lang w:val="en-US" w:eastAsia="zh-TW" w:bidi="ar-SA"/>
-        </w:rPr>
-      </w:pPr>
-      <w:r>
-        <w:rPr>
-          <w:rFonts w:ascii="Calibri" w:hAnsi="Calibri" w:cs="" w:asciiTheme="minorHAnsi" w:cstheme="minorBidi" w:hAnsiTheme="minorHAnsi"/>
+          <w:rFonts w:ascii="Noto Sans Mono CJK TC" w:hAnsi="Noto Sans Mono CJK TC" w:eastAsia="Noto Sans Mono CJK TC"/>
+        </w:rPr>
+      </w:pPr>
+      <w:r>
+        <w:rPr>
+          <w:rFonts w:ascii="Noto Sans Mono CJK TC" w:hAnsi="Noto Sans Mono CJK TC" w:cs="" w:eastAsia="Noto Sans Mono CJK TC" w:cstheme="minorBidi"/>
           <w:color w:val="auto"/>
           <w:kern w:val="0"/>
           <w:sz w:val="28"/>
@@ -4183,7 +4080,7 @@
       </w:r>
       <w:r>
         <w:rPr>
-          <w:rFonts w:eastAsia="新細明體" w:cs="" w:cstheme="minorBidi" w:eastAsiaTheme="minorEastAsia"/>
+          <w:rFonts w:eastAsia="Noto Sans Mono CJK TC" w:cs="" w:ascii="Noto Sans Mono CJK TC" w:hAnsi="Noto Sans Mono CJK TC" w:cstheme="minorBidi"/>
           <w:color w:val="auto"/>
           <w:kern w:val="0"/>
           <w:sz w:val="28"/>
@@ -4196,7 +4093,7 @@
       </w:r>
       <w:r>
         <w:rPr>
-          <w:rFonts w:ascii="Calibri" w:hAnsi="Calibri" w:cs="" w:asciiTheme="minorHAnsi" w:cstheme="minorBidi" w:hAnsiTheme="minorHAnsi"/>
+          <w:rFonts w:ascii="Noto Sans Mono CJK TC" w:hAnsi="Noto Sans Mono CJK TC" w:cs="" w:eastAsia="Noto Sans Mono CJK TC" w:cstheme="minorBidi"/>
           <w:color w:val="auto"/>
           <w:kern w:val="0"/>
           <w:sz w:val="28"/>
@@ -4207,7 +4104,7 @@
       </w:r>
       <w:r>
         <w:rPr>
-          <w:rFonts w:eastAsia="新細明體" w:cs="" w:cstheme="minorBidi" w:eastAsiaTheme="minorEastAsia"/>
+          <w:rFonts w:eastAsia="Noto Sans Mono CJK TC" w:cs="" w:ascii="Noto Sans Mono CJK TC" w:hAnsi="Noto Sans Mono CJK TC" w:cstheme="minorBidi"/>
           <w:color w:val="auto"/>
           <w:kern w:val="0"/>
           <w:sz w:val="28"/>
@@ -4218,7 +4115,7 @@
       </w:r>
       <w:r>
         <w:rPr>
-          <w:rFonts w:ascii="Calibri" w:hAnsi="Calibri" w:cs="" w:asciiTheme="minorHAnsi" w:cstheme="minorBidi" w:hAnsiTheme="minorHAnsi"/>
+          <w:rFonts w:ascii="Noto Sans Mono CJK TC" w:hAnsi="Noto Sans Mono CJK TC" w:cs="" w:eastAsia="Noto Sans Mono CJK TC" w:cstheme="minorBidi"/>
           <w:color w:val="auto"/>
           <w:kern w:val="0"/>
           <w:sz w:val="28"/>
@@ -4229,7 +4126,7 @@
       </w:r>
       <w:r>
         <w:rPr>
-          <w:rFonts w:eastAsia="新細明體" w:cs="" w:cstheme="minorBidi" w:eastAsiaTheme="minorEastAsia"/>
+          <w:rFonts w:eastAsia="Noto Sans Mono CJK TC" w:cs="" w:ascii="Noto Sans Mono CJK TC" w:hAnsi="Noto Sans Mono CJK TC" w:cstheme="minorBidi"/>
           <w:color w:val="auto"/>
           <w:kern w:val="0"/>
           <w:sz w:val="28"/>
@@ -4238,21 +4135,11 @@
         </w:rPr>
         <w:t>pc+imm)</w:t>
         <w:br/>
-      </w:r>
-      <w:r>
-        <w:rPr>
-          <w:rFonts w:eastAsia="新細明體" w:cs="" w:cstheme="minorBidi" w:eastAsiaTheme="minorEastAsia"/>
-          <w:color w:val="auto"/>
-          <w:kern w:val="0"/>
-          <w:sz w:val="28"/>
-          <w:szCs w:val="28"/>
-          <w:lang w:val="en-US" w:eastAsia="zh-TW" w:bidi="ar-SA"/>
-        </w:rPr>
         <w:t>reg_w</w:t>
       </w:r>
       <w:r>
         <w:rPr>
-          <w:rFonts w:ascii="Calibri" w:hAnsi="Calibri" w:cs="" w:asciiTheme="minorHAnsi" w:cstheme="minorBidi" w:hAnsiTheme="minorHAnsi"/>
+          <w:rFonts w:ascii="Noto Sans Mono CJK TC" w:hAnsi="Noto Sans Mono CJK TC" w:cs="" w:eastAsia="Noto Sans Mono CJK TC" w:cstheme="minorBidi"/>
           <w:color w:val="auto"/>
           <w:kern w:val="0"/>
           <w:sz w:val="28"/>
@@ -4263,7 +4150,7 @@
       </w:r>
       <w:r>
         <w:rPr>
-          <w:rFonts w:eastAsia="新細明體" w:cs="" w:cstheme="minorBidi" w:eastAsiaTheme="minorEastAsia"/>
+          <w:rFonts w:eastAsia="Noto Sans Mono CJK TC" w:cs="" w:ascii="Noto Sans Mono CJK TC" w:hAnsi="Noto Sans Mono CJK TC" w:cstheme="minorBidi"/>
           <w:color w:val="auto"/>
           <w:kern w:val="0"/>
           <w:sz w:val="28"/>
@@ -4274,7 +4161,7 @@
       </w:r>
       <w:r>
         <w:rPr>
-          <w:rFonts w:ascii="Calibri" w:hAnsi="Calibri" w:cs="" w:asciiTheme="minorHAnsi" w:cstheme="minorBidi" w:hAnsiTheme="minorHAnsi"/>
+          <w:rFonts w:ascii="Noto Sans Mono CJK TC" w:hAnsi="Noto Sans Mono CJK TC" w:cs="" w:eastAsia="Noto Sans Mono CJK TC" w:cstheme="minorBidi"/>
           <w:color w:val="auto"/>
           <w:kern w:val="0"/>
           <w:sz w:val="28"/>
@@ -4285,7 +4172,7 @@
       </w:r>
       <w:r>
         <w:rPr>
-          <w:rFonts w:eastAsia="新細明體" w:cs="" w:cstheme="minorBidi" w:eastAsiaTheme="minorEastAsia"/>
+          <w:rFonts w:eastAsia="Noto Sans Mono CJK TC" w:cs="" w:ascii="Noto Sans Mono CJK TC" w:hAnsi="Noto Sans Mono CJK TC" w:cstheme="minorBidi"/>
           <w:color w:val="auto"/>
           <w:kern w:val="0"/>
           <w:sz w:val="28"/>
@@ -4298,7 +4185,7 @@
       </w:r>
       <w:r>
         <w:rPr>
-          <w:rFonts w:ascii="Calibri" w:hAnsi="Calibri" w:cs="" w:asciiTheme="minorHAnsi" w:cstheme="minorBidi" w:hAnsiTheme="minorHAnsi"/>
+          <w:rFonts w:ascii="Noto Sans Mono CJK TC" w:hAnsi="Noto Sans Mono CJK TC" w:cs="" w:eastAsia="Noto Sans Mono CJK TC" w:cstheme="minorBidi"/>
           <w:color w:val="auto"/>
           <w:kern w:val="0"/>
           <w:sz w:val="28"/>
@@ -4309,7 +4196,7 @@
       </w:r>
       <w:r>
         <w:rPr>
-          <w:rFonts w:eastAsia="新細明體" w:cs="" w:cstheme="minorBidi" w:eastAsiaTheme="minorEastAsia"/>
+          <w:rFonts w:eastAsia="Noto Sans Mono CJK TC" w:cs="" w:ascii="Noto Sans Mono CJK TC" w:hAnsi="Noto Sans Mono CJK TC" w:cstheme="minorBidi"/>
           <w:color w:val="auto"/>
           <w:kern w:val="0"/>
           <w:sz w:val="28"/>
@@ -4320,7 +4207,7 @@
       </w:r>
       <w:r>
         <w:rPr>
-          <w:rFonts w:ascii="Calibri" w:hAnsi="Calibri" w:cs="" w:asciiTheme="minorHAnsi" w:cstheme="minorBidi" w:hAnsiTheme="minorHAnsi"/>
+          <w:rFonts w:ascii="Noto Sans Mono CJK TC" w:hAnsi="Noto Sans Mono CJK TC" w:cs="" w:eastAsia="Noto Sans Mono CJK TC" w:cstheme="minorBidi"/>
           <w:color w:val="auto"/>
           <w:kern w:val="0"/>
           <w:sz w:val="28"/>
@@ -4331,7 +4218,7 @@
       </w:r>
       <w:r>
         <w:rPr>
-          <w:rFonts w:eastAsia="新細明體" w:cs="" w:cstheme="minorBidi" w:eastAsiaTheme="minorEastAsia"/>
+          <w:rFonts w:eastAsia="Noto Sans Mono CJK TC" w:cs="" w:ascii="Noto Sans Mono CJK TC" w:hAnsi="Noto Sans Mono CJK TC" w:cstheme="minorBidi"/>
           <w:color w:val="auto"/>
           <w:kern w:val="0"/>
           <w:sz w:val="28"/>
@@ -4342,7 +4229,7 @@
       </w:r>
       <w:r>
         <w:rPr>
-          <w:rFonts w:ascii="Calibri" w:hAnsi="Calibri" w:cs="" w:asciiTheme="minorHAnsi" w:cstheme="minorBidi" w:hAnsiTheme="minorHAnsi"/>
+          <w:rFonts w:ascii="Noto Sans Mono CJK TC" w:hAnsi="Noto Sans Mono CJK TC" w:cs="" w:eastAsia="Noto Sans Mono CJK TC" w:cstheme="minorBidi"/>
           <w:color w:val="auto"/>
           <w:kern w:val="0"/>
           <w:sz w:val="28"/>
@@ -4353,7 +4240,7 @@
       </w:r>
       <w:r>
         <w:rPr>
-          <w:rFonts w:eastAsia="新細明體" w:cs="" w:cstheme="minorBidi" w:eastAsiaTheme="minorEastAsia"/>
+          <w:rFonts w:eastAsia="Noto Sans Mono CJK TC" w:cs="" w:ascii="Noto Sans Mono CJK TC" w:hAnsi="Noto Sans Mono CJK TC" w:cstheme="minorBidi"/>
           <w:color w:val="auto"/>
           <w:kern w:val="0"/>
           <w:sz w:val="28"/>
@@ -4361,22 +4248,12 @@
           <w:lang w:val="en-US" w:eastAsia="zh-TW" w:bidi="ar-SA"/>
         </w:rPr>
         <w:t>)</w:t>
-      </w:r>
-      <w:r>
-        <w:rPr>
-          <w:rFonts w:eastAsia="新細明體" w:cs="" w:cstheme="minorBidi" w:eastAsiaTheme="minorEastAsia"/>
-          <w:color w:val="auto"/>
-          <w:kern w:val="0"/>
-          <w:sz w:val="28"/>
-          <w:szCs w:val="28"/>
-          <w:lang w:val="en-US" w:eastAsia="zh-TW" w:bidi="ar-SA"/>
-        </w:rPr>
         <w:br/>
         <w:t>rd_src</w:t>
       </w:r>
       <w:r>
         <w:rPr>
-          <w:rFonts w:ascii="Calibri" w:hAnsi="Calibri" w:cs="" w:asciiTheme="minorHAnsi" w:cstheme="minorBidi" w:hAnsiTheme="minorHAnsi"/>
+          <w:rFonts w:ascii="Noto Sans Mono CJK TC" w:hAnsi="Noto Sans Mono CJK TC" w:cs="" w:eastAsia="Noto Sans Mono CJK TC" w:cstheme="minorBidi"/>
           <w:color w:val="auto"/>
           <w:kern w:val="0"/>
           <w:sz w:val="28"/>
@@ -4387,7 +4264,7 @@
       </w:r>
       <w:r>
         <w:rPr>
-          <w:rFonts w:eastAsia="新細明體" w:cs="" w:cstheme="minorBidi" w:eastAsiaTheme="minorEastAsia"/>
+          <w:rFonts w:eastAsia="Noto Sans Mono CJK TC" w:cs="" w:ascii="Noto Sans Mono CJK TC" w:hAnsi="Noto Sans Mono CJK TC" w:cstheme="minorBidi"/>
           <w:color w:val="auto"/>
           <w:kern w:val="0"/>
           <w:sz w:val="28"/>
@@ -4398,7 +4275,7 @@
       </w:r>
       <w:r>
         <w:rPr>
-          <w:rFonts w:ascii="Calibri" w:hAnsi="Calibri" w:cs="" w:asciiTheme="minorHAnsi" w:cstheme="minorBidi" w:hAnsiTheme="minorHAnsi"/>
+          <w:rFonts w:ascii="Noto Sans Mono CJK TC" w:hAnsi="Noto Sans Mono CJK TC" w:cs="" w:eastAsia="Noto Sans Mono CJK TC" w:cstheme="minorBidi"/>
           <w:color w:val="auto"/>
           <w:kern w:val="0"/>
           <w:sz w:val="28"/>
@@ -4409,7 +4286,7 @@
       </w:r>
       <w:r>
         <w:rPr>
-          <w:rFonts w:eastAsia="新細明體" w:cs="" w:cstheme="minorBidi" w:eastAsiaTheme="minorEastAsia"/>
+          <w:rFonts w:eastAsia="Noto Sans Mono CJK TC" w:cs="" w:ascii="Noto Sans Mono CJK TC" w:hAnsi="Noto Sans Mono CJK TC" w:cstheme="minorBidi"/>
           <w:color w:val="auto"/>
           <w:kern w:val="0"/>
           <w:sz w:val="28"/>
@@ -4420,7 +4297,7 @@
       </w:r>
       <w:r>
         <w:rPr>
-          <w:rFonts w:ascii="Calibri" w:hAnsi="Calibri" w:cs="" w:asciiTheme="minorHAnsi" w:cstheme="minorBidi" w:hAnsiTheme="minorHAnsi"/>
+          <w:rFonts w:ascii="Noto Sans Mono CJK TC" w:hAnsi="Noto Sans Mono CJK TC" w:cs="" w:eastAsia="Noto Sans Mono CJK TC" w:cstheme="minorBidi"/>
           <w:color w:val="auto"/>
           <w:kern w:val="0"/>
           <w:sz w:val="28"/>
@@ -4431,7 +4308,7 @@
       </w:r>
       <w:r>
         <w:rPr>
-          <w:rFonts w:eastAsia="新細明體" w:cs="" w:cstheme="minorBidi" w:eastAsiaTheme="minorEastAsia"/>
+          <w:rFonts w:eastAsia="Noto Sans Mono CJK TC" w:cs="" w:ascii="Noto Sans Mono CJK TC" w:hAnsi="Noto Sans Mono CJK TC" w:cstheme="minorBidi"/>
           <w:color w:val="auto"/>
           <w:kern w:val="0"/>
           <w:sz w:val="28"/>
@@ -4445,17 +4322,12 @@
       <w:pPr>
         <w:pStyle w:val="Normal"/>
         <w:rPr>
-          <w:rFonts w:ascii="Calibri" w:hAnsi="Calibri" w:eastAsia="新細明體" w:cs="" w:asciiTheme="minorHAnsi" w:cstheme="minorBidi" w:eastAsiaTheme="minorEastAsia" w:hAnsiTheme="minorHAnsi"/>
-          <w:color w:val="auto"/>
-          <w:kern w:val="0"/>
-          <w:sz w:val="28"/>
-          <w:szCs w:val="28"/>
-          <w:lang w:val="en-US" w:eastAsia="zh-TW" w:bidi="ar-SA"/>
-        </w:rPr>
-      </w:pPr>
-      <w:r>
-        <w:rPr>
-          <w:rFonts w:eastAsia="新細明體" w:cs="" w:cstheme="minorBidi" w:eastAsiaTheme="minorEastAsia"/>
+          <w:rFonts w:ascii="Noto Sans Mono CJK TC" w:hAnsi="Noto Sans Mono CJK TC" w:eastAsia="Noto Sans Mono CJK TC"/>
+        </w:rPr>
+      </w:pPr>
+      <w:r>
+        <w:rPr>
+          <w:rFonts w:eastAsia="Noto Sans Mono CJK TC" w:cs="" w:ascii="Noto Sans Mono CJK TC" w:hAnsi="Noto Sans Mono CJK TC" w:cstheme="minorBidi"/>
           <w:color w:val="auto"/>
           <w:kern w:val="0"/>
           <w:sz w:val="28"/>
@@ -4466,7 +4338,7 @@
       </w:r>
       <w:r>
         <w:rPr>
-          <w:rFonts w:ascii="Calibri" w:hAnsi="Calibri" w:cs="" w:asciiTheme="minorHAnsi" w:cstheme="minorBidi" w:hAnsiTheme="minorHAnsi"/>
+          <w:rFonts w:ascii="Noto Sans Mono CJK TC" w:hAnsi="Noto Sans Mono CJK TC" w:cs="" w:eastAsia="Noto Sans Mono CJK TC" w:cstheme="minorBidi"/>
           <w:color w:val="auto"/>
           <w:kern w:val="0"/>
           <w:sz w:val="28"/>
@@ -4477,7 +4349,7 @@
       </w:r>
       <w:r>
         <w:rPr>
-          <w:rFonts w:eastAsia="新細明體" w:cs="" w:cstheme="minorBidi" w:eastAsiaTheme="minorEastAsia"/>
+          <w:rFonts w:eastAsia="Noto Sans Mono CJK TC" w:cs="" w:ascii="Noto Sans Mono CJK TC" w:hAnsi="Noto Sans Mono CJK TC" w:cstheme="minorBidi"/>
           <w:color w:val="auto"/>
           <w:kern w:val="0"/>
           <w:sz w:val="28"/>
@@ -4488,7 +4360,7 @@
       </w:r>
       <w:r>
         <w:rPr>
-          <w:rFonts w:ascii="Calibri" w:hAnsi="Calibri" w:cs="" w:asciiTheme="minorHAnsi" w:cstheme="minorBidi" w:hAnsiTheme="minorHAnsi"/>
+          <w:rFonts w:ascii="Noto Sans Mono CJK TC" w:hAnsi="Noto Sans Mono CJK TC" w:cs="" w:eastAsia="Noto Sans Mono CJK TC" w:cstheme="minorBidi"/>
           <w:color w:val="auto"/>
           <w:kern w:val="0"/>
           <w:sz w:val="28"/>
@@ -4499,7 +4371,7 @@
       </w:r>
       <w:r>
         <w:rPr>
-          <w:rFonts w:eastAsia="新細明體" w:cs="" w:cstheme="minorBidi" w:eastAsiaTheme="minorEastAsia"/>
+          <w:rFonts w:eastAsia="Noto Sans Mono CJK TC" w:cs="" w:ascii="Noto Sans Mono CJK TC" w:hAnsi="Noto Sans Mono CJK TC" w:cstheme="minorBidi"/>
           <w:color w:val="auto"/>
           <w:kern w:val="0"/>
           <w:sz w:val="28"/>
@@ -4510,7 +4382,7 @@
       </w:r>
       <w:r>
         <w:rPr>
-          <w:rFonts w:ascii="Calibri" w:hAnsi="Calibri" w:cs="" w:asciiTheme="minorHAnsi" w:cstheme="minorBidi" w:hAnsiTheme="minorHAnsi"/>
+          <w:rFonts w:ascii="Noto Sans Mono CJK TC" w:hAnsi="Noto Sans Mono CJK TC" w:cs="" w:eastAsia="Noto Sans Mono CJK TC" w:cstheme="minorBidi"/>
           <w:color w:val="auto"/>
           <w:kern w:val="0"/>
           <w:sz w:val="28"/>
@@ -4521,7 +4393,7 @@
       </w:r>
       <w:r>
         <w:rPr>
-          <w:rFonts w:eastAsia="新細明體" w:cs="" w:cstheme="minorBidi" w:eastAsiaTheme="minorEastAsia"/>
+          <w:rFonts w:eastAsia="Noto Sans Mono CJK TC" w:cs="" w:ascii="Noto Sans Mono CJK TC" w:hAnsi="Noto Sans Mono CJK TC" w:cstheme="minorBidi"/>
           <w:color w:val="auto"/>
           <w:kern w:val="0"/>
           <w:sz w:val="28"/>
@@ -4538,12 +4410,7 @@
       <w:pPr>
         <w:pStyle w:val="Normal"/>
         <w:rPr>
-          <w:rFonts w:ascii="Calibri" w:hAnsi="Calibri" w:eastAsia="新細明體" w:cs="" w:asciiTheme="minorHAnsi" w:cstheme="minorBidi" w:eastAsiaTheme="minorEastAsia" w:hAnsiTheme="minorHAnsi"/>
-          <w:color w:val="auto"/>
-          <w:kern w:val="0"/>
-          <w:sz w:val="28"/>
-          <w:szCs w:val="28"/>
-          <w:lang w:val="en-US" w:eastAsia="zh-TW" w:bidi="ar-SA"/>
+          <w:rFonts w:ascii="Noto Sans Mono CJK TC" w:hAnsi="Noto Sans Mono CJK TC" w:eastAsia="Noto Sans Mono CJK TC"/>
         </w:rPr>
       </w:pPr>
       <w:r>
@@ -4573,7 +4440,7 @@
                     </pic:cNvPicPr>
                   </pic:nvPicPr>
                   <pic:blipFill>
-                    <a:blip r:embed="rId12"/>
+                    <a:blip r:embed="rId11"/>
                     <a:stretch>
                       <a:fillRect/>
                     </a:stretch>
@@ -4595,7 +4462,7 @@
       </w:r>
       <w:r>
         <w:rPr>
-          <w:rFonts w:ascii="Calibri" w:hAnsi="Calibri" w:cs="" w:asciiTheme="minorHAnsi" w:cstheme="minorBidi" w:hAnsiTheme="minorHAnsi"/>
+          <w:rFonts w:ascii="Noto Sans Mono CJK TC" w:hAnsi="Noto Sans Mono CJK TC" w:cs="" w:eastAsia="Noto Sans Mono CJK TC" w:cstheme="minorBidi"/>
           <w:color w:val="auto"/>
           <w:kern w:val="0"/>
           <w:sz w:val="28"/>
@@ -4606,7 +4473,7 @@
       </w:r>
       <w:r>
         <w:rPr>
-          <w:rFonts w:ascii="Calibri" w:hAnsi="Calibri" w:cs="" w:asciiTheme="minorHAnsi" w:cstheme="minorBidi" w:hAnsiTheme="minorHAnsi"/>
+          <w:rFonts w:ascii="Noto Sans Mono CJK TC" w:hAnsi="Noto Sans Mono CJK TC" w:cs="" w:eastAsia="Noto Sans Mono CJK TC" w:cstheme="minorBidi"/>
           <w:color w:val="auto"/>
           <w:kern w:val="0"/>
           <w:sz w:val="28"/>
@@ -4617,7 +4484,7 @@
       </w:r>
       <w:r>
         <w:rPr>
-          <w:rFonts w:eastAsia="新細明體" w:cs="" w:cstheme="minorBidi" w:eastAsiaTheme="minorEastAsia"/>
+          <w:rFonts w:eastAsia="Noto Sans Mono CJK TC" w:cs="" w:ascii="Noto Sans Mono CJK TC" w:hAnsi="Noto Sans Mono CJK TC" w:cstheme="minorBidi"/>
           <w:color w:val="auto"/>
           <w:kern w:val="0"/>
           <w:sz w:val="28"/>
@@ -4631,17 +4498,12 @@
       <w:pPr>
         <w:pStyle w:val="Normal"/>
         <w:rPr>
-          <w:rFonts w:ascii="Calibri" w:hAnsi="Calibri" w:eastAsia="新細明體" w:cs="" w:asciiTheme="minorHAnsi" w:cstheme="minorBidi" w:eastAsiaTheme="minorEastAsia" w:hAnsiTheme="minorHAnsi"/>
-          <w:color w:val="auto"/>
-          <w:kern w:val="0"/>
-          <w:sz w:val="28"/>
-          <w:szCs w:val="28"/>
-          <w:lang w:val="en-US" w:eastAsia="zh-TW" w:bidi="ar-SA"/>
-        </w:rPr>
-      </w:pPr>
-      <w:r>
-        <w:rPr>
-          <w:rFonts w:eastAsia="新細明體" w:cs="" w:cstheme="minorBidi" w:eastAsiaTheme="minorEastAsia"/>
+          <w:rFonts w:ascii="Noto Sans Mono CJK TC" w:hAnsi="Noto Sans Mono CJK TC" w:eastAsia="Noto Sans Mono CJK TC"/>
+        </w:rPr>
+      </w:pPr>
+      <w:r>
+        <w:rPr>
+          <w:rFonts w:eastAsia="Noto Sans Mono CJK TC" w:cs="" w:ascii="Noto Sans Mono CJK TC" w:hAnsi="Noto Sans Mono CJK TC" w:cstheme="minorBidi"/>
           <w:color w:val="auto"/>
           <w:kern w:val="0"/>
           <w:sz w:val="28"/>
@@ -4652,7 +4514,7 @@
       </w:r>
       <w:r>
         <w:rPr>
-          <w:rFonts w:ascii="Calibri" w:hAnsi="Calibri" w:cs="" w:asciiTheme="minorHAnsi" w:cstheme="minorBidi" w:hAnsiTheme="minorHAnsi"/>
+          <w:rFonts w:ascii="Noto Sans Mono CJK TC" w:hAnsi="Noto Sans Mono CJK TC" w:cs="" w:eastAsia="Noto Sans Mono CJK TC" w:cstheme="minorBidi"/>
           <w:color w:val="auto"/>
           <w:kern w:val="0"/>
           <w:sz w:val="28"/>
@@ -4663,7 +4525,7 @@
       </w:r>
       <w:r>
         <w:rPr>
-          <w:rFonts w:eastAsia="新細明體" w:cs="" w:cstheme="minorBidi" w:eastAsiaTheme="minorEastAsia"/>
+          <w:rFonts w:eastAsia="Noto Sans Mono CJK TC" w:cs="" w:ascii="Noto Sans Mono CJK TC" w:hAnsi="Noto Sans Mono CJK TC" w:cstheme="minorBidi"/>
           <w:color w:val="auto"/>
           <w:kern w:val="0"/>
           <w:sz w:val="28"/>
@@ -4674,7 +4536,7 @@
       </w:r>
       <w:r>
         <w:rPr>
-          <w:rFonts w:ascii="Calibri" w:hAnsi="Calibri" w:cs="" w:asciiTheme="minorHAnsi" w:cstheme="minorBidi" w:hAnsiTheme="minorHAnsi"/>
+          <w:rFonts w:ascii="Noto Sans Mono CJK TC" w:hAnsi="Noto Sans Mono CJK TC" w:cs="" w:eastAsia="Noto Sans Mono CJK TC" w:cstheme="minorBidi"/>
           <w:color w:val="auto"/>
           <w:kern w:val="0"/>
           <w:sz w:val="28"/>
@@ -4685,7 +4547,7 @@
       </w:r>
       <w:r>
         <w:rPr>
-          <w:rFonts w:eastAsia="新細明體" w:cs="" w:cstheme="minorBidi" w:eastAsiaTheme="minorEastAsia"/>
+          <w:rFonts w:eastAsia="Noto Sans Mono CJK TC" w:cs="" w:ascii="Noto Sans Mono CJK TC" w:hAnsi="Noto Sans Mono CJK TC" w:cstheme="minorBidi"/>
           <w:color w:val="auto"/>
           <w:kern w:val="0"/>
           <w:sz w:val="28"/>
@@ -4698,7 +4560,7 @@
       </w:r>
       <w:r>
         <w:rPr>
-          <w:rFonts w:ascii="Calibri" w:hAnsi="Calibri" w:cs="" w:asciiTheme="minorHAnsi" w:cstheme="minorBidi" w:hAnsiTheme="minorHAnsi"/>
+          <w:rFonts w:ascii="Noto Sans Mono CJK TC" w:hAnsi="Noto Sans Mono CJK TC" w:cs="" w:eastAsia="Noto Sans Mono CJK TC" w:cstheme="minorBidi"/>
           <w:color w:val="auto"/>
           <w:kern w:val="0"/>
           <w:sz w:val="28"/>
@@ -4709,7 +4571,7 @@
       </w:r>
       <w:r>
         <w:rPr>
-          <w:rFonts w:eastAsia="新細明體" w:cs="" w:cstheme="minorBidi" w:eastAsiaTheme="minorEastAsia"/>
+          <w:rFonts w:eastAsia="Noto Sans Mono CJK TC" w:cs="" w:ascii="Noto Sans Mono CJK TC" w:hAnsi="Noto Sans Mono CJK TC" w:cstheme="minorBidi"/>
           <w:color w:val="auto"/>
           <w:kern w:val="0"/>
           <w:sz w:val="28"/>
@@ -4720,7 +4582,7 @@
       </w:r>
       <w:r>
         <w:rPr>
-          <w:rFonts w:ascii="Calibri" w:hAnsi="Calibri" w:cs="" w:asciiTheme="minorHAnsi" w:cstheme="minorBidi" w:hAnsiTheme="minorHAnsi"/>
+          <w:rFonts w:ascii="Noto Sans Mono CJK TC" w:hAnsi="Noto Sans Mono CJK TC" w:cs="" w:eastAsia="Noto Sans Mono CJK TC" w:cstheme="minorBidi"/>
           <w:color w:val="auto"/>
           <w:kern w:val="0"/>
           <w:sz w:val="28"/>
@@ -4731,7 +4593,7 @@
       </w:r>
       <w:r>
         <w:rPr>
-          <w:rFonts w:eastAsia="新細明體" w:cs="" w:cstheme="minorBidi" w:eastAsiaTheme="minorEastAsia"/>
+          <w:rFonts w:eastAsia="Noto Sans Mono CJK TC" w:cs="" w:ascii="Noto Sans Mono CJK TC" w:hAnsi="Noto Sans Mono CJK TC" w:cstheme="minorBidi"/>
           <w:color w:val="auto"/>
           <w:kern w:val="0"/>
           <w:sz w:val="28"/>
@@ -4742,7 +4604,7 @@
       </w:r>
       <w:r>
         <w:rPr>
-          <w:rFonts w:ascii="Calibri" w:hAnsi="Calibri" w:cs="" w:asciiTheme="minorHAnsi" w:cstheme="minorBidi" w:hAnsiTheme="minorHAnsi"/>
+          <w:rFonts w:ascii="Noto Sans Mono CJK TC" w:hAnsi="Noto Sans Mono CJK TC" w:cs="" w:eastAsia="Noto Sans Mono CJK TC" w:cstheme="minorBidi"/>
           <w:color w:val="auto"/>
           <w:kern w:val="0"/>
           <w:sz w:val="28"/>
@@ -4753,7 +4615,7 @@
       </w:r>
       <w:r>
         <w:rPr>
-          <w:rFonts w:eastAsia="新細明體" w:cs="" w:cstheme="minorBidi" w:eastAsiaTheme="minorEastAsia"/>
+          <w:rFonts w:eastAsia="Noto Sans Mono CJK TC" w:cs="" w:ascii="Noto Sans Mono CJK TC" w:hAnsi="Noto Sans Mono CJK TC" w:cstheme="minorBidi"/>
           <w:color w:val="auto"/>
           <w:kern w:val="0"/>
           <w:sz w:val="28"/>
@@ -4766,7 +4628,7 @@
       </w:r>
       <w:r>
         <w:rPr>
-          <w:rFonts w:ascii="Calibri" w:hAnsi="Calibri" w:cs="" w:asciiTheme="minorHAnsi" w:cstheme="minorBidi" w:hAnsiTheme="minorHAnsi"/>
+          <w:rFonts w:ascii="Noto Sans Mono CJK TC" w:hAnsi="Noto Sans Mono CJK TC" w:cs="" w:eastAsia="Noto Sans Mono CJK TC" w:cstheme="minorBidi"/>
           <w:color w:val="auto"/>
           <w:kern w:val="0"/>
           <w:sz w:val="28"/>
@@ -4777,7 +4639,7 @@
       </w:r>
       <w:r>
         <w:rPr>
-          <w:rFonts w:eastAsia="新細明體" w:cs="" w:cstheme="minorBidi" w:eastAsiaTheme="minorEastAsia"/>
+          <w:rFonts w:eastAsia="Noto Sans Mono CJK TC" w:cs="" w:ascii="Noto Sans Mono CJK TC" w:hAnsi="Noto Sans Mono CJK TC" w:cstheme="minorBidi"/>
           <w:color w:val="auto"/>
           <w:kern w:val="0"/>
           <w:sz w:val="28"/>
@@ -4788,7 +4650,7 @@
       </w:r>
       <w:r>
         <w:rPr>
-          <w:rFonts w:ascii="Calibri" w:hAnsi="Calibri" w:cs="" w:asciiTheme="minorHAnsi" w:cstheme="minorBidi" w:hAnsiTheme="minorHAnsi"/>
+          <w:rFonts w:ascii="Noto Sans Mono CJK TC" w:hAnsi="Noto Sans Mono CJK TC" w:cs="" w:eastAsia="Noto Sans Mono CJK TC" w:cstheme="minorBidi"/>
           <w:color w:val="auto"/>
           <w:kern w:val="0"/>
           <w:sz w:val="28"/>
@@ -4799,7 +4661,7 @@
       </w:r>
       <w:r>
         <w:rPr>
-          <w:rFonts w:eastAsia="新細明體" w:cs="" w:cstheme="minorBidi" w:eastAsiaTheme="minorEastAsia"/>
+          <w:rFonts w:eastAsia="Noto Sans Mono CJK TC" w:cs="" w:ascii="Noto Sans Mono CJK TC" w:hAnsi="Noto Sans Mono CJK TC" w:cstheme="minorBidi"/>
           <w:color w:val="auto"/>
           <w:kern w:val="0"/>
           <w:sz w:val="28"/>
@@ -4810,7 +4672,7 @@
       </w:r>
       <w:r>
         <w:rPr>
-          <w:rFonts w:ascii="Calibri" w:hAnsi="Calibri" w:cs="" w:asciiTheme="minorHAnsi" w:cstheme="minorBidi" w:hAnsiTheme="minorHAnsi"/>
+          <w:rFonts w:ascii="Noto Sans Mono CJK TC" w:hAnsi="Noto Sans Mono CJK TC" w:cs="" w:eastAsia="Noto Sans Mono CJK TC" w:cstheme="minorBidi"/>
           <w:color w:val="auto"/>
           <w:kern w:val="0"/>
           <w:sz w:val="28"/>
@@ -4821,7 +4683,7 @@
       </w:r>
       <w:r>
         <w:rPr>
-          <w:rFonts w:eastAsia="新細明體" w:cs="" w:cstheme="minorBidi" w:eastAsiaTheme="minorEastAsia"/>
+          <w:rFonts w:eastAsia="Noto Sans Mono CJK TC" w:cs="" w:ascii="Noto Sans Mono CJK TC" w:hAnsi="Noto Sans Mono CJK TC" w:cstheme="minorBidi"/>
           <w:color w:val="auto"/>
           <w:kern w:val="0"/>
           <w:sz w:val="28"/>
@@ -4833,7 +4695,7 @@
       </w:r>
       <w:r>
         <w:rPr>
-          <w:rFonts w:ascii="Calibri" w:hAnsi="Calibri" w:cs="" w:asciiTheme="minorHAnsi" w:cstheme="minorBidi" w:hAnsiTheme="minorHAnsi"/>
+          <w:rFonts w:ascii="Noto Sans Mono CJK TC" w:hAnsi="Noto Sans Mono CJK TC" w:cs="" w:eastAsia="Noto Sans Mono CJK TC" w:cstheme="minorBidi"/>
           <w:color w:val="auto"/>
           <w:kern w:val="0"/>
           <w:sz w:val="28"/>
@@ -4844,7 +4706,7 @@
       </w:r>
       <w:r>
         <w:rPr>
-          <w:rFonts w:eastAsia="新細明體" w:cs="" w:cstheme="minorBidi" w:eastAsiaTheme="minorEastAsia"/>
+          <w:rFonts w:eastAsia="Noto Sans Mono CJK TC" w:cs="" w:ascii="Noto Sans Mono CJK TC" w:hAnsi="Noto Sans Mono CJK TC" w:cstheme="minorBidi"/>
           <w:color w:val="auto"/>
           <w:kern w:val="0"/>
           <w:sz w:val="28"/>
@@ -4855,7 +4717,7 @@
       </w:r>
       <w:r>
         <w:rPr>
-          <w:rFonts w:ascii="Calibri" w:hAnsi="Calibri" w:cs="" w:asciiTheme="minorHAnsi" w:cstheme="minorBidi" w:hAnsiTheme="minorHAnsi"/>
+          <w:rFonts w:ascii="Noto Sans Mono CJK TC" w:hAnsi="Noto Sans Mono CJK TC" w:cs="" w:eastAsia="Noto Sans Mono CJK TC" w:cstheme="minorBidi"/>
           <w:color w:val="auto"/>
           <w:kern w:val="0"/>
           <w:sz w:val="28"/>
@@ -4869,17 +4731,17 @@
       <w:pPr>
         <w:pStyle w:val="Normal"/>
         <w:rPr>
-          <w:rFonts w:ascii="Calibri" w:hAnsi="Calibri" w:eastAsia="新細明體" w:cs="" w:asciiTheme="minorHAnsi" w:cstheme="minorBidi" w:eastAsiaTheme="minorEastAsia" w:hAnsiTheme="minorHAnsi"/>
-          <w:color w:val="auto"/>
-          <w:kern w:val="0"/>
-          <w:sz w:val="28"/>
-          <w:szCs w:val="28"/>
-          <w:lang w:val="en-US" w:eastAsia="zh-TW" w:bidi="ar-SA"/>
-        </w:rPr>
-      </w:pPr>
-      <w:r>
-        <w:rPr>
-          <w:rFonts w:eastAsia="新細明體" w:cs="" w:cstheme="minorBidi" w:eastAsiaTheme="minorEastAsia"/>
+          <w:rFonts w:ascii="Noto Sans Mono CJK TC" w:hAnsi="Noto Sans Mono CJK TC" w:eastAsia="Noto Sans Mono CJK TC" w:cs="" w:cstheme="minorBidi"/>
+          <w:color w:val="auto"/>
+          <w:kern w:val="0"/>
+          <w:sz w:val="28"/>
+          <w:szCs w:val="28"/>
+          <w:lang w:val="en-US" w:eastAsia="zh-TW" w:bidi="ar-SA"/>
+        </w:rPr>
+      </w:pPr>
+      <w:r>
+        <w:rPr>
+          <w:rFonts w:eastAsia="Noto Sans Mono CJK TC" w:cs="" w:cstheme="minorBidi" w:ascii="Noto Sans Mono CJK TC" w:hAnsi="Noto Sans Mono CJK TC"/>
           <w:color w:val="auto"/>
           <w:kern w:val="0"/>
           <w:sz w:val="28"/>
@@ -4892,17 +4754,12 @@
       <w:pPr>
         <w:pStyle w:val="Normal"/>
         <w:rPr>
-          <w:rFonts w:ascii="Calibri" w:hAnsi="Calibri" w:eastAsia="新細明體" w:cs="" w:asciiTheme="minorHAnsi" w:cstheme="minorBidi" w:eastAsiaTheme="minorEastAsia" w:hAnsiTheme="minorHAnsi"/>
-          <w:color w:val="auto"/>
-          <w:kern w:val="0"/>
-          <w:sz w:val="28"/>
-          <w:szCs w:val="28"/>
-          <w:lang w:val="en-US" w:eastAsia="zh-TW" w:bidi="ar-SA"/>
-        </w:rPr>
-      </w:pPr>
-      <w:r>
-        <w:rPr>
-          <w:rFonts w:ascii="Calibri" w:hAnsi="Calibri" w:cs="" w:asciiTheme="minorHAnsi" w:cstheme="minorBidi" w:hAnsiTheme="minorHAnsi"/>
+          <w:rFonts w:ascii="Noto Sans Mono CJK TC" w:hAnsi="Noto Sans Mono CJK TC" w:eastAsia="Noto Sans Mono CJK TC"/>
+        </w:rPr>
+      </w:pPr>
+      <w:r>
+        <w:rPr>
+          <w:rFonts w:ascii="Noto Sans Mono CJK TC" w:hAnsi="Noto Sans Mono CJK TC" w:cs="" w:eastAsia="Noto Sans Mono CJK TC" w:cstheme="minorBidi"/>
           <w:color w:val="auto"/>
           <w:kern w:val="0"/>
           <w:sz w:val="28"/>
@@ -4913,7 +4770,7 @@
       </w:r>
       <w:r>
         <w:rPr>
-          <w:rFonts w:eastAsia="新細明體" w:cs="" w:cstheme="minorBidi" w:eastAsiaTheme="minorEastAsia"/>
+          <w:rFonts w:eastAsia="Noto Sans Mono CJK TC" w:cs="" w:ascii="Noto Sans Mono CJK TC" w:hAnsi="Noto Sans Mono CJK TC" w:cstheme="minorBidi"/>
           <w:color w:val="auto"/>
           <w:kern w:val="0"/>
           <w:sz w:val="28"/>
@@ -4927,17 +4784,12 @@
       <w:pPr>
         <w:pStyle w:val="Normal"/>
         <w:rPr>
-          <w:rFonts w:ascii="Calibri" w:hAnsi="Calibri" w:eastAsia="新細明體" w:cs="" w:asciiTheme="minorHAnsi" w:cstheme="minorBidi" w:eastAsiaTheme="minorEastAsia" w:hAnsiTheme="minorHAnsi"/>
-          <w:color w:val="auto"/>
-          <w:kern w:val="0"/>
-          <w:sz w:val="28"/>
-          <w:szCs w:val="28"/>
-          <w:lang w:val="en-US" w:eastAsia="zh-TW" w:bidi="ar-SA"/>
-        </w:rPr>
-      </w:pPr>
-      <w:r>
-        <w:rPr>
-          <w:rFonts w:eastAsia="新細明體" w:cs="" w:cstheme="minorBidi" w:eastAsiaTheme="minorEastAsia"/>
+          <w:rFonts w:ascii="Noto Sans Mono CJK TC" w:hAnsi="Noto Sans Mono CJK TC" w:eastAsia="Noto Sans Mono CJK TC"/>
+        </w:rPr>
+      </w:pPr>
+      <w:r>
+        <w:rPr>
+          <w:rFonts w:eastAsia="Noto Sans Mono CJK TC" w:cs="" w:ascii="Noto Sans Mono CJK TC" w:hAnsi="Noto Sans Mono CJK TC" w:cstheme="minorBidi"/>
           <w:color w:val="auto"/>
           <w:kern w:val="0"/>
           <w:sz w:val="28"/>
@@ -4948,7 +4800,7 @@
       </w:r>
       <w:r>
         <w:rPr>
-          <w:rFonts w:ascii="Calibri" w:hAnsi="Calibri" w:cs="" w:asciiTheme="minorHAnsi" w:cstheme="minorBidi" w:hAnsiTheme="minorHAnsi"/>
+          <w:rFonts w:ascii="Noto Sans Mono CJK TC" w:hAnsi="Noto Sans Mono CJK TC" w:cs="" w:eastAsia="Noto Sans Mono CJK TC" w:cstheme="minorBidi"/>
           <w:color w:val="auto"/>
           <w:kern w:val="0"/>
           <w:sz w:val="28"/>
@@ -4959,7 +4811,7 @@
       </w:r>
       <w:r>
         <w:rPr>
-          <w:rFonts w:eastAsia="新細明體" w:cs="" w:cstheme="minorBidi" w:eastAsiaTheme="minorEastAsia"/>
+          <w:rFonts w:eastAsia="Noto Sans Mono CJK TC" w:cs="" w:ascii="Noto Sans Mono CJK TC" w:hAnsi="Noto Sans Mono CJK TC" w:cstheme="minorBidi"/>
           <w:color w:val="auto"/>
           <w:kern w:val="0"/>
           <w:sz w:val="28"/>
@@ -4970,7 +4822,7 @@
       </w:r>
       <w:r>
         <w:rPr>
-          <w:rFonts w:ascii="Calibri" w:hAnsi="Calibri" w:cs="" w:asciiTheme="minorHAnsi" w:cstheme="minorBidi" w:hAnsiTheme="minorHAnsi"/>
+          <w:rFonts w:ascii="Noto Sans Mono CJK TC" w:hAnsi="Noto Sans Mono CJK TC" w:cs="" w:eastAsia="Noto Sans Mono CJK TC" w:cstheme="minorBidi"/>
           <w:color w:val="auto"/>
           <w:kern w:val="0"/>
           <w:sz w:val="28"/>
@@ -4981,7 +4833,7 @@
       </w:r>
       <w:r>
         <w:rPr>
-          <w:rFonts w:eastAsia="新細明體" w:cs="" w:cstheme="minorBidi" w:eastAsiaTheme="minorEastAsia"/>
+          <w:rFonts w:eastAsia="Noto Sans Mono CJK TC" w:cs="" w:ascii="Noto Sans Mono CJK TC" w:hAnsi="Noto Sans Mono CJK TC" w:cstheme="minorBidi"/>
           <w:color w:val="auto"/>
           <w:kern w:val="0"/>
           <w:sz w:val="28"/>
@@ -4990,21 +4842,11 @@
         </w:rPr>
         <w:t>pc+4)</w:t>
         <w:br/>
-      </w:r>
-      <w:r>
-        <w:rPr>
-          <w:rFonts w:eastAsia="新細明體" w:cs="" w:cstheme="minorBidi" w:eastAsiaTheme="minorEastAsia"/>
-          <w:color w:val="auto"/>
-          <w:kern w:val="0"/>
-          <w:sz w:val="28"/>
-          <w:szCs w:val="28"/>
-          <w:lang w:val="en-US" w:eastAsia="zh-TW" w:bidi="ar-SA"/>
-        </w:rPr>
         <w:t>reg_w</w:t>
       </w:r>
       <w:r>
         <w:rPr>
-          <w:rFonts w:ascii="Calibri" w:hAnsi="Calibri" w:cs="" w:asciiTheme="minorHAnsi" w:cstheme="minorBidi" w:hAnsiTheme="minorHAnsi"/>
+          <w:rFonts w:ascii="Noto Sans Mono CJK TC" w:hAnsi="Noto Sans Mono CJK TC" w:cs="" w:eastAsia="Noto Sans Mono CJK TC" w:cstheme="minorBidi"/>
           <w:color w:val="auto"/>
           <w:kern w:val="0"/>
           <w:sz w:val="28"/>
@@ -5015,7 +4857,7 @@
       </w:r>
       <w:r>
         <w:rPr>
-          <w:rFonts w:eastAsia="新細明體" w:cs="" w:cstheme="minorBidi" w:eastAsiaTheme="minorEastAsia"/>
+          <w:rFonts w:eastAsia="Noto Sans Mono CJK TC" w:cs="" w:ascii="Noto Sans Mono CJK TC" w:hAnsi="Noto Sans Mono CJK TC" w:cstheme="minorBidi"/>
           <w:color w:val="auto"/>
           <w:kern w:val="0"/>
           <w:sz w:val="28"/>
@@ -5026,7 +4868,7 @@
       </w:r>
       <w:r>
         <w:rPr>
-          <w:rFonts w:ascii="Calibri" w:hAnsi="Calibri" w:cs="" w:asciiTheme="minorHAnsi" w:cstheme="minorBidi" w:hAnsiTheme="minorHAnsi"/>
+          <w:rFonts w:ascii="Noto Sans Mono CJK TC" w:hAnsi="Noto Sans Mono CJK TC" w:cs="" w:eastAsia="Noto Sans Mono CJK TC" w:cstheme="minorBidi"/>
           <w:color w:val="auto"/>
           <w:kern w:val="0"/>
           <w:sz w:val="28"/>
@@ -5037,7 +4879,7 @@
       </w:r>
       <w:r>
         <w:rPr>
-          <w:rFonts w:eastAsia="新細明體" w:cs="" w:cstheme="minorBidi" w:eastAsiaTheme="minorEastAsia"/>
+          <w:rFonts w:eastAsia="Noto Sans Mono CJK TC" w:cs="" w:ascii="Noto Sans Mono CJK TC" w:hAnsi="Noto Sans Mono CJK TC" w:cstheme="minorBidi"/>
           <w:color w:val="auto"/>
           <w:kern w:val="0"/>
           <w:sz w:val="28"/>
@@ -5050,7 +4892,7 @@
       </w:r>
       <w:r>
         <w:rPr>
-          <w:rFonts w:ascii="Calibri" w:hAnsi="Calibri" w:cs="" w:asciiTheme="minorHAnsi" w:cstheme="minorBidi" w:hAnsiTheme="minorHAnsi"/>
+          <w:rFonts w:ascii="Noto Sans Mono CJK TC" w:hAnsi="Noto Sans Mono CJK TC" w:cs="" w:eastAsia="Noto Sans Mono CJK TC" w:cstheme="minorBidi"/>
           <w:color w:val="auto"/>
           <w:kern w:val="0"/>
           <w:sz w:val="28"/>
@@ -5061,7 +4903,7 @@
       </w:r>
       <w:r>
         <w:rPr>
-          <w:rFonts w:eastAsia="新細明體" w:cs="" w:cstheme="minorBidi" w:eastAsiaTheme="minorEastAsia"/>
+          <w:rFonts w:eastAsia="Noto Sans Mono CJK TC" w:cs="" w:ascii="Noto Sans Mono CJK TC" w:hAnsi="Noto Sans Mono CJK TC" w:cstheme="minorBidi"/>
           <w:color w:val="auto"/>
           <w:kern w:val="0"/>
           <w:sz w:val="28"/>
@@ -5072,7 +4914,7 @@
       </w:r>
       <w:r>
         <w:rPr>
-          <w:rFonts w:ascii="Calibri" w:hAnsi="Calibri" w:cs="" w:asciiTheme="minorHAnsi" w:cstheme="minorBidi" w:hAnsiTheme="minorHAnsi"/>
+          <w:rFonts w:ascii="Noto Sans Mono CJK TC" w:hAnsi="Noto Sans Mono CJK TC" w:cs="" w:eastAsia="Noto Sans Mono CJK TC" w:cstheme="minorBidi"/>
           <w:color w:val="auto"/>
           <w:kern w:val="0"/>
           <w:sz w:val="28"/>
@@ -5083,7 +4925,7 @@
       </w:r>
       <w:r>
         <w:rPr>
-          <w:rFonts w:eastAsia="新細明體" w:cs="" w:cstheme="minorBidi" w:eastAsiaTheme="minorEastAsia"/>
+          <w:rFonts w:eastAsia="Noto Sans Mono CJK TC" w:cs="" w:ascii="Noto Sans Mono CJK TC" w:hAnsi="Noto Sans Mono CJK TC" w:cstheme="minorBidi"/>
           <w:color w:val="auto"/>
           <w:kern w:val="0"/>
           <w:sz w:val="28"/>
@@ -5094,7 +4936,7 @@
       </w:r>
       <w:r>
         <w:rPr>
-          <w:rFonts w:ascii="Calibri" w:hAnsi="Calibri" w:cs="" w:asciiTheme="minorHAnsi" w:cstheme="minorBidi" w:hAnsiTheme="minorHAnsi"/>
+          <w:rFonts w:ascii="Noto Sans Mono CJK TC" w:hAnsi="Noto Sans Mono CJK TC" w:cs="" w:eastAsia="Noto Sans Mono CJK TC" w:cstheme="minorBidi"/>
           <w:color w:val="auto"/>
           <w:kern w:val="0"/>
           <w:sz w:val="28"/>
@@ -5105,7 +4947,7 @@
       </w:r>
       <w:r>
         <w:rPr>
-          <w:rFonts w:eastAsia="新細明體" w:cs="" w:cstheme="minorBidi" w:eastAsiaTheme="minorEastAsia"/>
+          <w:rFonts w:eastAsia="Noto Sans Mono CJK TC" w:cs="" w:ascii="Noto Sans Mono CJK TC" w:hAnsi="Noto Sans Mono CJK TC" w:cstheme="minorBidi"/>
           <w:color w:val="auto"/>
           <w:kern w:val="0"/>
           <w:sz w:val="28"/>
@@ -5116,7 +4958,7 @@
       </w:r>
       <w:r>
         <w:rPr>
-          <w:rFonts w:ascii="Calibri" w:hAnsi="Calibri" w:cs="" w:asciiTheme="minorHAnsi" w:cstheme="minorBidi" w:hAnsiTheme="minorHAnsi"/>
+          <w:rFonts w:ascii="Noto Sans Mono CJK TC" w:hAnsi="Noto Sans Mono CJK TC" w:cs="" w:eastAsia="Noto Sans Mono CJK TC" w:cstheme="minorBidi"/>
           <w:color w:val="auto"/>
           <w:kern w:val="0"/>
           <w:sz w:val="28"/>
@@ -5127,7 +4969,7 @@
       </w:r>
       <w:r>
         <w:rPr>
-          <w:rFonts w:eastAsia="新細明體" w:cs="" w:cstheme="minorBidi" w:eastAsiaTheme="minorEastAsia"/>
+          <w:rFonts w:eastAsia="Noto Sans Mono CJK TC" w:cs="" w:ascii="Noto Sans Mono CJK TC" w:hAnsi="Noto Sans Mono CJK TC" w:cstheme="minorBidi"/>
           <w:color w:val="auto"/>
           <w:kern w:val="0"/>
           <w:sz w:val="28"/>
@@ -5139,7 +4981,7 @@
       </w:r>
       <w:r>
         <w:rPr>
-          <w:rFonts w:ascii="Calibri" w:hAnsi="Calibri" w:cs="" w:asciiTheme="minorHAnsi" w:cstheme="minorBidi" w:hAnsiTheme="minorHAnsi"/>
+          <w:rFonts w:ascii="Noto Sans Mono CJK TC" w:hAnsi="Noto Sans Mono CJK TC" w:cs="" w:eastAsia="Noto Sans Mono CJK TC" w:cstheme="minorBidi"/>
           <w:color w:val="auto"/>
           <w:kern w:val="0"/>
           <w:sz w:val="28"/>
@@ -5150,7 +4992,7 @@
       </w:r>
       <w:r>
         <w:rPr>
-          <w:rFonts w:eastAsia="新細明體" w:cs="" w:cstheme="minorBidi" w:eastAsiaTheme="minorEastAsia"/>
+          <w:rFonts w:eastAsia="Noto Sans Mono CJK TC" w:cs="" w:ascii="Noto Sans Mono CJK TC" w:hAnsi="Noto Sans Mono CJK TC" w:cstheme="minorBidi"/>
           <w:color w:val="auto"/>
           <w:kern w:val="0"/>
           <w:sz w:val="28"/>
@@ -5161,7 +5003,7 @@
       </w:r>
       <w:r>
         <w:rPr>
-          <w:rFonts w:ascii="Calibri" w:hAnsi="Calibri" w:cs="" w:asciiTheme="minorHAnsi" w:cstheme="minorBidi" w:hAnsiTheme="minorHAnsi"/>
+          <w:rFonts w:ascii="Noto Sans Mono CJK TC" w:hAnsi="Noto Sans Mono CJK TC" w:cs="" w:eastAsia="Noto Sans Mono CJK TC" w:cstheme="minorBidi"/>
           <w:color w:val="auto"/>
           <w:kern w:val="0"/>
           <w:sz w:val="28"/>
@@ -5172,7 +5014,7 @@
       </w:r>
       <w:r>
         <w:rPr>
-          <w:rFonts w:eastAsia="新細明體" w:cs="" w:cstheme="minorBidi" w:eastAsiaTheme="minorEastAsia"/>
+          <w:rFonts w:eastAsia="Noto Sans Mono CJK TC" w:cs="" w:ascii="Noto Sans Mono CJK TC" w:hAnsi="Noto Sans Mono CJK TC" w:cstheme="minorBidi"/>
           <w:color w:val="auto"/>
           <w:kern w:val="0"/>
           <w:sz w:val="28"/>
@@ -5189,12 +5031,12 @@
       <w:pPr>
         <w:pStyle w:val="Header"/>
         <w:rPr>
-          <w:sz w:val="28"/>
-          <w:szCs w:val="28"/>
-        </w:rPr>
-      </w:pPr>
-      <w:r>
-        <w:rPr>
+          <w:rFonts w:ascii="Noto Sans Mono CJK TC" w:hAnsi="Noto Sans Mono CJK TC" w:eastAsia="Noto Sans Mono CJK TC"/>
+        </w:rPr>
+      </w:pPr>
+      <w:r>
+        <w:rPr>
+          <w:rFonts w:eastAsia="Noto Sans Mono CJK TC" w:ascii="Noto Sans Mono CJK TC" w:hAnsi="Noto Sans Mono CJK TC"/>
           <w:sz w:val="28"/>
           <w:szCs w:val="28"/>
         </w:rPr>
@@ -5205,12 +5047,12 @@
       <w:pPr>
         <w:pStyle w:val="Header"/>
         <w:rPr>
-          <w:sz w:val="28"/>
-          <w:szCs w:val="28"/>
-        </w:rPr>
-      </w:pPr>
-      <w:r>
-        <w:rPr>
+          <w:rFonts w:ascii="Noto Sans Mono CJK TC" w:hAnsi="Noto Sans Mono CJK TC" w:eastAsia="Noto Sans Mono CJK TC"/>
+        </w:rPr>
+      </w:pPr>
+      <w:r>
+        <w:rPr>
+          <w:rFonts w:eastAsia="Noto Sans Mono CJK TC" w:ascii="Noto Sans Mono CJK TC" w:hAnsi="Noto Sans Mono CJK TC"/>
           <w:sz w:val="28"/>
           <w:szCs w:val="28"/>
         </w:rPr>
@@ -5220,10 +5062,13 @@
     <w:p>
       <w:pPr>
         <w:pStyle w:val="Header"/>
-        <w:rPr/>
-      </w:pPr>
-      <w:r>
-        <w:rPr>
+        <w:rPr>
+          <w:rFonts w:ascii="Noto Sans Mono CJK TC" w:hAnsi="Noto Sans Mono CJK TC" w:eastAsia="Noto Sans Mono CJK TC"/>
+        </w:rPr>
+      </w:pPr>
+      <w:r>
+        <w:rPr>
+          <w:rFonts w:eastAsia="Noto Sans Mono CJK TC" w:ascii="Noto Sans Mono CJK TC" w:hAnsi="Noto Sans Mono CJK TC"/>
           <w:sz w:val="28"/>
           <w:szCs w:val="28"/>
         </w:rPr>
@@ -5231,7 +5076,7 @@
       </w:r>
       <w:r>
         <w:rPr>
-          <w:rFonts w:ascii="monospace" w:hAnsi="monospace"/>
+          <w:rFonts w:eastAsia="Noto Sans Mono CJK TC" w:ascii="Noto Sans Mono CJK TC" w:hAnsi="Noto Sans Mono CJK TC"/>
           <w:color w:val="000000"/>
           <w:highlight w:val="white"/>
         </w:rPr>
@@ -5239,12 +5084,13 @@
       </w:r>
       <w:r>
         <w:rPr>
-          <w:rFonts w:ascii="monospace" w:hAnsi="monospace"/>
+          <w:rFonts w:eastAsia="Noto Sans Mono CJK TC" w:ascii="Noto Sans Mono CJK TC" w:hAnsi="Noto Sans Mono CJK TC"/>
         </w:rPr>
         <w:t>l src/*.sv</w:t>
       </w:r>
       <w:r>
         <w:rPr>
+          <w:rFonts w:eastAsia="Noto Sans Mono CJK TC" w:ascii="Noto Sans Mono CJK TC" w:hAnsi="Noto Sans Mono CJK TC"/>
           <w:sz w:val="28"/>
           <w:szCs w:val="28"/>
         </w:rPr>
@@ -5255,49 +5101,45 @@
       <w:pPr>
         <w:pStyle w:val="Header"/>
         <w:rPr>
-          <w:sz w:val="28"/>
-          <w:szCs w:val="28"/>
-        </w:rPr>
-      </w:pPr>
-      <w:r>
-        <w:rPr/>
+          <w:rFonts w:ascii="Noto Sans Mono CJK TC" w:hAnsi="Noto Sans Mono CJK TC" w:eastAsia="Noto Sans Mono CJK TC"/>
+          <w:sz w:val="28"/>
+          <w:szCs w:val="28"/>
+        </w:rPr>
+      </w:pPr>
+      <w:r>
+        <w:rPr>
+          <w:rFonts w:eastAsia="Noto Sans Mono CJK TC" w:ascii="Noto Sans Mono CJK TC" w:hAnsi="Noto Sans Mono CJK TC"/>
+          <w:sz w:val="28"/>
+          <w:szCs w:val="28"/>
+        </w:rPr>
       </w:r>
     </w:p>
     <w:p>
       <w:pPr>
         <w:pStyle w:val="Header"/>
-        <w:rPr/>
-      </w:pPr>
-      <w:r>
-        <w:rPr>
-          <w:rFonts w:ascii="monospace" w:hAnsi="monospace"/>
+        <w:rPr>
+          <w:rFonts w:ascii="Noto Sans Mono CJK TC" w:hAnsi="Noto Sans Mono CJK TC" w:eastAsia="Noto Sans Mono CJK TC"/>
+        </w:rPr>
+      </w:pPr>
+      <w:r>
+        <w:rPr>
+          <w:rFonts w:eastAsia="Noto Sans Mono CJK TC" w:ascii="Noto Sans Mono CJK TC" w:hAnsi="Noto Sans Mono CJK TC"/>
           <w:color w:val="000000"/>
           <w:sz w:val="28"/>
           <w:szCs w:val="28"/>
           <w:highlight w:val="white"/>
+        </w:rPr>
+        <w:t>  </w:t>
+      </w:r>
+      <w:r>
+        <w:rPr>
+          <w:rFonts w:eastAsia="Noto Sans Mono CJK TC" w:ascii="Noto Sans Mono CJK TC" w:hAnsi="Noto Sans Mono CJK TC"/>
+          <w:color w:val="000000"/>
+          <w:sz w:val="28"/>
+          <w:szCs w:val="28"/>
           <w:highlight w:val="white"/>
         </w:rPr>
-        <w:t>  </w:t>
-      </w:r>
-      <w:r>
-        <w:rPr>
-          <w:rFonts w:ascii="monospace" w:hAnsi="monospace"/>
-          <w:color w:val="000000"/>
-          <w:sz w:val="28"/>
-          <w:szCs w:val="28"/>
-          <w:highlight w:val="white"/>
-          <w:highlight w:val="white"/>
-        </w:rPr>
         <w:t xml:space="preserve">11 src/Adder.sv </w:t>
-      </w:r>
-      <w:r>
-        <w:rPr>
-          <w:rFonts w:ascii="monospace" w:hAnsi="monospace"/>
-          <w:color w:val="000000"/>
-          <w:sz w:val="28"/>
-          <w:szCs w:val="28"/>
-          <w:highlight w:val="white"/>
-        </w:rPr>
         <w:br/>
         <w:t xml:space="preserve">  67 src/ALU_control.sv </w:t>
         <w:br/>
@@ -5349,11 +5191,13 @@
     <w:p>
       <w:pPr>
         <w:pStyle w:val="Header"/>
-        <w:rPr/>
-      </w:pPr>
-      <w:r>
-        <w:rPr>
-          <w:rFonts w:ascii="monospace" w:hAnsi="monospace"/>
+        <w:rPr>
+          <w:rFonts w:ascii="Noto Sans Mono CJK TC" w:hAnsi="Noto Sans Mono CJK TC" w:eastAsia="Noto Sans Mono CJK TC"/>
+        </w:rPr>
+      </w:pPr>
+      <w:r>
+        <w:rPr>
+          <w:rFonts w:eastAsia="Noto Sans Mono CJK TC" w:ascii="Noto Sans Mono CJK TC" w:hAnsi="Noto Sans Mono CJK TC"/>
           <w:sz w:val="28"/>
           <w:szCs w:val="28"/>
         </w:rPr>
@@ -5364,14 +5208,14 @@
       <w:pPr>
         <w:pStyle w:val="Header"/>
         <w:rPr>
-          <w:rFonts w:ascii="monospace" w:hAnsi="monospace"/>
-          <w:sz w:val="28"/>
-          <w:szCs w:val="28"/>
-        </w:rPr>
-      </w:pPr>
-      <w:r>
-        <w:rPr>
-          <w:rFonts w:ascii="monospace" w:hAnsi="monospace"/>
+          <w:rFonts w:ascii="Noto Sans Mono CJK TC" w:hAnsi="Noto Sans Mono CJK TC" w:eastAsia="Noto Sans Mono CJK TC"/>
+          <w:sz w:val="28"/>
+          <w:szCs w:val="28"/>
+        </w:rPr>
+      </w:pPr>
+      <w:r>
+        <w:rPr>
+          <w:rFonts w:eastAsia="Noto Sans Mono CJK TC" w:ascii="Noto Sans Mono CJK TC" w:hAnsi="Noto Sans Mono CJK TC"/>
           <w:sz w:val="28"/>
           <w:szCs w:val="28"/>
         </w:rPr>
@@ -5383,12 +5227,12 @@
         <w:spacing w:before="0" w:after="0"/>
         <w:ind w:left="0" w:right="0" w:hanging="0"/>
         <w:rPr>
-          <w:sz w:val="28"/>
-          <w:szCs w:val="28"/>
-        </w:rPr>
-      </w:pPr>
-      <w:r>
-        <w:rPr>
+          <w:rFonts w:ascii="Noto Sans Mono CJK TC" w:hAnsi="Noto Sans Mono CJK TC" w:eastAsia="Noto Sans Mono CJK TC"/>
+        </w:rPr>
+      </w:pPr>
+      <w:r>
+        <w:rPr>
+          <w:rFonts w:eastAsia="Noto Sans Mono CJK TC" w:ascii="Noto Sans Mono CJK TC" w:hAnsi="Noto Sans Mono CJK TC"/>
           <w:sz w:val="28"/>
           <w:szCs w:val="28"/>
         </w:rPr>
@@ -5401,12 +5245,12 @@
         <w:spacing w:before="0" w:after="0"/>
         <w:ind w:left="0" w:right="0" w:hanging="0"/>
         <w:rPr>
-          <w:sz w:val="28"/>
-          <w:szCs w:val="28"/>
-        </w:rPr>
-      </w:pPr>
-      <w:r>
-        <w:rPr>
+          <w:rFonts w:ascii="Noto Sans Mono CJK TC" w:hAnsi="Noto Sans Mono CJK TC" w:eastAsia="Noto Sans Mono CJK TC"/>
+        </w:rPr>
+      </w:pPr>
+      <w:r>
+        <w:rPr>
+          <w:rFonts w:eastAsia="Noto Sans Mono CJK TC" w:ascii="Noto Sans Mono CJK TC" w:hAnsi="Noto Sans Mono CJK TC"/>
           <w:sz w:val="28"/>
           <w:szCs w:val="28"/>
         </w:rPr>
@@ -5419,12 +5263,12 @@
         <w:spacing w:before="0" w:after="0"/>
         <w:ind w:left="0" w:right="0" w:hanging="0"/>
         <w:rPr>
-          <w:sz w:val="28"/>
-          <w:szCs w:val="28"/>
-        </w:rPr>
-      </w:pPr>
-      <w:r>
-        <w:rPr>
+          <w:rFonts w:ascii="Noto Sans Mono CJK TC" w:hAnsi="Noto Sans Mono CJK TC" w:eastAsia="Noto Sans Mono CJK TC"/>
+        </w:rPr>
+      </w:pPr>
+      <w:r>
+        <w:rPr>
+          <w:rFonts w:eastAsia="Noto Sans Mono CJK TC" w:ascii="Noto Sans Mono CJK TC" w:hAnsi="Noto Sans Mono CJK TC"/>
           <w:sz w:val="28"/>
           <w:szCs w:val="28"/>
         </w:rPr>
@@ -5437,12 +5281,12 @@
         <w:spacing w:before="0" w:after="0"/>
         <w:ind w:left="0" w:right="0" w:hanging="0"/>
         <w:rPr>
-          <w:sz w:val="28"/>
-          <w:szCs w:val="28"/>
-        </w:rPr>
-      </w:pPr>
-      <w:r>
-        <w:rPr>
+          <w:rFonts w:ascii="Noto Sans Mono CJK TC" w:hAnsi="Noto Sans Mono CJK TC" w:eastAsia="Noto Sans Mono CJK TC"/>
+        </w:rPr>
+      </w:pPr>
+      <w:r>
+        <w:rPr>
+          <w:rFonts w:eastAsia="Noto Sans Mono CJK TC" w:ascii="Noto Sans Mono CJK TC" w:hAnsi="Noto Sans Mono CJK TC"/>
           <w:sz w:val="28"/>
           <w:szCs w:val="28"/>
         </w:rPr>
@@ -5455,12 +5299,12 @@
         <w:spacing w:before="0" w:after="0"/>
         <w:ind w:left="0" w:right="0" w:hanging="0"/>
         <w:rPr>
-          <w:sz w:val="28"/>
-          <w:szCs w:val="28"/>
-        </w:rPr>
-      </w:pPr>
-      <w:r>
-        <w:rPr>
+          <w:rFonts w:ascii="Noto Sans Mono CJK TC" w:hAnsi="Noto Sans Mono CJK TC" w:eastAsia="Noto Sans Mono CJK TC"/>
+        </w:rPr>
+      </w:pPr>
+      <w:r>
+        <w:rPr>
+          <w:rFonts w:eastAsia="Noto Sans Mono CJK TC" w:ascii="Noto Sans Mono CJK TC" w:hAnsi="Noto Sans Mono CJK TC"/>
           <w:sz w:val="28"/>
           <w:szCs w:val="28"/>
         </w:rPr>
@@ -5473,12 +5317,12 @@
         <w:spacing w:before="0" w:after="0"/>
         <w:ind w:left="0" w:right="0" w:hanging="0"/>
         <w:rPr>
-          <w:sz w:val="28"/>
-          <w:szCs w:val="28"/>
-        </w:rPr>
-      </w:pPr>
-      <w:r>
-        <w:rPr>
+          <w:rFonts w:ascii="Noto Sans Mono CJK TC" w:hAnsi="Noto Sans Mono CJK TC" w:eastAsia="Noto Sans Mono CJK TC"/>
+        </w:rPr>
+      </w:pPr>
+      <w:r>
+        <w:rPr>
+          <w:rFonts w:eastAsia="Noto Sans Mono CJK TC" w:ascii="Noto Sans Mono CJK TC" w:hAnsi="Noto Sans Mono CJK TC"/>
           <w:sz w:val="28"/>
           <w:szCs w:val="28"/>
         </w:rPr>
@@ -5491,12 +5335,12 @@
         <w:spacing w:before="0" w:after="0"/>
         <w:ind w:left="0" w:right="0" w:hanging="0"/>
         <w:rPr>
-          <w:sz w:val="28"/>
-          <w:szCs w:val="28"/>
-        </w:rPr>
-      </w:pPr>
-      <w:r>
-        <w:rPr>
+          <w:rFonts w:ascii="Noto Sans Mono CJK TC" w:hAnsi="Noto Sans Mono CJK TC" w:eastAsia="Noto Sans Mono CJK TC"/>
+        </w:rPr>
+      </w:pPr>
+      <w:r>
+        <w:rPr>
+          <w:rFonts w:eastAsia="Noto Sans Mono CJK TC" w:ascii="Noto Sans Mono CJK TC" w:hAnsi="Noto Sans Mono CJK TC"/>
           <w:sz w:val="28"/>
           <w:szCs w:val="28"/>
         </w:rPr>
@@ -5509,12 +5353,12 @@
         <w:spacing w:before="0" w:after="0"/>
         <w:ind w:left="0" w:right="0" w:hanging="0"/>
         <w:rPr>
-          <w:sz w:val="28"/>
-          <w:szCs w:val="28"/>
-        </w:rPr>
-      </w:pPr>
-      <w:r>
-        <w:rPr>
+          <w:rFonts w:ascii="Noto Sans Mono CJK TC" w:hAnsi="Noto Sans Mono CJK TC" w:eastAsia="Noto Sans Mono CJK TC"/>
+        </w:rPr>
+      </w:pPr>
+      <w:r>
+        <w:rPr>
+          <w:rFonts w:eastAsia="Noto Sans Mono CJK TC" w:ascii="Noto Sans Mono CJK TC" w:hAnsi="Noto Sans Mono CJK TC"/>
           <w:sz w:val="28"/>
           <w:szCs w:val="28"/>
         </w:rPr>
@@ -5527,12 +5371,12 @@
         <w:spacing w:before="0" w:after="0"/>
         <w:ind w:left="0" w:right="0" w:hanging="0"/>
         <w:rPr>
-          <w:sz w:val="28"/>
-          <w:szCs w:val="28"/>
-        </w:rPr>
-      </w:pPr>
-      <w:r>
-        <w:rPr>
+          <w:rFonts w:ascii="Noto Sans Mono CJK TC" w:hAnsi="Noto Sans Mono CJK TC" w:eastAsia="Noto Sans Mono CJK TC"/>
+        </w:rPr>
+      </w:pPr>
+      <w:r>
+        <w:rPr>
+          <w:rFonts w:eastAsia="Noto Sans Mono CJK TC" w:ascii="Noto Sans Mono CJK TC" w:hAnsi="Noto Sans Mono CJK TC"/>
           <w:sz w:val="28"/>
           <w:szCs w:val="28"/>
         </w:rPr>
@@ -5545,12 +5389,12 @@
         <w:spacing w:before="0" w:after="0"/>
         <w:ind w:left="0" w:right="0" w:hanging="0"/>
         <w:rPr>
-          <w:sz w:val="28"/>
-          <w:szCs w:val="28"/>
-        </w:rPr>
-      </w:pPr>
-      <w:r>
-        <w:rPr>
+          <w:rFonts w:ascii="Noto Sans Mono CJK TC" w:hAnsi="Noto Sans Mono CJK TC" w:eastAsia="Noto Sans Mono CJK TC"/>
+        </w:rPr>
+      </w:pPr>
+      <w:r>
+        <w:rPr>
+          <w:rFonts w:eastAsia="Noto Sans Mono CJK TC" w:ascii="Noto Sans Mono CJK TC" w:hAnsi="Noto Sans Mono CJK TC"/>
           <w:sz w:val="28"/>
           <w:szCs w:val="28"/>
         </w:rPr>
@@ -5563,12 +5407,12 @@
         <w:spacing w:before="0" w:after="0"/>
         <w:ind w:left="0" w:right="0" w:hanging="0"/>
         <w:rPr>
-          <w:sz w:val="28"/>
-          <w:szCs w:val="28"/>
-        </w:rPr>
-      </w:pPr>
-      <w:r>
-        <w:rPr>
+          <w:rFonts w:ascii="Noto Sans Mono CJK TC" w:hAnsi="Noto Sans Mono CJK TC" w:eastAsia="Noto Sans Mono CJK TC"/>
+        </w:rPr>
+      </w:pPr>
+      <w:r>
+        <w:rPr>
+          <w:rFonts w:eastAsia="Noto Sans Mono CJK TC" w:ascii="Noto Sans Mono CJK TC" w:hAnsi="Noto Sans Mono CJK TC"/>
           <w:sz w:val="28"/>
           <w:szCs w:val="28"/>
         </w:rPr>
@@ -5581,12 +5425,12 @@
         <w:spacing w:before="0" w:after="0"/>
         <w:ind w:left="0" w:right="0" w:hanging="0"/>
         <w:rPr>
-          <w:sz w:val="28"/>
-          <w:szCs w:val="28"/>
-        </w:rPr>
-      </w:pPr>
-      <w:r>
-        <w:rPr>
+          <w:rFonts w:ascii="Noto Sans Mono CJK TC" w:hAnsi="Noto Sans Mono CJK TC" w:eastAsia="Noto Sans Mono CJK TC"/>
+        </w:rPr>
+      </w:pPr>
+      <w:r>
+        <w:rPr>
+          <w:rFonts w:eastAsia="Noto Sans Mono CJK TC" w:ascii="Noto Sans Mono CJK TC" w:hAnsi="Noto Sans Mono CJK TC"/>
           <w:sz w:val="28"/>
           <w:szCs w:val="28"/>
         </w:rPr>
@@ -5599,12 +5443,12 @@
         <w:spacing w:before="0" w:after="0"/>
         <w:ind w:left="0" w:right="0" w:hanging="0"/>
         <w:rPr>
-          <w:sz w:val="28"/>
-          <w:szCs w:val="28"/>
-        </w:rPr>
-      </w:pPr>
-      <w:r>
-        <w:rPr>
+          <w:rFonts w:ascii="Noto Sans Mono CJK TC" w:hAnsi="Noto Sans Mono CJK TC" w:eastAsia="Noto Sans Mono CJK TC"/>
+        </w:rPr>
+      </w:pPr>
+      <w:r>
+        <w:rPr>
+          <w:rFonts w:eastAsia="Noto Sans Mono CJK TC" w:ascii="Noto Sans Mono CJK TC" w:hAnsi="Noto Sans Mono CJK TC"/>
           <w:sz w:val="28"/>
           <w:szCs w:val="28"/>
         </w:rPr>
@@ -5617,12 +5461,12 @@
         <w:spacing w:before="0" w:after="0"/>
         <w:ind w:left="0" w:right="0" w:hanging="0"/>
         <w:rPr>
-          <w:sz w:val="28"/>
-          <w:szCs w:val="28"/>
-        </w:rPr>
-      </w:pPr>
-      <w:r>
-        <w:rPr>
+          <w:rFonts w:ascii="Noto Sans Mono CJK TC" w:hAnsi="Noto Sans Mono CJK TC" w:eastAsia="Noto Sans Mono CJK TC"/>
+        </w:rPr>
+      </w:pPr>
+      <w:r>
+        <w:rPr>
+          <w:rFonts w:eastAsia="Noto Sans Mono CJK TC" w:ascii="Noto Sans Mono CJK TC" w:hAnsi="Noto Sans Mono CJK TC"/>
           <w:sz w:val="28"/>
           <w:szCs w:val="28"/>
         </w:rPr>
@@ -5635,12 +5479,12 @@
         <w:spacing w:before="0" w:after="0"/>
         <w:ind w:left="0" w:right="0" w:hanging="0"/>
         <w:rPr>
-          <w:sz w:val="28"/>
-          <w:szCs w:val="28"/>
-        </w:rPr>
-      </w:pPr>
-      <w:r>
-        <w:rPr>
+          <w:rFonts w:ascii="Noto Sans Mono CJK TC" w:hAnsi="Noto Sans Mono CJK TC" w:eastAsia="Noto Sans Mono CJK TC"/>
+        </w:rPr>
+      </w:pPr>
+      <w:r>
+        <w:rPr>
+          <w:rFonts w:eastAsia="Noto Sans Mono CJK TC" w:ascii="Noto Sans Mono CJK TC" w:hAnsi="Noto Sans Mono CJK TC"/>
           <w:sz w:val="28"/>
           <w:szCs w:val="28"/>
         </w:rPr>
@@ -5653,12 +5497,12 @@
         <w:spacing w:before="0" w:after="0"/>
         <w:ind w:left="0" w:right="0" w:hanging="0"/>
         <w:rPr>
-          <w:sz w:val="28"/>
-          <w:szCs w:val="28"/>
-        </w:rPr>
-      </w:pPr>
-      <w:r>
-        <w:rPr>
+          <w:rFonts w:ascii="Noto Sans Mono CJK TC" w:hAnsi="Noto Sans Mono CJK TC" w:eastAsia="Noto Sans Mono CJK TC"/>
+        </w:rPr>
+      </w:pPr>
+      <w:r>
+        <w:rPr>
+          <w:rFonts w:eastAsia="Noto Sans Mono CJK TC" w:ascii="Noto Sans Mono CJK TC" w:hAnsi="Noto Sans Mono CJK TC"/>
           <w:sz w:val="28"/>
           <w:szCs w:val="28"/>
         </w:rPr>
@@ -5671,12 +5515,12 @@
         <w:spacing w:before="0" w:after="0"/>
         <w:ind w:left="0" w:right="0" w:hanging="0"/>
         <w:rPr>
-          <w:sz w:val="28"/>
-          <w:szCs w:val="28"/>
-        </w:rPr>
-      </w:pPr>
-      <w:r>
-        <w:rPr>
+          <w:rFonts w:ascii="Noto Sans Mono CJK TC" w:hAnsi="Noto Sans Mono CJK TC" w:eastAsia="Noto Sans Mono CJK TC"/>
+        </w:rPr>
+      </w:pPr>
+      <w:r>
+        <w:rPr>
+          <w:rFonts w:eastAsia="Noto Sans Mono CJK TC" w:ascii="Noto Sans Mono CJK TC" w:hAnsi="Noto Sans Mono CJK TC"/>
           <w:sz w:val="28"/>
           <w:szCs w:val="28"/>
         </w:rPr>
@@ -5689,12 +5533,12 @@
         <w:spacing w:before="0" w:after="0"/>
         <w:ind w:left="0" w:right="0" w:hanging="0"/>
         <w:rPr>
-          <w:sz w:val="28"/>
-          <w:szCs w:val="28"/>
-        </w:rPr>
-      </w:pPr>
-      <w:r>
-        <w:rPr>
+          <w:rFonts w:ascii="Noto Sans Mono CJK TC" w:hAnsi="Noto Sans Mono CJK TC" w:eastAsia="Noto Sans Mono CJK TC"/>
+        </w:rPr>
+      </w:pPr>
+      <w:r>
+        <w:rPr>
+          <w:rFonts w:eastAsia="Noto Sans Mono CJK TC" w:ascii="Noto Sans Mono CJK TC" w:hAnsi="Noto Sans Mono CJK TC"/>
           <w:sz w:val="28"/>
           <w:szCs w:val="28"/>
         </w:rPr>
@@ -5707,12 +5551,12 @@
         <w:spacing w:before="0" w:after="0"/>
         <w:ind w:left="0" w:right="0" w:hanging="0"/>
         <w:rPr>
-          <w:sz w:val="28"/>
-          <w:szCs w:val="28"/>
-        </w:rPr>
-      </w:pPr>
-      <w:r>
-        <w:rPr>
+          <w:rFonts w:ascii="Noto Sans Mono CJK TC" w:hAnsi="Noto Sans Mono CJK TC" w:eastAsia="Noto Sans Mono CJK TC"/>
+        </w:rPr>
+      </w:pPr>
+      <w:r>
+        <w:rPr>
+          <w:rFonts w:eastAsia="Noto Sans Mono CJK TC" w:ascii="Noto Sans Mono CJK TC" w:hAnsi="Noto Sans Mono CJK TC"/>
           <w:sz w:val="28"/>
           <w:szCs w:val="28"/>
         </w:rPr>
@@ -5725,12 +5569,12 @@
         <w:spacing w:before="0" w:after="0"/>
         <w:ind w:left="0" w:right="0" w:hanging="0"/>
         <w:rPr>
-          <w:sz w:val="28"/>
-          <w:szCs w:val="28"/>
-        </w:rPr>
-      </w:pPr>
-      <w:r>
-        <w:rPr>
+          <w:rFonts w:ascii="Noto Sans Mono CJK TC" w:hAnsi="Noto Sans Mono CJK TC" w:eastAsia="Noto Sans Mono CJK TC"/>
+        </w:rPr>
+      </w:pPr>
+      <w:r>
+        <w:rPr>
+          <w:rFonts w:eastAsia="Noto Sans Mono CJK TC" w:ascii="Noto Sans Mono CJK TC" w:hAnsi="Noto Sans Mono CJK TC"/>
           <w:sz w:val="28"/>
           <w:szCs w:val="28"/>
         </w:rPr>
@@ -5743,12 +5587,12 @@
         <w:spacing w:before="0" w:after="0"/>
         <w:ind w:left="0" w:right="0" w:hanging="0"/>
         <w:rPr>
-          <w:sz w:val="28"/>
-          <w:szCs w:val="28"/>
-        </w:rPr>
-      </w:pPr>
-      <w:r>
-        <w:rPr>
+          <w:rFonts w:ascii="Noto Sans Mono CJK TC" w:hAnsi="Noto Sans Mono CJK TC" w:eastAsia="Noto Sans Mono CJK TC"/>
+        </w:rPr>
+      </w:pPr>
+      <w:r>
+        <w:rPr>
+          <w:rFonts w:eastAsia="Noto Sans Mono CJK TC" w:ascii="Noto Sans Mono CJK TC" w:hAnsi="Noto Sans Mono CJK TC"/>
           <w:sz w:val="28"/>
           <w:szCs w:val="28"/>
         </w:rPr>
@@ -5761,12 +5605,12 @@
         <w:spacing w:before="0" w:after="0"/>
         <w:ind w:left="0" w:right="0" w:hanging="0"/>
         <w:rPr>
-          <w:sz w:val="28"/>
-          <w:szCs w:val="28"/>
-        </w:rPr>
-      </w:pPr>
-      <w:r>
-        <w:rPr>
+          <w:rFonts w:ascii="Noto Sans Mono CJK TC" w:hAnsi="Noto Sans Mono CJK TC" w:eastAsia="Noto Sans Mono CJK TC"/>
+        </w:rPr>
+      </w:pPr>
+      <w:r>
+        <w:rPr>
+          <w:rFonts w:eastAsia="Noto Sans Mono CJK TC" w:ascii="Noto Sans Mono CJK TC" w:hAnsi="Noto Sans Mono CJK TC"/>
           <w:sz w:val="28"/>
           <w:szCs w:val="28"/>
         </w:rPr>
@@ -5777,12 +5621,14 @@
       <w:pPr>
         <w:pStyle w:val="TextBody"/>
         <w:rPr>
-          <w:sz w:val="28"/>
-          <w:szCs w:val="28"/>
-        </w:rPr>
-      </w:pPr>
-      <w:r>
-        <w:rPr>
+          <w:rFonts w:ascii="Noto Sans Mono CJK TC" w:hAnsi="Noto Sans Mono CJK TC" w:eastAsia="Noto Sans Mono CJK TC"/>
+          <w:sz w:val="28"/>
+          <w:szCs w:val="28"/>
+        </w:rPr>
+      </w:pPr>
+      <w:r>
+        <w:rPr>
+          <w:rFonts w:eastAsia="Noto Sans Mono CJK TC" w:ascii="Noto Sans Mono CJK TC" w:hAnsi="Noto Sans Mono CJK TC"/>
           <w:sz w:val="28"/>
           <w:szCs w:val="28"/>
         </w:rPr>
@@ -5795,14 +5641,12 @@
       <w:pPr>
         <w:pStyle w:val="Header"/>
         <w:rPr>
-          <w:rFonts w:ascii="monospace" w:hAnsi="monospace"/>
-          <w:sz w:val="28"/>
-          <w:szCs w:val="28"/>
-        </w:rPr>
-      </w:pPr>
-      <w:r>
-        <w:rPr>
-          <w:rFonts w:ascii="monospace" w:hAnsi="monospace"/>
+          <w:rFonts w:ascii="Noto Sans Mono CJK TC" w:hAnsi="Noto Sans Mono CJK TC" w:eastAsia="Noto Sans Mono CJK TC"/>
+        </w:rPr>
+      </w:pPr>
+      <w:r>
+        <w:rPr>
+          <w:rFonts w:eastAsia="Noto Sans Mono CJK TC" w:ascii="Noto Sans Mono CJK TC" w:hAnsi="Noto Sans Mono CJK TC"/>
           <w:sz w:val="28"/>
           <w:szCs w:val="28"/>
         </w:rPr>
@@ -5813,14 +5657,14 @@
       <w:pPr>
         <w:pStyle w:val="Header"/>
         <w:rPr>
-          <w:rFonts w:ascii="monospace" w:hAnsi="monospace"/>
-          <w:sz w:val="28"/>
-          <w:szCs w:val="28"/>
-        </w:rPr>
-      </w:pPr>
-      <w:r>
-        <w:rPr>
-          <w:rFonts w:ascii="monospace" w:hAnsi="monospace"/>
+          <w:rFonts w:ascii="Noto Sans Mono CJK TC" w:hAnsi="Noto Sans Mono CJK TC" w:eastAsia="Noto Sans Mono CJK TC"/>
+          <w:sz w:val="28"/>
+          <w:szCs w:val="28"/>
+        </w:rPr>
+      </w:pPr>
+      <w:r>
+        <w:rPr>
+          <w:rFonts w:eastAsia="Noto Sans Mono CJK TC" w:ascii="Noto Sans Mono CJK TC" w:hAnsi="Noto Sans Mono CJK TC"/>
           <w:sz w:val="28"/>
           <w:szCs w:val="28"/>
         </w:rPr>
@@ -5830,14 +5674,14 @@
       <w:pPr>
         <w:pStyle w:val="Header"/>
         <w:rPr>
-          <w:rFonts w:ascii="monospace" w:hAnsi="monospace"/>
-          <w:sz w:val="28"/>
-          <w:szCs w:val="28"/>
-        </w:rPr>
-      </w:pPr>
-      <w:r>
-        <w:rPr>
-          <w:rFonts w:ascii="monospace" w:hAnsi="monospace"/>
+          <w:rFonts w:ascii="Noto Sans Mono CJK TC" w:hAnsi="Noto Sans Mono CJK TC" w:eastAsia="Noto Sans Mono CJK TC"/>
+          <w:sz w:val="28"/>
+          <w:szCs w:val="28"/>
+        </w:rPr>
+      </w:pPr>
+      <w:r>
+        <w:rPr>
+          <w:rFonts w:eastAsia="Noto Sans Mono CJK TC" w:ascii="Noto Sans Mono CJK TC" w:hAnsi="Noto Sans Mono CJK TC"/>
           <w:sz w:val="28"/>
           <w:szCs w:val="28"/>
         </w:rPr>
@@ -5847,21 +5691,20 @@
       <w:pPr>
         <w:pStyle w:val="Header"/>
         <w:rPr>
+          <w:rFonts w:ascii="Noto Sans Mono CJK TC" w:hAnsi="Noto Sans Mono CJK TC" w:eastAsia="Noto Sans Mono CJK TC"/>
+        </w:rPr>
+      </w:pPr>
+      <w:r>
+        <w:rPr>
+          <w:rFonts w:eastAsia="Noto Sans Mono CJK TC" w:ascii="Noto Sans Mono CJK TC" w:hAnsi="Noto Sans Mono CJK TC"/>
           <w:sz w:val="26"/>
           <w:szCs w:val="26"/>
         </w:rPr>
-      </w:pPr>
-      <w:r>
-        <w:rPr>
-          <w:rFonts w:ascii="monospace" w:hAnsi="monospace"/>
-          <w:sz w:val="26"/>
-          <w:szCs w:val="26"/>
-        </w:rPr>
         <w:t>1.</w:t>
       </w:r>
       <w:r>
         <w:rPr>
-          <w:rFonts w:ascii="monospace" w:hAnsi="monospace"/>
+          <w:rFonts w:eastAsia="Noto Sans Mono CJK TC" w:ascii="Noto Sans Mono CJK TC" w:hAnsi="Noto Sans Mono CJK TC"/>
           <w:b/>
           <w:bCs/>
           <w:sz w:val="26"/>
@@ -5874,14 +5717,12 @@
       <w:pPr>
         <w:pStyle w:val="Header"/>
         <w:rPr>
-          <w:rFonts w:ascii="monospace" w:hAnsi="monospace"/>
-          <w:sz w:val="28"/>
-          <w:szCs w:val="28"/>
-        </w:rPr>
-      </w:pPr>
-      <w:r>
-        <w:rPr>
-          <w:rFonts w:ascii="monospace" w:hAnsi="monospace"/>
+          <w:rFonts w:ascii="Noto Sans Mono CJK TC" w:hAnsi="Noto Sans Mono CJK TC" w:eastAsia="Noto Sans Mono CJK TC"/>
+        </w:rPr>
+      </w:pPr>
+      <w:r>
+        <w:rPr>
+          <w:rFonts w:ascii="Noto Sans Mono CJK TC" w:hAnsi="Noto Sans Mono CJK TC" w:eastAsia="Noto Sans Mono CJK TC"/>
           <w:sz w:val="28"/>
           <w:szCs w:val="28"/>
         </w:rPr>
@@ -5889,7 +5730,7 @@
       </w:r>
       <w:r>
         <w:rPr>
-          <w:rFonts w:ascii="monospace" w:hAnsi="monospace"/>
+          <w:rFonts w:eastAsia="Noto Sans Mono CJK TC" w:ascii="Noto Sans Mono CJK TC" w:hAnsi="Noto Sans Mono CJK TC"/>
           <w:sz w:val="28"/>
           <w:szCs w:val="28"/>
         </w:rPr>
@@ -5897,7 +5738,7 @@
       </w:r>
       <w:r>
         <w:rPr>
-          <w:rFonts w:ascii="monospace" w:hAnsi="monospace"/>
+          <w:rFonts w:ascii="Noto Sans Mono CJK TC" w:hAnsi="Noto Sans Mono CJK TC" w:eastAsia="Noto Sans Mono CJK TC"/>
           <w:sz w:val="28"/>
           <w:szCs w:val="28"/>
         </w:rPr>
@@ -5905,7 +5746,7 @@
       </w:r>
       <w:r>
         <w:rPr>
-          <w:rFonts w:ascii="monospace" w:hAnsi="monospace"/>
+          <w:rFonts w:eastAsia="Noto Sans Mono CJK TC" w:ascii="Noto Sans Mono CJK TC" w:hAnsi="Noto Sans Mono CJK TC"/>
           <w:sz w:val="28"/>
           <w:szCs w:val="28"/>
         </w:rPr>
@@ -5913,7 +5754,7 @@
       </w:r>
       <w:r>
         <w:rPr>
-          <w:rFonts w:ascii="monospace" w:hAnsi="monospace"/>
+          <w:rFonts w:ascii="Noto Sans Mono CJK TC" w:hAnsi="Noto Sans Mono CJK TC" w:eastAsia="Noto Sans Mono CJK TC"/>
           <w:sz w:val="28"/>
           <w:szCs w:val="28"/>
         </w:rPr>
@@ -5921,7 +5762,7 @@
       </w:r>
       <w:r>
         <w:rPr>
-          <w:rFonts w:ascii="monospace" w:hAnsi="monospace"/>
+          <w:rFonts w:eastAsia="Noto Sans Mono CJK TC" w:ascii="Noto Sans Mono CJK TC" w:hAnsi="Noto Sans Mono CJK TC"/>
           <w:sz w:val="28"/>
           <w:szCs w:val="28"/>
         </w:rPr>
@@ -5929,7 +5770,7 @@
       </w:r>
       <w:r>
         <w:rPr>
-          <w:rFonts w:ascii="monospace" w:hAnsi="monospace"/>
+          <w:rFonts w:ascii="Noto Sans Mono CJK TC" w:hAnsi="Noto Sans Mono CJK TC" w:eastAsia="Noto Sans Mono CJK TC"/>
           <w:sz w:val="28"/>
           <w:szCs w:val="28"/>
         </w:rPr>
@@ -5937,7 +5778,7 @@
       </w:r>
       <w:r>
         <w:rPr>
-          <w:rFonts w:ascii="monospace" w:hAnsi="monospace"/>
+          <w:rFonts w:eastAsia="Noto Sans Mono CJK TC" w:ascii="Noto Sans Mono CJK TC" w:hAnsi="Noto Sans Mono CJK TC"/>
           <w:sz w:val="28"/>
           <w:szCs w:val="28"/>
         </w:rPr>
@@ -5945,7 +5786,7 @@
       </w:r>
       <w:r>
         <w:rPr>
-          <w:rFonts w:ascii="monospace" w:hAnsi="monospace"/>
+          <w:rFonts w:ascii="Noto Sans Mono CJK TC" w:hAnsi="Noto Sans Mono CJK TC" w:eastAsia="Noto Sans Mono CJK TC"/>
           <w:sz w:val="28"/>
           <w:szCs w:val="28"/>
         </w:rPr>
@@ -5953,7 +5794,7 @@
       </w:r>
       <w:r>
         <w:rPr>
-          <w:rFonts w:ascii="monospace" w:hAnsi="monospace"/>
+          <w:rFonts w:eastAsia="Noto Sans Mono CJK TC" w:ascii="Noto Sans Mono CJK TC" w:hAnsi="Noto Sans Mono CJK TC"/>
           <w:sz w:val="28"/>
           <w:szCs w:val="28"/>
         </w:rPr>
@@ -5961,7 +5802,7 @@
       </w:r>
       <w:r>
         <w:rPr>
-          <w:rFonts w:ascii="monospace" w:hAnsi="monospace"/>
+          <w:rFonts w:ascii="Noto Sans Mono CJK TC" w:hAnsi="Noto Sans Mono CJK TC" w:eastAsia="Noto Sans Mono CJK TC"/>
           <w:sz w:val="28"/>
           <w:szCs w:val="28"/>
         </w:rPr>
@@ -5969,7 +5810,7 @@
       </w:r>
       <w:r>
         <w:rPr>
-          <w:rFonts w:ascii="monospace" w:hAnsi="monospace"/>
+          <w:rFonts w:eastAsia="Noto Sans Mono CJK TC" w:ascii="Noto Sans Mono CJK TC" w:hAnsi="Noto Sans Mono CJK TC"/>
           <w:sz w:val="28"/>
           <w:szCs w:val="28"/>
         </w:rPr>
@@ -5977,7 +5818,7 @@
       </w:r>
       <w:r>
         <w:rPr>
-          <w:rFonts w:ascii="monospace" w:hAnsi="monospace"/>
+          <w:rFonts w:ascii="Noto Sans Mono CJK TC" w:hAnsi="Noto Sans Mono CJK TC" w:eastAsia="Noto Sans Mono CJK TC"/>
           <w:sz w:val="28"/>
           <w:szCs w:val="28"/>
         </w:rPr>
@@ -5985,7 +5826,7 @@
       </w:r>
       <w:r>
         <w:rPr>
-          <w:rFonts w:ascii="monospace" w:hAnsi="monospace"/>
+          <w:rFonts w:eastAsia="Noto Sans Mono CJK TC" w:ascii="Noto Sans Mono CJK TC" w:hAnsi="Noto Sans Mono CJK TC"/>
           <w:sz w:val="28"/>
           <w:szCs w:val="28"/>
         </w:rPr>
@@ -5993,7 +5834,7 @@
       </w:r>
       <w:r>
         <w:rPr>
-          <w:rFonts w:ascii="monospace" w:hAnsi="monospace"/>
+          <w:rFonts w:ascii="Noto Sans Mono CJK TC" w:hAnsi="Noto Sans Mono CJK TC" w:eastAsia="Noto Sans Mono CJK TC"/>
           <w:sz w:val="28"/>
           <w:szCs w:val="28"/>
         </w:rPr>
@@ -6001,7 +5842,7 @@
       </w:r>
       <w:r>
         <w:rPr>
-          <w:rFonts w:ascii="monospace" w:hAnsi="monospace"/>
+          <w:rFonts w:eastAsia="Noto Sans Mono CJK TC" w:ascii="Noto Sans Mono CJK TC" w:hAnsi="Noto Sans Mono CJK TC"/>
           <w:sz w:val="28"/>
           <w:szCs w:val="28"/>
         </w:rPr>
@@ -6009,7 +5850,7 @@
       </w:r>
       <w:r>
         <w:rPr>
-          <w:rFonts w:ascii="monospace" w:hAnsi="monospace"/>
+          <w:rFonts w:ascii="Noto Sans Mono CJK TC" w:hAnsi="Noto Sans Mono CJK TC" w:eastAsia="Noto Sans Mono CJK TC"/>
           <w:sz w:val="28"/>
           <w:szCs w:val="28"/>
         </w:rPr>
@@ -6017,7 +5858,7 @@
       </w:r>
       <w:r>
         <w:rPr>
-          <w:rFonts w:ascii="monospace" w:hAnsi="monospace"/>
+          <w:rFonts w:eastAsia="Noto Sans Mono CJK TC" w:ascii="Noto Sans Mono CJK TC" w:hAnsi="Noto Sans Mono CJK TC"/>
           <w:sz w:val="28"/>
           <w:szCs w:val="28"/>
         </w:rPr>
@@ -6025,7 +5866,7 @@
       </w:r>
       <w:r>
         <w:rPr>
-          <w:rFonts w:ascii="monospace" w:hAnsi="monospace"/>
+          <w:rFonts w:ascii="Noto Sans Mono CJK TC" w:hAnsi="Noto Sans Mono CJK TC" w:eastAsia="Noto Sans Mono CJK TC"/>
           <w:sz w:val="28"/>
           <w:szCs w:val="28"/>
         </w:rPr>
@@ -6033,7 +5874,7 @@
       </w:r>
       <w:r>
         <w:rPr>
-          <w:rFonts w:ascii="monospace" w:hAnsi="monospace"/>
+          <w:rFonts w:eastAsia="Noto Sans Mono CJK TC" w:ascii="Noto Sans Mono CJK TC" w:hAnsi="Noto Sans Mono CJK TC"/>
           <w:sz w:val="28"/>
           <w:szCs w:val="28"/>
         </w:rPr>
@@ -6041,7 +5882,7 @@
       </w:r>
       <w:r>
         <w:rPr>
-          <w:rFonts w:ascii="monospace" w:hAnsi="monospace"/>
+          <w:rFonts w:ascii="Noto Sans Mono CJK TC" w:hAnsi="Noto Sans Mono CJK TC" w:eastAsia="Noto Sans Mono CJK TC"/>
           <w:sz w:val="28"/>
           <w:szCs w:val="28"/>
         </w:rPr>
@@ -6049,7 +5890,7 @@
       </w:r>
       <w:r>
         <w:rPr>
-          <w:rFonts w:ascii="monospace" w:hAnsi="monospace"/>
+          <w:rFonts w:eastAsia="Noto Sans Mono CJK TC" w:ascii="Noto Sans Mono CJK TC" w:hAnsi="Noto Sans Mono CJK TC"/>
           <w:sz w:val="28"/>
           <w:szCs w:val="28"/>
         </w:rPr>
@@ -6060,21 +5901,20 @@
       <w:pPr>
         <w:pStyle w:val="Header"/>
         <w:rPr>
+          <w:rFonts w:ascii="Noto Sans Mono CJK TC" w:hAnsi="Noto Sans Mono CJK TC" w:eastAsia="Noto Sans Mono CJK TC"/>
+        </w:rPr>
+      </w:pPr>
+      <w:r>
+        <w:rPr>
+          <w:rFonts w:eastAsia="Noto Sans Mono CJK TC" w:ascii="Noto Sans Mono CJK TC" w:hAnsi="Noto Sans Mono CJK TC"/>
           <w:sz w:val="26"/>
           <w:szCs w:val="26"/>
         </w:rPr>
-      </w:pPr>
-      <w:r>
-        <w:rPr>
-          <w:rFonts w:ascii="monospace" w:hAnsi="monospace"/>
-          <w:sz w:val="26"/>
-          <w:szCs w:val="26"/>
-        </w:rPr>
         <w:t>2.</w:t>
       </w:r>
       <w:r>
         <w:rPr>
-          <w:rFonts w:ascii="monospace" w:hAnsi="monospace"/>
+          <w:rFonts w:eastAsia="Noto Sans Mono CJK TC" w:ascii="Noto Sans Mono CJK TC" w:hAnsi="Noto Sans Mono CJK TC"/>
           <w:b/>
           <w:bCs/>
           <w:sz w:val="26"/>
@@ -6087,17 +5927,12 @@
       <w:pPr>
         <w:pStyle w:val="Header"/>
         <w:rPr>
-          <w:rFonts w:ascii="monospace" w:hAnsi="monospace"/>
-          <w:b w:val="false"/>
-          <w:b w:val="false"/>
-          <w:bCs w:val="false"/>
-          <w:sz w:val="28"/>
-          <w:szCs w:val="28"/>
-        </w:rPr>
-      </w:pPr>
-      <w:r>
-        <w:rPr>
-          <w:rFonts w:ascii="monospace" w:hAnsi="monospace"/>
+          <w:rFonts w:ascii="Noto Sans Mono CJK TC" w:hAnsi="Noto Sans Mono CJK TC" w:eastAsia="Noto Sans Mono CJK TC"/>
+        </w:rPr>
+      </w:pPr>
+      <w:r>
+        <w:rPr>
+          <w:rFonts w:ascii="Noto Sans Mono CJK TC" w:hAnsi="Noto Sans Mono CJK TC" w:eastAsia="Noto Sans Mono CJK TC"/>
           <w:b w:val="false"/>
           <w:bCs w:val="false"/>
           <w:sz w:val="28"/>
@@ -6107,7 +5942,7 @@
       </w:r>
       <w:r>
         <w:rPr>
-          <w:rFonts w:ascii="monospace" w:hAnsi="monospace"/>
+          <w:rFonts w:eastAsia="Noto Sans Mono CJK TC" w:ascii="Noto Sans Mono CJK TC" w:hAnsi="Noto Sans Mono CJK TC"/>
           <w:b w:val="false"/>
           <w:bCs w:val="false"/>
           <w:sz w:val="28"/>
@@ -6120,23 +5955,22 @@
       <w:pPr>
         <w:pStyle w:val="Header"/>
         <w:rPr>
+          <w:rFonts w:ascii="Noto Sans Mono CJK TC" w:hAnsi="Noto Sans Mono CJK TC" w:eastAsia="Noto Sans Mono CJK TC"/>
+        </w:rPr>
+      </w:pPr>
+      <w:r>
+        <w:rPr>
+          <w:rFonts w:eastAsia="Noto Sans Mono CJK TC" w:ascii="Noto Sans Mono CJK TC" w:hAnsi="Noto Sans Mono CJK TC"/>
+          <w:b w:val="false"/>
+          <w:bCs w:val="false"/>
           <w:sz w:val="26"/>
           <w:szCs w:val="26"/>
         </w:rPr>
-      </w:pPr>
-      <w:r>
-        <w:rPr>
-          <w:rFonts w:ascii="monospace" w:hAnsi="monospace"/>
-          <w:b w:val="false"/>
-          <w:bCs w:val="false"/>
-          <w:sz w:val="26"/>
-          <w:szCs w:val="26"/>
-        </w:rPr>
         <w:t>3.</w:t>
       </w:r>
       <w:r>
         <w:rPr>
-          <w:rFonts w:ascii="monospace" w:hAnsi="monospace"/>
+          <w:rFonts w:eastAsia="Noto Sans Mono CJK TC" w:ascii="Noto Sans Mono CJK TC" w:hAnsi="Noto Sans Mono CJK TC"/>
           <w:b/>
           <w:bCs/>
           <w:sz w:val="26"/>
@@ -6148,11 +5982,13 @@
     <w:p>
       <w:pPr>
         <w:pStyle w:val="Header"/>
-        <w:rPr/>
-      </w:pPr>
-      <w:r>
-        <w:rPr>
-          <w:rFonts w:ascii="monospace" w:hAnsi="monospace"/>
+        <w:rPr>
+          <w:rFonts w:ascii="Noto Sans Mono CJK TC" w:hAnsi="Noto Sans Mono CJK TC" w:eastAsia="Noto Sans Mono CJK TC"/>
+        </w:rPr>
+      </w:pPr>
+      <w:r>
+        <w:rPr>
+          <w:rFonts w:ascii="Noto Sans Mono CJK TC" w:hAnsi="Noto Sans Mono CJK TC" w:eastAsia="Noto Sans Mono CJK TC"/>
           <w:b w:val="false"/>
           <w:bCs w:val="false"/>
           <w:sz w:val="25"/>
@@ -6165,18 +6001,12 @@
       <w:pPr>
         <w:pStyle w:val="Header"/>
         <w:rPr>
-          <w:rFonts w:ascii="monospace" w:hAnsi="monospace"/>
-          <w:b w:val="false"/>
-          <w:b w:val="false"/>
-          <w:bCs w:val="false"/>
-          <w:color w:val="auto"/>
-          <w:sz w:val="22"/>
-          <w:szCs w:val="22"/>
-        </w:rPr>
-      </w:pPr>
-      <w:r>
-        <w:rPr>
-          <w:rFonts w:ascii="monospace" w:hAnsi="monospace"/>
+          <w:rFonts w:ascii="Noto Sans Mono CJK TC" w:hAnsi="Noto Sans Mono CJK TC" w:eastAsia="Noto Sans Mono CJK TC"/>
+        </w:rPr>
+      </w:pPr>
+      <w:r>
+        <w:rPr>
+          <w:rFonts w:eastAsia="Noto Sans Mono CJK TC" w:ascii="Noto Sans Mono CJK TC" w:hAnsi="Noto Sans Mono CJK TC"/>
           <w:b w:val="false"/>
           <w:bCs w:val="false"/>
           <w:color w:val="auto"/>
@@ -6192,24 +6022,18 @@
         <w:spacing w:before="0" w:after="0"/>
         <w:ind w:left="0" w:right="0" w:hanging="0"/>
         <w:rPr>
-          <w:rFonts w:ascii="monospace" w:hAnsi="monospace"/>
-          <w:b w:val="false"/>
+          <w:rFonts w:ascii="Noto Sans Mono CJK TC" w:hAnsi="Noto Sans Mono CJK TC" w:eastAsia="Noto Sans Mono CJK TC"/>
+        </w:rPr>
+      </w:pPr>
+      <w:r>
+        <w:rPr>
+          <w:rFonts w:eastAsia="Noto Sans Mono CJK TC" w:ascii="Noto Sans Mono CJK TC" w:hAnsi="Noto Sans Mono CJK TC"/>
           <w:b w:val="false"/>
           <w:bCs w:val="false"/>
           <w:color w:val="auto"/>
           <w:sz w:val="22"/>
           <w:szCs w:val="22"/>
         </w:rPr>
-      </w:pPr>
-      <w:r>
-        <w:rPr>
-          <w:rFonts w:ascii="monospace" w:hAnsi="monospace"/>
-          <w:b w:val="false"/>
-          <w:bCs w:val="false"/>
-          <w:color w:val="auto"/>
-          <w:sz w:val="22"/>
-          <w:szCs w:val="22"/>
-        </w:rPr>
         <w:t>source[{shift,3'd0}+scale-1 -:scale]</w:t>
       </w:r>
     </w:p>
@@ -6217,17 +6041,12 @@
       <w:pPr>
         <w:pStyle w:val="Header"/>
         <w:rPr>
-          <w:rFonts w:ascii="monospace" w:hAnsi="monospace"/>
-          <w:b w:val="false"/>
-          <w:b w:val="false"/>
-          <w:bCs w:val="false"/>
-          <w:sz w:val="28"/>
-          <w:szCs w:val="28"/>
-        </w:rPr>
-      </w:pPr>
-      <w:r>
-        <w:rPr>
-          <w:rFonts w:ascii="monospace" w:hAnsi="monospace"/>
+          <w:rFonts w:ascii="Noto Sans Mono CJK TC" w:hAnsi="Noto Sans Mono CJK TC" w:eastAsia="Noto Sans Mono CJK TC"/>
+        </w:rPr>
+      </w:pPr>
+      <w:r>
+        <w:rPr>
+          <w:rFonts w:ascii="Noto Sans Mono CJK TC" w:hAnsi="Noto Sans Mono CJK TC" w:eastAsia="Noto Sans Mono CJK TC"/>
           <w:b w:val="false"/>
           <w:bCs w:val="false"/>
           <w:sz w:val="25"/>
@@ -6237,7 +6056,7 @@
       </w:r>
       <w:r>
         <w:rPr>
-          <w:rFonts w:ascii="monospace" w:hAnsi="monospace"/>
+          <w:rFonts w:eastAsia="Noto Sans Mono CJK TC" w:ascii="Noto Sans Mono CJK TC" w:hAnsi="Noto Sans Mono CJK TC"/>
           <w:b w:val="false"/>
           <w:bCs w:val="false"/>
           <w:sz w:val="28"/>
@@ -6247,7 +6066,7 @@
       </w:r>
       <w:r>
         <w:rPr>
-          <w:rFonts w:ascii="monospace" w:hAnsi="monospace"/>
+          <w:rFonts w:ascii="Noto Sans Mono CJK TC" w:hAnsi="Noto Sans Mono CJK TC" w:eastAsia="Noto Sans Mono CJK TC"/>
           <w:b w:val="false"/>
           <w:bCs w:val="false"/>
           <w:sz w:val="25"/>
@@ -6257,7 +6076,7 @@
       </w:r>
       <w:r>
         <w:rPr>
-          <w:rFonts w:ascii="monospace" w:hAnsi="monospace"/>
+          <w:rFonts w:eastAsia="Noto Sans Mono CJK TC" w:ascii="Noto Sans Mono CJK TC" w:hAnsi="Noto Sans Mono CJK TC"/>
           <w:b w:val="false"/>
           <w:bCs w:val="false"/>
           <w:sz w:val="28"/>
@@ -6267,7 +6086,7 @@
       </w:r>
       <w:r>
         <w:rPr>
-          <w:rFonts w:ascii="monospace" w:hAnsi="monospace"/>
+          <w:rFonts w:ascii="Noto Sans Mono CJK TC" w:hAnsi="Noto Sans Mono CJK TC" w:eastAsia="Noto Sans Mono CJK TC"/>
           <w:b w:val="false"/>
           <w:bCs w:val="false"/>
           <w:sz w:val="25"/>
@@ -6277,7 +6096,7 @@
       </w:r>
       <w:r>
         <w:rPr>
-          <w:rFonts w:ascii="monospace" w:hAnsi="monospace"/>
+          <w:rFonts w:eastAsia="Noto Sans Mono CJK TC" w:ascii="Noto Sans Mono CJK TC" w:hAnsi="Noto Sans Mono CJK TC"/>
           <w:b w:val="false"/>
           <w:bCs w:val="false"/>
           <w:sz w:val="28"/>
@@ -6287,7 +6106,7 @@
       </w:r>
       <w:r>
         <w:rPr>
-          <w:rFonts w:ascii="monospace" w:hAnsi="monospace"/>
+          <w:rFonts w:ascii="Noto Sans Mono CJK TC" w:hAnsi="Noto Sans Mono CJK TC" w:eastAsia="Noto Sans Mono CJK TC"/>
           <w:b w:val="false"/>
           <w:bCs w:val="false"/>
           <w:sz w:val="25"/>
@@ -6297,7 +6116,7 @@
       </w:r>
       <w:r>
         <w:rPr>
-          <w:rFonts w:ascii="monospace" w:hAnsi="monospace"/>
+          <w:rFonts w:eastAsia="Noto Sans Mono CJK TC" w:ascii="Noto Sans Mono CJK TC" w:hAnsi="Noto Sans Mono CJK TC"/>
           <w:b w:val="false"/>
           <w:bCs w:val="false"/>
           <w:sz w:val="28"/>
@@ -6307,7 +6126,7 @@
       </w:r>
       <w:r>
         <w:rPr>
-          <w:rFonts w:ascii="monospace" w:hAnsi="monospace"/>
+          <w:rFonts w:ascii="Noto Sans Mono CJK TC" w:hAnsi="Noto Sans Mono CJK TC" w:eastAsia="Noto Sans Mono CJK TC"/>
           <w:b w:val="false"/>
           <w:bCs w:val="false"/>
           <w:sz w:val="25"/>
@@ -6317,7 +6136,7 @@
       </w:r>
       <w:r>
         <w:rPr>
-          <w:rFonts w:ascii="monospace" w:hAnsi="monospace"/>
+          <w:rFonts w:eastAsia="Noto Sans Mono CJK TC" w:ascii="Noto Sans Mono CJK TC" w:hAnsi="Noto Sans Mono CJK TC"/>
           <w:b w:val="false"/>
           <w:bCs w:val="false"/>
           <w:sz w:val="28"/>
@@ -6330,23 +6149,22 @@
       <w:pPr>
         <w:pStyle w:val="Header"/>
         <w:rPr>
+          <w:rFonts w:ascii="Noto Sans Mono CJK TC" w:hAnsi="Noto Sans Mono CJK TC" w:eastAsia="Noto Sans Mono CJK TC"/>
+        </w:rPr>
+      </w:pPr>
+      <w:r>
+        <w:rPr>
+          <w:rFonts w:eastAsia="Noto Sans Mono CJK TC" w:ascii="Noto Sans Mono CJK TC" w:hAnsi="Noto Sans Mono CJK TC"/>
+          <w:b w:val="false"/>
+          <w:bCs w:val="false"/>
           <w:sz w:val="26"/>
           <w:szCs w:val="26"/>
         </w:rPr>
-      </w:pPr>
-      <w:r>
-        <w:rPr>
-          <w:rFonts w:ascii="monospace" w:hAnsi="monospace"/>
-          <w:b w:val="false"/>
-          <w:bCs w:val="false"/>
-          <w:sz w:val="26"/>
-          <w:szCs w:val="26"/>
-        </w:rPr>
         <w:t>4.</w:t>
       </w:r>
       <w:r>
         <w:rPr>
-          <w:rFonts w:ascii="monospace" w:hAnsi="monospace"/>
+          <w:rFonts w:eastAsia="Noto Sans Mono CJK TC" w:ascii="Noto Sans Mono CJK TC" w:hAnsi="Noto Sans Mono CJK TC"/>
           <w:b/>
           <w:bCs/>
           <w:sz w:val="26"/>
@@ -6359,17 +6177,12 @@
       <w:pPr>
         <w:pStyle w:val="Header"/>
         <w:rPr>
-          <w:rFonts w:ascii="monospace" w:hAnsi="monospace"/>
-          <w:b w:val="false"/>
-          <w:b w:val="false"/>
-          <w:bCs w:val="false"/>
-          <w:sz w:val="28"/>
-          <w:szCs w:val="28"/>
-        </w:rPr>
-      </w:pPr>
-      <w:r>
-        <w:rPr>
-          <w:rFonts w:ascii="monospace" w:hAnsi="monospace"/>
+          <w:rFonts w:ascii="Noto Sans Mono CJK TC" w:hAnsi="Noto Sans Mono CJK TC" w:eastAsia="Noto Sans Mono CJK TC"/>
+        </w:rPr>
+      </w:pPr>
+      <w:r>
+        <w:rPr>
+          <w:rFonts w:ascii="Noto Sans Mono CJK TC" w:hAnsi="Noto Sans Mono CJK TC" w:eastAsia="Noto Sans Mono CJK TC"/>
           <w:b w:val="false"/>
           <w:bCs w:val="false"/>
           <w:sz w:val="25"/>
@@ -6379,7 +6192,7 @@
       </w:r>
       <w:r>
         <w:rPr>
-          <w:rFonts w:ascii="monospace" w:hAnsi="monospace"/>
+          <w:rFonts w:eastAsia="Noto Sans Mono CJK TC" w:ascii="Noto Sans Mono CJK TC" w:hAnsi="Noto Sans Mono CJK TC"/>
           <w:b w:val="false"/>
           <w:bCs w:val="false"/>
           <w:sz w:val="28"/>
@@ -6389,7 +6202,7 @@
       </w:r>
       <w:r>
         <w:rPr>
-          <w:rFonts w:ascii="monospace" w:hAnsi="monospace"/>
+          <w:rFonts w:ascii="Noto Sans Mono CJK TC" w:hAnsi="Noto Sans Mono CJK TC" w:eastAsia="Noto Sans Mono CJK TC"/>
           <w:b w:val="false"/>
           <w:bCs w:val="false"/>
           <w:sz w:val="25"/>
@@ -6405,12 +6218,12 @@
       <w:pPr>
         <w:pStyle w:val="Header"/>
         <w:rPr>
-          <w:sz w:val="28"/>
-          <w:szCs w:val="28"/>
-        </w:rPr>
-      </w:pPr>
-      <w:r>
-        <w:rPr>
+          <w:rFonts w:ascii="Noto Sans Mono CJK TC" w:hAnsi="Noto Sans Mono CJK TC" w:eastAsia="Noto Sans Mono CJK TC"/>
+        </w:rPr>
+      </w:pPr>
+      <w:r>
+        <w:rPr>
+          <w:rFonts w:eastAsia="Noto Sans Mono CJK TC" w:ascii="Noto Sans Mono CJK TC" w:hAnsi="Noto Sans Mono CJK TC"/>
           <w:sz w:val="28"/>
           <w:szCs w:val="28"/>
         </w:rPr>
@@ -6421,12 +6234,12 @@
       <w:pPr>
         <w:pStyle w:val="Header"/>
         <w:rPr>
-          <w:sz w:val="28"/>
-          <w:szCs w:val="28"/>
-        </w:rPr>
-      </w:pPr>
-      <w:r>
-        <w:rPr>
+          <w:rFonts w:ascii="Noto Sans Mono CJK TC" w:hAnsi="Noto Sans Mono CJK TC" w:eastAsia="Noto Sans Mono CJK TC"/>
+        </w:rPr>
+      </w:pPr>
+      <w:r>
+        <w:rPr>
+          <w:rFonts w:eastAsia="Noto Sans Mono CJK TC" w:ascii="Noto Sans Mono CJK TC" w:hAnsi="Noto Sans Mono CJK TC"/>
           <w:sz w:val="28"/>
           <w:szCs w:val="28"/>
         </w:rPr>
@@ -6434,6 +6247,7 @@
       </w:r>
       <w:r>
         <w:rPr>
+          <w:rFonts w:ascii="Noto Sans Mono CJK TC" w:hAnsi="Noto Sans Mono CJK TC" w:eastAsia="Noto Sans Mono CJK TC"/>
           <w:sz w:val="25"/>
           <w:szCs w:val="28"/>
         </w:rPr>
@@ -6441,6 +6255,7 @@
       </w:r>
       <w:r>
         <w:rPr>
+          <w:rFonts w:eastAsia="Noto Sans Mono CJK TC" w:ascii="Noto Sans Mono CJK TC" w:hAnsi="Noto Sans Mono CJK TC"/>
           <w:sz w:val="28"/>
           <w:szCs w:val="28"/>
         </w:rPr>
@@ -6448,6 +6263,7 @@
       </w:r>
       <w:r>
         <w:rPr>
+          <w:rFonts w:ascii="Noto Sans Mono CJK TC" w:hAnsi="Noto Sans Mono CJK TC" w:eastAsia="Noto Sans Mono CJK TC"/>
           <w:sz w:val="25"/>
           <w:szCs w:val="28"/>
         </w:rPr>
@@ -6455,6 +6271,7 @@
       </w:r>
       <w:r>
         <w:rPr>
+          <w:rFonts w:eastAsia="Noto Sans Mono CJK TC" w:ascii="Noto Sans Mono CJK TC" w:hAnsi="Noto Sans Mono CJK TC"/>
           <w:sz w:val="28"/>
           <w:szCs w:val="28"/>
         </w:rPr>
@@ -6462,6 +6279,7 @@
       </w:r>
       <w:r>
         <w:rPr>
+          <w:rFonts w:ascii="Noto Sans Mono CJK TC" w:hAnsi="Noto Sans Mono CJK TC" w:eastAsia="Noto Sans Mono CJK TC"/>
           <w:sz w:val="25"/>
           <w:szCs w:val="28"/>
         </w:rPr>
@@ -6469,6 +6287,7 @@
       </w:r>
       <w:r>
         <w:rPr>
+          <w:rFonts w:eastAsia="Noto Sans Mono CJK TC" w:ascii="Noto Sans Mono CJK TC" w:hAnsi="Noto Sans Mono CJK TC"/>
           <w:sz w:val="28"/>
           <w:szCs w:val="28"/>
         </w:rPr>
@@ -6476,6 +6295,7 @@
       </w:r>
       <w:r>
         <w:rPr>
+          <w:rFonts w:ascii="Noto Sans Mono CJK TC" w:hAnsi="Noto Sans Mono CJK TC" w:eastAsia="Noto Sans Mono CJK TC"/>
           <w:sz w:val="25"/>
           <w:szCs w:val="28"/>
         </w:rPr>
@@ -6483,6 +6303,7 @@
       </w:r>
       <w:r>
         <w:rPr>
+          <w:rFonts w:eastAsia="Noto Sans Mono CJK TC" w:ascii="Noto Sans Mono CJK TC" w:hAnsi="Noto Sans Mono CJK TC"/>
           <w:sz w:val="28"/>
           <w:szCs w:val="28"/>
         </w:rPr>
@@ -6490,6 +6311,7 @@
       </w:r>
       <w:r>
         <w:rPr>
+          <w:rFonts w:ascii="Noto Sans Mono CJK TC" w:hAnsi="Noto Sans Mono CJK TC" w:eastAsia="Noto Sans Mono CJK TC"/>
           <w:sz w:val="25"/>
           <w:szCs w:val="28"/>
         </w:rPr>
@@ -6500,13 +6322,12 @@
       <w:pPr>
         <w:pStyle w:val="Header"/>
         <w:rPr>
-          <w:sz w:val="28"/>
-          <w:szCs w:val="28"/>
-        </w:rPr>
-      </w:pPr>
-      <w:r>
-        <w:rPr>
-          <w:rFonts w:ascii="monospace" w:hAnsi="monospace"/>
+          <w:rFonts w:ascii="Noto Sans Mono CJK TC" w:hAnsi="Noto Sans Mono CJK TC" w:eastAsia="Noto Sans Mono CJK TC"/>
+        </w:rPr>
+      </w:pPr>
+      <w:r>
+        <w:rPr>
+          <w:rFonts w:eastAsia="Noto Sans Mono CJK TC" w:ascii="Noto Sans Mono CJK TC" w:hAnsi="Noto Sans Mono CJK TC"/>
           <w:b w:val="false"/>
           <w:bCs w:val="false"/>
           <w:sz w:val="28"/>
@@ -6516,7 +6337,7 @@
       </w:r>
       <w:r>
         <w:rPr>
-          <w:rFonts w:ascii="monospace" w:hAnsi="monospace"/>
+          <w:rFonts w:ascii="Noto Sans Mono CJK TC" w:hAnsi="Noto Sans Mono CJK TC" w:eastAsia="Noto Sans Mono CJK TC"/>
           <w:b w:val="false"/>
           <w:bCs w:val="false"/>
           <w:sz w:val="25"/>
@@ -6526,7 +6347,7 @@
       </w:r>
       <w:r>
         <w:rPr>
-          <w:rFonts w:ascii="monospace" w:hAnsi="monospace"/>
+          <w:rFonts w:eastAsia="Noto Sans Mono CJK TC" w:ascii="Noto Sans Mono CJK TC" w:hAnsi="Noto Sans Mono CJK TC"/>
           <w:b w:val="false"/>
           <w:bCs w:val="false"/>
           <w:sz w:val="28"/>
@@ -6536,17 +6357,27 @@
       </w:r>
       <w:r>
         <w:rPr>
-          <w:rFonts w:ascii="monospace" w:hAnsi="monospace"/>
+          <w:rFonts w:ascii="Noto Sans Mono CJK TC" w:hAnsi="Noto Sans Mono CJK TC" w:eastAsia="Noto Sans Mono CJK TC"/>
+          <w:b w:val="false"/>
+          <w:bCs w:val="false"/>
+          <w:sz w:val="28"/>
+          <w:szCs w:val="28"/>
+        </w:rPr>
+        <w:t>。</w:t>
+      </w:r>
+      <w:r>
+        <w:rPr>
+          <w:rFonts w:ascii="Noto Sans Mono CJK TC" w:hAnsi="Noto Sans Mono CJK TC" w:eastAsia="Noto Sans Mono CJK TC"/>
           <w:b w:val="false"/>
           <w:bCs w:val="false"/>
           <w:sz w:val="25"/>
           <w:szCs w:val="28"/>
         </w:rPr>
-        <w:t>並明白</w:t>
-      </w:r>
-      <w:r>
-        <w:rPr>
-          <w:rFonts w:ascii="monospace" w:hAnsi="monospace"/>
+        <w:t>明白</w:t>
+      </w:r>
+      <w:r>
+        <w:rPr>
+          <w:rFonts w:eastAsia="Noto Sans Mono CJK TC" w:ascii="Noto Sans Mono CJK TC" w:hAnsi="Noto Sans Mono CJK TC"/>
           <w:b w:val="false"/>
           <w:bCs w:val="false"/>
           <w:sz w:val="28"/>
@@ -6556,7 +6387,7 @@
       </w:r>
       <w:r>
         <w:rPr>
-          <w:rFonts w:ascii="monospace" w:hAnsi="monospace"/>
+          <w:rFonts w:ascii="Noto Sans Mono CJK TC" w:hAnsi="Noto Sans Mono CJK TC" w:eastAsia="Noto Sans Mono CJK TC"/>
           <w:b w:val="false"/>
           <w:bCs w:val="false"/>
           <w:sz w:val="25"/>
@@ -6566,7 +6397,7 @@
       </w:r>
       <w:r>
         <w:rPr>
-          <w:rFonts w:ascii="monospace" w:hAnsi="monospace"/>
+          <w:rFonts w:eastAsia="Noto Sans Mono CJK TC" w:ascii="Noto Sans Mono CJK TC" w:hAnsi="Noto Sans Mono CJK TC"/>
           <w:b w:val="false"/>
           <w:bCs w:val="false"/>
           <w:sz w:val="28"/>
@@ -6576,7 +6407,7 @@
       </w:r>
       <w:r>
         <w:rPr>
-          <w:rFonts w:ascii="monospace" w:hAnsi="monospace"/>
+          <w:rFonts w:ascii="Noto Sans Mono CJK TC" w:hAnsi="Noto Sans Mono CJK TC" w:eastAsia="Noto Sans Mono CJK TC"/>
           <w:b w:val="false"/>
           <w:bCs w:val="false"/>
           <w:sz w:val="25"/>
@@ -6586,7 +6417,7 @@
       </w:r>
       <w:r>
         <w:rPr>
-          <w:rFonts w:ascii="monospace" w:hAnsi="monospace"/>
+          <w:rFonts w:eastAsia="Noto Sans Mono CJK TC" w:ascii="Noto Sans Mono CJK TC" w:hAnsi="Noto Sans Mono CJK TC"/>
           <w:b w:val="false"/>
           <w:bCs w:val="false"/>
           <w:sz w:val="28"/>
@@ -6596,7 +6427,7 @@
       </w:r>
       <w:r>
         <w:rPr>
-          <w:rFonts w:ascii="monospace" w:hAnsi="monospace"/>
+          <w:rFonts w:ascii="Noto Sans Mono CJK TC" w:hAnsi="Noto Sans Mono CJK TC" w:eastAsia="Noto Sans Mono CJK TC"/>
           <w:b w:val="false"/>
           <w:bCs w:val="false"/>
           <w:sz w:val="25"/>
@@ -6606,7 +6437,7 @@
       </w:r>
       <w:r>
         <w:rPr>
-          <w:rFonts w:ascii="monospace" w:hAnsi="monospace"/>
+          <w:rFonts w:eastAsia="Noto Sans Mono CJK TC" w:ascii="Noto Sans Mono CJK TC" w:hAnsi="Noto Sans Mono CJK TC"/>
           <w:b w:val="false"/>
           <w:bCs w:val="false"/>
           <w:sz w:val="28"/>
@@ -6616,7 +6447,7 @@
       </w:r>
       <w:r>
         <w:rPr>
-          <w:rFonts w:ascii="monospace" w:hAnsi="monospace"/>
+          <w:rFonts w:ascii="Noto Sans Mono CJK TC" w:hAnsi="Noto Sans Mono CJK TC" w:eastAsia="Noto Sans Mono CJK TC"/>
           <w:b w:val="false"/>
           <w:bCs w:val="false"/>
           <w:sz w:val="25"/>
@@ -6626,7 +6457,7 @@
       </w:r>
       <w:r>
         <w:rPr>
-          <w:rFonts w:ascii="monospace" w:hAnsi="monospace"/>
+          <w:rFonts w:eastAsia="Noto Sans Mono CJK TC" w:ascii="Noto Sans Mono CJK TC" w:hAnsi="Noto Sans Mono CJK TC"/>
           <w:b w:val="false"/>
           <w:bCs w:val="false"/>
           <w:sz w:val="28"/>
@@ -6636,7 +6467,7 @@
       </w:r>
       <w:r>
         <w:rPr>
-          <w:rFonts w:ascii="monospace" w:hAnsi="monospace"/>
+          <w:rFonts w:ascii="Noto Sans Mono CJK TC" w:hAnsi="Noto Sans Mono CJK TC" w:eastAsia="Noto Sans Mono CJK TC"/>
           <w:b w:val="false"/>
           <w:bCs w:val="false"/>
           <w:sz w:val="25"/>
@@ -6646,7 +6477,7 @@
       </w:r>
       <w:r>
         <w:rPr>
-          <w:rFonts w:ascii="monospace" w:hAnsi="monospace"/>
+          <w:rFonts w:eastAsia="Noto Sans Mono CJK TC" w:ascii="Noto Sans Mono CJK TC" w:hAnsi="Noto Sans Mono CJK TC"/>
           <w:b w:val="false"/>
           <w:bCs w:val="false"/>
           <w:sz w:val="28"/>
@@ -6656,7 +6487,7 @@
       </w:r>
       <w:r>
         <w:rPr>
-          <w:rFonts w:ascii="monospace" w:hAnsi="monospace"/>
+          <w:rFonts w:ascii="Noto Sans Mono CJK TC" w:hAnsi="Noto Sans Mono CJK TC" w:eastAsia="Noto Sans Mono CJK TC"/>
           <w:b w:val="false"/>
           <w:bCs w:val="false"/>
           <w:sz w:val="25"/>
@@ -6666,7 +6497,7 @@
       </w:r>
       <w:r>
         <w:rPr>
-          <w:rFonts w:ascii="monospace" w:hAnsi="monospace"/>
+          <w:rFonts w:eastAsia="Noto Sans Mono CJK TC" w:ascii="Noto Sans Mono CJK TC" w:hAnsi="Noto Sans Mono CJK TC"/>
           <w:b w:val="false"/>
           <w:bCs w:val="false"/>
           <w:sz w:val="28"/>
@@ -6677,7 +6508,7 @@
       </w:r>
       <w:r>
         <w:rPr>
-          <w:rFonts w:ascii="monospace" w:hAnsi="monospace"/>
+          <w:rFonts w:ascii="Noto Sans Mono CJK TC" w:hAnsi="Noto Sans Mono CJK TC" w:eastAsia="Noto Sans Mono CJK TC"/>
           <w:b w:val="false"/>
           <w:bCs w:val="false"/>
           <w:sz w:val="25"/>
@@ -6687,7 +6518,7 @@
       </w:r>
       <w:r>
         <w:rPr>
-          <w:rFonts w:ascii="monospace" w:hAnsi="monospace"/>
+          <w:rFonts w:eastAsia="Noto Sans Mono CJK TC" w:ascii="Noto Sans Mono CJK TC" w:hAnsi="Noto Sans Mono CJK TC"/>
           <w:b w:val="false"/>
           <w:bCs w:val="false"/>
           <w:sz w:val="28"/>
@@ -6697,7 +6528,7 @@
       </w:r>
       <w:r>
         <w:rPr>
-          <w:rFonts w:ascii="monospace" w:hAnsi="monospace"/>
+          <w:rFonts w:ascii="Noto Sans Mono CJK TC" w:hAnsi="Noto Sans Mono CJK TC" w:eastAsia="Noto Sans Mono CJK TC"/>
           <w:b w:val="false"/>
           <w:bCs w:val="false"/>
           <w:sz w:val="25"/>
@@ -6707,7 +6538,7 @@
       </w:r>
       <w:r>
         <w:rPr>
-          <w:rFonts w:ascii="monospace" w:hAnsi="monospace"/>
+          <w:rFonts w:eastAsia="Noto Sans Mono CJK TC" w:ascii="Noto Sans Mono CJK TC" w:hAnsi="Noto Sans Mono CJK TC"/>
           <w:b w:val="false"/>
           <w:bCs w:val="false"/>
           <w:sz w:val="28"/>
@@ -6717,7 +6548,7 @@
       </w:r>
       <w:r>
         <w:rPr>
-          <w:rFonts w:ascii="monospace" w:hAnsi="monospace"/>
+          <w:rFonts w:ascii="Noto Sans Mono CJK TC" w:hAnsi="Noto Sans Mono CJK TC" w:eastAsia="Noto Sans Mono CJK TC"/>
           <w:b w:val="false"/>
           <w:bCs w:val="false"/>
           <w:sz w:val="25"/>
@@ -6727,7 +6558,7 @@
       </w:r>
       <w:r>
         <w:rPr>
-          <w:rFonts w:ascii="monospace" w:hAnsi="monospace"/>
+          <w:rFonts w:eastAsia="Noto Sans Mono CJK TC" w:ascii="Noto Sans Mono CJK TC" w:hAnsi="Noto Sans Mono CJK TC"/>
           <w:b w:val="false"/>
           <w:bCs w:val="false"/>
           <w:sz w:val="28"/>
@@ -6737,7 +6568,7 @@
       </w:r>
       <w:r>
         <w:rPr>
-          <w:rFonts w:ascii="monospace" w:hAnsi="monospace"/>
+          <w:rFonts w:ascii="Noto Sans Mono CJK TC" w:hAnsi="Noto Sans Mono CJK TC" w:eastAsia="Noto Sans Mono CJK TC"/>
           <w:b w:val="false"/>
           <w:bCs w:val="false"/>
           <w:sz w:val="25"/>
@@ -6747,7 +6578,7 @@
       </w:r>
       <w:r>
         <w:rPr>
-          <w:rFonts w:ascii="monospace" w:hAnsi="monospace"/>
+          <w:rFonts w:eastAsia="Noto Sans Mono CJK TC" w:ascii="Noto Sans Mono CJK TC" w:hAnsi="Noto Sans Mono CJK TC"/>
           <w:b w:val="false"/>
           <w:bCs w:val="false"/>
           <w:sz w:val="28"/>
@@ -6757,111 +6588,154 @@
       </w:r>
       <w:r>
         <w:rPr>
-          <w:rFonts w:ascii="monospace" w:hAnsi="monospace"/>
+          <w:rFonts w:ascii="Noto Sans Mono CJK TC" w:hAnsi="Noto Sans Mono CJK TC" w:eastAsia="Noto Sans Mono CJK TC"/>
           <w:b w:val="false"/>
           <w:bCs w:val="false"/>
           <w:sz w:val="25"/>
           <w:szCs w:val="28"/>
         </w:rPr>
-        <w:t>做了</w:t>
-      </w:r>
-      <w:r>
-        <w:rPr>
-          <w:rFonts w:ascii="monospace" w:hAnsi="monospace"/>
-          <w:b w:val="false"/>
-          <w:bCs w:val="false"/>
-          <w:sz w:val="28"/>
-          <w:szCs w:val="28"/>
+        <w:t>做</w:t>
+      </w:r>
+      <w:r>
+        <w:rPr>
+          <w:rFonts w:ascii="Noto Sans Mono CJK TC" w:hAnsi="Noto Sans Mono CJK TC" w:cs="" w:eastAsia="Noto Sans Mono CJK TC" w:cstheme="minorBidi"/>
+          <w:b w:val="false"/>
+          <w:bCs w:val="false"/>
+          <w:color w:val="auto"/>
+          <w:kern w:val="0"/>
+          <w:sz w:val="25"/>
+          <w:szCs w:val="28"/>
+          <w:lang w:val="en-US" w:eastAsia="zh-TW" w:bidi="ar-SA"/>
+        </w:rPr>
+        <w:t>了</w:t>
+      </w:r>
+      <w:r>
+        <w:rPr>
+          <w:rFonts w:eastAsia="Noto Sans Mono CJK TC" w:cs="" w:ascii="Noto Sans Mono CJK TC" w:hAnsi="Noto Sans Mono CJK TC" w:cstheme="minorBidi"/>
+          <w:b w:val="false"/>
+          <w:bCs w:val="false"/>
+          <w:color w:val="auto"/>
+          <w:kern w:val="0"/>
+          <w:sz w:val="25"/>
+          <w:szCs w:val="28"/>
+          <w:lang w:val="en-US" w:eastAsia="zh-TW" w:bidi="ar-SA"/>
         </w:rPr>
         <w:t>2</w:t>
       </w:r>
       <w:r>
         <w:rPr>
-          <w:rFonts w:ascii="monospace" w:hAnsi="monospace"/>
-          <w:b w:val="false"/>
-          <w:bCs w:val="false"/>
+          <w:rFonts w:ascii="Noto Sans Mono CJK TC" w:hAnsi="Noto Sans Mono CJK TC" w:cs="" w:eastAsia="Noto Sans Mono CJK TC" w:cstheme="minorBidi"/>
+          <w:b w:val="false"/>
+          <w:bCs w:val="false"/>
+          <w:color w:val="auto"/>
+          <w:kern w:val="0"/>
           <w:sz w:val="25"/>
           <w:szCs w:val="28"/>
+          <w:lang w:val="en-US" w:eastAsia="zh-TW" w:bidi="ar-SA"/>
         </w:rPr>
         <w:t>個</w:t>
       </w:r>
       <w:r>
         <w:rPr>
-          <w:rFonts w:ascii="monospace" w:hAnsi="monospace"/>
-          <w:b w:val="false"/>
-          <w:bCs w:val="false"/>
-          <w:sz w:val="28"/>
-          <w:szCs w:val="28"/>
+          <w:rFonts w:eastAsia="Noto Sans Mono CJK TC" w:cs="" w:ascii="Noto Sans Mono CJK TC" w:hAnsi="Noto Sans Mono CJK TC" w:cstheme="minorBidi"/>
+          <w:b w:val="false"/>
+          <w:bCs w:val="false"/>
+          <w:color w:val="auto"/>
+          <w:kern w:val="0"/>
+          <w:sz w:val="25"/>
+          <w:szCs w:val="28"/>
+          <w:lang w:val="en-US" w:eastAsia="zh-TW" w:bidi="ar-SA"/>
         </w:rPr>
         <w:t>cycle</w:t>
       </w:r>
       <w:r>
         <w:rPr>
-          <w:rFonts w:ascii="monospace" w:hAnsi="monospace"/>
-          <w:b w:val="false"/>
-          <w:bCs w:val="false"/>
+          <w:rFonts w:ascii="Noto Sans Mono CJK TC" w:hAnsi="Noto Sans Mono CJK TC" w:cs="" w:eastAsia="Noto Sans Mono CJK TC" w:cstheme="minorBidi"/>
+          <w:b w:val="false"/>
+          <w:bCs w:val="false"/>
+          <w:color w:val="auto"/>
+          <w:kern w:val="0"/>
           <w:sz w:val="25"/>
           <w:szCs w:val="28"/>
+          <w:lang w:val="en-US" w:eastAsia="zh-TW" w:bidi="ar-SA"/>
         </w:rPr>
         <w:t>該做的事，因此預設跑出來的</w:t>
       </w:r>
       <w:r>
         <w:rPr>
-          <w:rFonts w:ascii="monospace" w:hAnsi="monospace"/>
-          <w:b w:val="false"/>
-          <w:bCs w:val="false"/>
-          <w:sz w:val="28"/>
-          <w:szCs w:val="28"/>
+          <w:rFonts w:eastAsia="Noto Sans Mono CJK TC" w:cs="" w:ascii="Noto Sans Mono CJK TC" w:hAnsi="Noto Sans Mono CJK TC" w:cstheme="minorBidi"/>
+          <w:b w:val="false"/>
+          <w:bCs w:val="false"/>
+          <w:color w:val="auto"/>
+          <w:kern w:val="0"/>
+          <w:sz w:val="25"/>
+          <w:szCs w:val="28"/>
+          <w:lang w:val="en-US" w:eastAsia="zh-TW" w:bidi="ar-SA"/>
         </w:rPr>
         <w:t>report timing slack=-0.2</w:t>
       </w:r>
       <w:r>
         <w:rPr>
-          <w:rFonts w:ascii="monospace" w:hAnsi="monospace"/>
-          <w:b w:val="false"/>
-          <w:bCs w:val="false"/>
+          <w:rFonts w:ascii="Noto Sans Mono CJK TC" w:hAnsi="Noto Sans Mono CJK TC" w:cs="" w:eastAsia="Noto Sans Mono CJK TC" w:cstheme="minorBidi"/>
+          <w:b w:val="false"/>
+          <w:bCs w:val="false"/>
+          <w:color w:val="auto"/>
+          <w:kern w:val="0"/>
           <w:sz w:val="25"/>
           <w:szCs w:val="28"/>
+          <w:lang w:val="en-US" w:eastAsia="zh-TW" w:bidi="ar-SA"/>
         </w:rPr>
         <w:t>。這可以藉由修改設計來解決，但是在繳交時間壓力下我決定增加</w:t>
       </w:r>
       <w:r>
         <w:rPr>
-          <w:rFonts w:ascii="monospace" w:hAnsi="monospace"/>
-          <w:b w:val="false"/>
-          <w:bCs w:val="false"/>
-          <w:sz w:val="28"/>
-          <w:szCs w:val="28"/>
+          <w:rFonts w:eastAsia="Noto Sans Mono CJK TC" w:cs="" w:ascii="Noto Sans Mono CJK TC" w:hAnsi="Noto Sans Mono CJK TC" w:cstheme="minorBidi"/>
+          <w:b w:val="false"/>
+          <w:bCs w:val="false"/>
+          <w:color w:val="auto"/>
+          <w:kern w:val="0"/>
+          <w:sz w:val="25"/>
+          <w:szCs w:val="28"/>
+          <w:lang w:val="en-US" w:eastAsia="zh-TW" w:bidi="ar-SA"/>
         </w:rPr>
         <w:t>clock</w:t>
       </w:r>
       <w:r>
         <w:rPr>
-          <w:rFonts w:ascii="monospace" w:hAnsi="monospace"/>
-          <w:b w:val="false"/>
-          <w:bCs w:val="false"/>
+          <w:rFonts w:ascii="Noto Sans Mono CJK TC" w:hAnsi="Noto Sans Mono CJK TC" w:cs="" w:eastAsia="Noto Sans Mono CJK TC" w:cstheme="minorBidi"/>
+          <w:b w:val="false"/>
+          <w:bCs w:val="false"/>
+          <w:color w:val="auto"/>
+          <w:kern w:val="0"/>
           <w:sz w:val="25"/>
           <w:szCs w:val="28"/>
+          <w:lang w:val="en-US" w:eastAsia="zh-TW" w:bidi="ar-SA"/>
         </w:rPr>
         <w:t>的值成</w:t>
       </w:r>
       <w:r>
         <w:rPr>
-          <w:rFonts w:ascii="monospace" w:hAnsi="monospace"/>
-          <w:b w:val="false"/>
-          <w:bCs w:val="false"/>
-          <w:sz w:val="28"/>
-          <w:szCs w:val="28"/>
+          <w:rFonts w:eastAsia="Noto Sans Mono CJK TC" w:cs="" w:ascii="Noto Sans Mono CJK TC" w:hAnsi="Noto Sans Mono CJK TC" w:cstheme="minorBidi"/>
+          <w:b w:val="false"/>
+          <w:bCs w:val="false"/>
+          <w:color w:val="auto"/>
+          <w:kern w:val="0"/>
+          <w:sz w:val="25"/>
+          <w:szCs w:val="28"/>
+          <w:lang w:val="en-US" w:eastAsia="zh-TW" w:bidi="ar-SA"/>
         </w:rPr>
         <w:t>11</w:t>
       </w:r>
       <w:r>
         <w:rPr>
-          <w:rFonts w:ascii="monospace" w:hAnsi="monospace"/>
-          <w:b w:val="false"/>
-          <w:bCs w:val="false"/>
+          <w:rFonts w:ascii="Noto Sans Mono CJK TC" w:hAnsi="Noto Sans Mono CJK TC" w:cs="" w:eastAsia="Noto Sans Mono CJK TC" w:cstheme="minorBidi"/>
+          <w:b w:val="false"/>
+          <w:bCs w:val="false"/>
+          <w:color w:val="auto"/>
+          <w:kern w:val="0"/>
           <w:sz w:val="25"/>
           <w:szCs w:val="28"/>
+          <w:lang w:val="en-US" w:eastAsia="zh-TW" w:bidi="ar-SA"/>
         </w:rPr>
         <w:t>。</w:t>
       </w:r>
@@ -6870,77 +6744,105 @@
       <w:pPr>
         <w:pStyle w:val="Header"/>
         <w:rPr>
-          <w:sz w:val="28"/>
-          <w:szCs w:val="28"/>
-        </w:rPr>
-      </w:pPr>
-      <w:r>
-        <w:rPr>
-          <w:rFonts w:ascii="monospace" w:hAnsi="monospace"/>
-          <w:b w:val="false"/>
-          <w:bCs w:val="false"/>
-          <w:sz w:val="28"/>
-          <w:szCs w:val="28"/>
+          <w:rFonts w:ascii="Noto Sans Mono CJK TC" w:hAnsi="Noto Sans Mono CJK TC" w:eastAsia="Noto Sans Mono CJK TC" w:cs="" w:cstheme="minorBidi"/>
+          <w:b w:val="false"/>
+          <w:b w:val="false"/>
+          <w:bCs w:val="false"/>
+          <w:color w:val="auto"/>
+          <w:kern w:val="0"/>
+          <w:sz w:val="25"/>
+          <w:szCs w:val="28"/>
+          <w:lang w:val="en-US" w:eastAsia="zh-TW" w:bidi="ar-SA"/>
+        </w:rPr>
+      </w:pPr>
+      <w:r>
+        <w:rPr>
+          <w:rFonts w:eastAsia="Noto Sans Mono CJK TC" w:cs="" w:cstheme="minorBidi" w:ascii="Noto Sans Mono CJK TC" w:hAnsi="Noto Sans Mono CJK TC"/>
+          <w:b w:val="false"/>
+          <w:bCs w:val="false"/>
+          <w:color w:val="auto"/>
+          <w:kern w:val="0"/>
+          <w:sz w:val="25"/>
+          <w:szCs w:val="28"/>
+          <w:lang w:val="en-US" w:eastAsia="zh-TW" w:bidi="ar-SA"/>
         </w:rPr>
         <w:t>(</w:t>
       </w:r>
       <w:r>
         <w:rPr>
-          <w:rFonts w:ascii="monospace" w:hAnsi="monospace"/>
-          <w:b w:val="false"/>
-          <w:bCs w:val="false"/>
-          <w:sz w:val="28"/>
-          <w:szCs w:val="28"/>
+          <w:rFonts w:ascii="Noto Sans Mono CJK TC" w:hAnsi="Noto Sans Mono CJK TC" w:cs="" w:cstheme="minorBidi" w:eastAsia="Noto Sans Mono CJK TC"/>
+          <w:b w:val="false"/>
+          <w:bCs w:val="false"/>
+          <w:color w:val="auto"/>
+          <w:kern w:val="0"/>
+          <w:sz w:val="25"/>
+          <w:szCs w:val="28"/>
+          <w:lang w:val="en-US" w:eastAsia="zh-TW" w:bidi="ar-SA"/>
         </w:rPr>
         <w:t>以上是在自己實驗室的結果，在電機系的那邊跑好像優化較好</w:t>
       </w:r>
       <w:r>
         <w:rPr>
-          <w:rFonts w:ascii="monospace" w:hAnsi="monospace"/>
-          <w:b w:val="false"/>
-          <w:bCs w:val="false"/>
-          <w:sz w:val="28"/>
-          <w:szCs w:val="28"/>
+          <w:rFonts w:eastAsia="Noto Sans Mono CJK TC" w:cs="" w:cstheme="minorBidi" w:ascii="Noto Sans Mono CJK TC" w:hAnsi="Noto Sans Mono CJK TC"/>
+          <w:b w:val="false"/>
+          <w:bCs w:val="false"/>
+          <w:color w:val="auto"/>
+          <w:kern w:val="0"/>
+          <w:sz w:val="25"/>
+          <w:szCs w:val="28"/>
+          <w:lang w:val="en-US" w:eastAsia="zh-TW" w:bidi="ar-SA"/>
         </w:rPr>
         <w:t>6~7</w:t>
       </w:r>
       <w:r>
         <w:rPr>
-          <w:rFonts w:ascii="monospace" w:hAnsi="monospace"/>
-          <w:b w:val="false"/>
-          <w:bCs w:val="false"/>
-          <w:sz w:val="28"/>
-          <w:szCs w:val="28"/>
+          <w:rFonts w:ascii="Noto Sans Mono CJK TC" w:hAnsi="Noto Sans Mono CJK TC" w:cs="" w:cstheme="minorBidi" w:eastAsia="Noto Sans Mono CJK TC"/>
+          <w:b w:val="false"/>
+          <w:bCs w:val="false"/>
+          <w:color w:val="auto"/>
+          <w:kern w:val="0"/>
+          <w:sz w:val="25"/>
+          <w:szCs w:val="28"/>
+          <w:lang w:val="en-US" w:eastAsia="zh-TW" w:bidi="ar-SA"/>
         </w:rPr>
         <w:t>左右，可以改</w:t>
       </w:r>
       <w:r>
         <w:rPr>
-          <w:rFonts w:ascii="monospace" w:hAnsi="monospace"/>
-          <w:b w:val="false"/>
-          <w:bCs w:val="false"/>
-          <w:sz w:val="28"/>
-          <w:szCs w:val="28"/>
+          <w:rFonts w:eastAsia="Noto Sans Mono CJK TC" w:cs="" w:cstheme="minorBidi" w:ascii="Noto Sans Mono CJK TC" w:hAnsi="Noto Sans Mono CJK TC"/>
+          <w:b w:val="false"/>
+          <w:bCs w:val="false"/>
+          <w:color w:val="auto"/>
+          <w:kern w:val="0"/>
+          <w:sz w:val="25"/>
+          <w:szCs w:val="28"/>
+          <w:lang w:val="en-US" w:eastAsia="zh-TW" w:bidi="ar-SA"/>
         </w:rPr>
         <w:t>cycle</w:t>
       </w:r>
       <w:r>
         <w:rPr>
-          <w:rFonts w:ascii="monospace" w:hAnsi="monospace"/>
-          <w:b w:val="false"/>
-          <w:bCs w:val="false"/>
-          <w:sz w:val="28"/>
-          <w:szCs w:val="28"/>
+          <w:rFonts w:ascii="Noto Sans Mono CJK TC" w:hAnsi="Noto Sans Mono CJK TC" w:cs="" w:cstheme="minorBidi" w:eastAsia="Noto Sans Mono CJK TC"/>
+          <w:b w:val="false"/>
+          <w:bCs w:val="false"/>
+          <w:color w:val="auto"/>
+          <w:kern w:val="0"/>
+          <w:sz w:val="25"/>
+          <w:szCs w:val="28"/>
+          <w:lang w:val="en-US" w:eastAsia="zh-TW" w:bidi="ar-SA"/>
         </w:rPr>
         <w:t>改很低</w:t>
       </w:r>
       <w:r>
         <w:rPr>
-          <w:rFonts w:ascii="monospace" w:hAnsi="monospace"/>
-          <w:b w:val="false"/>
-          <w:bCs w:val="false"/>
-          <w:sz w:val="28"/>
-          <w:szCs w:val="28"/>
+          <w:rFonts w:eastAsia="Noto Sans Mono CJK TC" w:cs="" w:cstheme="minorBidi" w:ascii="Noto Sans Mono CJK TC" w:hAnsi="Noto Sans Mono CJK TC"/>
+          <w:b w:val="false"/>
+          <w:bCs w:val="false"/>
+          <w:color w:val="auto"/>
+          <w:kern w:val="0"/>
+          <w:sz w:val="25"/>
+          <w:szCs w:val="28"/>
+          <w:lang w:val="en-US" w:eastAsia="zh-TW" w:bidi="ar-SA"/>
         </w:rPr>
         <w:t>)</w:t>
       </w:r>
@@ -6949,62 +6851,276 @@
       <w:pPr>
         <w:pStyle w:val="Header"/>
         <w:rPr>
-          <w:rFonts w:ascii="monospace" w:hAnsi="monospace"/>
-          <w:b w:val="false"/>
-          <w:b w:val="false"/>
-          <w:bCs w:val="false"/>
+          <w:rFonts w:ascii="Noto Sans Mono CJK TC" w:hAnsi="Noto Sans Mono CJK TC" w:eastAsia="Noto Sans Mono CJK TC"/>
+        </w:rPr>
+      </w:pPr>
+      <w:r>
+        <w:rPr>
+          <w:rFonts w:eastAsia="Noto Sans Mono CJK TC" w:cs="" w:ascii="Noto Sans Mono CJK TC" w:hAnsi="Noto Sans Mono CJK TC" w:cstheme="minorBidi"/>
+          <w:b w:val="false"/>
+          <w:bCs w:val="false"/>
+          <w:color w:val="auto"/>
+          <w:kern w:val="0"/>
+          <w:sz w:val="25"/>
+          <w:szCs w:val="28"/>
+          <w:lang w:val="en-US" w:eastAsia="zh-TW" w:bidi="ar-SA"/>
+        </w:rPr>
+        <w:t xml:space="preserve">    </w:t>
+      </w:r>
+      <w:r>
+        <w:rPr>
+          <w:rFonts w:ascii="Noto Sans Mono CJK TC" w:hAnsi="Noto Sans Mono CJK TC" w:cs="" w:eastAsia="Noto Sans Mono CJK TC" w:cstheme="minorBidi"/>
+          <w:b w:val="false"/>
+          <w:bCs w:val="false"/>
+          <w:color w:val="auto"/>
+          <w:kern w:val="0"/>
+          <w:sz w:val="25"/>
+          <w:szCs w:val="28"/>
+          <w:lang w:val="en-US" w:eastAsia="zh-TW" w:bidi="ar-SA"/>
+        </w:rPr>
+        <w:t>最後再打包的時候，因為我的系統</w:t>
+      </w:r>
+      <w:r>
+        <w:rPr>
+          <w:rFonts w:eastAsia="Noto Sans Mono CJK TC" w:cs="" w:ascii="Noto Sans Mono CJK TC" w:hAnsi="Noto Sans Mono CJK TC" w:cstheme="minorBidi"/>
+          <w:b w:val="false"/>
+          <w:bCs w:val="false"/>
+          <w:color w:val="auto"/>
+          <w:kern w:val="0"/>
+          <w:sz w:val="25"/>
+          <w:szCs w:val="28"/>
+          <w:lang w:val="en-US" w:eastAsia="zh-TW" w:bidi="ar-SA"/>
+        </w:rPr>
+        <w:t>sh</w:t>
+      </w:r>
+      <w:r>
+        <w:rPr>
+          <w:rFonts w:ascii="Noto Sans Mono CJK TC" w:hAnsi="Noto Sans Mono CJK TC" w:cs="" w:eastAsia="Noto Sans Mono CJK TC" w:cstheme="minorBidi"/>
+          <w:b w:val="false"/>
+          <w:bCs w:val="false"/>
+          <w:color w:val="auto"/>
+          <w:kern w:val="0"/>
+          <w:sz w:val="25"/>
+          <w:szCs w:val="28"/>
+          <w:lang w:val="en-US" w:eastAsia="zh-TW" w:bidi="ar-SA"/>
+        </w:rPr>
+        <w:t>並不是指向</w:t>
+      </w:r>
+      <w:r>
+        <w:rPr>
+          <w:rFonts w:eastAsia="Noto Sans Mono CJK TC" w:cs="" w:ascii="Noto Sans Mono CJK TC" w:hAnsi="Noto Sans Mono CJK TC" w:cstheme="minorBidi"/>
+          <w:b w:val="false"/>
+          <w:bCs w:val="false"/>
+          <w:color w:val="auto"/>
+          <w:kern w:val="0"/>
+          <w:sz w:val="25"/>
+          <w:szCs w:val="28"/>
+          <w:lang w:val="en-US" w:eastAsia="zh-TW" w:bidi="ar-SA"/>
+        </w:rPr>
+        <w:t>bash</w:t>
+      </w:r>
+      <w:r>
+        <w:rPr>
+          <w:rFonts w:ascii="Noto Sans Mono CJK TC" w:hAnsi="Noto Sans Mono CJK TC" w:cs="" w:eastAsia="Noto Sans Mono CJK TC" w:cstheme="minorBidi"/>
+          <w:b w:val="false"/>
+          <w:bCs w:val="false"/>
+          <w:color w:val="auto"/>
+          <w:kern w:val="0"/>
+          <w:sz w:val="25"/>
+          <w:szCs w:val="28"/>
+          <w:lang w:val="en-US" w:eastAsia="zh-TW" w:bidi="ar-SA"/>
+        </w:rPr>
+        <w:t>，但是</w:t>
+      </w:r>
+      <w:r>
+        <w:rPr>
+          <w:rFonts w:eastAsia="Noto Sans Mono CJK TC" w:cs="" w:ascii="Noto Sans Mono CJK TC" w:hAnsi="Noto Sans Mono CJK TC" w:cstheme="minorBidi"/>
+          <w:b w:val="false"/>
+          <w:bCs w:val="false"/>
+          <w:color w:val="auto"/>
+          <w:kern w:val="0"/>
+          <w:sz w:val="25"/>
+          <w:szCs w:val="28"/>
+          <w:lang w:val="en-US" w:eastAsia="zh-TW" w:bidi="ar-SA"/>
+        </w:rPr>
+        <w:t>makefile</w:t>
+      </w:r>
+      <w:r>
+        <w:rPr>
+          <w:rFonts w:ascii="Noto Sans Mono CJK TC" w:hAnsi="Noto Sans Mono CJK TC" w:cs="" w:eastAsia="Noto Sans Mono CJK TC" w:cstheme="minorBidi"/>
+          <w:b w:val="false"/>
+          <w:bCs w:val="false"/>
+          <w:color w:val="auto"/>
+          <w:kern w:val="0"/>
+          <w:sz w:val="25"/>
+          <w:szCs w:val="28"/>
+          <w:lang w:val="en-US" w:eastAsia="zh-TW" w:bidi="ar-SA"/>
+        </w:rPr>
+        <w:t>預設是</w:t>
+      </w:r>
+      <w:r>
+        <w:rPr>
+          <w:rFonts w:eastAsia="Noto Sans Mono CJK TC" w:cs="" w:ascii="Noto Sans Mono CJK TC" w:hAnsi="Noto Sans Mono CJK TC" w:cstheme="minorBidi"/>
+          <w:b w:val="false"/>
+          <w:bCs w:val="false"/>
+          <w:color w:val="auto"/>
+          <w:kern w:val="0"/>
+          <w:sz w:val="25"/>
+          <w:szCs w:val="28"/>
+          <w:lang w:val="en-US" w:eastAsia="zh-TW" w:bidi="ar-SA"/>
+        </w:rPr>
+        <w:t>bash</w:t>
+      </w:r>
+      <w:r>
+        <w:rPr>
+          <w:rFonts w:ascii="Noto Sans Mono CJK TC" w:hAnsi="Noto Sans Mono CJK TC" w:cs="" w:eastAsia="Noto Sans Mono CJK TC" w:cstheme="minorBidi"/>
+          <w:b w:val="false"/>
+          <w:bCs w:val="false"/>
+          <w:color w:val="auto"/>
+          <w:kern w:val="0"/>
+          <w:sz w:val="25"/>
+          <w:szCs w:val="28"/>
+          <w:lang w:val="en-US" w:eastAsia="zh-TW" w:bidi="ar-SA"/>
+        </w:rPr>
+        <w:t>，因此需要在</w:t>
+      </w:r>
+      <w:r>
+        <w:rPr>
+          <w:rFonts w:eastAsia="Noto Sans Mono CJK TC" w:cs="" w:ascii="Noto Sans Mono CJK TC" w:hAnsi="Noto Sans Mono CJK TC" w:cstheme="minorBidi"/>
+          <w:b w:val="false"/>
+          <w:bCs w:val="false"/>
+          <w:color w:val="auto"/>
+          <w:kern w:val="0"/>
+          <w:sz w:val="25"/>
+          <w:szCs w:val="28"/>
+          <w:lang w:val="en-US" w:eastAsia="zh-TW" w:bidi="ar-SA"/>
+        </w:rPr>
+        <w:t>makefile</w:t>
+      </w:r>
+      <w:r>
+        <w:rPr>
+          <w:rFonts w:ascii="Noto Sans Mono CJK TC" w:hAnsi="Noto Sans Mono CJK TC" w:cs="" w:eastAsia="Noto Sans Mono CJK TC" w:cstheme="minorBidi"/>
+          <w:b w:val="false"/>
+          <w:bCs w:val="false"/>
+          <w:color w:val="auto"/>
+          <w:kern w:val="0"/>
+          <w:sz w:val="25"/>
+          <w:szCs w:val="28"/>
+          <w:lang w:val="en-US" w:eastAsia="zh-TW" w:bidi="ar-SA"/>
+        </w:rPr>
+        <w:t>前面加上</w:t>
+      </w:r>
+    </w:p>
+    <w:p>
+      <w:pPr>
+        <w:pStyle w:val="Header"/>
+        <w:rPr/>
+      </w:pPr>
+      <w:r>
+        <w:rPr>
+          <w:rStyle w:val="SourceText"/>
+          <w:rFonts w:eastAsia="Noto Sans Mono CJK TC" w:cs="" w:ascii="Noto Sans Mono CJK TC" w:hAnsi="Noto Sans Mono CJK TC" w:cstheme="minorBidi"/>
+          <w:b w:val="false"/>
+          <w:bCs w:val="false"/>
+          <w:color w:val="auto"/>
+          <w:kern w:val="0"/>
+          <w:sz w:val="25"/>
+          <w:szCs w:val="28"/>
+          <w:lang w:val="en-US" w:eastAsia="zh-TW" w:bidi="ar-SA"/>
+        </w:rPr>
+        <w:t>`</w:t>
+      </w:r>
+      <w:r>
+        <w:rPr>
+          <w:rStyle w:val="SourceText"/>
+          <w:rFonts w:eastAsia="Noto Sans Mono CJK TC" w:ascii="Noto Sans Mono CJK TC" w:hAnsi="Noto Sans Mono CJK TC"/>
+        </w:rPr>
+        <w:t>SHELL := /bin/bash</w:t>
+      </w:r>
+      <w:r>
+        <w:rPr>
+          <w:rStyle w:val="SourceText"/>
+          <w:rFonts w:eastAsia="Noto Sans Mono CJK TC" w:ascii="Noto Sans Mono CJK TC" w:hAnsi="Noto Sans Mono CJK TC"/>
+        </w:rPr>
+        <w:t>`</w:t>
+      </w:r>
+      <w:r>
+        <w:rPr>
+          <w:rStyle w:val="SourceText"/>
+          <w:rFonts w:ascii="Noto Sans Mono CJK TC" w:hAnsi="Noto Sans Mono CJK TC" w:cs="" w:eastAsia="Noto Sans Mono CJK TC" w:cstheme="minorBidi"/>
+          <w:b w:val="false"/>
+          <w:bCs w:val="false"/>
+          <w:color w:val="auto"/>
+          <w:kern w:val="0"/>
+          <w:sz w:val="25"/>
+          <w:szCs w:val="28"/>
+          <w:lang w:val="en-US" w:eastAsia="zh-TW" w:bidi="ar-SA"/>
+        </w:rPr>
+        <w:t>才能打包</w:t>
+      </w:r>
+    </w:p>
+    <w:p>
+      <w:pPr>
+        <w:pStyle w:val="Header"/>
+        <w:rPr>
+          <w:rFonts w:ascii="Noto Sans Mono CJK TC" w:hAnsi="Noto Sans Mono CJK TC" w:eastAsia="Noto Sans Mono CJK TC" w:cs="" w:cstheme="minorBidi"/>
+          <w:b w:val="false"/>
+          <w:b w:val="false"/>
+          <w:bCs w:val="false"/>
+          <w:color w:val="auto"/>
+          <w:kern w:val="0"/>
+          <w:sz w:val="25"/>
+          <w:szCs w:val="28"/>
+          <w:lang w:val="en-US" w:eastAsia="zh-TW" w:bidi="ar-SA"/>
+        </w:rPr>
+      </w:pPr>
+      <w:r>
+        <w:rPr>
+          <w:rFonts w:eastAsia="Noto Sans Mono CJK TC" w:cs="" w:cstheme="minorBidi" w:ascii="Noto Sans Mono CJK TC" w:hAnsi="Noto Sans Mono CJK TC"/>
+          <w:b w:val="false"/>
+          <w:bCs w:val="false"/>
+          <w:color w:val="auto"/>
+          <w:kern w:val="0"/>
+          <w:sz w:val="25"/>
+          <w:szCs w:val="28"/>
+          <w:lang w:val="en-US" w:eastAsia="zh-TW" w:bidi="ar-SA"/>
+        </w:rPr>
+      </w:r>
+    </w:p>
+    <w:p>
+      <w:pPr>
+        <w:pStyle w:val="Header"/>
+        <w:rPr>
+          <w:rFonts w:ascii="Noto Sans Mono CJK TC" w:hAnsi="Noto Sans Mono CJK TC" w:eastAsia="Noto Sans Mono CJK TC"/>
+        </w:rPr>
+      </w:pPr>
+      <w:r>
+        <w:rPr>
+          <w:rFonts w:eastAsia="Noto Sans Mono CJK TC" w:ascii="Noto Sans Mono CJK TC" w:hAnsi="Noto Sans Mono CJK TC"/>
           <w:sz w:val="32"/>
           <w:szCs w:val="32"/>
         </w:rPr>
-      </w:pPr>
-      <w:r>
-        <w:rPr>
-          <w:rFonts w:ascii="monospace" w:hAnsi="monospace"/>
-          <w:b w:val="false"/>
-          <w:bCs w:val="false"/>
+        <w:t xml:space="preserve"> </w:t>
+      </w:r>
+      <w:r>
+        <w:rPr>
+          <w:rFonts w:eastAsia="Noto Sans Mono CJK TC" w:ascii="Noto Sans Mono CJK TC" w:hAnsi="Noto Sans Mono CJK TC"/>
           <w:sz w:val="32"/>
           <w:szCs w:val="32"/>
         </w:rPr>
+        <w:t>learned</w:t>
       </w:r>
     </w:p>
     <w:p>
       <w:pPr>
         <w:pStyle w:val="Header"/>
         <w:rPr>
-          <w:sz w:val="28"/>
-          <w:szCs w:val="28"/>
-        </w:rPr>
-      </w:pPr>
-      <w:r>
-        <w:rPr>
-          <w:sz w:val="32"/>
-          <w:szCs w:val="32"/>
-        </w:rPr>
-        <w:t xml:space="preserve"> </w:t>
-      </w:r>
-      <w:r>
-        <w:rPr>
-          <w:sz w:val="32"/>
-          <w:szCs w:val="32"/>
-        </w:rPr>
-        <w:t>learned</w:t>
-      </w:r>
-    </w:p>
-    <w:p>
-      <w:pPr>
-        <w:pStyle w:val="Header"/>
-        <w:rPr>
-          <w:rFonts w:ascii="monospace" w:hAnsi="monospace"/>
-          <w:b w:val="false"/>
-          <w:b w:val="false"/>
-          <w:bCs w:val="false"/>
-          <w:sz w:val="28"/>
-          <w:szCs w:val="28"/>
-        </w:rPr>
-      </w:pPr>
-      <w:r>
-        <w:rPr>
-          <w:rFonts w:ascii="monospace" w:hAnsi="monospace"/>
+          <w:rFonts w:ascii="Noto Sans Mono CJK TC" w:hAnsi="Noto Sans Mono CJK TC" w:eastAsia="Noto Sans Mono CJK TC"/>
+        </w:rPr>
+      </w:pPr>
+      <w:r>
+        <w:rPr>
+          <w:rFonts w:eastAsia="Noto Sans Mono CJK TC" w:ascii="Noto Sans Mono CJK TC" w:hAnsi="Noto Sans Mono CJK TC"/>
           <w:b w:val="false"/>
           <w:bCs w:val="false"/>
           <w:sz w:val="28"/>
@@ -7014,7 +7130,7 @@
       </w:r>
       <w:r>
         <w:rPr>
-          <w:rFonts w:ascii="monospace" w:hAnsi="monospace"/>
+          <w:rFonts w:ascii="Noto Sans Mono CJK TC" w:hAnsi="Noto Sans Mono CJK TC" w:eastAsia="Noto Sans Mono CJK TC"/>
           <w:b w:val="false"/>
           <w:bCs w:val="false"/>
           <w:sz w:val="25"/>
@@ -7024,7 +7140,7 @@
       </w:r>
       <w:r>
         <w:rPr>
-          <w:rFonts w:ascii="monospace" w:hAnsi="monospace"/>
+          <w:rFonts w:eastAsia="Noto Sans Mono CJK TC" w:ascii="Noto Sans Mono CJK TC" w:hAnsi="Noto Sans Mono CJK TC"/>
           <w:b w:val="false"/>
           <w:bCs w:val="false"/>
           <w:sz w:val="28"/>
@@ -7034,7 +7150,7 @@
       </w:r>
       <w:r>
         <w:rPr>
-          <w:rFonts w:ascii="monospace" w:hAnsi="monospace"/>
+          <w:rFonts w:ascii="Noto Sans Mono CJK TC" w:hAnsi="Noto Sans Mono CJK TC" w:eastAsia="Noto Sans Mono CJK TC"/>
           <w:b w:val="false"/>
           <w:bCs w:val="false"/>
           <w:sz w:val="25"/>
@@ -7044,7 +7160,7 @@
       </w:r>
       <w:r>
         <w:rPr>
-          <w:rFonts w:ascii="monospace" w:hAnsi="monospace"/>
+          <w:rFonts w:eastAsia="Noto Sans Mono CJK TC" w:ascii="Noto Sans Mono CJK TC" w:hAnsi="Noto Sans Mono CJK TC"/>
           <w:b w:val="false"/>
           <w:bCs w:val="false"/>
           <w:sz w:val="28"/>
@@ -7054,7 +7170,7 @@
       </w:r>
       <w:r>
         <w:rPr>
-          <w:rFonts w:ascii="monospace" w:hAnsi="monospace"/>
+          <w:rFonts w:ascii="Noto Sans Mono CJK TC" w:hAnsi="Noto Sans Mono CJK TC" w:eastAsia="Noto Sans Mono CJK TC"/>
           <w:b w:val="false"/>
           <w:bCs w:val="false"/>
           <w:sz w:val="25"/>
@@ -7064,7 +7180,7 @@
       </w:r>
       <w:r>
         <w:rPr>
-          <w:rFonts w:ascii="monospace" w:hAnsi="monospace"/>
+          <w:rFonts w:eastAsia="Noto Sans Mono CJK TC" w:ascii="Noto Sans Mono CJK TC" w:hAnsi="Noto Sans Mono CJK TC"/>
           <w:b w:val="false"/>
           <w:bCs w:val="false"/>
           <w:sz w:val="28"/>
@@ -7074,7 +7190,7 @@
       </w:r>
       <w:r>
         <w:rPr>
-          <w:rFonts w:ascii="monospace" w:hAnsi="monospace"/>
+          <w:rFonts w:ascii="Noto Sans Mono CJK TC" w:hAnsi="Noto Sans Mono CJK TC" w:eastAsia="Noto Sans Mono CJK TC"/>
           <w:b w:val="false"/>
           <w:bCs w:val="false"/>
           <w:sz w:val="25"/>
@@ -7084,7 +7200,7 @@
       </w:r>
       <w:r>
         <w:rPr>
-          <w:rFonts w:ascii="monospace" w:hAnsi="monospace"/>
+          <w:rFonts w:eastAsia="Noto Sans Mono CJK TC" w:ascii="Noto Sans Mono CJK TC" w:hAnsi="Noto Sans Mono CJK TC"/>
           <w:b w:val="false"/>
           <w:bCs w:val="false"/>
           <w:sz w:val="28"/>
@@ -7094,7 +7210,7 @@
       </w:r>
       <w:r>
         <w:rPr>
-          <w:rFonts w:ascii="monospace" w:hAnsi="monospace"/>
+          <w:rFonts w:ascii="Noto Sans Mono CJK TC" w:hAnsi="Noto Sans Mono CJK TC" w:eastAsia="Noto Sans Mono CJK TC"/>
           <w:b w:val="false"/>
           <w:bCs w:val="false"/>
           <w:sz w:val="25"/>
@@ -7104,7 +7220,7 @@
       </w:r>
       <w:r>
         <w:rPr>
-          <w:rFonts w:ascii="monospace" w:hAnsi="monospace"/>
+          <w:rFonts w:eastAsia="Noto Sans Mono CJK TC" w:ascii="Noto Sans Mono CJK TC" w:hAnsi="Noto Sans Mono CJK TC"/>
           <w:b w:val="false"/>
           <w:bCs w:val="false"/>
           <w:sz w:val="28"/>
@@ -7114,13 +7230,23 @@
       </w:r>
       <w:r>
         <w:rPr>
-          <w:rFonts w:ascii="monospace" w:hAnsi="monospace"/>
+          <w:rFonts w:ascii="Noto Sans Mono CJK TC" w:hAnsi="Noto Sans Mono CJK TC" w:eastAsia="Noto Sans Mono CJK TC"/>
           <w:b w:val="false"/>
           <w:bCs w:val="false"/>
           <w:sz w:val="25"/>
           <w:szCs w:val="28"/>
         </w:rPr>
         <w:t>的使用方法。</w:t>
+      </w:r>
+      <w:r>
+        <w:rPr>
+          <w:rFonts w:eastAsia="Noto Sans Mono CJK TC" w:ascii="Noto Sans Mono CJK TC" w:hAnsi="Noto Sans Mono CJK TC"/>
+          <w:b w:val="false"/>
+          <w:bCs w:val="false"/>
+          <w:sz w:val="25"/>
+          <w:szCs w:val="28"/>
+        </w:rPr>
+        <w:br/>
       </w:r>
     </w:p>
     <w:sectPr>
@@ -7594,6 +7720,13 @@
       <w:lang w:val="zxx" w:eastAsia="zxx" w:bidi="zxx"/>
     </w:rPr>
   </w:style>
+  <w:style w:type="character" w:styleId="SourceText">
+    <w:name w:val="Source Text"/>
+    <w:qFormat/>
+    <w:rPr>
+      <w:rFonts w:ascii="Liberation Mono" w:hAnsi="Liberation Mono" w:eastAsia="Noto Sans Mono CJK TC" w:cs="Liberation Mono"/>
+    </w:rPr>
+  </w:style>
   <w:style w:type="paragraph" w:styleId="Heading">
     <w:name w:val="Heading"/>
     <w:basedOn w:val="Normal"/>
@@ -7691,6 +7824,41 @@
       <w:spacing w:lineRule="auto" w:line="240" w:before="0" w:after="0"/>
     </w:pPr>
     <w:rPr/>
+  </w:style>
+  <w:style w:type="paragraph" w:styleId="TableContents">
+    <w:name w:val="Table Contents"/>
+    <w:basedOn w:val="Normal"/>
+    <w:qFormat/>
+    <w:pPr>
+      <w:suppressLineNumbers/>
+    </w:pPr>
+    <w:rPr/>
+  </w:style>
+  <w:style w:type="paragraph" w:styleId="TableHeading">
+    <w:name w:val="Table Heading"/>
+    <w:basedOn w:val="TableContents"/>
+    <w:qFormat/>
+    <w:pPr>
+      <w:suppressLineNumbers/>
+      <w:jc w:val="center"/>
+    </w:pPr>
+    <w:rPr>
+      <w:b/>
+      <w:bCs/>
+    </w:rPr>
+  </w:style>
+  <w:style w:type="paragraph" w:styleId="PreformattedText">
+    <w:name w:val="Preformatted Text"/>
+    <w:basedOn w:val="Normal"/>
+    <w:qFormat/>
+    <w:pPr>
+      <w:spacing w:before="0" w:after="0"/>
+    </w:pPr>
+    <w:rPr>
+      <w:rFonts w:ascii="Liberation Mono" w:hAnsi="Liberation Mono" w:eastAsia="Noto Sans Mono CJK TC" w:cs="Liberation Mono"/>
+      <w:sz w:val="20"/>
+      <w:szCs w:val="20"/>
+    </w:rPr>
   </w:style>
   <w:style w:type="numbering" w:styleId="NoList" w:default="1">
     <w:name w:val="No List"/>
